--- a/CSV2iReporter/CSV2iReporter外部仕様書.docx
+++ b/CSV2iReporter/CSV2iReporter外部仕様書.docx
@@ -4204,7 +4204,7 @@
           <w:sz w:val="19"/>
           <w:szCs w:val="19"/>
         </w:rPr>
-        <w:t>"https://ircloud-trial1.conmas-i-reporter.com/XXXXXXXX/Rests/APIExecute.aspx"</w:t>
+        <w:t>"https://ircloud-trial1.conmas-i-reporter.com/ConMasAPINF1FB/Rests/APIExecute.aspx"</w:t>
       </w:r>
       <w:r>
         <w:rPr>
@@ -4264,7 +4264,27 @@
           <w:sz w:val="19"/>
           <w:szCs w:val="19"/>
         </w:rPr>
-        <w:t>"admin"</w:t>
+        <w:t>"</w:t>
+      </w:r>
+      <w:proofErr w:type="spellStart"/>
+      <w:r>
+        <w:rPr>
+          <w:rFonts w:ascii="ＭＳ ゴシック" w:eastAsia="ＭＳ ゴシック" w:cs="ＭＳ ゴシック"/>
+          <w:color w:val="A31515"/>
+          <w:sz w:val="19"/>
+          <w:szCs w:val="19"/>
+        </w:rPr>
+        <w:t>conmasadmin</w:t>
+      </w:r>
+      <w:proofErr w:type="spellEnd"/>
+      <w:r>
+        <w:rPr>
+          <w:rFonts w:ascii="ＭＳ ゴシック" w:eastAsia="ＭＳ ゴシック" w:cs="ＭＳ ゴシック"/>
+          <w:color w:val="A31515"/>
+          <w:sz w:val="19"/>
+          <w:szCs w:val="19"/>
+        </w:rPr>
+        <w:t>"</w:t>
       </w:r>
       <w:r>
         <w:rPr>
@@ -4306,27 +4326,7 @@
           <w:sz w:val="19"/>
           <w:szCs w:val="19"/>
         </w:rPr>
-        <w:t>"</w:t>
-      </w:r>
-      <w:proofErr w:type="spellStart"/>
-      <w:r>
-        <w:rPr>
-          <w:rFonts w:ascii="ＭＳ ゴシック" w:eastAsia="ＭＳ ゴシック" w:cs="ＭＳ ゴシック"/>
-          <w:color w:val="2E75B6"/>
-          <w:sz w:val="19"/>
-          <w:szCs w:val="19"/>
-        </w:rPr>
-        <w:t>Passsord</w:t>
-      </w:r>
-      <w:proofErr w:type="spellEnd"/>
-      <w:r>
-        <w:rPr>
-          <w:rFonts w:ascii="ＭＳ ゴシック" w:eastAsia="ＭＳ ゴシック" w:cs="ＭＳ ゴシック"/>
-          <w:color w:val="2E75B6"/>
-          <w:sz w:val="19"/>
-          <w:szCs w:val="19"/>
-        </w:rPr>
-        <w:t>"</w:t>
+        <w:t>"Password"</w:t>
       </w:r>
       <w:r>
         <w:rPr>
@@ -4344,7 +4344,7 @@
           <w:sz w:val="19"/>
           <w:szCs w:val="19"/>
         </w:rPr>
-        <w:t>"password"</w:t>
+        <w:t>"tc8159"</w:t>
       </w:r>
       <w:r>
         <w:rPr>
@@ -4612,159 +4612,22 @@
       </w:pPr>
       <w:r>
         <w:rPr>
-          <w:rFonts w:ascii="ＭＳ ゴシック" w:eastAsia="ＭＳ ゴシック" w:cs="ＭＳ ゴシック"/>
-          <w:color w:val="000000"/>
-          <w:sz w:val="19"/>
-          <w:szCs w:val="19"/>
-        </w:rPr>
-        <w:t xml:space="preserve">        </w:t>
-      </w:r>
-      <w:r>
-        <w:rPr>
-          <w:rFonts w:ascii="ＭＳ ゴシック" w:eastAsia="ＭＳ ゴシック" w:cs="ＭＳ ゴシック"/>
-          <w:color w:val="2E75B6"/>
-          <w:sz w:val="19"/>
-          <w:szCs w:val="19"/>
-        </w:rPr>
-        <w:t>"</w:t>
-      </w:r>
-      <w:proofErr w:type="spellStart"/>
-      <w:r>
-        <w:rPr>
-          <w:rFonts w:ascii="ＭＳ ゴシック" w:eastAsia="ＭＳ ゴシック" w:cs="ＭＳ ゴシック"/>
-          <w:color w:val="2E75B6"/>
-          <w:sz w:val="19"/>
-          <w:szCs w:val="19"/>
-        </w:rPr>
-        <w:t>ProxyDomain</w:t>
-      </w:r>
-      <w:proofErr w:type="spellEnd"/>
-      <w:r>
-        <w:rPr>
-          <w:rFonts w:ascii="ＭＳ ゴシック" w:eastAsia="ＭＳ ゴシック" w:cs="ＭＳ ゴシック"/>
-          <w:color w:val="2E75B6"/>
-          <w:sz w:val="19"/>
-          <w:szCs w:val="19"/>
-        </w:rPr>
-        <w:t>"</w:t>
-      </w:r>
-      <w:r>
-        <w:rPr>
-          <w:rFonts w:ascii="ＭＳ ゴシック" w:eastAsia="ＭＳ ゴシック" w:cs="ＭＳ ゴシック"/>
-          <w:color w:val="000000"/>
-          <w:sz w:val="19"/>
-          <w:szCs w:val="19"/>
-        </w:rPr>
-        <w:t xml:space="preserve">: </w:t>
-      </w:r>
-      <w:r>
-        <w:rPr>
-          <w:rFonts w:ascii="ＭＳ ゴシック" w:eastAsia="ＭＳ ゴシック" w:cs="ＭＳ ゴシック"/>
-          <w:color w:val="A31515"/>
-          <w:sz w:val="19"/>
-          <w:szCs w:val="19"/>
-        </w:rPr>
-        <w:t>""</w:t>
-      </w:r>
-    </w:p>
-    <w:p>
-      <w:pPr>
-        <w:autoSpaceDE w:val="0"/>
-        <w:autoSpaceDN w:val="0"/>
-        <w:spacing w:line="240" w:lineRule="auto"/>
-        <w:jc w:val="left"/>
-        <w:textAlignment w:val="auto"/>
-        <w:rPr>
-          <w:rFonts w:ascii="ＭＳ ゴシック" w:eastAsia="ＭＳ ゴシック" w:cs="ＭＳ ゴシック"/>
-          <w:color w:val="000000"/>
-          <w:sz w:val="19"/>
-          <w:szCs w:val="19"/>
-        </w:rPr>
-      </w:pPr>
-      <w:r>
-        <w:rPr>
-          <w:rFonts w:ascii="ＭＳ ゴシック" w:eastAsia="ＭＳ ゴシック" w:cs="ＭＳ ゴシック"/>
-          <w:color w:val="000000"/>
-          <w:sz w:val="19"/>
-          <w:szCs w:val="19"/>
-        </w:rPr>
-        <w:t xml:space="preserve">    },</w:t>
-      </w:r>
-    </w:p>
-    <w:p>
-      <w:pPr>
-        <w:autoSpaceDE w:val="0"/>
-        <w:autoSpaceDN w:val="0"/>
-        <w:spacing w:line="240" w:lineRule="auto"/>
-        <w:jc w:val="left"/>
-        <w:textAlignment w:val="auto"/>
-        <w:rPr>
-          <w:rFonts w:ascii="ＭＳ ゴシック" w:eastAsia="ＭＳ ゴシック" w:cs="ＭＳ ゴシック"/>
-          <w:color w:val="000000"/>
-          <w:sz w:val="19"/>
-          <w:szCs w:val="19"/>
-        </w:rPr>
-      </w:pPr>
-      <w:r>
-        <w:rPr>
-          <w:rFonts w:ascii="ＭＳ ゴシック" w:eastAsia="ＭＳ ゴシック" w:cs="ＭＳ ゴシック"/>
-          <w:color w:val="000000"/>
-          <w:sz w:val="19"/>
-          <w:szCs w:val="19"/>
-        </w:rPr>
-        <w:t xml:space="preserve">    </w:t>
-      </w:r>
-      <w:r>
-        <w:rPr>
-          <w:rFonts w:ascii="ＭＳ ゴシック" w:eastAsia="ＭＳ ゴシック" w:cs="ＭＳ ゴシック"/>
-          <w:color w:val="2E75B6"/>
-          <w:sz w:val="19"/>
-          <w:szCs w:val="19"/>
-        </w:rPr>
-        <w:t>"Log"</w:t>
-      </w:r>
-      <w:r>
-        <w:rPr>
-          <w:rFonts w:ascii="ＭＳ ゴシック" w:eastAsia="ＭＳ ゴシック" w:cs="ＭＳ ゴシック"/>
-          <w:color w:val="000000"/>
-          <w:sz w:val="19"/>
-          <w:szCs w:val="19"/>
-        </w:rPr>
-        <w:t>: {</w:t>
-      </w:r>
-    </w:p>
-    <w:p>
-      <w:pPr>
-        <w:autoSpaceDE w:val="0"/>
-        <w:autoSpaceDN w:val="0"/>
-        <w:spacing w:line="240" w:lineRule="auto"/>
-        <w:jc w:val="left"/>
-        <w:textAlignment w:val="auto"/>
-        <w:rPr>
-          <w:rFonts w:ascii="ＭＳ ゴシック" w:eastAsia="ＭＳ ゴシック" w:cs="ＭＳ ゴシック"/>
-          <w:color w:val="000000"/>
-          <w:sz w:val="19"/>
-          <w:szCs w:val="19"/>
-        </w:rPr>
-      </w:pPr>
-      <w:r>
-        <w:rPr>
           <w:rFonts w:ascii="ＭＳ 明朝" w:hAnsi="ＭＳ 明朝"/>
           <w:noProof/>
         </w:rPr>
         <mc:AlternateContent>
           <mc:Choice Requires="wps">
             <w:drawing>
-              <wp:anchor distT="0" distB="0" distL="114300" distR="114300" simplePos="0" relativeHeight="251727872" behindDoc="0" locked="0" layoutInCell="1" allowOverlap="1" wp14:anchorId="2050A516" wp14:editId="01683391">
+              <wp:anchor distT="0" distB="0" distL="114300" distR="114300" simplePos="0" relativeHeight="251727872" behindDoc="0" locked="0" layoutInCell="1" allowOverlap="1" wp14:anchorId="2050A516" wp14:editId="475AA045">
                 <wp:simplePos x="0" y="0"/>
                 <wp:positionH relativeFrom="margin">
-                  <wp:posOffset>3028950</wp:posOffset>
+                  <wp:align>right</wp:align>
                 </wp:positionH>
                 <wp:positionV relativeFrom="paragraph">
-                  <wp:posOffset>15875</wp:posOffset>
+                  <wp:posOffset>27305</wp:posOffset>
                 </wp:positionV>
-                <wp:extent cx="3705225" cy="2038350"/>
-                <wp:effectExtent l="1104900" t="19050" r="47625" b="38100"/>
+                <wp:extent cx="3190875" cy="2857500"/>
+                <wp:effectExtent l="1600200" t="19050" r="47625" b="38100"/>
                 <wp:wrapNone/>
                 <wp:docPr id="11" name="吹き出し: 円形 11"/>
                 <wp:cNvGraphicFramePr/>
@@ -4774,13 +4637,13 @@
                       <wps:cNvSpPr/>
                       <wps:spPr>
                         <a:xfrm>
-                          <a:off x="0" y="0"/>
-                          <a:ext cx="3705225" cy="2038350"/>
+                          <a:off x="3867150" y="3476625"/>
+                          <a:ext cx="3190875" cy="2857500"/>
                         </a:xfrm>
                         <a:prstGeom prst="wedgeEllipseCallout">
                           <a:avLst>
-                            <a:gd name="adj1" fmla="val -82016"/>
-                            <a:gd name="adj2" fmla="val -42640"/>
+                            <a:gd name="adj1" fmla="val -98732"/>
+                            <a:gd name="adj2" fmla="val -25306"/>
                           </a:avLst>
                         </a:prstGeom>
                       </wps:spPr>
@@ -4803,11 +4666,6 @@
                       <wps:txbx>
                         <w:txbxContent>
                           <w:p>
-                            <w:pPr>
-                              <w:rPr>
-                                <w:rFonts w:hint="eastAsia"/>
-                              </w:rPr>
-                            </w:pPr>
                             <w:r>
                               <w:rPr>
                                 <w:rFonts w:hint="eastAsia"/>
@@ -4821,7 +4679,13 @@
                               <w:rPr>
                                 <w:rFonts w:hint="eastAsia"/>
                               </w:rPr>
-                              <w:t>フォーマットとなっているため、</w:t>
+                              <w:t>フォーマット</w:t>
+                            </w:r>
+                            <w:r>
+                              <w:rPr>
+                                <w:rFonts w:hint="eastAsia"/>
+                              </w:rPr>
+                              <w:t>の為、</w:t>
                             </w:r>
                             <w:r>
                               <w:t>\</w:t>
@@ -4830,7 +4694,15 @@
                               <w:rPr>
                                 <w:rFonts w:hint="eastAsia"/>
                               </w:rPr>
-                              <w:t>マークはエスケープ文字になります。そのため、ファイルパスの区切りなどは</w:t>
+                              <w:t>マークはエスケープ文字になります。</w:t>
+                            </w:r>
+                          </w:p>
+                          <w:p>
+                            <w:r>
+                              <w:rPr>
+                                <w:rFonts w:hint="eastAsia"/>
+                              </w:rPr>
+                              <w:t>ファイルパスの区切りなどは</w:t>
                             </w:r>
                             <w:r>
                               <w:rPr>
@@ -4907,15 +4779,10 @@
                   <v:h position="#0,#1"/>
                 </v:handles>
               </v:shapetype>
-              <v:shape id="吹き出し: 円形 11" o:spid="_x0000_s1031" type="#_x0000_t63" style="position:absolute;margin-left:238.5pt;margin-top:1.25pt;width:291.75pt;height:160.5pt;z-index:251727872;visibility:visible;mso-wrap-style:square;mso-width-percent:0;mso-height-percent:0;mso-wrap-distance-left:9pt;mso-wrap-distance-top:0;mso-wrap-distance-right:9pt;mso-wrap-distance-bottom:0;mso-position-horizontal:absolute;mso-position-horizontal-relative:margin;mso-position-vertical:absolute;mso-position-vertical-relative:text;mso-width-percent:0;mso-height-percent:0;mso-width-relative:margin;mso-height-relative:margin;v-text-anchor:middle" o:gfxdata="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" adj="-6915,1590" fillcolor="#4472c4 [3204]" strokecolor="#1f3763 [1604]" strokeweight="1pt">
+              <v:shape id="吹き出し: 円形 11" o:spid="_x0000_s1031" type="#_x0000_t63" style="position:absolute;margin-left:200.05pt;margin-top:2.15pt;width:251.25pt;height:225pt;z-index:251727872;visibility:visible;mso-wrap-style:square;mso-width-percent:0;mso-height-percent:0;mso-wrap-distance-left:9pt;mso-wrap-distance-top:0;mso-wrap-distance-right:9pt;mso-wrap-distance-bottom:0;mso-position-horizontal:right;mso-position-horizontal-relative:margin;mso-position-vertical:absolute;mso-position-vertical-relative:text;mso-width-percent:0;mso-height-percent:0;mso-width-relative:margin;mso-height-relative:margin;v-text-anchor:middle" o:gfxdata="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" adj="-10526,5334" fillcolor="#4472c4 [3204]" strokecolor="#1f3763 [1604]" strokeweight="1pt">
                 <v:textbox>
                   <w:txbxContent>
                     <w:p>
-                      <w:pPr>
-                        <w:rPr>
-                          <w:rFonts w:hint="eastAsia"/>
-                        </w:rPr>
-                      </w:pPr>
                       <w:r>
                         <w:rPr>
                           <w:rFonts w:hint="eastAsia"/>
@@ -4929,7 +4796,13 @@
                         <w:rPr>
                           <w:rFonts w:hint="eastAsia"/>
                         </w:rPr>
-                        <w:t>フォーマットとなっているため、</w:t>
+                        <w:t>フォーマット</w:t>
+                      </w:r>
+                      <w:r>
+                        <w:rPr>
+                          <w:rFonts w:hint="eastAsia"/>
+                        </w:rPr>
+                        <w:t>の為、</w:t>
                       </w:r>
                       <w:r>
                         <w:t>\</w:t>
@@ -4938,7 +4811,15 @@
                         <w:rPr>
                           <w:rFonts w:hint="eastAsia"/>
                         </w:rPr>
-                        <w:t>マークはエスケープ文字になります。そのため、ファイルパスの区切りなどは</w:t>
+                        <w:t>マークはエスケープ文字になります。</w:t>
+                      </w:r>
+                    </w:p>
+                    <w:p>
+                      <w:r>
+                        <w:rPr>
+                          <w:rFonts w:hint="eastAsia"/>
+                        </w:rPr>
+                        <w:t>ファイルパスの区切りなどは</w:t>
                       </w:r>
                       <w:r>
                         <w:rPr>
@@ -4995,7 +4876,7 @@
           <w:sz w:val="19"/>
           <w:szCs w:val="19"/>
         </w:rPr>
-        <w:t>OutputPath</w:t>
+        <w:t>ProxyDomain</w:t>
       </w:r>
       <w:proofErr w:type="spellEnd"/>
       <w:r>
@@ -5023,16 +4904,7 @@
           <w:sz w:val="19"/>
           <w:szCs w:val="19"/>
         </w:rPr>
-        <w:t>".\\LOG\\LOG.txt"</w:t>
-      </w:r>
-      <w:r>
-        <w:rPr>
-          <w:rFonts w:ascii="ＭＳ ゴシック" w:eastAsia="ＭＳ ゴシック" w:cs="ＭＳ ゴシック"/>
-          <w:color w:val="000000"/>
-          <w:sz w:val="19"/>
-          <w:szCs w:val="19"/>
-        </w:rPr>
-        <w:t>,</w:t>
+        <w:t>""</w:t>
       </w:r>
     </w:p>
     <w:p>
@@ -5056,34 +4928,7 @@
           <w:sz w:val="19"/>
           <w:szCs w:val="19"/>
         </w:rPr>
-        <w:t xml:space="preserve">        </w:t>
-      </w:r>
-      <w:r>
-        <w:rPr>
-          <w:rFonts w:ascii="ＭＳ ゴシック" w:eastAsia="ＭＳ ゴシック" w:cs="ＭＳ ゴシック"/>
-          <w:color w:val="2E75B6"/>
-          <w:sz w:val="19"/>
-          <w:szCs w:val="19"/>
-        </w:rPr>
-        <w:t>"Level"</w:t>
-      </w:r>
-      <w:r>
-        <w:rPr>
-          <w:rFonts w:ascii="ＭＳ ゴシック" w:eastAsia="ＭＳ ゴシック" w:cs="ＭＳ ゴシック"/>
-          <w:color w:val="000000"/>
-          <w:sz w:val="19"/>
-          <w:szCs w:val="19"/>
-        </w:rPr>
-        <w:t xml:space="preserve">: </w:t>
-      </w:r>
-      <w:r>
-        <w:rPr>
-          <w:rFonts w:ascii="ＭＳ ゴシック" w:eastAsia="ＭＳ ゴシック" w:cs="ＭＳ ゴシック"/>
-          <w:color w:val="A31515"/>
-          <w:sz w:val="19"/>
-          <w:szCs w:val="19"/>
-        </w:rPr>
-        <w:t>"I"</w:t>
+        <w:t xml:space="preserve">    },</w:t>
       </w:r>
     </w:p>
     <w:p>
@@ -5107,7 +4952,25 @@
           <w:sz w:val="19"/>
           <w:szCs w:val="19"/>
         </w:rPr>
-        <w:t xml:space="preserve">    },</w:t>
+        <w:t xml:space="preserve">    </w:t>
+      </w:r>
+      <w:r>
+        <w:rPr>
+          <w:rFonts w:ascii="ＭＳ ゴシック" w:eastAsia="ＭＳ ゴシック" w:cs="ＭＳ ゴシック"/>
+          <w:color w:val="2E75B6"/>
+          <w:sz w:val="19"/>
+          <w:szCs w:val="19"/>
+        </w:rPr>
+        <w:t>"Log"</w:t>
+      </w:r>
+      <w:r>
+        <w:rPr>
+          <w:rFonts w:ascii="ＭＳ ゴシック" w:eastAsia="ＭＳ ゴシック" w:cs="ＭＳ ゴシック"/>
+          <w:color w:val="000000"/>
+          <w:sz w:val="19"/>
+          <w:szCs w:val="19"/>
+        </w:rPr>
+        <w:t>: {</w:t>
       </w:r>
     </w:p>
     <w:p>
@@ -5131,7 +4994,7 @@
           <w:sz w:val="19"/>
           <w:szCs w:val="19"/>
         </w:rPr>
-        <w:t xml:space="preserve">    </w:t>
+        <w:t xml:space="preserve">        </w:t>
       </w:r>
       <w:r>
         <w:rPr>
@@ -5150,7 +5013,7 @@
           <w:sz w:val="19"/>
           <w:szCs w:val="19"/>
         </w:rPr>
-        <w:t>iRepoLink</w:t>
+        <w:t>OutputPath</w:t>
       </w:r>
       <w:proofErr w:type="spellEnd"/>
       <w:r>
@@ -5169,7 +5032,25 @@
           <w:sz w:val="19"/>
           <w:szCs w:val="19"/>
         </w:rPr>
-        <w:t>: {</w:t>
+        <w:t xml:space="preserve">: </w:t>
+      </w:r>
+      <w:r>
+        <w:rPr>
+          <w:rFonts w:ascii="ＭＳ ゴシック" w:eastAsia="ＭＳ ゴシック" w:cs="ＭＳ ゴシック"/>
+          <w:color w:val="A31515"/>
+          <w:sz w:val="19"/>
+          <w:szCs w:val="19"/>
+        </w:rPr>
+        <w:t>".\\Log\\Log-.txt"</w:t>
+      </w:r>
+      <w:r>
+        <w:rPr>
+          <w:rFonts w:ascii="ＭＳ ゴシック" w:eastAsia="ＭＳ ゴシック" w:cs="ＭＳ ゴシック"/>
+          <w:color w:val="000000"/>
+          <w:sz w:val="19"/>
+          <w:szCs w:val="19"/>
+        </w:rPr>
+        <w:t>,</w:t>
       </w:r>
     </w:p>
     <w:p>
@@ -5202,45 +5083,7 @@
           <w:sz w:val="19"/>
           <w:szCs w:val="19"/>
         </w:rPr>
-        <w:t>"</w:t>
-      </w:r>
-      <w:proofErr w:type="spellStart"/>
-      <w:r>
-        <w:rPr>
-          <w:rFonts w:ascii="ＭＳ ゴシック" w:eastAsia="ＭＳ ゴシック" w:cs="ＭＳ ゴシック"/>
-          <w:color w:val="2E75B6"/>
-          <w:sz w:val="19"/>
-          <w:szCs w:val="19"/>
-        </w:rPr>
-        <w:t>Def</w:t>
-      </w:r>
-      <w:r>
-        <w:rPr>
-          <w:rFonts w:ascii="ＭＳ ゴシック" w:eastAsia="ＭＳ ゴシック" w:cs="ＭＳ ゴシック"/>
-          <w:color w:val="2E75B6"/>
-          <w:sz w:val="19"/>
-          <w:szCs w:val="19"/>
-        </w:rPr>
-        <w:t>Top</w:t>
-      </w:r>
-      <w:r>
-        <w:rPr>
-          <w:rFonts w:ascii="ＭＳ ゴシック" w:eastAsia="ＭＳ ゴシック" w:cs="ＭＳ ゴシック"/>
-          <w:color w:val="2E75B6"/>
-          <w:sz w:val="19"/>
-          <w:szCs w:val="19"/>
-        </w:rPr>
-        <w:t>Name</w:t>
-      </w:r>
-      <w:proofErr w:type="spellEnd"/>
-      <w:r>
-        <w:rPr>
-          <w:rFonts w:ascii="ＭＳ ゴシック" w:eastAsia="ＭＳ ゴシック" w:cs="ＭＳ ゴシック"/>
-          <w:color w:val="2E75B6"/>
-          <w:sz w:val="19"/>
-          <w:szCs w:val="19"/>
-        </w:rPr>
-        <w:t>"</w:t>
+        <w:t>"Level"</w:t>
       </w:r>
       <w:r>
         <w:rPr>
@@ -5258,34 +5101,7 @@
           <w:sz w:val="19"/>
           <w:szCs w:val="19"/>
         </w:rPr>
-        <w:t>"</w:t>
-      </w:r>
-      <w:r>
-        <w:rPr>
-          <w:rFonts w:ascii="ＭＳ ゴシック" w:eastAsia="ＭＳ ゴシック" w:cs="ＭＳ ゴシック" w:hint="eastAsia"/>
-          <w:color w:val="A31515"/>
-          <w:sz w:val="19"/>
-          <w:szCs w:val="19"/>
-        </w:rPr>
-        <w:t>誤投入</w:t>
-      </w:r>
-      <w:r>
-        <w:rPr>
-          <w:rFonts w:ascii="ＭＳ ゴシック" w:eastAsia="ＭＳ ゴシック" w:cs="ＭＳ ゴシック"/>
-          <w:color w:val="A31515"/>
-          <w:sz w:val="19"/>
-          <w:szCs w:val="19"/>
-        </w:rPr>
-        <w:t>"</w:t>
-      </w:r>
-      <w:r>
-        <w:rPr>
-          <w:rFonts w:ascii="ＭＳ ゴシック" w:eastAsia="ＭＳ ゴシック" w:cs="ＭＳ ゴシック"/>
-          <w:color w:val="000000"/>
-          <w:sz w:val="19"/>
-          <w:szCs w:val="19"/>
-        </w:rPr>
-        <w:t>,</w:t>
+        <w:t>"I"</w:t>
       </w:r>
     </w:p>
     <w:p>
@@ -5309,63 +5125,7 @@
           <w:sz w:val="19"/>
           <w:szCs w:val="19"/>
         </w:rPr>
-        <w:t xml:space="preserve">        </w:t>
-      </w:r>
-      <w:r>
-        <w:rPr>
-          <w:rFonts w:ascii="ＭＳ ゴシック" w:eastAsia="ＭＳ ゴシック" w:cs="ＭＳ ゴシック"/>
-          <w:color w:val="2E75B6"/>
-          <w:sz w:val="19"/>
-          <w:szCs w:val="19"/>
-        </w:rPr>
-        <w:t>"</w:t>
-      </w:r>
-      <w:proofErr w:type="spellStart"/>
-      <w:r>
-        <w:rPr>
-          <w:rFonts w:ascii="ＭＳ ゴシック" w:eastAsia="ＭＳ ゴシック" w:cs="ＭＳ ゴシック"/>
-          <w:color w:val="2E75B6"/>
-          <w:sz w:val="19"/>
-          <w:szCs w:val="19"/>
-        </w:rPr>
-        <w:t>SourceFileFolder</w:t>
-      </w:r>
-      <w:proofErr w:type="spellEnd"/>
-      <w:r>
-        <w:rPr>
-          <w:rFonts w:ascii="ＭＳ ゴシック" w:eastAsia="ＭＳ ゴシック" w:cs="ＭＳ ゴシック"/>
-          <w:color w:val="2E75B6"/>
-          <w:sz w:val="19"/>
-          <w:szCs w:val="19"/>
-        </w:rPr>
-        <w:t>"</w:t>
-      </w:r>
-      <w:r>
-        <w:rPr>
-          <w:rFonts w:ascii="ＭＳ ゴシック" w:eastAsia="ＭＳ ゴシック" w:cs="ＭＳ ゴシック"/>
-          <w:color w:val="000000"/>
-          <w:sz w:val="19"/>
-          <w:szCs w:val="19"/>
-        </w:rPr>
-        <w:t xml:space="preserve">: </w:t>
-      </w:r>
-      <w:r>
-        <w:rPr>
-          <w:rFonts w:ascii="ＭＳ ゴシック" w:eastAsia="ＭＳ ゴシック" w:cs="ＭＳ ゴシック"/>
-          <w:color w:val="A31515"/>
-          <w:sz w:val="19"/>
-          <w:szCs w:val="19"/>
-        </w:rPr>
-        <w:t>".\\Request"</w:t>
-      </w:r>
-      <w:r>
-        <w:rPr>
-          <w:rFonts w:ascii="ＭＳ ゴシック" w:eastAsia="ＭＳ ゴシック" w:cs="ＭＳ ゴシック"/>
-          <w:color w:val="000000"/>
-          <w:sz w:val="19"/>
-          <w:szCs w:val="19"/>
-        </w:rPr>
-        <w:t>,</w:t>
+        <w:t xml:space="preserve">    },</w:t>
       </w:r>
     </w:p>
     <w:p>
@@ -5389,7 +5149,7 @@
           <w:sz w:val="19"/>
           <w:szCs w:val="19"/>
         </w:rPr>
-        <w:t xml:space="preserve">        </w:t>
+        <w:t xml:space="preserve">    </w:t>
       </w:r>
       <w:r>
         <w:rPr>
@@ -5408,7 +5168,7 @@
           <w:sz w:val="19"/>
           <w:szCs w:val="19"/>
         </w:rPr>
-        <w:t>SourceFileName</w:t>
+        <w:t>iRepoLink</w:t>
       </w:r>
       <w:proofErr w:type="spellEnd"/>
       <w:r>
@@ -5427,25 +5187,7 @@
           <w:sz w:val="19"/>
           <w:szCs w:val="19"/>
         </w:rPr>
-        <w:t xml:space="preserve">: </w:t>
-      </w:r>
-      <w:r>
-        <w:rPr>
-          <w:rFonts w:ascii="ＭＳ ゴシック" w:eastAsia="ＭＳ ゴシック" w:cs="ＭＳ ゴシック"/>
-          <w:color w:val="A31515"/>
-          <w:sz w:val="19"/>
-          <w:szCs w:val="19"/>
-        </w:rPr>
-        <w:t>"*.csv"</w:t>
-      </w:r>
-      <w:r>
-        <w:rPr>
-          <w:rFonts w:ascii="ＭＳ ゴシック" w:eastAsia="ＭＳ ゴシック" w:cs="ＭＳ ゴシック"/>
-          <w:color w:val="000000"/>
-          <w:sz w:val="19"/>
-          <w:szCs w:val="19"/>
-        </w:rPr>
-        <w:t>,</w:t>
+        <w:t>: {</w:t>
       </w:r>
     </w:p>
     <w:p>
@@ -5488,7 +5230,7 @@
           <w:sz w:val="19"/>
           <w:szCs w:val="19"/>
         </w:rPr>
-        <w:t>SuccessFileForder</w:t>
+        <w:t>DefTopName</w:t>
       </w:r>
       <w:proofErr w:type="spellEnd"/>
       <w:r>
@@ -5516,7 +5258,25 @@
           <w:sz w:val="19"/>
           <w:szCs w:val="19"/>
         </w:rPr>
-        <w:t>".\\Success"</w:t>
+        <w:t>"</w:t>
+      </w:r>
+      <w:r>
+        <w:rPr>
+          <w:rFonts w:ascii="ＭＳ ゴシック" w:eastAsia="ＭＳ ゴシック" w:cs="ＭＳ ゴシック" w:hint="eastAsia"/>
+          <w:color w:val="A31515"/>
+          <w:sz w:val="19"/>
+          <w:szCs w:val="19"/>
+        </w:rPr>
+        <w:t>依頼伝票</w:t>
+      </w:r>
+      <w:r>
+        <w:rPr>
+          <w:rFonts w:ascii="ＭＳ ゴシック" w:eastAsia="ＭＳ ゴシック" w:cs="ＭＳ ゴシック"/>
+          <w:color w:val="A31515"/>
+          <w:sz w:val="19"/>
+          <w:szCs w:val="19"/>
+        </w:rPr>
+        <w:t>"</w:t>
       </w:r>
       <w:r>
         <w:rPr>
@@ -5563,13 +5323,14 @@
       <w:proofErr w:type="spellStart"/>
       <w:r>
         <w:rPr>
-          <w:rFonts w:ascii="ＭＳ ゴシック" w:eastAsia="ＭＳ ゴシック" w:cs="ＭＳ ゴシック" w:hint="eastAsia"/>
+          <w:rFonts w:ascii="ＭＳ ゴシック" w:eastAsia="ＭＳ ゴシック" w:cs="ＭＳ ゴシック"/>
           <w:color w:val="2E75B6"/>
           <w:sz w:val="19"/>
           <w:szCs w:val="19"/>
         </w:rPr>
-        <w:t>Error</w:t>
-      </w:r>
+        <w:t>SourceFileFolder</w:t>
+      </w:r>
+      <w:proofErr w:type="spellEnd"/>
       <w:r>
         <w:rPr>
           <w:rFonts w:ascii="ＭＳ ゴシック" w:eastAsia="ＭＳ ゴシック" w:cs="ＭＳ ゴシック"/>
@@ -5577,16 +5338,6 @@
           <w:sz w:val="19"/>
           <w:szCs w:val="19"/>
         </w:rPr>
-        <w:t>FileFolder</w:t>
-      </w:r>
-      <w:proofErr w:type="spellEnd"/>
-      <w:r>
-        <w:rPr>
-          <w:rFonts w:ascii="ＭＳ ゴシック" w:eastAsia="ＭＳ ゴシック" w:cs="ＭＳ ゴシック"/>
-          <w:color w:val="2E75B6"/>
-          <w:sz w:val="19"/>
-          <w:szCs w:val="19"/>
-        </w:rPr>
         <w:t>"</w:t>
       </w:r>
       <w:r>
@@ -5605,25 +5356,7 @@
           <w:sz w:val="19"/>
           <w:szCs w:val="19"/>
         </w:rPr>
-        <w:t>".\\</w:t>
-      </w:r>
-      <w:r>
-        <w:rPr>
-          <w:rFonts w:ascii="ＭＳ ゴシック" w:eastAsia="ＭＳ ゴシック" w:cs="ＭＳ ゴシック" w:hint="eastAsia"/>
-          <w:color w:val="A31515"/>
-          <w:sz w:val="19"/>
-          <w:szCs w:val="19"/>
-        </w:rPr>
-        <w:t>Error</w:t>
-      </w:r>
-      <w:r>
-        <w:rPr>
-          <w:rFonts w:ascii="ＭＳ ゴシック" w:eastAsia="ＭＳ ゴシック" w:cs="ＭＳ ゴシック"/>
-          <w:color w:val="A31515"/>
-          <w:sz w:val="19"/>
-          <w:szCs w:val="19"/>
-        </w:rPr>
-        <w:t>"</w:t>
+        <w:t>".\\Request"</w:t>
       </w:r>
       <w:r>
         <w:rPr>
@@ -5665,7 +5398,27 @@
           <w:sz w:val="19"/>
           <w:szCs w:val="19"/>
         </w:rPr>
-        <w:t>"Encode"</w:t>
+        <w:t>"</w:t>
+      </w:r>
+      <w:proofErr w:type="spellStart"/>
+      <w:r>
+        <w:rPr>
+          <w:rFonts w:ascii="ＭＳ ゴシック" w:eastAsia="ＭＳ ゴシック" w:cs="ＭＳ ゴシック"/>
+          <w:color w:val="2E75B6"/>
+          <w:sz w:val="19"/>
+          <w:szCs w:val="19"/>
+        </w:rPr>
+        <w:t>SourceFileName</w:t>
+      </w:r>
+      <w:proofErr w:type="spellEnd"/>
+      <w:r>
+        <w:rPr>
+          <w:rFonts w:ascii="ＭＳ ゴシック" w:eastAsia="ＭＳ ゴシック" w:cs="ＭＳ ゴシック"/>
+          <w:color w:val="2E75B6"/>
+          <w:sz w:val="19"/>
+          <w:szCs w:val="19"/>
+        </w:rPr>
+        <w:t>"</w:t>
       </w:r>
       <w:r>
         <w:rPr>
@@ -5683,7 +5436,7 @@
           <w:sz w:val="19"/>
           <w:szCs w:val="19"/>
         </w:rPr>
-        <w:t>"UTF-8"</w:t>
+        <w:t>"*.csv"</w:t>
       </w:r>
       <w:r>
         <w:rPr>
@@ -5735,7 +5488,7 @@
           <w:sz w:val="19"/>
           <w:szCs w:val="19"/>
         </w:rPr>
-        <w:t>HeaderRowCount</w:t>
+        <w:t>SuccessFileMoveForder</w:t>
       </w:r>
       <w:proofErr w:type="spellEnd"/>
       <w:r>
@@ -5754,7 +5507,25 @@
           <w:sz w:val="19"/>
           <w:szCs w:val="19"/>
         </w:rPr>
-        <w:t>: 1,</w:t>
+        <w:t xml:space="preserve">: </w:t>
+      </w:r>
+      <w:r>
+        <w:rPr>
+          <w:rFonts w:ascii="ＭＳ ゴシック" w:eastAsia="ＭＳ ゴシック" w:cs="ＭＳ ゴシック"/>
+          <w:color w:val="A31515"/>
+          <w:sz w:val="19"/>
+          <w:szCs w:val="19"/>
+        </w:rPr>
+        <w:t>".\\Success"</w:t>
+      </w:r>
+      <w:r>
+        <w:rPr>
+          <w:rFonts w:ascii="ＭＳ ゴシック" w:eastAsia="ＭＳ ゴシック" w:cs="ＭＳ ゴシック"/>
+          <w:color w:val="000000"/>
+          <w:sz w:val="19"/>
+          <w:szCs w:val="19"/>
+        </w:rPr>
+        <w:t>,</w:t>
       </w:r>
     </w:p>
     <w:p>
@@ -5797,7 +5568,7 @@
           <w:sz w:val="19"/>
           <w:szCs w:val="19"/>
         </w:rPr>
-        <w:t>RepTopName</w:t>
+        <w:t>ErrorFileMoveFolder</w:t>
       </w:r>
       <w:proofErr w:type="spellEnd"/>
       <w:r>
@@ -5825,7 +5596,7 @@
           <w:sz w:val="19"/>
           <w:szCs w:val="19"/>
         </w:rPr>
-        <w:t>"{7}_{4}_{1}"</w:t>
+        <w:t>".\\Error"</w:t>
       </w:r>
       <w:r>
         <w:rPr>
@@ -5867,27 +5638,7 @@
           <w:sz w:val="19"/>
           <w:szCs w:val="19"/>
         </w:rPr>
-        <w:t>"</w:t>
-      </w:r>
-      <w:proofErr w:type="spellStart"/>
-      <w:r>
-        <w:rPr>
-          <w:rFonts w:ascii="ＭＳ ゴシック" w:eastAsia="ＭＳ ゴシック" w:cs="ＭＳ ゴシック"/>
-          <w:color w:val="2E75B6"/>
-          <w:sz w:val="19"/>
-          <w:szCs w:val="19"/>
-        </w:rPr>
-        <w:t>LabelName</w:t>
-      </w:r>
-      <w:proofErr w:type="spellEnd"/>
-      <w:r>
-        <w:rPr>
-          <w:rFonts w:ascii="ＭＳ ゴシック" w:eastAsia="ＭＳ ゴシック" w:cs="ＭＳ ゴシック"/>
-          <w:color w:val="2E75B6"/>
-          <w:sz w:val="19"/>
-          <w:szCs w:val="19"/>
-        </w:rPr>
-        <w:t>"</w:t>
+        <w:t>"Encode"</w:t>
       </w:r>
       <w:r>
         <w:rPr>
@@ -5905,25 +5656,7 @@
           <w:sz w:val="19"/>
           <w:szCs w:val="19"/>
         </w:rPr>
-        <w:t>"</w:t>
-      </w:r>
-      <w:r>
-        <w:rPr>
-          <w:rFonts w:ascii="ＭＳ ゴシック" w:eastAsia="ＭＳ ゴシック" w:cs="ＭＳ ゴシック" w:hint="eastAsia"/>
-          <w:color w:val="A31515"/>
-          <w:sz w:val="19"/>
-          <w:szCs w:val="19"/>
-        </w:rPr>
-        <w:t>配合</w:t>
-      </w:r>
-      <w:r>
-        <w:rPr>
-          <w:rFonts w:ascii="ＭＳ ゴシック" w:eastAsia="ＭＳ ゴシック" w:cs="ＭＳ ゴシック"/>
-          <w:color w:val="A31515"/>
-          <w:sz w:val="19"/>
-          <w:szCs w:val="19"/>
-        </w:rPr>
-        <w:t>/{4}/{7}/{1}"</w:t>
+        <w:t>"UTF-8"</w:t>
       </w:r>
       <w:r>
         <w:rPr>
@@ -5965,17 +5698,19 @@
           <w:sz w:val="19"/>
           <w:szCs w:val="19"/>
         </w:rPr>
-        <w:t>"Separat</w:t>
-      </w:r>
-      <w:r>
-        <w:rPr>
-          <w:rFonts w:ascii="ＭＳ ゴシック" w:eastAsia="ＭＳ ゴシック" w:cs="ＭＳ ゴシック" w:hint="eastAsia"/>
+        <w:t>"</w:t>
+      </w:r>
+      <w:proofErr w:type="spellStart"/>
+      <w:r>
+        <w:rPr>
+          <w:rFonts w:ascii="ＭＳ ゴシック" w:eastAsia="ＭＳ ゴシック" w:cs="ＭＳ ゴシック"/>
           <w:color w:val="2E75B6"/>
           <w:sz w:val="19"/>
           <w:szCs w:val="19"/>
         </w:rPr>
-        <w:t>o</w:t>
-      </w:r>
+        <w:t>HeaderRowCount</w:t>
+      </w:r>
+      <w:proofErr w:type="spellEnd"/>
       <w:r>
         <w:rPr>
           <w:rFonts w:ascii="ＭＳ ゴシック" w:eastAsia="ＭＳ ゴシック" w:cs="ＭＳ ゴシック"/>
@@ -5983,15 +5718,6 @@
           <w:sz w:val="19"/>
           <w:szCs w:val="19"/>
         </w:rPr>
-        <w:t>r</w:t>
-      </w:r>
-      <w:r>
-        <w:rPr>
-          <w:rFonts w:ascii="ＭＳ ゴシック" w:eastAsia="ＭＳ ゴシック" w:cs="ＭＳ ゴシック"/>
-          <w:color w:val="2E75B6"/>
-          <w:sz w:val="19"/>
-          <w:szCs w:val="19"/>
-        </w:rPr>
         <w:t>"</w:t>
       </w:r>
       <w:r>
@@ -6001,25 +5727,7 @@
           <w:sz w:val="19"/>
           <w:szCs w:val="19"/>
         </w:rPr>
-        <w:t xml:space="preserve">: </w:t>
-      </w:r>
-      <w:r>
-        <w:rPr>
-          <w:rFonts w:ascii="ＭＳ ゴシック" w:eastAsia="ＭＳ ゴシック" w:cs="ＭＳ ゴシック"/>
-          <w:color w:val="A31515"/>
-          <w:sz w:val="19"/>
-          <w:szCs w:val="19"/>
-        </w:rPr>
-        <w:t>"AUTO"</w:t>
-      </w:r>
-      <w:r>
-        <w:rPr>
-          <w:rFonts w:ascii="ＭＳ ゴシック" w:eastAsia="ＭＳ ゴシック" w:cs="ＭＳ ゴシック"/>
-          <w:color w:val="000000"/>
-          <w:sz w:val="19"/>
-          <w:szCs w:val="19"/>
-        </w:rPr>
-        <w:t>,</w:t>
+        <w:t>: 1,</w:t>
       </w:r>
     </w:p>
     <w:p>
@@ -6062,7 +5770,7 @@
           <w:sz w:val="19"/>
           <w:szCs w:val="19"/>
         </w:rPr>
-        <w:t>FromTo</w:t>
+        <w:t>RepTopName</w:t>
       </w:r>
       <w:proofErr w:type="spellEnd"/>
       <w:r>
@@ -6081,7 +5789,65 @@
           <w:sz w:val="19"/>
           <w:szCs w:val="19"/>
         </w:rPr>
-        <w:t>: [</w:t>
+        <w:t xml:space="preserve">: </w:t>
+      </w:r>
+      <w:r>
+        <w:rPr>
+          <w:rFonts w:ascii="ＭＳ ゴシック" w:eastAsia="ＭＳ ゴシック" w:cs="ＭＳ ゴシック"/>
+          <w:color w:val="A31515"/>
+          <w:sz w:val="19"/>
+          <w:szCs w:val="19"/>
+        </w:rPr>
+        <w:t>"{</w:t>
+      </w:r>
+      <w:proofErr w:type="spellStart"/>
+      <w:r>
+        <w:rPr>
+          <w:rFonts w:ascii="ＭＳ ゴシック" w:eastAsia="ＭＳ ゴシック" w:cs="ＭＳ ゴシック"/>
+          <w:color w:val="A31515"/>
+          <w:sz w:val="19"/>
+          <w:szCs w:val="19"/>
+        </w:rPr>
+        <w:t>defTopName</w:t>
+      </w:r>
+      <w:proofErr w:type="spellEnd"/>
+      <w:r>
+        <w:rPr>
+          <w:rFonts w:ascii="ＭＳ ゴシック" w:eastAsia="ＭＳ ゴシック" w:cs="ＭＳ ゴシック"/>
+          <w:color w:val="A31515"/>
+          <w:sz w:val="19"/>
+          <w:szCs w:val="19"/>
+        </w:rPr>
+        <w:t>}_{</w:t>
+      </w:r>
+      <w:proofErr w:type="spellStart"/>
+      <w:r>
+        <w:rPr>
+          <w:rFonts w:ascii="ＭＳ ゴシック" w:eastAsia="ＭＳ ゴシック" w:cs="ＭＳ ゴシック"/>
+          <w:color w:val="A31515"/>
+          <w:sz w:val="19"/>
+          <w:szCs w:val="19"/>
+        </w:rPr>
+        <w:t>rowNo</w:t>
+      </w:r>
+      <w:proofErr w:type="spellEnd"/>
+      <w:r>
+        <w:rPr>
+          <w:rFonts w:ascii="ＭＳ ゴシック" w:eastAsia="ＭＳ ゴシック" w:cs="ＭＳ ゴシック"/>
+          <w:color w:val="A31515"/>
+          <w:sz w:val="19"/>
+          <w:szCs w:val="19"/>
+        </w:rPr>
+        <w:t>}_{datetime}"</w:t>
+      </w:r>
+      <w:r>
+        <w:rPr>
+          <w:rFonts w:ascii="ＭＳ ゴシック" w:eastAsia="ＭＳ ゴシック" w:cs="ＭＳ ゴシック"/>
+          <w:color w:val="000000"/>
+          <w:sz w:val="19"/>
+          <w:szCs w:val="19"/>
+        </w:rPr>
+        <w:t>,</w:t>
       </w:r>
     </w:p>
     <w:p>
@@ -6105,7 +5871,81 @@
           <w:sz w:val="19"/>
           <w:szCs w:val="19"/>
         </w:rPr>
-        <w:t xml:space="preserve">            {</w:t>
+        <w:t xml:space="preserve">        </w:t>
+      </w:r>
+      <w:r>
+        <w:rPr>
+          <w:rFonts w:ascii="ＭＳ ゴシック" w:eastAsia="ＭＳ ゴシック" w:cs="ＭＳ ゴシック"/>
+          <w:color w:val="2E75B6"/>
+          <w:sz w:val="19"/>
+          <w:szCs w:val="19"/>
+        </w:rPr>
+        <w:t>"</w:t>
+      </w:r>
+      <w:proofErr w:type="spellStart"/>
+      <w:r>
+        <w:rPr>
+          <w:rFonts w:ascii="ＭＳ ゴシック" w:eastAsia="ＭＳ ゴシック" w:cs="ＭＳ ゴシック"/>
+          <w:color w:val="2E75B6"/>
+          <w:sz w:val="19"/>
+          <w:szCs w:val="19"/>
+        </w:rPr>
+        <w:t>LabelName</w:t>
+      </w:r>
+      <w:proofErr w:type="spellEnd"/>
+      <w:r>
+        <w:rPr>
+          <w:rFonts w:ascii="ＭＳ ゴシック" w:eastAsia="ＭＳ ゴシック" w:cs="ＭＳ ゴシック"/>
+          <w:color w:val="2E75B6"/>
+          <w:sz w:val="19"/>
+          <w:szCs w:val="19"/>
+        </w:rPr>
+        <w:t>"</w:t>
+      </w:r>
+      <w:r>
+        <w:rPr>
+          <w:rFonts w:ascii="ＭＳ ゴシック" w:eastAsia="ＭＳ ゴシック" w:cs="ＭＳ ゴシック"/>
+          <w:color w:val="000000"/>
+          <w:sz w:val="19"/>
+          <w:szCs w:val="19"/>
+        </w:rPr>
+        <w:t xml:space="preserve">: </w:t>
+      </w:r>
+      <w:r>
+        <w:rPr>
+          <w:rFonts w:ascii="ＭＳ ゴシック" w:eastAsia="ＭＳ ゴシック" w:cs="ＭＳ ゴシック"/>
+          <w:color w:val="A31515"/>
+          <w:sz w:val="19"/>
+          <w:szCs w:val="19"/>
+        </w:rPr>
+        <w:t>"[icon=1]</w:t>
+      </w:r>
+      <w:r>
+        <w:rPr>
+          <w:rFonts w:ascii="ＭＳ ゴシック" w:eastAsia="ＭＳ ゴシック" w:cs="ＭＳ ゴシック" w:hint="eastAsia"/>
+          <w:color w:val="A31515"/>
+          <w:sz w:val="19"/>
+          <w:szCs w:val="19"/>
+        </w:rPr>
+        <w:t>配合</w:t>
+      </w:r>
+      <w:r>
+        <w:rPr>
+          <w:rFonts w:ascii="ＭＳ ゴシック" w:eastAsia="ＭＳ ゴシック" w:cs="ＭＳ ゴシック"/>
+          <w:color w:val="A31515"/>
+          <w:sz w:val="19"/>
+          <w:szCs w:val="19"/>
+        </w:rPr>
+        <w:t>/{1};{2}/{3}"</w:t>
+      </w:r>
+      <w:r>
+        <w:rPr>
+          <w:rFonts w:ascii="ＭＳ ゴシック" w:eastAsia="ＭＳ ゴシック" w:cs="ＭＳ ゴシック"/>
+          <w:color w:val="000000"/>
+          <w:sz w:val="19"/>
+          <w:szCs w:val="19"/>
+        </w:rPr>
+        <w:t>,</w:t>
       </w:r>
     </w:p>
     <w:p>
@@ -6129,7 +5969,7 @@
           <w:sz w:val="19"/>
           <w:szCs w:val="19"/>
         </w:rPr>
-        <w:t xml:space="preserve">                </w:t>
+        <w:t xml:space="preserve">        </w:t>
       </w:r>
       <w:r>
         <w:rPr>
@@ -6138,7 +5978,27 @@
           <w:sz w:val="19"/>
           <w:szCs w:val="19"/>
         </w:rPr>
-        <w:t>"Column"</w:t>
+        <w:t>"</w:t>
+      </w:r>
+      <w:proofErr w:type="spellStart"/>
+      <w:r>
+        <w:rPr>
+          <w:rFonts w:ascii="ＭＳ ゴシック" w:eastAsia="ＭＳ ゴシック" w:cs="ＭＳ ゴシック"/>
+          <w:color w:val="2E75B6"/>
+          <w:sz w:val="19"/>
+          <w:szCs w:val="19"/>
+        </w:rPr>
+        <w:t>SeparateChar</w:t>
+      </w:r>
+      <w:proofErr w:type="spellEnd"/>
+      <w:r>
+        <w:rPr>
+          <w:rFonts w:ascii="ＭＳ ゴシック" w:eastAsia="ＭＳ ゴシック" w:cs="ＭＳ ゴシック"/>
+          <w:color w:val="2E75B6"/>
+          <w:sz w:val="19"/>
+          <w:szCs w:val="19"/>
+        </w:rPr>
+        <w:t>"</w:t>
       </w:r>
       <w:r>
         <w:rPr>
@@ -6156,7 +6016,7 @@
           <w:sz w:val="19"/>
           <w:szCs w:val="19"/>
         </w:rPr>
-        <w:t>"1"</w:t>
+        <w:t>","</w:t>
       </w:r>
       <w:r>
         <w:rPr>
@@ -6189,7 +6049,7 @@
           <w:sz w:val="19"/>
           <w:szCs w:val="19"/>
         </w:rPr>
-        <w:t xml:space="preserve">                </w:t>
+        <w:t xml:space="preserve">        </w:t>
       </w:r>
       <w:r>
         <w:rPr>
@@ -6208,7 +6068,7 @@
           <w:sz w:val="19"/>
           <w:szCs w:val="19"/>
         </w:rPr>
-        <w:t>SheetNo</w:t>
+        <w:t>FromTo</w:t>
       </w:r>
       <w:proofErr w:type="spellEnd"/>
       <w:r>
@@ -6227,25 +6087,7 @@
           <w:sz w:val="19"/>
           <w:szCs w:val="19"/>
         </w:rPr>
-        <w:t xml:space="preserve">: </w:t>
-      </w:r>
-      <w:r>
-        <w:rPr>
-          <w:rFonts w:ascii="ＭＳ ゴシック" w:eastAsia="ＭＳ ゴシック" w:cs="ＭＳ ゴシック"/>
-          <w:color w:val="A31515"/>
-          <w:sz w:val="19"/>
-          <w:szCs w:val="19"/>
-        </w:rPr>
-        <w:t>"3"</w:t>
-      </w:r>
-      <w:r>
-        <w:rPr>
-          <w:rFonts w:ascii="ＭＳ ゴシック" w:eastAsia="ＭＳ ゴシック" w:cs="ＭＳ ゴシック"/>
-          <w:color w:val="000000"/>
-          <w:sz w:val="19"/>
-          <w:szCs w:val="19"/>
-        </w:rPr>
-        <w:t>,</w:t>
+        <w:t>: [</w:t>
       </w:r>
     </w:p>
     <w:p>
@@ -6269,54 +6111,7 @@
           <w:sz w:val="19"/>
           <w:szCs w:val="19"/>
         </w:rPr>
-        <w:t xml:space="preserve">                </w:t>
-      </w:r>
-      <w:r>
-        <w:rPr>
-          <w:rFonts w:ascii="ＭＳ ゴシック" w:eastAsia="ＭＳ ゴシック" w:cs="ＭＳ ゴシック"/>
-          <w:color w:val="2E75B6"/>
-          <w:sz w:val="19"/>
-          <w:szCs w:val="19"/>
-        </w:rPr>
-        <w:t>"</w:t>
-      </w:r>
-      <w:proofErr w:type="spellStart"/>
-      <w:r>
-        <w:rPr>
-          <w:rFonts w:ascii="ＭＳ ゴシック" w:eastAsia="ＭＳ ゴシック" w:cs="ＭＳ ゴシック"/>
-          <w:color w:val="2E75B6"/>
-          <w:sz w:val="19"/>
-          <w:szCs w:val="19"/>
-        </w:rPr>
-        <w:t>ClusterID</w:t>
-      </w:r>
-      <w:proofErr w:type="spellEnd"/>
-      <w:r>
-        <w:rPr>
-          <w:rFonts w:ascii="ＭＳ ゴシック" w:eastAsia="ＭＳ ゴシック" w:cs="ＭＳ ゴシック"/>
-          <w:color w:val="2E75B6"/>
-          <w:sz w:val="19"/>
-          <w:szCs w:val="19"/>
-        </w:rPr>
-        <w:t>"</w:t>
-      </w:r>
-      <w:r>
-        <w:rPr>
-          <w:rFonts w:ascii="ＭＳ ゴシック" w:eastAsia="ＭＳ ゴシック" w:cs="ＭＳ ゴシック"/>
-          <w:color w:val="000000"/>
-          <w:sz w:val="19"/>
-          <w:szCs w:val="19"/>
-        </w:rPr>
-        <w:t xml:space="preserve">: </w:t>
-      </w:r>
-      <w:r>
-        <w:rPr>
-          <w:rFonts w:ascii="ＭＳ ゴシック" w:eastAsia="ＭＳ ゴシック" w:cs="ＭＳ ゴシック"/>
-          <w:color w:val="A31515"/>
-          <w:sz w:val="19"/>
-          <w:szCs w:val="19"/>
-        </w:rPr>
-        <w:t>"0"</w:t>
+        <w:t xml:space="preserve">            {</w:t>
       </w:r>
     </w:p>
     <w:p>
@@ -6340,7 +6135,63 @@
           <w:sz w:val="19"/>
           <w:szCs w:val="19"/>
         </w:rPr>
-        <w:t xml:space="preserve">            },</w:t>
+        <w:t xml:space="preserve">                </w:t>
+      </w:r>
+      <w:r>
+        <w:rPr>
+          <w:rFonts w:ascii="ＭＳ ゴシック" w:eastAsia="ＭＳ ゴシック" w:cs="ＭＳ ゴシック"/>
+          <w:color w:val="2E75B6"/>
+          <w:sz w:val="19"/>
+          <w:szCs w:val="19"/>
+        </w:rPr>
+        <w:t>"</w:t>
+      </w:r>
+      <w:proofErr w:type="spellStart"/>
+      <w:r>
+        <w:rPr>
+          <w:rFonts w:ascii="ＭＳ ゴシック" w:eastAsia="ＭＳ ゴシック" w:cs="ＭＳ ゴシック"/>
+          <w:color w:val="2E75B6"/>
+          <w:sz w:val="19"/>
+          <w:szCs w:val="19"/>
+        </w:rPr>
+        <w:t>ColumnNo</w:t>
+      </w:r>
+      <w:proofErr w:type="spellEnd"/>
+      <w:r>
+        <w:rPr>
+          <w:rFonts w:ascii="ＭＳ ゴシック" w:eastAsia="ＭＳ ゴシック" w:cs="ＭＳ ゴシック"/>
+          <w:color w:val="2E75B6"/>
+          <w:sz w:val="19"/>
+          <w:szCs w:val="19"/>
+        </w:rPr>
+        <w:t>"</w:t>
+      </w:r>
+      <w:r>
+        <w:rPr>
+          <w:rFonts w:ascii="ＭＳ ゴシック" w:eastAsia="ＭＳ ゴシック" w:cs="ＭＳ ゴシック"/>
+          <w:color w:val="000000"/>
+          <w:sz w:val="19"/>
+          <w:szCs w:val="19"/>
+        </w:rPr>
+        <w:t xml:space="preserve">: </w:t>
+      </w:r>
+      <w:r>
+        <w:rPr>
+          <w:rFonts w:ascii="ＭＳ ゴシック" w:eastAsia="ＭＳ ゴシック" w:cs="ＭＳ ゴシック"/>
+          <w:color w:val="A31515"/>
+          <w:sz w:val="19"/>
+          <w:szCs w:val="19"/>
+        </w:rPr>
+        <w:t>"1"</w:t>
+      </w:r>
+      <w:r>
+        <w:rPr>
+          <w:rFonts w:ascii="ＭＳ ゴシック" w:eastAsia="ＭＳ ゴシック" w:cs="ＭＳ ゴシック"/>
+          <w:color w:val="000000"/>
+          <w:sz w:val="19"/>
+          <w:szCs w:val="19"/>
+        </w:rPr>
+        <w:t>,</w:t>
       </w:r>
     </w:p>
     <w:p>
@@ -6364,7 +6215,63 @@
           <w:sz w:val="19"/>
           <w:szCs w:val="19"/>
         </w:rPr>
-        <w:t xml:space="preserve">            {</w:t>
+        <w:t xml:space="preserve">                </w:t>
+      </w:r>
+      <w:r>
+        <w:rPr>
+          <w:rFonts w:ascii="ＭＳ ゴシック" w:eastAsia="ＭＳ ゴシック" w:cs="ＭＳ ゴシック"/>
+          <w:color w:val="2E75B6"/>
+          <w:sz w:val="19"/>
+          <w:szCs w:val="19"/>
+        </w:rPr>
+        <w:t>"</w:t>
+      </w:r>
+      <w:proofErr w:type="spellStart"/>
+      <w:r>
+        <w:rPr>
+          <w:rFonts w:ascii="ＭＳ ゴシック" w:eastAsia="ＭＳ ゴシック" w:cs="ＭＳ ゴシック"/>
+          <w:color w:val="2E75B6"/>
+          <w:sz w:val="19"/>
+          <w:szCs w:val="19"/>
+        </w:rPr>
+        <w:t>SheetNo</w:t>
+      </w:r>
+      <w:proofErr w:type="spellEnd"/>
+      <w:r>
+        <w:rPr>
+          <w:rFonts w:ascii="ＭＳ ゴシック" w:eastAsia="ＭＳ ゴシック" w:cs="ＭＳ ゴシック"/>
+          <w:color w:val="2E75B6"/>
+          <w:sz w:val="19"/>
+          <w:szCs w:val="19"/>
+        </w:rPr>
+        <w:t>"</w:t>
+      </w:r>
+      <w:r>
+        <w:rPr>
+          <w:rFonts w:ascii="ＭＳ ゴシック" w:eastAsia="ＭＳ ゴシック" w:cs="ＭＳ ゴシック"/>
+          <w:color w:val="000000"/>
+          <w:sz w:val="19"/>
+          <w:szCs w:val="19"/>
+        </w:rPr>
+        <w:t xml:space="preserve">: </w:t>
+      </w:r>
+      <w:r>
+        <w:rPr>
+          <w:rFonts w:ascii="ＭＳ ゴシック" w:eastAsia="ＭＳ ゴシック" w:cs="ＭＳ ゴシック"/>
+          <w:color w:val="A31515"/>
+          <w:sz w:val="19"/>
+          <w:szCs w:val="19"/>
+        </w:rPr>
+        <w:t>"1"</w:t>
+      </w:r>
+      <w:r>
+        <w:rPr>
+          <w:rFonts w:ascii="ＭＳ ゴシック" w:eastAsia="ＭＳ ゴシック" w:cs="ＭＳ ゴシック"/>
+          <w:color w:val="000000"/>
+          <w:sz w:val="19"/>
+          <w:szCs w:val="19"/>
+        </w:rPr>
+        <w:t>,</w:t>
       </w:r>
     </w:p>
     <w:p>
@@ -6397,7 +6304,27 @@
           <w:sz w:val="19"/>
           <w:szCs w:val="19"/>
         </w:rPr>
-        <w:t>"Column"</w:t>
+        <w:t>"</w:t>
+      </w:r>
+      <w:proofErr w:type="spellStart"/>
+      <w:r>
+        <w:rPr>
+          <w:rFonts w:ascii="ＭＳ ゴシック" w:eastAsia="ＭＳ ゴシック" w:cs="ＭＳ ゴシック"/>
+          <w:color w:val="2E75B6"/>
+          <w:sz w:val="19"/>
+          <w:szCs w:val="19"/>
+        </w:rPr>
+        <w:t>ClusterID</w:t>
+      </w:r>
+      <w:proofErr w:type="spellEnd"/>
+      <w:r>
+        <w:rPr>
+          <w:rFonts w:ascii="ＭＳ ゴシック" w:eastAsia="ＭＳ ゴシック" w:cs="ＭＳ ゴシック"/>
+          <w:color w:val="2E75B6"/>
+          <w:sz w:val="19"/>
+          <w:szCs w:val="19"/>
+        </w:rPr>
+        <w:t>"</w:t>
       </w:r>
       <w:r>
         <w:rPr>
@@ -6415,16 +6342,7 @@
           <w:sz w:val="19"/>
           <w:szCs w:val="19"/>
         </w:rPr>
-        <w:t>"2"</w:t>
-      </w:r>
-      <w:r>
-        <w:rPr>
-          <w:rFonts w:ascii="ＭＳ ゴシック" w:eastAsia="ＭＳ ゴシック" w:cs="ＭＳ ゴシック"/>
-          <w:color w:val="000000"/>
-          <w:sz w:val="19"/>
-          <w:szCs w:val="19"/>
-        </w:rPr>
-        <w:t>,</w:t>
+        <w:t>"0"</w:t>
       </w:r>
     </w:p>
     <w:p>
@@ -6448,63 +6366,7 @@
           <w:sz w:val="19"/>
           <w:szCs w:val="19"/>
         </w:rPr>
-        <w:t xml:space="preserve">                </w:t>
-      </w:r>
-      <w:r>
-        <w:rPr>
-          <w:rFonts w:ascii="ＭＳ ゴシック" w:eastAsia="ＭＳ ゴシック" w:cs="ＭＳ ゴシック"/>
-          <w:color w:val="2E75B6"/>
-          <w:sz w:val="19"/>
-          <w:szCs w:val="19"/>
-        </w:rPr>
-        <w:t>"</w:t>
-      </w:r>
-      <w:proofErr w:type="spellStart"/>
-      <w:r>
-        <w:rPr>
-          <w:rFonts w:ascii="ＭＳ ゴシック" w:eastAsia="ＭＳ ゴシック" w:cs="ＭＳ ゴシック"/>
-          <w:color w:val="2E75B6"/>
-          <w:sz w:val="19"/>
-          <w:szCs w:val="19"/>
-        </w:rPr>
-        <w:t>SheetNo</w:t>
-      </w:r>
-      <w:proofErr w:type="spellEnd"/>
-      <w:r>
-        <w:rPr>
-          <w:rFonts w:ascii="ＭＳ ゴシック" w:eastAsia="ＭＳ ゴシック" w:cs="ＭＳ ゴシック"/>
-          <w:color w:val="2E75B6"/>
-          <w:sz w:val="19"/>
-          <w:szCs w:val="19"/>
-        </w:rPr>
-        <w:t>"</w:t>
-      </w:r>
-      <w:r>
-        <w:rPr>
-          <w:rFonts w:ascii="ＭＳ ゴシック" w:eastAsia="ＭＳ ゴシック" w:cs="ＭＳ ゴシック"/>
-          <w:color w:val="000000"/>
-          <w:sz w:val="19"/>
-          <w:szCs w:val="19"/>
-        </w:rPr>
-        <w:t xml:space="preserve">: </w:t>
-      </w:r>
-      <w:r>
-        <w:rPr>
-          <w:rFonts w:ascii="ＭＳ ゴシック" w:eastAsia="ＭＳ ゴシック" w:cs="ＭＳ ゴシック"/>
-          <w:color w:val="A31515"/>
-          <w:sz w:val="19"/>
-          <w:szCs w:val="19"/>
-        </w:rPr>
-        <w:t>"3"</w:t>
-      </w:r>
-      <w:r>
-        <w:rPr>
-          <w:rFonts w:ascii="ＭＳ ゴシック" w:eastAsia="ＭＳ ゴシック" w:cs="ＭＳ ゴシック"/>
-          <w:color w:val="000000"/>
-          <w:sz w:val="19"/>
-          <w:szCs w:val="19"/>
-        </w:rPr>
-        <w:t>,</w:t>
+        <w:t xml:space="preserve">            },</w:t>
       </w:r>
     </w:p>
     <w:p>
@@ -6528,63 +6390,7 @@
           <w:sz w:val="19"/>
           <w:szCs w:val="19"/>
         </w:rPr>
-        <w:t xml:space="preserve">                </w:t>
-      </w:r>
-      <w:r>
-        <w:rPr>
-          <w:rFonts w:ascii="ＭＳ ゴシック" w:eastAsia="ＭＳ ゴシック" w:cs="ＭＳ ゴシック"/>
-          <w:color w:val="2E75B6"/>
-          <w:sz w:val="19"/>
-          <w:szCs w:val="19"/>
-        </w:rPr>
-        <w:t>"</w:t>
-      </w:r>
-      <w:proofErr w:type="spellStart"/>
-      <w:r>
-        <w:rPr>
-          <w:rFonts w:ascii="ＭＳ ゴシック" w:eastAsia="ＭＳ ゴシック" w:cs="ＭＳ ゴシック"/>
-          <w:color w:val="2E75B6"/>
-          <w:sz w:val="19"/>
-          <w:szCs w:val="19"/>
-        </w:rPr>
-        <w:t>ClusterID</w:t>
-      </w:r>
-      <w:proofErr w:type="spellEnd"/>
-      <w:r>
-        <w:rPr>
-          <w:rFonts w:ascii="ＭＳ ゴシック" w:eastAsia="ＭＳ ゴシック" w:cs="ＭＳ ゴシック"/>
-          <w:color w:val="2E75B6"/>
-          <w:sz w:val="19"/>
-          <w:szCs w:val="19"/>
-        </w:rPr>
-        <w:t>"</w:t>
-      </w:r>
-      <w:r>
-        <w:rPr>
-          <w:rFonts w:ascii="ＭＳ ゴシック" w:eastAsia="ＭＳ ゴシック" w:cs="ＭＳ ゴシック"/>
-          <w:color w:val="000000"/>
-          <w:sz w:val="19"/>
-          <w:szCs w:val="19"/>
-        </w:rPr>
-        <w:t xml:space="preserve">: </w:t>
-      </w:r>
-      <w:r>
-        <w:rPr>
-          <w:rFonts w:ascii="ＭＳ ゴシック" w:eastAsia="ＭＳ ゴシック" w:cs="ＭＳ ゴシック"/>
-          <w:color w:val="A31515"/>
-          <w:sz w:val="19"/>
-          <w:szCs w:val="19"/>
-        </w:rPr>
-        <w:t>"1"</w:t>
-      </w:r>
-      <w:r>
-        <w:rPr>
-          <w:rFonts w:ascii="ＭＳ ゴシック" w:eastAsia="ＭＳ ゴシック" w:cs="ＭＳ ゴシック"/>
-          <w:color w:val="000000"/>
-          <w:sz w:val="19"/>
-          <w:szCs w:val="19"/>
-        </w:rPr>
-        <w:t>,</w:t>
+        <w:t xml:space="preserve">            {</w:t>
       </w:r>
     </w:p>
     <w:p>
@@ -6627,7 +6433,7 @@
           <w:sz w:val="19"/>
           <w:szCs w:val="19"/>
         </w:rPr>
-        <w:t>FromFormat</w:t>
+        <w:t>ColumnNo</w:t>
       </w:r>
       <w:proofErr w:type="spellEnd"/>
       <w:r>
@@ -6655,27 +6461,7 @@
           <w:sz w:val="19"/>
           <w:szCs w:val="19"/>
         </w:rPr>
-        <w:t>"</w:t>
-      </w:r>
-      <w:proofErr w:type="spellStart"/>
-      <w:r>
-        <w:rPr>
-          <w:rFonts w:ascii="ＭＳ ゴシック" w:eastAsia="ＭＳ ゴシック" w:cs="ＭＳ ゴシック"/>
-          <w:color w:val="A31515"/>
-          <w:sz w:val="19"/>
-          <w:szCs w:val="19"/>
-        </w:rPr>
-        <w:t>yyMMddHHmmss</w:t>
-      </w:r>
-      <w:proofErr w:type="spellEnd"/>
-      <w:r>
-        <w:rPr>
-          <w:rFonts w:ascii="ＭＳ ゴシック" w:eastAsia="ＭＳ ゴシック" w:cs="ＭＳ ゴシック"/>
-          <w:color w:val="A31515"/>
-          <w:sz w:val="19"/>
-          <w:szCs w:val="19"/>
-        </w:rPr>
-        <w:t>"</w:t>
+        <w:t>"2"</w:t>
       </w:r>
       <w:r>
         <w:rPr>
@@ -6727,7 +6513,7 @@
           <w:sz w:val="19"/>
           <w:szCs w:val="19"/>
         </w:rPr>
-        <w:t>ToFormat</w:t>
+        <w:t>SheetNo</w:t>
       </w:r>
       <w:proofErr w:type="spellEnd"/>
       <w:r>
@@ -6755,27 +6541,16 @@
           <w:sz w:val="19"/>
           <w:szCs w:val="19"/>
         </w:rPr>
-        <w:t>"</w:t>
-      </w:r>
-      <w:proofErr w:type="spellStart"/>
-      <w:r>
-        <w:rPr>
-          <w:rFonts w:ascii="ＭＳ ゴシック" w:eastAsia="ＭＳ ゴシック" w:cs="ＭＳ ゴシック"/>
-          <w:color w:val="A31515"/>
-          <w:sz w:val="19"/>
-          <w:szCs w:val="19"/>
-        </w:rPr>
-        <w:t>yyMMdd</w:t>
-      </w:r>
-      <w:proofErr w:type="spellEnd"/>
-      <w:r>
-        <w:rPr>
-          <w:rFonts w:ascii="ＭＳ ゴシック" w:eastAsia="ＭＳ ゴシック" w:cs="ＭＳ ゴシック"/>
-          <w:color w:val="A31515"/>
-          <w:sz w:val="19"/>
-          <w:szCs w:val="19"/>
-        </w:rPr>
-        <w:t>"</w:t>
+        <w:t>"1"</w:t>
+      </w:r>
+      <w:r>
+        <w:rPr>
+          <w:rFonts w:ascii="ＭＳ ゴシック" w:eastAsia="ＭＳ ゴシック" w:cs="ＭＳ ゴシック"/>
+          <w:color w:val="000000"/>
+          <w:sz w:val="19"/>
+          <w:szCs w:val="19"/>
+        </w:rPr>
+        <w:t>,</w:t>
       </w:r>
     </w:p>
     <w:p>
@@ -6799,7 +6574,63 @@
           <w:sz w:val="19"/>
           <w:szCs w:val="19"/>
         </w:rPr>
-        <w:t xml:space="preserve">            },</w:t>
+        <w:t xml:space="preserve">                </w:t>
+      </w:r>
+      <w:r>
+        <w:rPr>
+          <w:rFonts w:ascii="ＭＳ ゴシック" w:eastAsia="ＭＳ ゴシック" w:cs="ＭＳ ゴシック"/>
+          <w:color w:val="2E75B6"/>
+          <w:sz w:val="19"/>
+          <w:szCs w:val="19"/>
+        </w:rPr>
+        <w:t>"</w:t>
+      </w:r>
+      <w:proofErr w:type="spellStart"/>
+      <w:r>
+        <w:rPr>
+          <w:rFonts w:ascii="ＭＳ ゴシック" w:eastAsia="ＭＳ ゴシック" w:cs="ＭＳ ゴシック"/>
+          <w:color w:val="2E75B6"/>
+          <w:sz w:val="19"/>
+          <w:szCs w:val="19"/>
+        </w:rPr>
+        <w:t>ClusterID</w:t>
+      </w:r>
+      <w:proofErr w:type="spellEnd"/>
+      <w:r>
+        <w:rPr>
+          <w:rFonts w:ascii="ＭＳ ゴシック" w:eastAsia="ＭＳ ゴシック" w:cs="ＭＳ ゴシック"/>
+          <w:color w:val="2E75B6"/>
+          <w:sz w:val="19"/>
+          <w:szCs w:val="19"/>
+        </w:rPr>
+        <w:t>"</w:t>
+      </w:r>
+      <w:r>
+        <w:rPr>
+          <w:rFonts w:ascii="ＭＳ ゴシック" w:eastAsia="ＭＳ ゴシック" w:cs="ＭＳ ゴシック"/>
+          <w:color w:val="000000"/>
+          <w:sz w:val="19"/>
+          <w:szCs w:val="19"/>
+        </w:rPr>
+        <w:t xml:space="preserve">: </w:t>
+      </w:r>
+      <w:r>
+        <w:rPr>
+          <w:rFonts w:ascii="ＭＳ ゴシック" w:eastAsia="ＭＳ ゴシック" w:cs="ＭＳ ゴシック"/>
+          <w:color w:val="A31515"/>
+          <w:sz w:val="19"/>
+          <w:szCs w:val="19"/>
+        </w:rPr>
+        <w:t>"1"</w:t>
+      </w:r>
+      <w:r>
+        <w:rPr>
+          <w:rFonts w:ascii="ＭＳ ゴシック" w:eastAsia="ＭＳ ゴシック" w:cs="ＭＳ ゴシック"/>
+          <w:color w:val="000000"/>
+          <w:sz w:val="19"/>
+          <w:szCs w:val="19"/>
+        </w:rPr>
+        <w:t>,</w:t>
       </w:r>
     </w:p>
     <w:p>
@@ -6823,7 +6654,83 @@
           <w:sz w:val="19"/>
           <w:szCs w:val="19"/>
         </w:rPr>
-        <w:t xml:space="preserve">            {</w:t>
+        <w:t xml:space="preserve">                </w:t>
+      </w:r>
+      <w:r>
+        <w:rPr>
+          <w:rFonts w:ascii="ＭＳ ゴシック" w:eastAsia="ＭＳ ゴシック" w:cs="ＭＳ ゴシック"/>
+          <w:color w:val="2E75B6"/>
+          <w:sz w:val="19"/>
+          <w:szCs w:val="19"/>
+        </w:rPr>
+        <w:t>"</w:t>
+      </w:r>
+      <w:proofErr w:type="spellStart"/>
+      <w:r>
+        <w:rPr>
+          <w:rFonts w:ascii="ＭＳ ゴシック" w:eastAsia="ＭＳ ゴシック" w:cs="ＭＳ ゴシック"/>
+          <w:color w:val="2E75B6"/>
+          <w:sz w:val="19"/>
+          <w:szCs w:val="19"/>
+        </w:rPr>
+        <w:t>FromDateFormat</w:t>
+      </w:r>
+      <w:proofErr w:type="spellEnd"/>
+      <w:r>
+        <w:rPr>
+          <w:rFonts w:ascii="ＭＳ ゴシック" w:eastAsia="ＭＳ ゴシック" w:cs="ＭＳ ゴシック"/>
+          <w:color w:val="2E75B6"/>
+          <w:sz w:val="19"/>
+          <w:szCs w:val="19"/>
+        </w:rPr>
+        <w:t>"</w:t>
+      </w:r>
+      <w:r>
+        <w:rPr>
+          <w:rFonts w:ascii="ＭＳ ゴシック" w:eastAsia="ＭＳ ゴシック" w:cs="ＭＳ ゴシック"/>
+          <w:color w:val="000000"/>
+          <w:sz w:val="19"/>
+          <w:szCs w:val="19"/>
+        </w:rPr>
+        <w:t xml:space="preserve">: </w:t>
+      </w:r>
+      <w:r>
+        <w:rPr>
+          <w:rFonts w:ascii="ＭＳ ゴシック" w:eastAsia="ＭＳ ゴシック" w:cs="ＭＳ ゴシック"/>
+          <w:color w:val="A31515"/>
+          <w:sz w:val="19"/>
+          <w:szCs w:val="19"/>
+        </w:rPr>
+        <w:t>"</w:t>
+      </w:r>
+      <w:proofErr w:type="spellStart"/>
+      <w:r>
+        <w:rPr>
+          <w:rFonts w:ascii="ＭＳ ゴシック" w:eastAsia="ＭＳ ゴシック" w:cs="ＭＳ ゴシック"/>
+          <w:color w:val="A31515"/>
+          <w:sz w:val="19"/>
+          <w:szCs w:val="19"/>
+        </w:rPr>
+        <w:t>yyMMddHHmmss</w:t>
+      </w:r>
+      <w:proofErr w:type="spellEnd"/>
+      <w:r>
+        <w:rPr>
+          <w:rFonts w:ascii="ＭＳ ゴシック" w:eastAsia="ＭＳ ゴシック" w:cs="ＭＳ ゴシック"/>
+          <w:color w:val="A31515"/>
+          <w:sz w:val="19"/>
+          <w:szCs w:val="19"/>
+        </w:rPr>
+        <w:t>"</w:t>
+      </w:r>
+      <w:r>
+        <w:rPr>
+          <w:rFonts w:ascii="ＭＳ ゴシック" w:eastAsia="ＭＳ ゴシック" w:cs="ＭＳ ゴシック"/>
+          <w:color w:val="000000"/>
+          <w:sz w:val="19"/>
+          <w:szCs w:val="19"/>
+        </w:rPr>
+        <w:t>,</w:t>
       </w:r>
     </w:p>
     <w:p>
@@ -6856,7 +6763,27 @@
           <w:sz w:val="19"/>
           <w:szCs w:val="19"/>
         </w:rPr>
-        <w:t>"Column"</w:t>
+        <w:t>"</w:t>
+      </w:r>
+      <w:proofErr w:type="spellStart"/>
+      <w:r>
+        <w:rPr>
+          <w:rFonts w:ascii="ＭＳ ゴシック" w:eastAsia="ＭＳ ゴシック" w:cs="ＭＳ ゴシック"/>
+          <w:color w:val="2E75B6"/>
+          <w:sz w:val="19"/>
+          <w:szCs w:val="19"/>
+        </w:rPr>
+        <w:t>ToDateFormat</w:t>
+      </w:r>
+      <w:proofErr w:type="spellEnd"/>
+      <w:r>
+        <w:rPr>
+          <w:rFonts w:ascii="ＭＳ ゴシック" w:eastAsia="ＭＳ ゴシック" w:cs="ＭＳ ゴシック"/>
+          <w:color w:val="2E75B6"/>
+          <w:sz w:val="19"/>
+          <w:szCs w:val="19"/>
+        </w:rPr>
+        <w:t>"</w:t>
       </w:r>
       <w:r>
         <w:rPr>
@@ -6874,16 +6801,47 @@
           <w:sz w:val="19"/>
           <w:szCs w:val="19"/>
         </w:rPr>
-        <w:t>"3"</w:t>
-      </w:r>
-      <w:r>
-        <w:rPr>
-          <w:rFonts w:ascii="ＭＳ ゴシック" w:eastAsia="ＭＳ ゴシック" w:cs="ＭＳ ゴシック"/>
-          <w:color w:val="000000"/>
-          <w:sz w:val="19"/>
-          <w:szCs w:val="19"/>
-        </w:rPr>
-        <w:t>,</w:t>
+        <w:t>"</w:t>
+      </w:r>
+      <w:proofErr w:type="spellStart"/>
+      <w:r>
+        <w:rPr>
+          <w:rFonts w:ascii="ＭＳ ゴシック" w:eastAsia="ＭＳ ゴシック" w:cs="ＭＳ ゴシック"/>
+          <w:color w:val="A31515"/>
+          <w:sz w:val="19"/>
+          <w:szCs w:val="19"/>
+        </w:rPr>
+        <w:t>yy</w:t>
+      </w:r>
+      <w:proofErr w:type="spellEnd"/>
+      <w:r>
+        <w:rPr>
+          <w:rFonts w:ascii="ＭＳ ゴシック" w:eastAsia="ＭＳ ゴシック" w:cs="ＭＳ ゴシック"/>
+          <w:color w:val="A31515"/>
+          <w:sz w:val="19"/>
+          <w:szCs w:val="19"/>
+        </w:rPr>
+        <w:t xml:space="preserve">/MM/dd </w:t>
+      </w:r>
+      <w:proofErr w:type="spellStart"/>
+      <w:r>
+        <w:rPr>
+          <w:rFonts w:ascii="ＭＳ ゴシック" w:eastAsia="ＭＳ ゴシック" w:cs="ＭＳ ゴシック"/>
+          <w:color w:val="A31515"/>
+          <w:sz w:val="19"/>
+          <w:szCs w:val="19"/>
+        </w:rPr>
+        <w:t>HH:mm:ss</w:t>
+      </w:r>
+      <w:proofErr w:type="spellEnd"/>
+      <w:r>
+        <w:rPr>
+          <w:rFonts w:ascii="ＭＳ ゴシック" w:eastAsia="ＭＳ ゴシック" w:cs="ＭＳ ゴシック"/>
+          <w:color w:val="A31515"/>
+          <w:sz w:val="19"/>
+          <w:szCs w:val="19"/>
+        </w:rPr>
+        <w:t>"</w:t>
       </w:r>
     </w:p>
     <w:p>
@@ -6907,63 +6865,7 @@
           <w:sz w:val="19"/>
           <w:szCs w:val="19"/>
         </w:rPr>
-        <w:t xml:space="preserve">                </w:t>
-      </w:r>
-      <w:r>
-        <w:rPr>
-          <w:rFonts w:ascii="ＭＳ ゴシック" w:eastAsia="ＭＳ ゴシック" w:cs="ＭＳ ゴシック"/>
-          <w:color w:val="2E75B6"/>
-          <w:sz w:val="19"/>
-          <w:szCs w:val="19"/>
-        </w:rPr>
-        <w:t>"</w:t>
-      </w:r>
-      <w:proofErr w:type="spellStart"/>
-      <w:r>
-        <w:rPr>
-          <w:rFonts w:ascii="ＭＳ ゴシック" w:eastAsia="ＭＳ ゴシック" w:cs="ＭＳ ゴシック"/>
-          <w:color w:val="2E75B6"/>
-          <w:sz w:val="19"/>
-          <w:szCs w:val="19"/>
-        </w:rPr>
-        <w:t>SheetNo</w:t>
-      </w:r>
-      <w:proofErr w:type="spellEnd"/>
-      <w:r>
-        <w:rPr>
-          <w:rFonts w:ascii="ＭＳ ゴシック" w:eastAsia="ＭＳ ゴシック" w:cs="ＭＳ ゴシック"/>
-          <w:color w:val="2E75B6"/>
-          <w:sz w:val="19"/>
-          <w:szCs w:val="19"/>
-        </w:rPr>
-        <w:t>"</w:t>
-      </w:r>
-      <w:r>
-        <w:rPr>
-          <w:rFonts w:ascii="ＭＳ ゴシック" w:eastAsia="ＭＳ ゴシック" w:cs="ＭＳ ゴシック"/>
-          <w:color w:val="000000"/>
-          <w:sz w:val="19"/>
-          <w:szCs w:val="19"/>
-        </w:rPr>
-        <w:t xml:space="preserve">: </w:t>
-      </w:r>
-      <w:r>
-        <w:rPr>
-          <w:rFonts w:ascii="ＭＳ ゴシック" w:eastAsia="ＭＳ ゴシック" w:cs="ＭＳ ゴシック"/>
-          <w:color w:val="A31515"/>
-          <w:sz w:val="19"/>
-          <w:szCs w:val="19"/>
-        </w:rPr>
-        <w:t>"3"</w:t>
-      </w:r>
-      <w:r>
-        <w:rPr>
-          <w:rFonts w:ascii="ＭＳ ゴシック" w:eastAsia="ＭＳ ゴシック" w:cs="ＭＳ ゴシック"/>
-          <w:color w:val="000000"/>
-          <w:sz w:val="19"/>
-          <w:szCs w:val="19"/>
-        </w:rPr>
-        <w:t>,</w:t>
+        <w:t xml:space="preserve">            },</w:t>
       </w:r>
     </w:p>
     <w:p>
@@ -6987,54 +6889,7 @@
           <w:sz w:val="19"/>
           <w:szCs w:val="19"/>
         </w:rPr>
-        <w:t xml:space="preserve">                </w:t>
-      </w:r>
-      <w:r>
-        <w:rPr>
-          <w:rFonts w:ascii="ＭＳ ゴシック" w:eastAsia="ＭＳ ゴシック" w:cs="ＭＳ ゴシック"/>
-          <w:color w:val="2E75B6"/>
-          <w:sz w:val="19"/>
-          <w:szCs w:val="19"/>
-        </w:rPr>
-        <w:t>"</w:t>
-      </w:r>
-      <w:proofErr w:type="spellStart"/>
-      <w:r>
-        <w:rPr>
-          <w:rFonts w:ascii="ＭＳ ゴシック" w:eastAsia="ＭＳ ゴシック" w:cs="ＭＳ ゴシック"/>
-          <w:color w:val="2E75B6"/>
-          <w:sz w:val="19"/>
-          <w:szCs w:val="19"/>
-        </w:rPr>
-        <w:t>ClusterID</w:t>
-      </w:r>
-      <w:proofErr w:type="spellEnd"/>
-      <w:r>
-        <w:rPr>
-          <w:rFonts w:ascii="ＭＳ ゴシック" w:eastAsia="ＭＳ ゴシック" w:cs="ＭＳ ゴシック"/>
-          <w:color w:val="2E75B6"/>
-          <w:sz w:val="19"/>
-          <w:szCs w:val="19"/>
-        </w:rPr>
-        <w:t>"</w:t>
-      </w:r>
-      <w:r>
-        <w:rPr>
-          <w:rFonts w:ascii="ＭＳ ゴシック" w:eastAsia="ＭＳ ゴシック" w:cs="ＭＳ ゴシック"/>
-          <w:color w:val="000000"/>
-          <w:sz w:val="19"/>
-          <w:szCs w:val="19"/>
-        </w:rPr>
-        <w:t xml:space="preserve">: </w:t>
-      </w:r>
-      <w:r>
-        <w:rPr>
-          <w:rFonts w:ascii="ＭＳ ゴシック" w:eastAsia="ＭＳ ゴシック" w:cs="ＭＳ ゴシック"/>
-          <w:color w:val="A31515"/>
-          <w:sz w:val="19"/>
-          <w:szCs w:val="19"/>
-        </w:rPr>
-        <w:t>"2"</w:t>
+        <w:t xml:space="preserve">            {</w:t>
       </w:r>
     </w:p>
     <w:p>
@@ -7058,8 +6913,63 @@
           <w:sz w:val="19"/>
           <w:szCs w:val="19"/>
         </w:rPr>
-        <w:lastRenderedPageBreak/>
-        <w:t xml:space="preserve">            },</w:t>
+        <w:t xml:space="preserve">                </w:t>
+      </w:r>
+      <w:r>
+        <w:rPr>
+          <w:rFonts w:ascii="ＭＳ ゴシック" w:eastAsia="ＭＳ ゴシック" w:cs="ＭＳ ゴシック"/>
+          <w:color w:val="2E75B6"/>
+          <w:sz w:val="19"/>
+          <w:szCs w:val="19"/>
+        </w:rPr>
+        <w:t>"</w:t>
+      </w:r>
+      <w:proofErr w:type="spellStart"/>
+      <w:r>
+        <w:rPr>
+          <w:rFonts w:ascii="ＭＳ ゴシック" w:eastAsia="ＭＳ ゴシック" w:cs="ＭＳ ゴシック"/>
+          <w:color w:val="2E75B6"/>
+          <w:sz w:val="19"/>
+          <w:szCs w:val="19"/>
+        </w:rPr>
+        <w:t>ColumnNo</w:t>
+      </w:r>
+      <w:proofErr w:type="spellEnd"/>
+      <w:r>
+        <w:rPr>
+          <w:rFonts w:ascii="ＭＳ ゴシック" w:eastAsia="ＭＳ ゴシック" w:cs="ＭＳ ゴシック"/>
+          <w:color w:val="2E75B6"/>
+          <w:sz w:val="19"/>
+          <w:szCs w:val="19"/>
+        </w:rPr>
+        <w:t>"</w:t>
+      </w:r>
+      <w:r>
+        <w:rPr>
+          <w:rFonts w:ascii="ＭＳ ゴシック" w:eastAsia="ＭＳ ゴシック" w:cs="ＭＳ ゴシック"/>
+          <w:color w:val="000000"/>
+          <w:sz w:val="19"/>
+          <w:szCs w:val="19"/>
+        </w:rPr>
+        <w:t xml:space="preserve">: </w:t>
+      </w:r>
+      <w:r>
+        <w:rPr>
+          <w:rFonts w:ascii="ＭＳ ゴシック" w:eastAsia="ＭＳ ゴシック" w:cs="ＭＳ ゴシック"/>
+          <w:color w:val="A31515"/>
+          <w:sz w:val="19"/>
+          <w:szCs w:val="19"/>
+        </w:rPr>
+        <w:t>"3"</w:t>
+      </w:r>
+      <w:r>
+        <w:rPr>
+          <w:rFonts w:ascii="ＭＳ ゴシック" w:eastAsia="ＭＳ ゴシック" w:cs="ＭＳ ゴシック"/>
+          <w:color w:val="000000"/>
+          <w:sz w:val="19"/>
+          <w:szCs w:val="19"/>
+        </w:rPr>
+        <w:t>,</w:t>
       </w:r>
     </w:p>
     <w:p>
@@ -7083,7 +6993,63 @@
           <w:sz w:val="19"/>
           <w:szCs w:val="19"/>
         </w:rPr>
-        <w:t xml:space="preserve">            {</w:t>
+        <w:t xml:space="preserve">                </w:t>
+      </w:r>
+      <w:r>
+        <w:rPr>
+          <w:rFonts w:ascii="ＭＳ ゴシック" w:eastAsia="ＭＳ ゴシック" w:cs="ＭＳ ゴシック"/>
+          <w:color w:val="2E75B6"/>
+          <w:sz w:val="19"/>
+          <w:szCs w:val="19"/>
+        </w:rPr>
+        <w:t>"</w:t>
+      </w:r>
+      <w:proofErr w:type="spellStart"/>
+      <w:r>
+        <w:rPr>
+          <w:rFonts w:ascii="ＭＳ ゴシック" w:eastAsia="ＭＳ ゴシック" w:cs="ＭＳ ゴシック"/>
+          <w:color w:val="2E75B6"/>
+          <w:sz w:val="19"/>
+          <w:szCs w:val="19"/>
+        </w:rPr>
+        <w:t>ClusterID</w:t>
+      </w:r>
+      <w:proofErr w:type="spellEnd"/>
+      <w:r>
+        <w:rPr>
+          <w:rFonts w:ascii="ＭＳ ゴシック" w:eastAsia="ＭＳ ゴシック" w:cs="ＭＳ ゴシック"/>
+          <w:color w:val="2E75B6"/>
+          <w:sz w:val="19"/>
+          <w:szCs w:val="19"/>
+        </w:rPr>
+        <w:t>"</w:t>
+      </w:r>
+      <w:r>
+        <w:rPr>
+          <w:rFonts w:ascii="ＭＳ ゴシック" w:eastAsia="ＭＳ ゴシック" w:cs="ＭＳ ゴシック"/>
+          <w:color w:val="000000"/>
+          <w:sz w:val="19"/>
+          <w:szCs w:val="19"/>
+        </w:rPr>
+        <w:t xml:space="preserve">: </w:t>
+      </w:r>
+      <w:r>
+        <w:rPr>
+          <w:rFonts w:ascii="ＭＳ ゴシック" w:eastAsia="ＭＳ ゴシック" w:cs="ＭＳ ゴシック"/>
+          <w:color w:val="A31515"/>
+          <w:sz w:val="19"/>
+          <w:szCs w:val="19"/>
+        </w:rPr>
+        <w:t>"2"</w:t>
+      </w:r>
+      <w:r>
+        <w:rPr>
+          <w:rFonts w:ascii="ＭＳ ゴシック" w:eastAsia="ＭＳ ゴシック" w:cs="ＭＳ ゴシック"/>
+          <w:color w:val="000000"/>
+          <w:sz w:val="19"/>
+          <w:szCs w:val="19"/>
+        </w:rPr>
+        <w:t>,</w:t>
       </w:r>
     </w:p>
     <w:p>
@@ -7112,38 +7078,49 @@
       <w:r>
         <w:rPr>
           <w:rFonts w:ascii="ＭＳ ゴシック" w:eastAsia="ＭＳ ゴシック" w:cs="ＭＳ ゴシック"/>
+          <w:color w:val="2E75B6"/>
+          <w:sz w:val="19"/>
+          <w:szCs w:val="19"/>
+        </w:rPr>
+        <w:t>"</w:t>
+      </w:r>
+      <w:proofErr w:type="spellStart"/>
+      <w:r>
+        <w:rPr>
+          <w:rFonts w:ascii="ＭＳ ゴシック" w:eastAsia="ＭＳ ゴシック" w:cs="ＭＳ ゴシック"/>
+          <w:color w:val="2E75B6"/>
+          <w:sz w:val="19"/>
+          <w:szCs w:val="19"/>
+        </w:rPr>
+        <w:t>SheetNo</w:t>
+      </w:r>
+      <w:proofErr w:type="spellEnd"/>
+      <w:r>
+        <w:rPr>
+          <w:rFonts w:ascii="ＭＳ ゴシック" w:eastAsia="ＭＳ ゴシック" w:cs="ＭＳ ゴシック"/>
+          <w:color w:val="2E75B6"/>
+          <w:sz w:val="19"/>
+          <w:szCs w:val="19"/>
+        </w:rPr>
+        <w:t>"</w:t>
+      </w:r>
+      <w:r>
+        <w:rPr>
+          <w:rFonts w:ascii="ＭＳ ゴシック" w:eastAsia="ＭＳ ゴシック" w:cs="ＭＳ ゴシック"/>
           <w:color w:val="000000"/>
           <w:sz w:val="19"/>
           <w:szCs w:val="19"/>
         </w:rPr>
-        <w:t>"Column"</w:t>
-      </w:r>
-      <w:r>
-        <w:rPr>
-          <w:rFonts w:ascii="ＭＳ ゴシック" w:eastAsia="ＭＳ ゴシック" w:cs="ＭＳ ゴシック"/>
-          <w:color w:val="000000"/>
-          <w:sz w:val="19"/>
-          <w:szCs w:val="19"/>
-        </w:rPr>
         <w:t xml:space="preserve">: </w:t>
       </w:r>
       <w:r>
         <w:rPr>
           <w:rFonts w:ascii="ＭＳ ゴシック" w:eastAsia="ＭＳ ゴシック" w:cs="ＭＳ ゴシック"/>
-          <w:color w:val="000000"/>
-          <w:sz w:val="19"/>
-          <w:szCs w:val="19"/>
-        </w:rPr>
-        <w:t>"4"</w:t>
-      </w:r>
-      <w:r>
-        <w:rPr>
-          <w:rFonts w:ascii="ＭＳ ゴシック" w:eastAsia="ＭＳ ゴシック" w:cs="ＭＳ ゴシック"/>
-          <w:color w:val="000000"/>
-          <w:sz w:val="19"/>
-          <w:szCs w:val="19"/>
-        </w:rPr>
-        <w:t>,</w:t>
+          <w:color w:val="A31515"/>
+          <w:sz w:val="19"/>
+          <w:szCs w:val="19"/>
+        </w:rPr>
+        <w:t>"1"</w:t>
       </w:r>
     </w:p>
     <w:p>
@@ -7167,63 +7144,8 @@
           <w:sz w:val="19"/>
           <w:szCs w:val="19"/>
         </w:rPr>
-        <w:t xml:space="preserve">                </w:t>
-      </w:r>
-      <w:r>
-        <w:rPr>
-          <w:rFonts w:ascii="ＭＳ ゴシック" w:eastAsia="ＭＳ ゴシック" w:cs="ＭＳ ゴシック"/>
-          <w:color w:val="000000"/>
-          <w:sz w:val="19"/>
-          <w:szCs w:val="19"/>
-        </w:rPr>
-        <w:t>"</w:t>
-      </w:r>
-      <w:proofErr w:type="spellStart"/>
-      <w:r>
-        <w:rPr>
-          <w:rFonts w:ascii="ＭＳ ゴシック" w:eastAsia="ＭＳ ゴシック" w:cs="ＭＳ ゴシック"/>
-          <w:color w:val="000000"/>
-          <w:sz w:val="19"/>
-          <w:szCs w:val="19"/>
-        </w:rPr>
-        <w:t>SheetNo</w:t>
-      </w:r>
-      <w:proofErr w:type="spellEnd"/>
-      <w:r>
-        <w:rPr>
-          <w:rFonts w:ascii="ＭＳ ゴシック" w:eastAsia="ＭＳ ゴシック" w:cs="ＭＳ ゴシック"/>
-          <w:color w:val="000000"/>
-          <w:sz w:val="19"/>
-          <w:szCs w:val="19"/>
-        </w:rPr>
-        <w:t>"</w:t>
-      </w:r>
-      <w:r>
-        <w:rPr>
-          <w:rFonts w:ascii="ＭＳ ゴシック" w:eastAsia="ＭＳ ゴシック" w:cs="ＭＳ ゴシック"/>
-          <w:color w:val="000000"/>
-          <w:sz w:val="19"/>
-          <w:szCs w:val="19"/>
-        </w:rPr>
-        <w:t xml:space="preserve">: </w:t>
-      </w:r>
-      <w:r>
-        <w:rPr>
-          <w:rFonts w:ascii="ＭＳ ゴシック" w:eastAsia="ＭＳ ゴシック" w:cs="ＭＳ ゴシック"/>
-          <w:color w:val="000000"/>
-          <w:sz w:val="19"/>
-          <w:szCs w:val="19"/>
-        </w:rPr>
-        <w:t>"3"</w:t>
-      </w:r>
-      <w:r>
-        <w:rPr>
-          <w:rFonts w:ascii="ＭＳ ゴシック" w:eastAsia="ＭＳ ゴシック" w:cs="ＭＳ ゴシック"/>
-          <w:color w:val="000000"/>
-          <w:sz w:val="19"/>
-          <w:szCs w:val="19"/>
-        </w:rPr>
-        <w:t>,</w:t>
+        <w:lastRenderedPageBreak/>
+        <w:t xml:space="preserve">            },</w:t>
       </w:r>
     </w:p>
     <w:p>
@@ -7247,54 +7169,7 @@
           <w:sz w:val="19"/>
           <w:szCs w:val="19"/>
         </w:rPr>
-        <w:t xml:space="preserve">                </w:t>
-      </w:r>
-      <w:r>
-        <w:rPr>
-          <w:rFonts w:ascii="ＭＳ ゴシック" w:eastAsia="ＭＳ ゴシック" w:cs="ＭＳ ゴシック"/>
-          <w:color w:val="000000"/>
-          <w:sz w:val="19"/>
-          <w:szCs w:val="19"/>
-        </w:rPr>
-        <w:t>"</w:t>
-      </w:r>
-      <w:proofErr w:type="spellStart"/>
-      <w:r>
-        <w:rPr>
-          <w:rFonts w:ascii="ＭＳ ゴシック" w:eastAsia="ＭＳ ゴシック" w:cs="ＭＳ ゴシック"/>
-          <w:color w:val="000000"/>
-          <w:sz w:val="19"/>
-          <w:szCs w:val="19"/>
-        </w:rPr>
-        <w:t>ClusterID</w:t>
-      </w:r>
-      <w:proofErr w:type="spellEnd"/>
-      <w:r>
-        <w:rPr>
-          <w:rFonts w:ascii="ＭＳ ゴシック" w:eastAsia="ＭＳ ゴシック" w:cs="ＭＳ ゴシック"/>
-          <w:color w:val="000000"/>
-          <w:sz w:val="19"/>
-          <w:szCs w:val="19"/>
-        </w:rPr>
-        <w:t>"</w:t>
-      </w:r>
-      <w:r>
-        <w:rPr>
-          <w:rFonts w:ascii="ＭＳ ゴシック" w:eastAsia="ＭＳ ゴシック" w:cs="ＭＳ ゴシック"/>
-          <w:color w:val="000000"/>
-          <w:sz w:val="19"/>
-          <w:szCs w:val="19"/>
-        </w:rPr>
-        <w:t xml:space="preserve">: </w:t>
-      </w:r>
-      <w:r>
-        <w:rPr>
-          <w:rFonts w:ascii="ＭＳ ゴシック" w:eastAsia="ＭＳ ゴシック" w:cs="ＭＳ ゴシック"/>
-          <w:color w:val="000000"/>
-          <w:sz w:val="19"/>
-          <w:szCs w:val="19"/>
-        </w:rPr>
-        <w:t>"3"</w:t>
+        <w:t xml:space="preserve">            {</w:t>
       </w:r>
     </w:p>
     <w:p>
@@ -7318,7 +7193,63 @@
           <w:sz w:val="19"/>
           <w:szCs w:val="19"/>
         </w:rPr>
-        <w:t xml:space="preserve">            }</w:t>
+        <w:t xml:space="preserve">                </w:t>
+      </w:r>
+      <w:r>
+        <w:rPr>
+          <w:rFonts w:ascii="ＭＳ ゴシック" w:eastAsia="ＭＳ ゴシック" w:cs="ＭＳ ゴシック"/>
+          <w:color w:val="2E75B6"/>
+          <w:sz w:val="19"/>
+          <w:szCs w:val="19"/>
+        </w:rPr>
+        <w:t>"</w:t>
+      </w:r>
+      <w:proofErr w:type="spellStart"/>
+      <w:r>
+        <w:rPr>
+          <w:rFonts w:ascii="ＭＳ ゴシック" w:eastAsia="ＭＳ ゴシック" w:cs="ＭＳ ゴシック"/>
+          <w:color w:val="2E75B6"/>
+          <w:sz w:val="19"/>
+          <w:szCs w:val="19"/>
+        </w:rPr>
+        <w:t>ColumnNo</w:t>
+      </w:r>
+      <w:proofErr w:type="spellEnd"/>
+      <w:r>
+        <w:rPr>
+          <w:rFonts w:ascii="ＭＳ ゴシック" w:eastAsia="ＭＳ ゴシック" w:cs="ＭＳ ゴシック"/>
+          <w:color w:val="2E75B6"/>
+          <w:sz w:val="19"/>
+          <w:szCs w:val="19"/>
+        </w:rPr>
+        <w:t>"</w:t>
+      </w:r>
+      <w:r>
+        <w:rPr>
+          <w:rFonts w:ascii="ＭＳ ゴシック" w:eastAsia="ＭＳ ゴシック" w:cs="ＭＳ ゴシック"/>
+          <w:color w:val="000000"/>
+          <w:sz w:val="19"/>
+          <w:szCs w:val="19"/>
+        </w:rPr>
+        <w:t xml:space="preserve">: </w:t>
+      </w:r>
+      <w:r>
+        <w:rPr>
+          <w:rFonts w:ascii="ＭＳ ゴシック" w:eastAsia="ＭＳ ゴシック" w:cs="ＭＳ ゴシック"/>
+          <w:color w:val="A31515"/>
+          <w:sz w:val="19"/>
+          <w:szCs w:val="19"/>
+        </w:rPr>
+        <w:t>"4"</w:t>
+      </w:r>
+      <w:r>
+        <w:rPr>
+          <w:rFonts w:ascii="ＭＳ ゴシック" w:eastAsia="ＭＳ ゴシック" w:cs="ＭＳ ゴシック"/>
+          <w:color w:val="000000"/>
+          <w:sz w:val="19"/>
+          <w:szCs w:val="19"/>
+        </w:rPr>
+        <w:t>,</w:t>
       </w:r>
     </w:p>
     <w:p>
@@ -7342,7 +7273,63 @@
           <w:sz w:val="19"/>
           <w:szCs w:val="19"/>
         </w:rPr>
-        <w:t xml:space="preserve">        ]</w:t>
+        <w:t xml:space="preserve">                </w:t>
+      </w:r>
+      <w:r>
+        <w:rPr>
+          <w:rFonts w:ascii="ＭＳ ゴシック" w:eastAsia="ＭＳ ゴシック" w:cs="ＭＳ ゴシック"/>
+          <w:color w:val="2E75B6"/>
+          <w:sz w:val="19"/>
+          <w:szCs w:val="19"/>
+        </w:rPr>
+        <w:t>"</w:t>
+      </w:r>
+      <w:proofErr w:type="spellStart"/>
+      <w:r>
+        <w:rPr>
+          <w:rFonts w:ascii="ＭＳ ゴシック" w:eastAsia="ＭＳ ゴシック" w:cs="ＭＳ ゴシック"/>
+          <w:color w:val="2E75B6"/>
+          <w:sz w:val="19"/>
+          <w:szCs w:val="19"/>
+        </w:rPr>
+        <w:t>SheetNo</w:t>
+      </w:r>
+      <w:proofErr w:type="spellEnd"/>
+      <w:r>
+        <w:rPr>
+          <w:rFonts w:ascii="ＭＳ ゴシック" w:eastAsia="ＭＳ ゴシック" w:cs="ＭＳ ゴシック"/>
+          <w:color w:val="2E75B6"/>
+          <w:sz w:val="19"/>
+          <w:szCs w:val="19"/>
+        </w:rPr>
+        <w:t>"</w:t>
+      </w:r>
+      <w:r>
+        <w:rPr>
+          <w:rFonts w:ascii="ＭＳ ゴシック" w:eastAsia="ＭＳ ゴシック" w:cs="ＭＳ ゴシック"/>
+          <w:color w:val="000000"/>
+          <w:sz w:val="19"/>
+          <w:szCs w:val="19"/>
+        </w:rPr>
+        <w:t xml:space="preserve">: </w:t>
+      </w:r>
+      <w:r>
+        <w:rPr>
+          <w:rFonts w:ascii="ＭＳ ゴシック" w:eastAsia="ＭＳ ゴシック" w:cs="ＭＳ ゴシック"/>
+          <w:color w:val="A31515"/>
+          <w:sz w:val="19"/>
+          <w:szCs w:val="19"/>
+        </w:rPr>
+        <w:t>"1"</w:t>
+      </w:r>
+      <w:r>
+        <w:rPr>
+          <w:rFonts w:ascii="ＭＳ ゴシック" w:eastAsia="ＭＳ ゴシック" w:cs="ＭＳ ゴシック"/>
+          <w:color w:val="000000"/>
+          <w:sz w:val="19"/>
+          <w:szCs w:val="19"/>
+        </w:rPr>
+        <w:t>,</w:t>
       </w:r>
     </w:p>
     <w:p>
@@ -7366,7 +7353,54 @@
           <w:sz w:val="19"/>
           <w:szCs w:val="19"/>
         </w:rPr>
-        <w:t xml:space="preserve">    }</w:t>
+        <w:t xml:space="preserve">                </w:t>
+      </w:r>
+      <w:r>
+        <w:rPr>
+          <w:rFonts w:ascii="ＭＳ ゴシック" w:eastAsia="ＭＳ ゴシック" w:cs="ＭＳ ゴシック"/>
+          <w:color w:val="2E75B6"/>
+          <w:sz w:val="19"/>
+          <w:szCs w:val="19"/>
+        </w:rPr>
+        <w:t>"</w:t>
+      </w:r>
+      <w:proofErr w:type="spellStart"/>
+      <w:r>
+        <w:rPr>
+          <w:rFonts w:ascii="ＭＳ ゴシック" w:eastAsia="ＭＳ ゴシック" w:cs="ＭＳ ゴシック"/>
+          <w:color w:val="2E75B6"/>
+          <w:sz w:val="19"/>
+          <w:szCs w:val="19"/>
+        </w:rPr>
+        <w:t>ClusterID</w:t>
+      </w:r>
+      <w:proofErr w:type="spellEnd"/>
+      <w:r>
+        <w:rPr>
+          <w:rFonts w:ascii="ＭＳ ゴシック" w:eastAsia="ＭＳ ゴシック" w:cs="ＭＳ ゴシック"/>
+          <w:color w:val="2E75B6"/>
+          <w:sz w:val="19"/>
+          <w:szCs w:val="19"/>
+        </w:rPr>
+        <w:t>"</w:t>
+      </w:r>
+      <w:r>
+        <w:rPr>
+          <w:rFonts w:ascii="ＭＳ ゴシック" w:eastAsia="ＭＳ ゴシック" w:cs="ＭＳ ゴシック"/>
+          <w:color w:val="000000"/>
+          <w:sz w:val="19"/>
+          <w:szCs w:val="19"/>
+        </w:rPr>
+        <w:t xml:space="preserve">: </w:t>
+      </w:r>
+      <w:r>
+        <w:rPr>
+          <w:rFonts w:ascii="ＭＳ ゴシック" w:eastAsia="ＭＳ ゴシック" w:cs="ＭＳ ゴシック"/>
+          <w:color w:val="A31515"/>
+          <w:sz w:val="19"/>
+          <w:szCs w:val="19"/>
+        </w:rPr>
+        <w:t>"3"</w:t>
       </w:r>
     </w:p>
     <w:p>
@@ -7390,7 +7424,468 @@
           <w:sz w:val="19"/>
           <w:szCs w:val="19"/>
         </w:rPr>
-        <w:t>}</w:t>
+        <w:t xml:space="preserve">            },</w:t>
+      </w:r>
+    </w:p>
+    <w:p>
+      <w:pPr>
+        <w:autoSpaceDE w:val="0"/>
+        <w:autoSpaceDN w:val="0"/>
+        <w:spacing w:line="240" w:lineRule="auto"/>
+        <w:jc w:val="left"/>
+        <w:textAlignment w:val="auto"/>
+        <w:rPr>
+          <w:rFonts w:ascii="ＭＳ ゴシック" w:eastAsia="ＭＳ ゴシック" w:cs="ＭＳ ゴシック"/>
+          <w:color w:val="000000"/>
+          <w:sz w:val="19"/>
+          <w:szCs w:val="19"/>
+        </w:rPr>
+      </w:pPr>
+      <w:r>
+        <w:rPr>
+          <w:rFonts w:ascii="ＭＳ ゴシック" w:eastAsia="ＭＳ ゴシック" w:cs="ＭＳ ゴシック"/>
+          <w:color w:val="000000"/>
+          <w:sz w:val="19"/>
+          <w:szCs w:val="19"/>
+        </w:rPr>
+        <w:t xml:space="preserve">            {</w:t>
+      </w:r>
+    </w:p>
+    <w:p>
+      <w:pPr>
+        <w:autoSpaceDE w:val="0"/>
+        <w:autoSpaceDN w:val="0"/>
+        <w:spacing w:line="240" w:lineRule="auto"/>
+        <w:jc w:val="left"/>
+        <w:textAlignment w:val="auto"/>
+        <w:rPr>
+          <w:rFonts w:ascii="ＭＳ ゴシック" w:eastAsia="ＭＳ ゴシック" w:cs="ＭＳ ゴシック"/>
+          <w:color w:val="000000"/>
+          <w:sz w:val="19"/>
+          <w:szCs w:val="19"/>
+        </w:rPr>
+      </w:pPr>
+      <w:r>
+        <w:rPr>
+          <w:rFonts w:ascii="ＭＳ ゴシック" w:eastAsia="ＭＳ ゴシック" w:cs="ＭＳ ゴシック"/>
+          <w:color w:val="000000"/>
+          <w:sz w:val="19"/>
+          <w:szCs w:val="19"/>
+        </w:rPr>
+        <w:t xml:space="preserve">                </w:t>
+      </w:r>
+      <w:r>
+        <w:rPr>
+          <w:rFonts w:ascii="ＭＳ ゴシック" w:eastAsia="ＭＳ ゴシック" w:cs="ＭＳ ゴシック"/>
+          <w:color w:val="2E75B6"/>
+          <w:sz w:val="19"/>
+          <w:szCs w:val="19"/>
+        </w:rPr>
+        <w:t>"</w:t>
+      </w:r>
+      <w:proofErr w:type="spellStart"/>
+      <w:r>
+        <w:rPr>
+          <w:rFonts w:ascii="ＭＳ ゴシック" w:eastAsia="ＭＳ ゴシック" w:cs="ＭＳ ゴシック"/>
+          <w:color w:val="2E75B6"/>
+          <w:sz w:val="19"/>
+          <w:szCs w:val="19"/>
+        </w:rPr>
+        <w:t>ColumnNo</w:t>
+      </w:r>
+      <w:proofErr w:type="spellEnd"/>
+      <w:r>
+        <w:rPr>
+          <w:rFonts w:ascii="ＭＳ ゴシック" w:eastAsia="ＭＳ ゴシック" w:cs="ＭＳ ゴシック"/>
+          <w:color w:val="2E75B6"/>
+          <w:sz w:val="19"/>
+          <w:szCs w:val="19"/>
+        </w:rPr>
+        <w:t>"</w:t>
+      </w:r>
+      <w:r>
+        <w:rPr>
+          <w:rFonts w:ascii="ＭＳ ゴシック" w:eastAsia="ＭＳ ゴシック" w:cs="ＭＳ ゴシック"/>
+          <w:color w:val="000000"/>
+          <w:sz w:val="19"/>
+          <w:szCs w:val="19"/>
+        </w:rPr>
+        <w:t xml:space="preserve">: </w:t>
+      </w:r>
+      <w:r>
+        <w:rPr>
+          <w:rFonts w:ascii="ＭＳ ゴシック" w:eastAsia="ＭＳ ゴシック" w:cs="ＭＳ ゴシック"/>
+          <w:color w:val="A31515"/>
+          <w:sz w:val="19"/>
+          <w:szCs w:val="19"/>
+        </w:rPr>
+        <w:t>"5"</w:t>
+      </w:r>
+      <w:r>
+        <w:rPr>
+          <w:rFonts w:ascii="ＭＳ ゴシック" w:eastAsia="ＭＳ ゴシック" w:cs="ＭＳ ゴシック"/>
+          <w:color w:val="000000"/>
+          <w:sz w:val="19"/>
+          <w:szCs w:val="19"/>
+        </w:rPr>
+        <w:t>,</w:t>
+      </w:r>
+    </w:p>
+    <w:p>
+      <w:pPr>
+        <w:autoSpaceDE w:val="0"/>
+        <w:autoSpaceDN w:val="0"/>
+        <w:spacing w:line="240" w:lineRule="auto"/>
+        <w:jc w:val="left"/>
+        <w:textAlignment w:val="auto"/>
+        <w:rPr>
+          <w:rFonts w:ascii="ＭＳ ゴシック" w:eastAsia="ＭＳ ゴシック" w:cs="ＭＳ ゴシック"/>
+          <w:color w:val="000000"/>
+          <w:sz w:val="19"/>
+          <w:szCs w:val="19"/>
+        </w:rPr>
+      </w:pPr>
+      <w:r>
+        <w:rPr>
+          <w:rFonts w:ascii="ＭＳ ゴシック" w:eastAsia="ＭＳ ゴシック" w:cs="ＭＳ ゴシック"/>
+          <w:color w:val="000000"/>
+          <w:sz w:val="19"/>
+          <w:szCs w:val="19"/>
+        </w:rPr>
+        <w:t xml:space="preserve">                </w:t>
+      </w:r>
+      <w:r>
+        <w:rPr>
+          <w:rFonts w:ascii="ＭＳ ゴシック" w:eastAsia="ＭＳ ゴシック" w:cs="ＭＳ ゴシック"/>
+          <w:color w:val="2E75B6"/>
+          <w:sz w:val="19"/>
+          <w:szCs w:val="19"/>
+        </w:rPr>
+        <w:t>"</w:t>
+      </w:r>
+      <w:proofErr w:type="spellStart"/>
+      <w:r>
+        <w:rPr>
+          <w:rFonts w:ascii="ＭＳ ゴシック" w:eastAsia="ＭＳ ゴシック" w:cs="ＭＳ ゴシック"/>
+          <w:color w:val="2E75B6"/>
+          <w:sz w:val="19"/>
+          <w:szCs w:val="19"/>
+        </w:rPr>
+        <w:t>RemarksNo</w:t>
+      </w:r>
+      <w:proofErr w:type="spellEnd"/>
+      <w:r>
+        <w:rPr>
+          <w:rFonts w:ascii="ＭＳ ゴシック" w:eastAsia="ＭＳ ゴシック" w:cs="ＭＳ ゴシック"/>
+          <w:color w:val="2E75B6"/>
+          <w:sz w:val="19"/>
+          <w:szCs w:val="19"/>
+        </w:rPr>
+        <w:t>"</w:t>
+      </w:r>
+      <w:r>
+        <w:rPr>
+          <w:rFonts w:ascii="ＭＳ ゴシック" w:eastAsia="ＭＳ ゴシック" w:cs="ＭＳ ゴシック"/>
+          <w:color w:val="000000"/>
+          <w:sz w:val="19"/>
+          <w:szCs w:val="19"/>
+        </w:rPr>
+        <w:t xml:space="preserve">: </w:t>
+      </w:r>
+      <w:r>
+        <w:rPr>
+          <w:rFonts w:ascii="ＭＳ ゴシック" w:eastAsia="ＭＳ ゴシック" w:cs="ＭＳ ゴシック"/>
+          <w:color w:val="A31515"/>
+          <w:sz w:val="19"/>
+          <w:szCs w:val="19"/>
+        </w:rPr>
+        <w:t>"1"</w:t>
+      </w:r>
+    </w:p>
+    <w:p>
+      <w:pPr>
+        <w:autoSpaceDE w:val="0"/>
+        <w:autoSpaceDN w:val="0"/>
+        <w:spacing w:line="240" w:lineRule="auto"/>
+        <w:jc w:val="left"/>
+        <w:textAlignment w:val="auto"/>
+        <w:rPr>
+          <w:rFonts w:ascii="ＭＳ ゴシック" w:eastAsia="ＭＳ ゴシック" w:cs="ＭＳ ゴシック"/>
+          <w:color w:val="000000"/>
+          <w:sz w:val="19"/>
+          <w:szCs w:val="19"/>
+        </w:rPr>
+      </w:pPr>
+      <w:r>
+        <w:rPr>
+          <w:rFonts w:ascii="ＭＳ ゴシック" w:eastAsia="ＭＳ ゴシック" w:cs="ＭＳ ゴシック"/>
+          <w:color w:val="000000"/>
+          <w:sz w:val="19"/>
+          <w:szCs w:val="19"/>
+        </w:rPr>
+        <w:t xml:space="preserve">            },</w:t>
+      </w:r>
+    </w:p>
+    <w:p>
+      <w:pPr>
+        <w:autoSpaceDE w:val="0"/>
+        <w:autoSpaceDN w:val="0"/>
+        <w:spacing w:line="240" w:lineRule="auto"/>
+        <w:jc w:val="left"/>
+        <w:textAlignment w:val="auto"/>
+        <w:rPr>
+          <w:rFonts w:ascii="ＭＳ ゴシック" w:eastAsia="ＭＳ ゴシック" w:cs="ＭＳ ゴシック"/>
+          <w:color w:val="000000"/>
+          <w:sz w:val="19"/>
+          <w:szCs w:val="19"/>
+        </w:rPr>
+      </w:pPr>
+      <w:r>
+        <w:rPr>
+          <w:rFonts w:ascii="ＭＳ ゴシック" w:eastAsia="ＭＳ ゴシック" w:cs="ＭＳ ゴシック"/>
+          <w:color w:val="000000"/>
+          <w:sz w:val="19"/>
+          <w:szCs w:val="19"/>
+        </w:rPr>
+        <w:t xml:space="preserve">            {</w:t>
+      </w:r>
+    </w:p>
+    <w:p>
+      <w:pPr>
+        <w:autoSpaceDE w:val="0"/>
+        <w:autoSpaceDN w:val="0"/>
+        <w:spacing w:line="240" w:lineRule="auto"/>
+        <w:jc w:val="left"/>
+        <w:textAlignment w:val="auto"/>
+        <w:rPr>
+          <w:rFonts w:ascii="ＭＳ ゴシック" w:eastAsia="ＭＳ ゴシック" w:cs="ＭＳ ゴシック"/>
+          <w:color w:val="000000"/>
+          <w:sz w:val="19"/>
+          <w:szCs w:val="19"/>
+        </w:rPr>
+      </w:pPr>
+      <w:r>
+        <w:rPr>
+          <w:rFonts w:ascii="ＭＳ ゴシック" w:eastAsia="ＭＳ ゴシック" w:cs="ＭＳ ゴシック"/>
+          <w:color w:val="000000"/>
+          <w:sz w:val="19"/>
+          <w:szCs w:val="19"/>
+        </w:rPr>
+        <w:t xml:space="preserve">                </w:t>
+      </w:r>
+      <w:r>
+        <w:rPr>
+          <w:rFonts w:ascii="ＭＳ ゴシック" w:eastAsia="ＭＳ ゴシック" w:cs="ＭＳ ゴシック"/>
+          <w:color w:val="2E75B6"/>
+          <w:sz w:val="19"/>
+          <w:szCs w:val="19"/>
+        </w:rPr>
+        <w:t>"</w:t>
+      </w:r>
+      <w:proofErr w:type="spellStart"/>
+      <w:r>
+        <w:rPr>
+          <w:rFonts w:ascii="ＭＳ ゴシック" w:eastAsia="ＭＳ ゴシック" w:cs="ＭＳ ゴシック"/>
+          <w:color w:val="2E75B6"/>
+          <w:sz w:val="19"/>
+          <w:szCs w:val="19"/>
+        </w:rPr>
+        <w:t>ColumnNo</w:t>
+      </w:r>
+      <w:proofErr w:type="spellEnd"/>
+      <w:r>
+        <w:rPr>
+          <w:rFonts w:ascii="ＭＳ ゴシック" w:eastAsia="ＭＳ ゴシック" w:cs="ＭＳ ゴシック"/>
+          <w:color w:val="2E75B6"/>
+          <w:sz w:val="19"/>
+          <w:szCs w:val="19"/>
+        </w:rPr>
+        <w:t>"</w:t>
+      </w:r>
+      <w:r>
+        <w:rPr>
+          <w:rFonts w:ascii="ＭＳ ゴシック" w:eastAsia="ＭＳ ゴシック" w:cs="ＭＳ ゴシック"/>
+          <w:color w:val="000000"/>
+          <w:sz w:val="19"/>
+          <w:szCs w:val="19"/>
+        </w:rPr>
+        <w:t xml:space="preserve">: </w:t>
+      </w:r>
+      <w:r>
+        <w:rPr>
+          <w:rFonts w:ascii="ＭＳ ゴシック" w:eastAsia="ＭＳ ゴシック" w:cs="ＭＳ ゴシック"/>
+          <w:color w:val="A31515"/>
+          <w:sz w:val="19"/>
+          <w:szCs w:val="19"/>
+        </w:rPr>
+        <w:t>"6"</w:t>
+      </w:r>
+      <w:r>
+        <w:rPr>
+          <w:rFonts w:ascii="ＭＳ ゴシック" w:eastAsia="ＭＳ ゴシック" w:cs="ＭＳ ゴシック"/>
+          <w:color w:val="000000"/>
+          <w:sz w:val="19"/>
+          <w:szCs w:val="19"/>
+        </w:rPr>
+        <w:t>,</w:t>
+      </w:r>
+    </w:p>
+    <w:p>
+      <w:pPr>
+        <w:autoSpaceDE w:val="0"/>
+        <w:autoSpaceDN w:val="0"/>
+        <w:spacing w:line="240" w:lineRule="auto"/>
+        <w:jc w:val="left"/>
+        <w:textAlignment w:val="auto"/>
+        <w:rPr>
+          <w:rFonts w:ascii="ＭＳ ゴシック" w:eastAsia="ＭＳ ゴシック" w:cs="ＭＳ ゴシック"/>
+          <w:color w:val="000000"/>
+          <w:sz w:val="19"/>
+          <w:szCs w:val="19"/>
+        </w:rPr>
+      </w:pPr>
+      <w:r>
+        <w:rPr>
+          <w:rFonts w:ascii="ＭＳ ゴシック" w:eastAsia="ＭＳ ゴシック" w:cs="ＭＳ ゴシック"/>
+          <w:color w:val="000000"/>
+          <w:sz w:val="19"/>
+          <w:szCs w:val="19"/>
+        </w:rPr>
+        <w:t xml:space="preserve">                </w:t>
+      </w:r>
+      <w:r>
+        <w:rPr>
+          <w:rFonts w:ascii="ＭＳ ゴシック" w:eastAsia="ＭＳ ゴシック" w:cs="ＭＳ ゴシック"/>
+          <w:color w:val="2E75B6"/>
+          <w:sz w:val="19"/>
+          <w:szCs w:val="19"/>
+        </w:rPr>
+        <w:t>"</w:t>
+      </w:r>
+      <w:proofErr w:type="spellStart"/>
+      <w:r>
+        <w:rPr>
+          <w:rFonts w:ascii="ＭＳ ゴシック" w:eastAsia="ＭＳ ゴシック" w:cs="ＭＳ ゴシック"/>
+          <w:color w:val="2E75B6"/>
+          <w:sz w:val="19"/>
+          <w:szCs w:val="19"/>
+        </w:rPr>
+        <w:t>SystemKeyNo</w:t>
+      </w:r>
+      <w:proofErr w:type="spellEnd"/>
+      <w:r>
+        <w:rPr>
+          <w:rFonts w:ascii="ＭＳ ゴシック" w:eastAsia="ＭＳ ゴシック" w:cs="ＭＳ ゴシック"/>
+          <w:color w:val="2E75B6"/>
+          <w:sz w:val="19"/>
+          <w:szCs w:val="19"/>
+        </w:rPr>
+        <w:t>"</w:t>
+      </w:r>
+      <w:r>
+        <w:rPr>
+          <w:rFonts w:ascii="ＭＳ ゴシック" w:eastAsia="ＭＳ ゴシック" w:cs="ＭＳ ゴシック"/>
+          <w:color w:val="000000"/>
+          <w:sz w:val="19"/>
+          <w:szCs w:val="19"/>
+        </w:rPr>
+        <w:t xml:space="preserve">: </w:t>
+      </w:r>
+      <w:r>
+        <w:rPr>
+          <w:rFonts w:ascii="ＭＳ ゴシック" w:eastAsia="ＭＳ ゴシック" w:cs="ＭＳ ゴシック"/>
+          <w:color w:val="A31515"/>
+          <w:sz w:val="19"/>
+          <w:szCs w:val="19"/>
+        </w:rPr>
+        <w:t>"1"</w:t>
+      </w:r>
+    </w:p>
+    <w:p>
+      <w:pPr>
+        <w:autoSpaceDE w:val="0"/>
+        <w:autoSpaceDN w:val="0"/>
+        <w:spacing w:line="240" w:lineRule="auto"/>
+        <w:jc w:val="left"/>
+        <w:textAlignment w:val="auto"/>
+        <w:rPr>
+          <w:rFonts w:ascii="ＭＳ ゴシック" w:eastAsia="ＭＳ ゴシック" w:cs="ＭＳ ゴシック"/>
+          <w:color w:val="000000"/>
+          <w:sz w:val="19"/>
+          <w:szCs w:val="19"/>
+        </w:rPr>
+      </w:pPr>
+      <w:r>
+        <w:rPr>
+          <w:rFonts w:ascii="ＭＳ ゴシック" w:eastAsia="ＭＳ ゴシック" w:cs="ＭＳ ゴシック"/>
+          <w:color w:val="000000"/>
+          <w:sz w:val="19"/>
+          <w:szCs w:val="19"/>
+        </w:rPr>
+        <w:t xml:space="preserve">            }</w:t>
+      </w:r>
+    </w:p>
+    <w:p>
+      <w:pPr>
+        <w:autoSpaceDE w:val="0"/>
+        <w:autoSpaceDN w:val="0"/>
+        <w:spacing w:line="240" w:lineRule="auto"/>
+        <w:jc w:val="left"/>
+        <w:textAlignment w:val="auto"/>
+        <w:rPr>
+          <w:rFonts w:ascii="ＭＳ ゴシック" w:eastAsia="ＭＳ ゴシック" w:cs="ＭＳ ゴシック"/>
+          <w:color w:val="000000"/>
+          <w:sz w:val="19"/>
+          <w:szCs w:val="19"/>
+        </w:rPr>
+      </w:pPr>
+    </w:p>
+    <w:p>
+      <w:pPr>
+        <w:autoSpaceDE w:val="0"/>
+        <w:autoSpaceDN w:val="0"/>
+        <w:spacing w:line="240" w:lineRule="auto"/>
+        <w:jc w:val="left"/>
+        <w:textAlignment w:val="auto"/>
+        <w:rPr>
+          <w:rFonts w:ascii="ＭＳ ゴシック" w:eastAsia="ＭＳ ゴシック" w:cs="ＭＳ ゴシック"/>
+          <w:color w:val="000000"/>
+          <w:sz w:val="19"/>
+          <w:szCs w:val="19"/>
+        </w:rPr>
+      </w:pPr>
+      <w:r>
+        <w:rPr>
+          <w:rFonts w:ascii="ＭＳ ゴシック" w:eastAsia="ＭＳ ゴシック" w:cs="ＭＳ ゴシック"/>
+          <w:color w:val="000000"/>
+          <w:sz w:val="19"/>
+          <w:szCs w:val="19"/>
+        </w:rPr>
+        <w:t xml:space="preserve">        ]</w:t>
+      </w:r>
+    </w:p>
+    <w:p>
+      <w:pPr>
+        <w:autoSpaceDE w:val="0"/>
+        <w:autoSpaceDN w:val="0"/>
+        <w:spacing w:line="240" w:lineRule="auto"/>
+        <w:jc w:val="left"/>
+        <w:textAlignment w:val="auto"/>
+        <w:rPr>
+          <w:rFonts w:ascii="ＭＳ ゴシック" w:eastAsia="ＭＳ ゴシック" w:cs="ＭＳ ゴシック"/>
+          <w:color w:val="000000"/>
+          <w:sz w:val="19"/>
+          <w:szCs w:val="19"/>
+        </w:rPr>
+      </w:pPr>
+      <w:r>
+        <w:rPr>
+          <w:rFonts w:ascii="ＭＳ ゴシック" w:eastAsia="ＭＳ ゴシック" w:cs="ＭＳ ゴシック"/>
+          <w:color w:val="000000"/>
+          <w:sz w:val="19"/>
+          <w:szCs w:val="19"/>
+        </w:rPr>
+        <w:t xml:space="preserve">    }</w:t>
       </w:r>
     </w:p>
     <w:p>
@@ -7414,6 +7909,15 @@
           <w:sz w:val="19"/>
           <w:szCs w:val="19"/>
         </w:rPr>
+        <w:t>}</w:t>
+      </w:r>
+      <w:r>
+        <w:rPr>
+          <w:rFonts w:ascii="ＭＳ ゴシック" w:eastAsia="ＭＳ ゴシック" w:cs="ＭＳ ゴシック"/>
+          <w:color w:val="000000"/>
+          <w:sz w:val="19"/>
+          <w:szCs w:val="19"/>
+        </w:rPr>
         <w:br w:type="page"/>
       </w:r>
     </w:p>
@@ -7505,8 +8009,8 @@
     </w:p>
     <w:tbl>
       <w:tblPr>
-        <w:tblW w:w="9085" w:type="dxa"/>
-        <w:tblInd w:w="988" w:type="dxa"/>
+        <w:tblW w:w="9922" w:type="dxa"/>
+        <w:tblInd w:w="421" w:type="dxa"/>
         <w:tblCellMar>
           <w:left w:w="99" w:type="dxa"/>
           <w:right w:w="99" w:type="dxa"/>
@@ -7514,11 +8018,11 @@
         <w:tblLook w:val="04A0" w:firstRow="1" w:lastRow="0" w:firstColumn="1" w:lastColumn="0" w:noHBand="0" w:noVBand="1"/>
       </w:tblPr>
       <w:tblGrid>
-        <w:gridCol w:w="2423"/>
-        <w:gridCol w:w="709"/>
-        <w:gridCol w:w="425"/>
-        <w:gridCol w:w="4185"/>
-        <w:gridCol w:w="1343"/>
+        <w:gridCol w:w="2409"/>
+        <w:gridCol w:w="851"/>
+        <w:gridCol w:w="567"/>
+        <w:gridCol w:w="3746"/>
+        <w:gridCol w:w="2349"/>
       </w:tblGrid>
       <w:tr>
         <w:trPr>
@@ -7527,7 +8031,7 @@
         </w:trPr>
         <w:tc>
           <w:tcPr>
-            <w:tcW w:w="2423" w:type="dxa"/>
+            <w:tcW w:w="2409" w:type="dxa"/>
             <w:tcBorders>
               <w:top w:val="single" w:sz="4" w:space="0" w:color="auto"/>
               <w:left w:val="single" w:sz="4" w:space="0" w:color="auto"/>
@@ -7566,7 +8070,7 @@
         </w:tc>
         <w:tc>
           <w:tcPr>
-            <w:tcW w:w="709" w:type="dxa"/>
+            <w:tcW w:w="851" w:type="dxa"/>
             <w:tcBorders>
               <w:top w:val="single" w:sz="4" w:space="0" w:color="auto"/>
               <w:left w:val="nil"/>
@@ -7605,7 +8109,7 @@
         </w:tc>
         <w:tc>
           <w:tcPr>
-            <w:tcW w:w="425" w:type="dxa"/>
+            <w:tcW w:w="567" w:type="dxa"/>
             <w:tcBorders>
               <w:top w:val="single" w:sz="4" w:space="0" w:color="auto"/>
               <w:left w:val="nil"/>
@@ -7644,7 +8148,7 @@
         </w:tc>
         <w:tc>
           <w:tcPr>
-            <w:tcW w:w="4185" w:type="dxa"/>
+            <w:tcW w:w="3746" w:type="dxa"/>
             <w:tcBorders>
               <w:top w:val="single" w:sz="4" w:space="0" w:color="auto"/>
               <w:left w:val="nil"/>
@@ -7682,7 +8186,7 @@
         </w:tc>
         <w:tc>
           <w:tcPr>
-            <w:tcW w:w="1343" w:type="dxa"/>
+            <w:tcW w:w="2349" w:type="dxa"/>
             <w:tcBorders>
               <w:top w:val="single" w:sz="4" w:space="0" w:color="auto"/>
               <w:left w:val="nil"/>
@@ -7726,7 +8230,7 @@
         </w:trPr>
         <w:tc>
           <w:tcPr>
-            <w:tcW w:w="2423" w:type="dxa"/>
+            <w:tcW w:w="2409" w:type="dxa"/>
             <w:tcBorders>
               <w:top w:val="single" w:sz="4" w:space="0" w:color="auto"/>
               <w:left w:val="single" w:sz="4" w:space="0" w:color="auto"/>
@@ -7767,7 +8271,7 @@
         </w:tc>
         <w:tc>
           <w:tcPr>
-            <w:tcW w:w="709" w:type="dxa"/>
+            <w:tcW w:w="851" w:type="dxa"/>
             <w:tcBorders>
               <w:top w:val="single" w:sz="4" w:space="0" w:color="auto"/>
               <w:left w:val="nil"/>
@@ -7797,7 +8301,7 @@
         </w:tc>
         <w:tc>
           <w:tcPr>
-            <w:tcW w:w="425" w:type="dxa"/>
+            <w:tcW w:w="567" w:type="dxa"/>
             <w:tcBorders>
               <w:top w:val="single" w:sz="4" w:space="0" w:color="auto"/>
               <w:left w:val="nil"/>
@@ -7836,7 +8340,7 @@
         </w:tc>
         <w:tc>
           <w:tcPr>
-            <w:tcW w:w="4185" w:type="dxa"/>
+            <w:tcW w:w="3746" w:type="dxa"/>
             <w:tcBorders>
               <w:top w:val="single" w:sz="4" w:space="0" w:color="auto"/>
               <w:left w:val="nil"/>
@@ -7892,7 +8396,7 @@
         </w:tc>
         <w:tc>
           <w:tcPr>
-            <w:tcW w:w="1343" w:type="dxa"/>
+            <w:tcW w:w="2349" w:type="dxa"/>
             <w:tcBorders>
               <w:top w:val="single" w:sz="4" w:space="0" w:color="auto"/>
               <w:left w:val="nil"/>
@@ -7927,7 +8431,7 @@
         </w:trPr>
         <w:tc>
           <w:tcPr>
-            <w:tcW w:w="2423" w:type="dxa"/>
+            <w:tcW w:w="2409" w:type="dxa"/>
             <w:tcBorders>
               <w:top w:val="single" w:sz="4" w:space="0" w:color="auto"/>
               <w:left w:val="single" w:sz="4" w:space="0" w:color="auto"/>
@@ -7977,7 +8481,7 @@
         </w:tc>
         <w:tc>
           <w:tcPr>
-            <w:tcW w:w="709" w:type="dxa"/>
+            <w:tcW w:w="851" w:type="dxa"/>
             <w:tcBorders>
               <w:top w:val="single" w:sz="4" w:space="0" w:color="auto"/>
               <w:left w:val="nil"/>
@@ -8016,7 +8520,7 @@
         </w:tc>
         <w:tc>
           <w:tcPr>
-            <w:tcW w:w="425" w:type="dxa"/>
+            <w:tcW w:w="567" w:type="dxa"/>
             <w:tcBorders>
               <w:top w:val="single" w:sz="4" w:space="0" w:color="auto"/>
               <w:left w:val="nil"/>
@@ -8055,7 +8559,7 @@
         </w:tc>
         <w:tc>
           <w:tcPr>
-            <w:tcW w:w="4185" w:type="dxa"/>
+            <w:tcW w:w="3746" w:type="dxa"/>
             <w:tcBorders>
               <w:top w:val="single" w:sz="4" w:space="0" w:color="auto"/>
               <w:left w:val="nil"/>
@@ -8093,7 +8597,7 @@
         </w:tc>
         <w:tc>
           <w:tcPr>
-            <w:tcW w:w="1343" w:type="dxa"/>
+            <w:tcW w:w="2349" w:type="dxa"/>
             <w:tcBorders>
               <w:top w:val="single" w:sz="4" w:space="0" w:color="auto"/>
               <w:left w:val="nil"/>
@@ -8128,7 +8632,7 @@
         </w:trPr>
         <w:tc>
           <w:tcPr>
-            <w:tcW w:w="2423" w:type="dxa"/>
+            <w:tcW w:w="2409" w:type="dxa"/>
             <w:tcBorders>
               <w:top w:val="single" w:sz="4" w:space="0" w:color="auto"/>
               <w:left w:val="single" w:sz="4" w:space="0" w:color="auto"/>
@@ -8185,7 +8689,7 @@
         </w:tc>
         <w:tc>
           <w:tcPr>
-            <w:tcW w:w="709" w:type="dxa"/>
+            <w:tcW w:w="851" w:type="dxa"/>
             <w:tcBorders>
               <w:top w:val="single" w:sz="4" w:space="0" w:color="auto"/>
               <w:left w:val="nil"/>
@@ -8224,7 +8728,7 @@
         </w:tc>
         <w:tc>
           <w:tcPr>
-            <w:tcW w:w="425" w:type="dxa"/>
+            <w:tcW w:w="567" w:type="dxa"/>
             <w:tcBorders>
               <w:top w:val="single" w:sz="4" w:space="0" w:color="auto"/>
               <w:left w:val="nil"/>
@@ -8263,7 +8767,7 @@
         </w:tc>
         <w:tc>
           <w:tcPr>
-            <w:tcW w:w="4185" w:type="dxa"/>
+            <w:tcW w:w="3746" w:type="dxa"/>
             <w:tcBorders>
               <w:top w:val="single" w:sz="4" w:space="0" w:color="auto"/>
               <w:left w:val="nil"/>
@@ -8301,7 +8805,7 @@
         </w:tc>
         <w:tc>
           <w:tcPr>
-            <w:tcW w:w="1343" w:type="dxa"/>
+            <w:tcW w:w="2349" w:type="dxa"/>
             <w:tcBorders>
               <w:top w:val="single" w:sz="4" w:space="0" w:color="auto"/>
               <w:left w:val="nil"/>
@@ -8336,7 +8840,7 @@
         </w:trPr>
         <w:tc>
           <w:tcPr>
-            <w:tcW w:w="2423" w:type="dxa"/>
+            <w:tcW w:w="2409" w:type="dxa"/>
             <w:tcBorders>
               <w:top w:val="single" w:sz="4" w:space="0" w:color="auto"/>
               <w:left w:val="single" w:sz="4" w:space="0" w:color="auto"/>
@@ -8402,7 +8906,7 @@
         </w:tc>
         <w:tc>
           <w:tcPr>
-            <w:tcW w:w="709" w:type="dxa"/>
+            <w:tcW w:w="851" w:type="dxa"/>
             <w:tcBorders>
               <w:top w:val="single" w:sz="4" w:space="0" w:color="auto"/>
               <w:left w:val="nil"/>
@@ -8441,7 +8945,7 @@
         </w:tc>
         <w:tc>
           <w:tcPr>
-            <w:tcW w:w="425" w:type="dxa"/>
+            <w:tcW w:w="567" w:type="dxa"/>
             <w:tcBorders>
               <w:top w:val="single" w:sz="4" w:space="0" w:color="auto"/>
               <w:left w:val="nil"/>
@@ -8480,7 +8984,7 @@
         </w:tc>
         <w:tc>
           <w:tcPr>
-            <w:tcW w:w="4185" w:type="dxa"/>
+            <w:tcW w:w="3746" w:type="dxa"/>
             <w:tcBorders>
               <w:top w:val="single" w:sz="4" w:space="0" w:color="auto"/>
               <w:left w:val="nil"/>
@@ -8518,7 +9022,7 @@
         </w:tc>
         <w:tc>
           <w:tcPr>
-            <w:tcW w:w="1343" w:type="dxa"/>
+            <w:tcW w:w="2349" w:type="dxa"/>
             <w:tcBorders>
               <w:top w:val="single" w:sz="4" w:space="0" w:color="auto"/>
               <w:left w:val="nil"/>
@@ -8553,7 +9057,7 @@
         </w:trPr>
         <w:tc>
           <w:tcPr>
-            <w:tcW w:w="2423" w:type="dxa"/>
+            <w:tcW w:w="2409" w:type="dxa"/>
             <w:tcBorders>
               <w:top w:val="single" w:sz="4" w:space="0" w:color="auto"/>
               <w:left w:val="single" w:sz="4" w:space="0" w:color="auto"/>
@@ -8611,7 +9115,7 @@
         </w:tc>
         <w:tc>
           <w:tcPr>
-            <w:tcW w:w="709" w:type="dxa"/>
+            <w:tcW w:w="851" w:type="dxa"/>
             <w:tcBorders>
               <w:top w:val="single" w:sz="4" w:space="0" w:color="auto"/>
               <w:left w:val="nil"/>
@@ -8649,7 +9153,7 @@
         </w:tc>
         <w:tc>
           <w:tcPr>
-            <w:tcW w:w="425" w:type="dxa"/>
+            <w:tcW w:w="567" w:type="dxa"/>
             <w:tcBorders>
               <w:top w:val="single" w:sz="4" w:space="0" w:color="auto"/>
               <w:left w:val="nil"/>
@@ -8678,7 +9182,7 @@
         </w:tc>
         <w:tc>
           <w:tcPr>
-            <w:tcW w:w="4185" w:type="dxa"/>
+            <w:tcW w:w="3746" w:type="dxa"/>
             <w:tcBorders>
               <w:top w:val="single" w:sz="4" w:space="0" w:color="auto"/>
               <w:left w:val="nil"/>
@@ -8748,7 +9252,7 @@
         </w:tc>
         <w:tc>
           <w:tcPr>
-            <w:tcW w:w="1343" w:type="dxa"/>
+            <w:tcW w:w="2349" w:type="dxa"/>
             <w:tcBorders>
               <w:top w:val="single" w:sz="4" w:space="0" w:color="auto"/>
               <w:left w:val="nil"/>
@@ -8782,7 +9286,7 @@
         </w:trPr>
         <w:tc>
           <w:tcPr>
-            <w:tcW w:w="2423" w:type="dxa"/>
+            <w:tcW w:w="2409" w:type="dxa"/>
             <w:tcBorders>
               <w:top w:val="single" w:sz="4" w:space="0" w:color="auto"/>
               <w:left w:val="single" w:sz="4" w:space="0" w:color="auto"/>
@@ -8840,7 +9344,7 @@
         </w:tc>
         <w:tc>
           <w:tcPr>
-            <w:tcW w:w="709" w:type="dxa"/>
+            <w:tcW w:w="851" w:type="dxa"/>
             <w:tcBorders>
               <w:top w:val="single" w:sz="4" w:space="0" w:color="auto"/>
               <w:left w:val="nil"/>
@@ -8878,7 +9382,7 @@
         </w:tc>
         <w:tc>
           <w:tcPr>
-            <w:tcW w:w="425" w:type="dxa"/>
+            <w:tcW w:w="567" w:type="dxa"/>
             <w:tcBorders>
               <w:top w:val="single" w:sz="4" w:space="0" w:color="auto"/>
               <w:left w:val="nil"/>
@@ -8907,7 +9411,7 @@
         </w:tc>
         <w:tc>
           <w:tcPr>
-            <w:tcW w:w="4185" w:type="dxa"/>
+            <w:tcW w:w="3746" w:type="dxa"/>
             <w:tcBorders>
               <w:top w:val="single" w:sz="4" w:space="0" w:color="auto"/>
               <w:left w:val="nil"/>
@@ -8944,7 +9448,7 @@
         </w:tc>
         <w:tc>
           <w:tcPr>
-            <w:tcW w:w="1343" w:type="dxa"/>
+            <w:tcW w:w="2349" w:type="dxa"/>
             <w:tcBorders>
               <w:top w:val="single" w:sz="4" w:space="0" w:color="auto"/>
               <w:left w:val="nil"/>
@@ -8978,7 +9482,7 @@
         </w:trPr>
         <w:tc>
           <w:tcPr>
-            <w:tcW w:w="2423" w:type="dxa"/>
+            <w:tcW w:w="2409" w:type="dxa"/>
             <w:tcBorders>
               <w:top w:val="single" w:sz="4" w:space="0" w:color="auto"/>
               <w:left w:val="single" w:sz="4" w:space="0" w:color="auto"/>
@@ -9036,7 +9540,7 @@
         </w:tc>
         <w:tc>
           <w:tcPr>
-            <w:tcW w:w="709" w:type="dxa"/>
+            <w:tcW w:w="851" w:type="dxa"/>
             <w:tcBorders>
               <w:top w:val="single" w:sz="4" w:space="0" w:color="auto"/>
               <w:left w:val="nil"/>
@@ -9074,7 +9578,7 @@
         </w:tc>
         <w:tc>
           <w:tcPr>
-            <w:tcW w:w="425" w:type="dxa"/>
+            <w:tcW w:w="567" w:type="dxa"/>
             <w:tcBorders>
               <w:top w:val="single" w:sz="4" w:space="0" w:color="auto"/>
               <w:left w:val="nil"/>
@@ -9103,7 +9607,7 @@
         </w:tc>
         <w:tc>
           <w:tcPr>
-            <w:tcW w:w="4185" w:type="dxa"/>
+            <w:tcW w:w="3746" w:type="dxa"/>
             <w:tcBorders>
               <w:top w:val="single" w:sz="4" w:space="0" w:color="auto"/>
               <w:left w:val="nil"/>
@@ -9140,7 +9644,7 @@
         </w:tc>
         <w:tc>
           <w:tcPr>
-            <w:tcW w:w="1343" w:type="dxa"/>
+            <w:tcW w:w="2349" w:type="dxa"/>
             <w:tcBorders>
               <w:top w:val="single" w:sz="4" w:space="0" w:color="auto"/>
               <w:left w:val="nil"/>
@@ -9174,7 +9678,7 @@
         </w:trPr>
         <w:tc>
           <w:tcPr>
-            <w:tcW w:w="2423" w:type="dxa"/>
+            <w:tcW w:w="2409" w:type="dxa"/>
             <w:tcBorders>
               <w:top w:val="single" w:sz="4" w:space="0" w:color="auto"/>
               <w:left w:val="single" w:sz="4" w:space="0" w:color="auto"/>
@@ -9232,7 +9736,7 @@
         </w:tc>
         <w:tc>
           <w:tcPr>
-            <w:tcW w:w="709" w:type="dxa"/>
+            <w:tcW w:w="851" w:type="dxa"/>
             <w:tcBorders>
               <w:top w:val="single" w:sz="4" w:space="0" w:color="auto"/>
               <w:left w:val="nil"/>
@@ -9270,7 +9774,7 @@
         </w:tc>
         <w:tc>
           <w:tcPr>
-            <w:tcW w:w="425" w:type="dxa"/>
+            <w:tcW w:w="567" w:type="dxa"/>
             <w:tcBorders>
               <w:top w:val="single" w:sz="4" w:space="0" w:color="auto"/>
               <w:left w:val="nil"/>
@@ -9299,7 +9803,7 @@
         </w:tc>
         <w:tc>
           <w:tcPr>
-            <w:tcW w:w="4185" w:type="dxa"/>
+            <w:tcW w:w="3746" w:type="dxa"/>
             <w:tcBorders>
               <w:top w:val="single" w:sz="4" w:space="0" w:color="auto"/>
               <w:left w:val="nil"/>
@@ -9336,7 +9840,7 @@
         </w:tc>
         <w:tc>
           <w:tcPr>
-            <w:tcW w:w="1343" w:type="dxa"/>
+            <w:tcW w:w="2349" w:type="dxa"/>
             <w:tcBorders>
               <w:top w:val="single" w:sz="4" w:space="0" w:color="auto"/>
               <w:left w:val="nil"/>
@@ -9370,7 +9874,7 @@
         </w:trPr>
         <w:tc>
           <w:tcPr>
-            <w:tcW w:w="2423" w:type="dxa"/>
+            <w:tcW w:w="2409" w:type="dxa"/>
             <w:tcBorders>
               <w:top w:val="single" w:sz="4" w:space="0" w:color="auto"/>
               <w:left w:val="single" w:sz="4" w:space="0" w:color="auto"/>
@@ -9409,7 +9913,7 @@
         </w:tc>
         <w:tc>
           <w:tcPr>
-            <w:tcW w:w="709" w:type="dxa"/>
+            <w:tcW w:w="851" w:type="dxa"/>
             <w:tcBorders>
               <w:top w:val="single" w:sz="4" w:space="0" w:color="auto"/>
               <w:left w:val="nil"/>
@@ -9439,7 +9943,7 @@
         </w:tc>
         <w:tc>
           <w:tcPr>
-            <w:tcW w:w="425" w:type="dxa"/>
+            <w:tcW w:w="567" w:type="dxa"/>
             <w:tcBorders>
               <w:top w:val="single" w:sz="4" w:space="0" w:color="auto"/>
               <w:left w:val="nil"/>
@@ -9469,7 +9973,7 @@
         </w:tc>
         <w:tc>
           <w:tcPr>
-            <w:tcW w:w="4185" w:type="dxa"/>
+            <w:tcW w:w="3746" w:type="dxa"/>
             <w:tcBorders>
               <w:top w:val="single" w:sz="4" w:space="0" w:color="auto"/>
               <w:left w:val="nil"/>
@@ -9507,7 +10011,7 @@
         </w:tc>
         <w:tc>
           <w:tcPr>
-            <w:tcW w:w="1343" w:type="dxa"/>
+            <w:tcW w:w="2349" w:type="dxa"/>
             <w:tcBorders>
               <w:top w:val="single" w:sz="4" w:space="0" w:color="auto"/>
               <w:left w:val="nil"/>
@@ -9542,7 +10046,7 @@
         </w:trPr>
         <w:tc>
           <w:tcPr>
-            <w:tcW w:w="2423" w:type="dxa"/>
+            <w:tcW w:w="2409" w:type="dxa"/>
             <w:tcBorders>
               <w:top w:val="single" w:sz="4" w:space="0" w:color="auto"/>
               <w:left w:val="single" w:sz="4" w:space="0" w:color="auto"/>
@@ -9619,7 +10123,7 @@
         </w:tc>
         <w:tc>
           <w:tcPr>
-            <w:tcW w:w="709" w:type="dxa"/>
+            <w:tcW w:w="851" w:type="dxa"/>
             <w:tcBorders>
               <w:top w:val="single" w:sz="4" w:space="0" w:color="auto"/>
               <w:left w:val="nil"/>
@@ -9658,7 +10162,7 @@
         </w:tc>
         <w:tc>
           <w:tcPr>
-            <w:tcW w:w="425" w:type="dxa"/>
+            <w:tcW w:w="567" w:type="dxa"/>
             <w:tcBorders>
               <w:top w:val="single" w:sz="4" w:space="0" w:color="auto"/>
               <w:left w:val="nil"/>
@@ -9688,7 +10192,7 @@
         </w:tc>
         <w:tc>
           <w:tcPr>
-            <w:tcW w:w="4185" w:type="dxa"/>
+            <w:tcW w:w="3746" w:type="dxa"/>
             <w:tcBorders>
               <w:top w:val="single" w:sz="4" w:space="0" w:color="auto"/>
               <w:left w:val="nil"/>
@@ -9726,7 +10230,7 @@
         </w:tc>
         <w:tc>
           <w:tcPr>
-            <w:tcW w:w="1343" w:type="dxa"/>
+            <w:tcW w:w="2349" w:type="dxa"/>
             <w:tcBorders>
               <w:top w:val="single" w:sz="4" w:space="0" w:color="auto"/>
               <w:left w:val="nil"/>
@@ -9788,7 +10292,7 @@
         </w:trPr>
         <w:tc>
           <w:tcPr>
-            <w:tcW w:w="2423" w:type="dxa"/>
+            <w:tcW w:w="2409" w:type="dxa"/>
             <w:tcBorders>
               <w:top w:val="single" w:sz="4" w:space="0" w:color="auto"/>
               <w:left w:val="single" w:sz="4" w:space="0" w:color="auto"/>
@@ -9836,7 +10340,7 @@
         </w:tc>
         <w:tc>
           <w:tcPr>
-            <w:tcW w:w="709" w:type="dxa"/>
+            <w:tcW w:w="851" w:type="dxa"/>
             <w:tcBorders>
               <w:top w:val="single" w:sz="4" w:space="0" w:color="auto"/>
               <w:left w:val="nil"/>
@@ -9875,7 +10379,7 @@
         </w:tc>
         <w:tc>
           <w:tcPr>
-            <w:tcW w:w="425" w:type="dxa"/>
+            <w:tcW w:w="567" w:type="dxa"/>
             <w:tcBorders>
               <w:top w:val="single" w:sz="4" w:space="0" w:color="auto"/>
               <w:left w:val="nil"/>
@@ -9905,7 +10409,7 @@
         </w:tc>
         <w:tc>
           <w:tcPr>
-            <w:tcW w:w="4185" w:type="dxa"/>
+            <w:tcW w:w="3746" w:type="dxa"/>
             <w:tcBorders>
               <w:top w:val="single" w:sz="4" w:space="0" w:color="auto"/>
               <w:left w:val="nil"/>
@@ -10123,7 +10627,7 @@
         </w:tc>
         <w:tc>
           <w:tcPr>
-            <w:tcW w:w="1343" w:type="dxa"/>
+            <w:tcW w:w="2349" w:type="dxa"/>
             <w:tcBorders>
               <w:top w:val="single" w:sz="4" w:space="0" w:color="auto"/>
               <w:left w:val="nil"/>
@@ -10185,7 +10689,7 @@
         </w:trPr>
         <w:tc>
           <w:tcPr>
-            <w:tcW w:w="2423" w:type="dxa"/>
+            <w:tcW w:w="2409" w:type="dxa"/>
             <w:tcBorders>
               <w:top w:val="single" w:sz="4" w:space="0" w:color="auto"/>
               <w:left w:val="single" w:sz="4" w:space="0" w:color="auto"/>
@@ -10204,7 +10708,7 @@
               <w:jc w:val="left"/>
               <w:textAlignment w:val="auto"/>
               <w:rPr>
-                <w:rFonts w:ascii="ＭＳ ゴシック" w:eastAsia="ＭＳ ゴシック" w:hAnsi="ＭＳ ゴシック" w:cs="ＭＳ Ｐゴシック" w:hint="eastAsia"/>
+                <w:rFonts w:ascii="ＭＳ ゴシック" w:eastAsia="ＭＳ ゴシック" w:hAnsi="ＭＳ ゴシック" w:cs="ＭＳ Ｐゴシック"/>
                 <w:color w:val="000000"/>
                 <w:sz w:val="16"/>
                 <w:szCs w:val="16"/>
@@ -10243,7 +10747,7 @@
         </w:tc>
         <w:tc>
           <w:tcPr>
-            <w:tcW w:w="709" w:type="dxa"/>
+            <w:tcW w:w="851" w:type="dxa"/>
             <w:tcBorders>
               <w:top w:val="single" w:sz="4" w:space="0" w:color="auto"/>
               <w:left w:val="nil"/>
@@ -10262,7 +10766,7 @@
               <w:jc w:val="center"/>
               <w:textAlignment w:val="auto"/>
               <w:rPr>
-                <w:rFonts w:ascii="ＭＳ ゴシック" w:eastAsia="ＭＳ ゴシック" w:hAnsi="ＭＳ ゴシック" w:cs="ＭＳ Ｐゴシック" w:hint="eastAsia"/>
+                <w:rFonts w:ascii="ＭＳ ゴシック" w:eastAsia="ＭＳ ゴシック" w:hAnsi="ＭＳ ゴシック" w:cs="ＭＳ Ｐゴシック"/>
                 <w:color w:val="000000"/>
                 <w:sz w:val="16"/>
                 <w:szCs w:val="16"/>
@@ -10272,7 +10776,7 @@
         </w:tc>
         <w:tc>
           <w:tcPr>
-            <w:tcW w:w="425" w:type="dxa"/>
+            <w:tcW w:w="567" w:type="dxa"/>
             <w:tcBorders>
               <w:top w:val="single" w:sz="4" w:space="0" w:color="auto"/>
               <w:left w:val="nil"/>
@@ -10301,7 +10805,7 @@
         </w:tc>
         <w:tc>
           <w:tcPr>
-            <w:tcW w:w="4185" w:type="dxa"/>
+            <w:tcW w:w="3746" w:type="dxa"/>
             <w:tcBorders>
               <w:top w:val="single" w:sz="4" w:space="0" w:color="auto"/>
               <w:left w:val="nil"/>
@@ -10357,34 +10861,16 @@
                 <w:sz w:val="16"/>
                 <w:szCs w:val="16"/>
               </w:rPr>
-              <w:t>“</w:t>
-            </w:r>
-            <w:r>
-              <w:rPr>
-                <w:rFonts w:ascii="ＭＳ ゴシック" w:eastAsia="ＭＳ ゴシック" w:hAnsi="ＭＳ ゴシック" w:cs="ＭＳ Ｐゴシック"/>
-                <w:color w:val="000000"/>
-                <w:sz w:val="16"/>
-                <w:szCs w:val="16"/>
-              </w:rPr>
-              <w:t>false”</w:t>
-            </w:r>
-            <w:r>
-              <w:rPr>
-                <w:rFonts w:ascii="ＭＳ ゴシック" w:eastAsia="ＭＳ ゴシック" w:hAnsi="ＭＳ ゴシック" w:cs="ＭＳ Ｐゴシック" w:hint="eastAsia"/>
-                <w:color w:val="000000"/>
-                <w:sz w:val="16"/>
-                <w:szCs w:val="16"/>
-              </w:rPr>
-              <w:t>：ファイルのみにログ出力を行</w:t>
-            </w:r>
-            <w:r>
-              <w:rPr>
-                <w:rFonts w:ascii="ＭＳ ゴシック" w:eastAsia="ＭＳ ゴシック" w:hAnsi="ＭＳ ゴシック" w:cs="ＭＳ Ｐゴシック" w:hint="eastAsia"/>
-                <w:color w:val="000000"/>
-                <w:sz w:val="16"/>
-                <w:szCs w:val="16"/>
-              </w:rPr>
-              <w:t>います</w:t>
+              <w:t>“false”</w:t>
+            </w:r>
+            <w:r>
+              <w:rPr>
+                <w:rFonts w:ascii="ＭＳ ゴシック" w:eastAsia="ＭＳ ゴシック" w:hAnsi="ＭＳ ゴシック" w:cs="ＭＳ Ｐゴシック" w:hint="eastAsia"/>
+                <w:color w:val="000000"/>
+                <w:sz w:val="16"/>
+                <w:szCs w:val="16"/>
+              </w:rPr>
+              <w:t>：ファイルのみにログ出力を行います</w:t>
             </w:r>
             <w:r>
               <w:rPr>
@@ -10414,7 +10900,7 @@
               <w:jc w:val="left"/>
               <w:textAlignment w:val="auto"/>
               <w:rPr>
-                <w:rFonts w:ascii="ＭＳ ゴシック" w:eastAsia="ＭＳ ゴシック" w:hAnsi="ＭＳ ゴシック" w:cs="ＭＳ Ｐゴシック" w:hint="eastAsia"/>
+                <w:rFonts w:ascii="ＭＳ ゴシック" w:eastAsia="ＭＳ ゴシック" w:hAnsi="ＭＳ ゴシック" w:cs="ＭＳ Ｐゴシック"/>
                 <w:color w:val="000000"/>
                 <w:sz w:val="16"/>
                 <w:szCs w:val="16"/>
@@ -10433,7 +10919,7 @@
         </w:tc>
         <w:tc>
           <w:tcPr>
-            <w:tcW w:w="1343" w:type="dxa"/>
+            <w:tcW w:w="2349" w:type="dxa"/>
             <w:tcBorders>
               <w:top w:val="single" w:sz="4" w:space="0" w:color="auto"/>
               <w:left w:val="nil"/>
@@ -10476,7 +10962,7 @@
         </w:trPr>
         <w:tc>
           <w:tcPr>
-            <w:tcW w:w="2423" w:type="dxa"/>
+            <w:tcW w:w="2409" w:type="dxa"/>
             <w:tcBorders>
               <w:top w:val="single" w:sz="4" w:space="0" w:color="auto"/>
               <w:left w:val="single" w:sz="4" w:space="0" w:color="auto"/>
@@ -10517,7 +11003,7 @@
         </w:tc>
         <w:tc>
           <w:tcPr>
-            <w:tcW w:w="709" w:type="dxa"/>
+            <w:tcW w:w="851" w:type="dxa"/>
             <w:tcBorders>
               <w:top w:val="single" w:sz="4" w:space="0" w:color="auto"/>
               <w:left w:val="nil"/>
@@ -10547,7 +11033,7 @@
         </w:tc>
         <w:tc>
           <w:tcPr>
-            <w:tcW w:w="425" w:type="dxa"/>
+            <w:tcW w:w="567" w:type="dxa"/>
             <w:tcBorders>
               <w:top w:val="single" w:sz="4" w:space="0" w:color="auto"/>
               <w:left w:val="nil"/>
@@ -10577,7 +11063,7 @@
         </w:tc>
         <w:tc>
           <w:tcPr>
-            <w:tcW w:w="4185" w:type="dxa"/>
+            <w:tcW w:w="3746" w:type="dxa"/>
             <w:tcBorders>
               <w:top w:val="single" w:sz="4" w:space="0" w:color="auto"/>
               <w:left w:val="nil"/>
@@ -10633,7 +11119,7 @@
         </w:tc>
         <w:tc>
           <w:tcPr>
-            <w:tcW w:w="1343" w:type="dxa"/>
+            <w:tcW w:w="2349" w:type="dxa"/>
             <w:tcBorders>
               <w:top w:val="single" w:sz="4" w:space="0" w:color="auto"/>
               <w:left w:val="nil"/>
@@ -10668,7 +11154,7 @@
         </w:trPr>
         <w:tc>
           <w:tcPr>
-            <w:tcW w:w="2423" w:type="dxa"/>
+            <w:tcW w:w="2409" w:type="dxa"/>
             <w:tcBorders>
               <w:top w:val="single" w:sz="4" w:space="0" w:color="auto"/>
               <w:left w:val="single" w:sz="4" w:space="0" w:color="auto"/>
@@ -10745,7 +11231,7 @@
         </w:tc>
         <w:tc>
           <w:tcPr>
-            <w:tcW w:w="709" w:type="dxa"/>
+            <w:tcW w:w="851" w:type="dxa"/>
             <w:tcBorders>
               <w:top w:val="single" w:sz="4" w:space="0" w:color="auto"/>
               <w:left w:val="nil"/>
@@ -10784,7 +11270,7 @@
         </w:tc>
         <w:tc>
           <w:tcPr>
-            <w:tcW w:w="425" w:type="dxa"/>
+            <w:tcW w:w="567" w:type="dxa"/>
             <w:tcBorders>
               <w:top w:val="single" w:sz="4" w:space="0" w:color="auto"/>
               <w:left w:val="nil"/>
@@ -10823,7 +11309,7 @@
         </w:tc>
         <w:tc>
           <w:tcPr>
-            <w:tcW w:w="4185" w:type="dxa"/>
+            <w:tcW w:w="3746" w:type="dxa"/>
             <w:tcBorders>
               <w:top w:val="single" w:sz="4" w:space="0" w:color="auto"/>
               <w:left w:val="nil"/>
@@ -10866,11 +11352,117 @@
               </w:rPr>
               <w:t>名</w:t>
             </w:r>
+            <w:r>
+              <w:rPr>
+                <w:rFonts w:ascii="ＭＳ ゴシック" w:eastAsia="ＭＳ ゴシック" w:hAnsi="ＭＳ ゴシック" w:cs="ＭＳ Ｐゴシック" w:hint="eastAsia"/>
+                <w:color w:val="000000"/>
+                <w:sz w:val="16"/>
+                <w:szCs w:val="16"/>
+              </w:rPr>
+              <w:t>。</w:t>
+            </w:r>
+          </w:p>
+          <w:p>
+            <w:pPr>
+              <w:widowControl/>
+              <w:adjustRightInd/>
+              <w:spacing w:line="240" w:lineRule="auto"/>
+              <w:jc w:val="left"/>
+              <w:textAlignment w:val="auto"/>
+              <w:rPr>
+                <w:rFonts w:ascii="ＭＳ ゴシック" w:eastAsia="ＭＳ ゴシック" w:hAnsi="ＭＳ ゴシック" w:cs="ＭＳ Ｐゴシック"/>
+                <w:color w:val="000000"/>
+                <w:sz w:val="16"/>
+                <w:szCs w:val="16"/>
+              </w:rPr>
+            </w:pPr>
+            <w:proofErr w:type="spellStart"/>
+            <w:r>
+              <w:rPr>
+                <w:rFonts w:ascii="ＭＳ ゴシック" w:eastAsia="ＭＳ ゴシック" w:hAnsi="ＭＳ ゴシック" w:cs="ＭＳ Ｐゴシック" w:hint="eastAsia"/>
+                <w:color w:val="000000"/>
+                <w:sz w:val="16"/>
+                <w:szCs w:val="16"/>
+              </w:rPr>
+              <w:t>D</w:t>
+            </w:r>
+            <w:r>
+              <w:rPr>
+                <w:rFonts w:ascii="ＭＳ ゴシック" w:eastAsia="ＭＳ ゴシック" w:hAnsi="ＭＳ ゴシック" w:cs="ＭＳ Ｐゴシック"/>
+                <w:color w:val="000000"/>
+                <w:sz w:val="16"/>
+                <w:szCs w:val="16"/>
+              </w:rPr>
+              <w:t>efTopName</w:t>
+            </w:r>
+            <w:proofErr w:type="spellEnd"/>
+            <w:r>
+              <w:rPr>
+                <w:rFonts w:ascii="ＭＳ ゴシック" w:eastAsia="ＭＳ ゴシック" w:hAnsi="ＭＳ ゴシック" w:cs="ＭＳ Ｐゴシック" w:hint="eastAsia"/>
+                <w:color w:val="000000"/>
+                <w:sz w:val="16"/>
+                <w:szCs w:val="16"/>
+              </w:rPr>
+              <w:t>と</w:t>
+            </w:r>
+            <w:proofErr w:type="spellStart"/>
+            <w:r>
+              <w:rPr>
+                <w:rFonts w:ascii="ＭＳ ゴシック" w:eastAsia="ＭＳ ゴシック" w:hAnsi="ＭＳ ゴシック" w:cs="ＭＳ Ｐゴシック" w:hint="eastAsia"/>
+                <w:color w:val="000000"/>
+                <w:sz w:val="16"/>
+                <w:szCs w:val="16"/>
+              </w:rPr>
+              <w:t>D</w:t>
+            </w:r>
+            <w:r>
+              <w:rPr>
+                <w:rFonts w:ascii="ＭＳ ゴシック" w:eastAsia="ＭＳ ゴシック" w:hAnsi="ＭＳ ゴシック" w:cs="ＭＳ Ｐゴシック"/>
+                <w:color w:val="000000"/>
+                <w:sz w:val="16"/>
+                <w:szCs w:val="16"/>
+              </w:rPr>
+              <w:t>efTopId</w:t>
+            </w:r>
+            <w:proofErr w:type="spellEnd"/>
+            <w:r>
+              <w:rPr>
+                <w:rFonts w:ascii="ＭＳ ゴシック" w:eastAsia="ＭＳ ゴシック" w:hAnsi="ＭＳ ゴシック" w:cs="ＭＳ Ｐゴシック" w:hint="eastAsia"/>
+                <w:color w:val="000000"/>
+                <w:sz w:val="16"/>
+                <w:szCs w:val="16"/>
+              </w:rPr>
+              <w:t>のいずれかは必須。</w:t>
+            </w:r>
+          </w:p>
+          <w:p>
+            <w:pPr>
+              <w:widowControl/>
+              <w:adjustRightInd/>
+              <w:spacing w:line="240" w:lineRule="auto"/>
+              <w:jc w:val="left"/>
+              <w:textAlignment w:val="auto"/>
+              <w:rPr>
+                <w:rFonts w:ascii="ＭＳ ゴシック" w:eastAsia="ＭＳ ゴシック" w:hAnsi="ＭＳ ゴシック" w:cs="ＭＳ Ｐゴシック" w:hint="eastAsia"/>
+                <w:color w:val="000000"/>
+                <w:sz w:val="16"/>
+                <w:szCs w:val="16"/>
+              </w:rPr>
+            </w:pPr>
+            <w:r>
+              <w:rPr>
+                <w:rFonts w:ascii="ＭＳ ゴシック" w:eastAsia="ＭＳ ゴシック" w:hAnsi="ＭＳ ゴシック" w:cs="ＭＳ Ｐゴシック" w:hint="eastAsia"/>
+                <w:color w:val="000000"/>
+                <w:sz w:val="16"/>
+                <w:szCs w:val="16"/>
+              </w:rPr>
+              <w:t>同じ帳票定義名が複数ある場合は、更新日付が新しい帳票定義が自動的に選択されます</w:t>
+            </w:r>
           </w:p>
         </w:tc>
         <w:tc>
           <w:tcPr>
-            <w:tcW w:w="1343" w:type="dxa"/>
+            <w:tcW w:w="2349" w:type="dxa"/>
             <w:tcBorders>
               <w:top w:val="single" w:sz="4" w:space="0" w:color="auto"/>
               <w:left w:val="nil"/>
@@ -10905,7 +11497,7 @@
         </w:trPr>
         <w:tc>
           <w:tcPr>
-            <w:tcW w:w="2423" w:type="dxa"/>
+            <w:tcW w:w="2409" w:type="dxa"/>
             <w:tcBorders>
               <w:top w:val="single" w:sz="4" w:space="0" w:color="auto"/>
               <w:left w:val="single" w:sz="4" w:space="0" w:color="auto"/>
@@ -10963,7 +11555,7 @@
         </w:tc>
         <w:tc>
           <w:tcPr>
-            <w:tcW w:w="709" w:type="dxa"/>
+            <w:tcW w:w="851" w:type="dxa"/>
             <w:tcBorders>
               <w:top w:val="single" w:sz="4" w:space="0" w:color="auto"/>
               <w:left w:val="nil"/>
@@ -11001,7 +11593,7 @@
         </w:tc>
         <w:tc>
           <w:tcPr>
-            <w:tcW w:w="425" w:type="dxa"/>
+            <w:tcW w:w="567" w:type="dxa"/>
             <w:tcBorders>
               <w:top w:val="single" w:sz="4" w:space="0" w:color="auto"/>
               <w:left w:val="nil"/>
@@ -11039,7 +11631,7 @@
         </w:tc>
         <w:tc>
           <w:tcPr>
-            <w:tcW w:w="4185" w:type="dxa"/>
+            <w:tcW w:w="3746" w:type="dxa"/>
             <w:tcBorders>
               <w:top w:val="single" w:sz="4" w:space="0" w:color="auto"/>
               <w:left w:val="nil"/>
@@ -11079,8 +11671,23 @@
                 <w:sz w:val="16"/>
                 <w:szCs w:val="16"/>
               </w:rPr>
-              <w:t>。（</w:t>
-            </w:r>
+              <w:t>。</w:t>
+            </w:r>
+          </w:p>
+          <w:p>
+            <w:pPr>
+              <w:widowControl/>
+              <w:adjustRightInd/>
+              <w:spacing w:line="240" w:lineRule="auto"/>
+              <w:jc w:val="left"/>
+              <w:textAlignment w:val="auto"/>
+              <w:rPr>
+                <w:rFonts w:ascii="ＭＳ ゴシック" w:eastAsia="ＭＳ ゴシック" w:hAnsi="ＭＳ ゴシック" w:cs="ＭＳ Ｐゴシック"/>
+                <w:color w:val="000000"/>
+                <w:sz w:val="16"/>
+                <w:szCs w:val="16"/>
+              </w:rPr>
+            </w:pPr>
             <w:proofErr w:type="spellStart"/>
             <w:r>
               <w:rPr>
@@ -11089,16 +11696,16 @@
                 <w:sz w:val="16"/>
                 <w:szCs w:val="16"/>
               </w:rPr>
-              <w:t>d</w:t>
-            </w:r>
-            <w:r>
-              <w:rPr>
-                <w:rFonts w:ascii="ＭＳ ゴシック" w:eastAsia="ＭＳ ゴシック" w:hAnsi="ＭＳ ゴシック" w:cs="ＭＳ Ｐゴシック"/>
-                <w:color w:val="000000"/>
-                <w:sz w:val="16"/>
-                <w:szCs w:val="16"/>
-              </w:rPr>
-              <w:t>efName</w:t>
+              <w:t>D</w:t>
+            </w:r>
+            <w:r>
+              <w:rPr>
+                <w:rFonts w:ascii="ＭＳ ゴシック" w:eastAsia="ＭＳ ゴシック" w:hAnsi="ＭＳ ゴシック" w:cs="ＭＳ Ｐゴシック"/>
+                <w:color w:val="000000"/>
+                <w:sz w:val="16"/>
+                <w:szCs w:val="16"/>
+              </w:rPr>
+              <w:t>efTopName</w:t>
             </w:r>
             <w:proofErr w:type="spellEnd"/>
             <w:r>
@@ -11108,13 +11715,133 @@
                 <w:sz w:val="16"/>
                 <w:szCs w:val="16"/>
               </w:rPr>
-              <w:t>の設定があっても優先されます）</w:t>
+              <w:t>と</w:t>
+            </w:r>
+            <w:proofErr w:type="spellStart"/>
+            <w:r>
+              <w:rPr>
+                <w:rFonts w:ascii="ＭＳ ゴシック" w:eastAsia="ＭＳ ゴシック" w:hAnsi="ＭＳ ゴシック" w:cs="ＭＳ Ｐゴシック" w:hint="eastAsia"/>
+                <w:color w:val="000000"/>
+                <w:sz w:val="16"/>
+                <w:szCs w:val="16"/>
+              </w:rPr>
+              <w:t>D</w:t>
+            </w:r>
+            <w:r>
+              <w:rPr>
+                <w:rFonts w:ascii="ＭＳ ゴシック" w:eastAsia="ＭＳ ゴシック" w:hAnsi="ＭＳ ゴシック" w:cs="ＭＳ Ｐゴシック"/>
+                <w:color w:val="000000"/>
+                <w:sz w:val="16"/>
+                <w:szCs w:val="16"/>
+              </w:rPr>
+              <w:t>efTopId</w:t>
+            </w:r>
+            <w:proofErr w:type="spellEnd"/>
+            <w:r>
+              <w:rPr>
+                <w:rFonts w:ascii="ＭＳ ゴシック" w:eastAsia="ＭＳ ゴシック" w:hAnsi="ＭＳ ゴシック" w:cs="ＭＳ Ｐゴシック" w:hint="eastAsia"/>
+                <w:color w:val="000000"/>
+                <w:sz w:val="16"/>
+                <w:szCs w:val="16"/>
+              </w:rPr>
+              <w:t>のいずれかは必須</w:t>
+            </w:r>
+            <w:r>
+              <w:rPr>
+                <w:rFonts w:ascii="ＭＳ ゴシック" w:eastAsia="ＭＳ ゴシック" w:hAnsi="ＭＳ ゴシック" w:cs="ＭＳ Ｐゴシック" w:hint="eastAsia"/>
+                <w:color w:val="000000"/>
+                <w:sz w:val="16"/>
+                <w:szCs w:val="16"/>
+              </w:rPr>
+              <w:t>。</w:t>
+            </w:r>
+          </w:p>
+          <w:p>
+            <w:pPr>
+              <w:widowControl/>
+              <w:adjustRightInd/>
+              <w:spacing w:line="240" w:lineRule="auto"/>
+              <w:jc w:val="left"/>
+              <w:textAlignment w:val="auto"/>
+              <w:rPr>
+                <w:rFonts w:ascii="ＭＳ ゴシック" w:eastAsia="ＭＳ ゴシック" w:hAnsi="ＭＳ ゴシック" w:cs="ＭＳ Ｐゴシック"/>
+                <w:color w:val="000000"/>
+                <w:sz w:val="16"/>
+                <w:szCs w:val="16"/>
+              </w:rPr>
+            </w:pPr>
+            <w:proofErr w:type="spellStart"/>
+            <w:r>
+              <w:rPr>
+                <w:rFonts w:ascii="ＭＳ ゴシック" w:eastAsia="ＭＳ ゴシック" w:hAnsi="ＭＳ ゴシック" w:cs="ＭＳ Ｐゴシック" w:hint="eastAsia"/>
+                <w:color w:val="000000"/>
+                <w:sz w:val="16"/>
+                <w:szCs w:val="16"/>
+              </w:rPr>
+              <w:t>DefTopId</w:t>
+            </w:r>
+            <w:proofErr w:type="spellEnd"/>
+            <w:r>
+              <w:rPr>
+                <w:rFonts w:ascii="ＭＳ ゴシック" w:eastAsia="ＭＳ ゴシック" w:hAnsi="ＭＳ ゴシック" w:cs="ＭＳ Ｐゴシック" w:hint="eastAsia"/>
+                <w:color w:val="000000"/>
+                <w:sz w:val="16"/>
+                <w:szCs w:val="16"/>
+              </w:rPr>
+              <w:t>は</w:t>
+            </w:r>
+            <w:proofErr w:type="spellStart"/>
+            <w:r>
+              <w:rPr>
+                <w:rFonts w:ascii="ＭＳ ゴシック" w:eastAsia="ＭＳ ゴシック" w:hAnsi="ＭＳ ゴシック" w:cs="ＭＳ Ｐゴシック"/>
+                <w:color w:val="000000"/>
+                <w:sz w:val="16"/>
+                <w:szCs w:val="16"/>
+              </w:rPr>
+              <w:t>D</w:t>
+            </w:r>
+            <w:r>
+              <w:rPr>
+                <w:rFonts w:ascii="ＭＳ ゴシック" w:eastAsia="ＭＳ ゴシック" w:hAnsi="ＭＳ ゴシック" w:cs="ＭＳ Ｐゴシック"/>
+                <w:color w:val="000000"/>
+                <w:sz w:val="16"/>
+                <w:szCs w:val="16"/>
+              </w:rPr>
+              <w:t>ef</w:t>
+            </w:r>
+            <w:r>
+              <w:rPr>
+                <w:rFonts w:ascii="ＭＳ ゴシック" w:eastAsia="ＭＳ ゴシック" w:hAnsi="ＭＳ ゴシック" w:cs="ＭＳ Ｐゴシック" w:hint="eastAsia"/>
+                <w:color w:val="000000"/>
+                <w:sz w:val="16"/>
+                <w:szCs w:val="16"/>
+              </w:rPr>
+              <w:t>Top</w:t>
+            </w:r>
+            <w:r>
+              <w:rPr>
+                <w:rFonts w:ascii="ＭＳ ゴシック" w:eastAsia="ＭＳ ゴシック" w:hAnsi="ＭＳ ゴシック" w:cs="ＭＳ Ｐゴシック"/>
+                <w:color w:val="000000"/>
+                <w:sz w:val="16"/>
+                <w:szCs w:val="16"/>
+              </w:rPr>
+              <w:t>Name</w:t>
+            </w:r>
+            <w:proofErr w:type="spellEnd"/>
+            <w:r>
+              <w:rPr>
+                <w:rFonts w:ascii="ＭＳ ゴシック" w:eastAsia="ＭＳ ゴシック" w:hAnsi="ＭＳ ゴシック" w:cs="ＭＳ Ｐゴシック" w:hint="eastAsia"/>
+                <w:color w:val="000000"/>
+                <w:sz w:val="16"/>
+                <w:szCs w:val="16"/>
+              </w:rPr>
+              <w:t>よりも優先されます。</w:t>
             </w:r>
           </w:p>
         </w:tc>
         <w:tc>
           <w:tcPr>
-            <w:tcW w:w="1343" w:type="dxa"/>
+            <w:tcW w:w="2349" w:type="dxa"/>
             <w:tcBorders>
               <w:top w:val="single" w:sz="4" w:space="0" w:color="auto"/>
               <w:left w:val="nil"/>
@@ -11148,7 +11875,7 @@
         </w:trPr>
         <w:tc>
           <w:tcPr>
-            <w:tcW w:w="2423" w:type="dxa"/>
+            <w:tcW w:w="2409" w:type="dxa"/>
             <w:tcBorders>
               <w:top w:val="single" w:sz="4" w:space="0" w:color="auto"/>
               <w:left w:val="single" w:sz="4" w:space="0" w:color="auto"/>
@@ -11207,7 +11934,7 @@
         </w:tc>
         <w:tc>
           <w:tcPr>
-            <w:tcW w:w="709" w:type="dxa"/>
+            <w:tcW w:w="851" w:type="dxa"/>
             <w:tcBorders>
               <w:top w:val="single" w:sz="4" w:space="0" w:color="auto"/>
               <w:left w:val="nil"/>
@@ -11246,7 +11973,7 @@
         </w:tc>
         <w:tc>
           <w:tcPr>
-            <w:tcW w:w="425" w:type="dxa"/>
+            <w:tcW w:w="567" w:type="dxa"/>
             <w:tcBorders>
               <w:top w:val="single" w:sz="4" w:space="0" w:color="auto"/>
               <w:left w:val="nil"/>
@@ -11276,7 +12003,7 @@
         </w:tc>
         <w:tc>
           <w:tcPr>
-            <w:tcW w:w="4185" w:type="dxa"/>
+            <w:tcW w:w="3746" w:type="dxa"/>
             <w:tcBorders>
               <w:top w:val="single" w:sz="4" w:space="0" w:color="auto"/>
               <w:left w:val="nil"/>
@@ -11314,7 +12041,7 @@
         </w:tc>
         <w:tc>
           <w:tcPr>
-            <w:tcW w:w="1343" w:type="dxa"/>
+            <w:tcW w:w="2349" w:type="dxa"/>
             <w:tcBorders>
               <w:top w:val="single" w:sz="4" w:space="0" w:color="auto"/>
               <w:left w:val="nil"/>
@@ -11376,7 +12103,7 @@
         </w:trPr>
         <w:tc>
           <w:tcPr>
-            <w:tcW w:w="2423" w:type="dxa"/>
+            <w:tcW w:w="2409" w:type="dxa"/>
             <w:tcBorders>
               <w:top w:val="single" w:sz="4" w:space="0" w:color="auto"/>
               <w:left w:val="single" w:sz="4" w:space="0" w:color="auto"/>
@@ -11435,7 +12162,7 @@
         </w:tc>
         <w:tc>
           <w:tcPr>
-            <w:tcW w:w="709" w:type="dxa"/>
+            <w:tcW w:w="851" w:type="dxa"/>
             <w:tcBorders>
               <w:top w:val="single" w:sz="4" w:space="0" w:color="auto"/>
               <w:left w:val="nil"/>
@@ -11474,7 +12201,7 @@
         </w:tc>
         <w:tc>
           <w:tcPr>
-            <w:tcW w:w="425" w:type="dxa"/>
+            <w:tcW w:w="567" w:type="dxa"/>
             <w:tcBorders>
               <w:top w:val="single" w:sz="4" w:space="0" w:color="auto"/>
               <w:left w:val="nil"/>
@@ -11504,7 +12231,7 @@
         </w:tc>
         <w:tc>
           <w:tcPr>
-            <w:tcW w:w="4185" w:type="dxa"/>
+            <w:tcW w:w="3746" w:type="dxa"/>
             <w:tcBorders>
               <w:top w:val="single" w:sz="4" w:space="0" w:color="auto"/>
               <w:left w:val="nil"/>
@@ -11539,10 +12266,34 @@
               <w:t>変換元ファイル名を指定します。（ワイルドカード可）</w:t>
             </w:r>
           </w:p>
+          <w:p>
+            <w:pPr>
+              <w:widowControl/>
+              <w:adjustRightInd/>
+              <w:spacing w:line="240" w:lineRule="auto"/>
+              <w:jc w:val="left"/>
+              <w:textAlignment w:val="auto"/>
+              <w:rPr>
+                <w:rFonts w:ascii="ＭＳ ゴシック" w:eastAsia="ＭＳ ゴシック" w:hAnsi="ＭＳ ゴシック" w:cs="ＭＳ Ｐゴシック" w:hint="eastAsia"/>
+                <w:color w:val="000000"/>
+                <w:sz w:val="16"/>
+                <w:szCs w:val="16"/>
+              </w:rPr>
+            </w:pPr>
+            <w:r>
+              <w:rPr>
+                <w:rFonts w:ascii="ＭＳ ゴシック" w:eastAsia="ＭＳ ゴシック" w:hAnsi="ＭＳ ゴシック" w:cs="ＭＳ Ｐゴシック" w:hint="eastAsia"/>
+                <w:color w:val="000000"/>
+                <w:sz w:val="16"/>
+                <w:szCs w:val="16"/>
+              </w:rPr>
+              <w:t>ファイルは更新日付が古いものから処理されます。</w:t>
+            </w:r>
+          </w:p>
         </w:tc>
         <w:tc>
           <w:tcPr>
-            <w:tcW w:w="1343" w:type="dxa"/>
+            <w:tcW w:w="2349" w:type="dxa"/>
             <w:tcBorders>
               <w:top w:val="single" w:sz="4" w:space="0" w:color="auto"/>
               <w:left w:val="nil"/>
@@ -11613,7 +12364,7 @@
         </w:trPr>
         <w:tc>
           <w:tcPr>
-            <w:tcW w:w="2423" w:type="dxa"/>
+            <w:tcW w:w="2409" w:type="dxa"/>
             <w:tcBorders>
               <w:top w:val="single" w:sz="4" w:space="0" w:color="auto"/>
               <w:left w:val="single" w:sz="4" w:space="0" w:color="auto"/>
@@ -11681,7 +12432,7 @@
         </w:tc>
         <w:tc>
           <w:tcPr>
-            <w:tcW w:w="709" w:type="dxa"/>
+            <w:tcW w:w="851" w:type="dxa"/>
             <w:tcBorders>
               <w:top w:val="single" w:sz="4" w:space="0" w:color="auto"/>
               <w:left w:val="nil"/>
@@ -11720,7 +12471,7 @@
         </w:tc>
         <w:tc>
           <w:tcPr>
-            <w:tcW w:w="425" w:type="dxa"/>
+            <w:tcW w:w="567" w:type="dxa"/>
             <w:tcBorders>
               <w:top w:val="single" w:sz="4" w:space="0" w:color="auto"/>
               <w:left w:val="nil"/>
@@ -11750,7 +12501,7 @@
         </w:tc>
         <w:tc>
           <w:tcPr>
-            <w:tcW w:w="4185" w:type="dxa"/>
+            <w:tcW w:w="3746" w:type="dxa"/>
             <w:tcBorders>
               <w:top w:val="single" w:sz="4" w:space="0" w:color="auto"/>
               <w:left w:val="nil"/>
@@ -11769,7 +12520,7 @@
               <w:jc w:val="left"/>
               <w:textAlignment w:val="auto"/>
               <w:rPr>
-                <w:rFonts w:ascii="ＭＳ ゴシック" w:eastAsia="ＭＳ ゴシック" w:hAnsi="ＭＳ ゴシック" w:cs="ＭＳ Ｐゴシック"/>
+                <w:rFonts w:ascii="ＭＳ ゴシック" w:eastAsia="ＭＳ ゴシック" w:hAnsi="ＭＳ ゴシック" w:cs="ＭＳ Ｐゴシック" w:hint="eastAsia"/>
                 <w:color w:val="000000"/>
                 <w:sz w:val="16"/>
                 <w:szCs w:val="16"/>
@@ -11782,33 +12533,58 @@
                 <w:sz w:val="16"/>
                 <w:szCs w:val="16"/>
               </w:rPr>
-              <w:t>変換正常終了後のExcelファイル移動先(</w:t>
-            </w:r>
-            <w:proofErr w:type="spellStart"/>
-            <w:r>
-              <w:rPr>
-                <w:rFonts w:ascii="ＭＳ ゴシック" w:eastAsia="ＭＳ ゴシック" w:hAnsi="ＭＳ ゴシック" w:cs="ＭＳ Ｐゴシック" w:hint="eastAsia"/>
-                <w:color w:val="000000"/>
-                <w:sz w:val="16"/>
-                <w:szCs w:val="16"/>
-              </w:rPr>
-              <w:t>SourceFileFolder</w:t>
-            </w:r>
-            <w:proofErr w:type="spellEnd"/>
-            <w:r>
-              <w:rPr>
-                <w:rFonts w:ascii="ＭＳ ゴシック" w:eastAsia="ＭＳ ゴシック" w:hAnsi="ＭＳ ゴシック" w:cs="ＭＳ Ｐゴシック" w:hint="eastAsia"/>
-                <w:color w:val="000000"/>
-                <w:sz w:val="16"/>
-                <w:szCs w:val="16"/>
-              </w:rPr>
-              <w:t>と同じ場合は移動しません)</w:t>
+              <w:t>変換正常終了後の</w:t>
+            </w:r>
+            <w:r>
+              <w:rPr>
+                <w:rFonts w:ascii="ＭＳ ゴシック" w:eastAsia="ＭＳ ゴシック" w:hAnsi="ＭＳ ゴシック" w:cs="ＭＳ Ｐゴシック" w:hint="eastAsia"/>
+                <w:color w:val="000000"/>
+                <w:sz w:val="16"/>
+                <w:szCs w:val="16"/>
+              </w:rPr>
+              <w:t>CSV</w:t>
+            </w:r>
+            <w:r>
+              <w:rPr>
+                <w:rFonts w:ascii="ＭＳ ゴシック" w:eastAsia="ＭＳ ゴシック" w:hAnsi="ＭＳ ゴシック" w:cs="ＭＳ Ｐゴシック" w:hint="eastAsia"/>
+                <w:color w:val="000000"/>
+                <w:sz w:val="16"/>
+                <w:szCs w:val="16"/>
+              </w:rPr>
+              <w:t>ファイル</w:t>
+            </w:r>
+            <w:r>
+              <w:rPr>
+                <w:rFonts w:ascii="ＭＳ ゴシック" w:eastAsia="ＭＳ ゴシック" w:hAnsi="ＭＳ ゴシック" w:cs="ＭＳ Ｐゴシック" w:hint="eastAsia"/>
+                <w:color w:val="000000"/>
+                <w:sz w:val="16"/>
+                <w:szCs w:val="16"/>
+              </w:rPr>
+              <w:t>の</w:t>
+            </w:r>
+            <w:r>
+              <w:rPr>
+                <w:rFonts w:ascii="ＭＳ ゴシック" w:eastAsia="ＭＳ ゴシック" w:hAnsi="ＭＳ ゴシック" w:cs="ＭＳ Ｐゴシック" w:hint="eastAsia"/>
+                <w:color w:val="000000"/>
+                <w:sz w:val="16"/>
+                <w:szCs w:val="16"/>
+              </w:rPr>
+              <w:t>移動先</w:t>
+            </w:r>
+            <w:r>
+              <w:rPr>
+                <w:rFonts w:ascii="ＭＳ ゴシック" w:eastAsia="ＭＳ ゴシック" w:hAnsi="ＭＳ ゴシック" w:cs="ＭＳ Ｐゴシック" w:hint="eastAsia"/>
+                <w:color w:val="000000"/>
+                <w:sz w:val="16"/>
+                <w:szCs w:val="16"/>
+              </w:rPr>
+              <w:t>。</w:t>
             </w:r>
           </w:p>
         </w:tc>
         <w:tc>
           <w:tcPr>
-            <w:tcW w:w="1343" w:type="dxa"/>
+            <w:tcW w:w="2349" w:type="dxa"/>
             <w:tcBorders>
               <w:top w:val="single" w:sz="4" w:space="0" w:color="auto"/>
               <w:left w:val="nil"/>
@@ -11870,7 +12646,7 @@
         </w:trPr>
         <w:tc>
           <w:tcPr>
-            <w:tcW w:w="2423" w:type="dxa"/>
+            <w:tcW w:w="2409" w:type="dxa"/>
             <w:tcBorders>
               <w:top w:val="single" w:sz="4" w:space="0" w:color="auto"/>
               <w:left w:val="single" w:sz="4" w:space="0" w:color="auto"/>
@@ -11947,7 +12723,7 @@
         </w:tc>
         <w:tc>
           <w:tcPr>
-            <w:tcW w:w="709" w:type="dxa"/>
+            <w:tcW w:w="851" w:type="dxa"/>
             <w:tcBorders>
               <w:top w:val="single" w:sz="4" w:space="0" w:color="auto"/>
               <w:left w:val="nil"/>
@@ -11986,7 +12762,7 @@
         </w:tc>
         <w:tc>
           <w:tcPr>
-            <w:tcW w:w="425" w:type="dxa"/>
+            <w:tcW w:w="567" w:type="dxa"/>
             <w:tcBorders>
               <w:top w:val="single" w:sz="4" w:space="0" w:color="auto"/>
               <w:left w:val="nil"/>
@@ -12016,7 +12792,7 @@
         </w:tc>
         <w:tc>
           <w:tcPr>
-            <w:tcW w:w="4185" w:type="dxa"/>
+            <w:tcW w:w="3746" w:type="dxa"/>
             <w:tcBorders>
               <w:top w:val="single" w:sz="4" w:space="0" w:color="auto"/>
               <w:left w:val="nil"/>
@@ -12048,33 +12824,22 @@
                 <w:sz w:val="16"/>
                 <w:szCs w:val="16"/>
               </w:rPr>
-              <w:t>変換異常終了後のExcelファイル移動先(</w:t>
-            </w:r>
-            <w:proofErr w:type="spellStart"/>
-            <w:r>
-              <w:rPr>
-                <w:rFonts w:ascii="ＭＳ ゴシック" w:eastAsia="ＭＳ ゴシック" w:hAnsi="ＭＳ ゴシック" w:cs="ＭＳ Ｐゴシック" w:hint="eastAsia"/>
-                <w:color w:val="000000"/>
-                <w:sz w:val="16"/>
-                <w:szCs w:val="16"/>
-              </w:rPr>
-              <w:t>SourceFileFolder</w:t>
-            </w:r>
-            <w:proofErr w:type="spellEnd"/>
-            <w:r>
-              <w:rPr>
-                <w:rFonts w:ascii="ＭＳ ゴシック" w:eastAsia="ＭＳ ゴシック" w:hAnsi="ＭＳ ゴシック" w:cs="ＭＳ Ｐゴシック" w:hint="eastAsia"/>
-                <w:color w:val="000000"/>
-                <w:sz w:val="16"/>
-                <w:szCs w:val="16"/>
-              </w:rPr>
-              <w:t>と同じ場合は移動しません)</w:t>
+              <w:t>変換異常終了後のExcelファイル移動先</w:t>
+            </w:r>
+            <w:r>
+              <w:rPr>
+                <w:rFonts w:ascii="ＭＳ ゴシック" w:eastAsia="ＭＳ ゴシック" w:hAnsi="ＭＳ ゴシック" w:cs="ＭＳ Ｐゴシック" w:hint="eastAsia"/>
+                <w:color w:val="000000"/>
+                <w:sz w:val="16"/>
+                <w:szCs w:val="16"/>
+              </w:rPr>
+              <w:t>。</w:t>
             </w:r>
           </w:p>
         </w:tc>
         <w:tc>
           <w:tcPr>
-            <w:tcW w:w="1343" w:type="dxa"/>
+            <w:tcW w:w="2349" w:type="dxa"/>
             <w:tcBorders>
               <w:top w:val="single" w:sz="4" w:space="0" w:color="auto"/>
               <w:left w:val="nil"/>
@@ -12136,7 +12901,7 @@
         </w:trPr>
         <w:tc>
           <w:tcPr>
-            <w:tcW w:w="2423" w:type="dxa"/>
+            <w:tcW w:w="2409" w:type="dxa"/>
             <w:tcBorders>
               <w:top w:val="single" w:sz="4" w:space="0" w:color="auto"/>
               <w:left w:val="single" w:sz="4" w:space="0" w:color="auto"/>
@@ -12169,6 +12934,7 @@
                 <w:sz w:val="16"/>
                 <w:szCs w:val="16"/>
               </w:rPr>
+              <w:lastRenderedPageBreak/>
               <w:t xml:space="preserve">　　</w:t>
             </w:r>
             <w:r>
@@ -12184,7 +12950,7 @@
         </w:tc>
         <w:tc>
           <w:tcPr>
-            <w:tcW w:w="709" w:type="dxa"/>
+            <w:tcW w:w="851" w:type="dxa"/>
             <w:tcBorders>
               <w:top w:val="single" w:sz="4" w:space="0" w:color="auto"/>
               <w:left w:val="nil"/>
@@ -12223,7 +12989,7 @@
         </w:tc>
         <w:tc>
           <w:tcPr>
-            <w:tcW w:w="425" w:type="dxa"/>
+            <w:tcW w:w="567" w:type="dxa"/>
             <w:tcBorders>
               <w:top w:val="single" w:sz="4" w:space="0" w:color="auto"/>
               <w:left w:val="nil"/>
@@ -12253,7 +13019,7 @@
         </w:tc>
         <w:tc>
           <w:tcPr>
-            <w:tcW w:w="4185" w:type="dxa"/>
+            <w:tcW w:w="3746" w:type="dxa"/>
             <w:tcBorders>
               <w:top w:val="single" w:sz="4" w:space="0" w:color="auto"/>
               <w:left w:val="nil"/>
@@ -12285,7 +13051,25 @@
                 <w:sz w:val="16"/>
                 <w:szCs w:val="16"/>
               </w:rPr>
-              <w:t>CSVファイルのエンコード形式</w:t>
+              <w:t>CSVファイルの</w:t>
+            </w:r>
+            <w:r>
+              <w:rPr>
+                <w:rFonts w:ascii="ＭＳ ゴシック" w:eastAsia="ＭＳ ゴシック" w:hAnsi="ＭＳ ゴシック" w:cs="ＭＳ Ｐゴシック" w:hint="eastAsia"/>
+                <w:color w:val="000000"/>
+                <w:sz w:val="16"/>
+                <w:szCs w:val="16"/>
+              </w:rPr>
+              <w:t>文字</w:t>
+            </w:r>
+            <w:r>
+              <w:rPr>
+                <w:rFonts w:ascii="ＭＳ ゴシック" w:eastAsia="ＭＳ ゴシック" w:hAnsi="ＭＳ ゴシック" w:cs="ＭＳ Ｐゴシック" w:hint="eastAsia"/>
+                <w:color w:val="000000"/>
+                <w:sz w:val="16"/>
+                <w:szCs w:val="16"/>
+              </w:rPr>
+              <w:t>エンコード形式</w:t>
             </w:r>
           </w:p>
           <w:p>
@@ -12543,7 +13327,7 @@
         </w:tc>
         <w:tc>
           <w:tcPr>
-            <w:tcW w:w="1343" w:type="dxa"/>
+            <w:tcW w:w="2349" w:type="dxa"/>
             <w:tcBorders>
               <w:top w:val="single" w:sz="4" w:space="0" w:color="auto"/>
               <w:left w:val="nil"/>
@@ -12625,7 +13409,7 @@
         </w:trPr>
         <w:tc>
           <w:tcPr>
-            <w:tcW w:w="2423" w:type="dxa"/>
+            <w:tcW w:w="2409" w:type="dxa"/>
             <w:tcBorders>
               <w:top w:val="single" w:sz="4" w:space="0" w:color="auto"/>
               <w:left w:val="single" w:sz="4" w:space="0" w:color="auto"/>
@@ -12658,7 +13442,6 @@
                 <w:sz w:val="16"/>
                 <w:szCs w:val="16"/>
               </w:rPr>
-              <w:lastRenderedPageBreak/>
               <w:t xml:space="preserve">　　</w:t>
             </w:r>
             <w:proofErr w:type="spellStart"/>
@@ -12685,7 +13468,7 @@
         </w:tc>
         <w:tc>
           <w:tcPr>
-            <w:tcW w:w="709" w:type="dxa"/>
+            <w:tcW w:w="851" w:type="dxa"/>
             <w:tcBorders>
               <w:top w:val="single" w:sz="4" w:space="0" w:color="auto"/>
               <w:left w:val="nil"/>
@@ -12724,7 +13507,7 @@
         </w:tc>
         <w:tc>
           <w:tcPr>
-            <w:tcW w:w="425" w:type="dxa"/>
+            <w:tcW w:w="567" w:type="dxa"/>
             <w:tcBorders>
               <w:top w:val="single" w:sz="4" w:space="0" w:color="auto"/>
               <w:left w:val="nil"/>
@@ -12754,7 +13537,7 @@
         </w:tc>
         <w:tc>
           <w:tcPr>
-            <w:tcW w:w="4185" w:type="dxa"/>
+            <w:tcW w:w="3746" w:type="dxa"/>
             <w:tcBorders>
               <w:top w:val="single" w:sz="4" w:space="0" w:color="auto"/>
               <w:left w:val="nil"/>
@@ -12810,7 +13593,7 @@
         </w:tc>
         <w:tc>
           <w:tcPr>
-            <w:tcW w:w="1343" w:type="dxa"/>
+            <w:tcW w:w="2349" w:type="dxa"/>
             <w:tcBorders>
               <w:top w:val="single" w:sz="4" w:space="0" w:color="auto"/>
               <w:left w:val="nil"/>
@@ -12854,7 +13637,7 @@
         </w:trPr>
         <w:tc>
           <w:tcPr>
-            <w:tcW w:w="2423" w:type="dxa"/>
+            <w:tcW w:w="2409" w:type="dxa"/>
             <w:tcBorders>
               <w:top w:val="single" w:sz="4" w:space="0" w:color="auto"/>
               <w:left w:val="single" w:sz="4" w:space="0" w:color="auto"/>
@@ -12913,7 +13696,7 @@
         </w:tc>
         <w:tc>
           <w:tcPr>
-            <w:tcW w:w="709" w:type="dxa"/>
+            <w:tcW w:w="851" w:type="dxa"/>
             <w:tcBorders>
               <w:top w:val="single" w:sz="4" w:space="0" w:color="auto"/>
               <w:left w:val="nil"/>
@@ -12952,7 +13735,7 @@
         </w:tc>
         <w:tc>
           <w:tcPr>
-            <w:tcW w:w="425" w:type="dxa"/>
+            <w:tcW w:w="567" w:type="dxa"/>
             <w:tcBorders>
               <w:top w:val="single" w:sz="4" w:space="0" w:color="auto"/>
               <w:left w:val="nil"/>
@@ -12982,7 +13765,7 @@
         </w:tc>
         <w:tc>
           <w:tcPr>
-            <w:tcW w:w="4185" w:type="dxa"/>
+            <w:tcW w:w="3746" w:type="dxa"/>
             <w:tcBorders>
               <w:top w:val="single" w:sz="4" w:space="0" w:color="auto"/>
               <w:left w:val="nil"/>
@@ -13147,7 +13930,7 @@
         </w:tc>
         <w:tc>
           <w:tcPr>
-            <w:tcW w:w="1343" w:type="dxa"/>
+            <w:tcW w:w="2349" w:type="dxa"/>
             <w:tcBorders>
               <w:top w:val="single" w:sz="4" w:space="0" w:color="auto"/>
               <w:left w:val="nil"/>
@@ -13173,6 +13956,35 @@
                 <w:szCs w:val="16"/>
               </w:rPr>
             </w:pPr>
+            <w:r>
+              <w:rPr>
+                <w:rFonts w:ascii="ＭＳ ゴシック" w:eastAsia="ＭＳ ゴシック" w:hAnsi="ＭＳ ゴシック" w:cs="ＭＳ Ｐゴシック"/>
+                <w:color w:val="000000"/>
+                <w:sz w:val="16"/>
+                <w:szCs w:val="16"/>
+              </w:rPr>
+              <w:t>{</w:t>
+            </w:r>
+            <w:proofErr w:type="spellStart"/>
+            <w:r>
+              <w:rPr>
+                <w:rFonts w:ascii="ＭＳ ゴシック" w:eastAsia="ＭＳ ゴシック" w:hAnsi="ＭＳ ゴシック" w:cs="ＭＳ Ｐゴシック"/>
+                <w:color w:val="000000"/>
+                <w:sz w:val="16"/>
+                <w:szCs w:val="16"/>
+              </w:rPr>
+              <w:t>defTopName</w:t>
+            </w:r>
+            <w:proofErr w:type="spellEnd"/>
+            <w:r>
+              <w:rPr>
+                <w:rFonts w:ascii="ＭＳ ゴシック" w:eastAsia="ＭＳ ゴシック" w:hAnsi="ＭＳ ゴシック" w:cs="ＭＳ Ｐゴシック"/>
+                <w:color w:val="000000"/>
+                <w:sz w:val="16"/>
+                <w:szCs w:val="16"/>
+              </w:rPr>
+              <w:t>}_{datetime}</w:t>
+            </w:r>
           </w:p>
         </w:tc>
       </w:tr>
@@ -13182,7 +13994,7 @@
         </w:trPr>
         <w:tc>
           <w:tcPr>
-            <w:tcW w:w="2423" w:type="dxa"/>
+            <w:tcW w:w="2409" w:type="dxa"/>
             <w:tcBorders>
               <w:top w:val="single" w:sz="4" w:space="0" w:color="auto"/>
               <w:left w:val="single" w:sz="4" w:space="0" w:color="auto"/>
@@ -13231,7 +14043,7 @@
         </w:tc>
         <w:tc>
           <w:tcPr>
-            <w:tcW w:w="709" w:type="dxa"/>
+            <w:tcW w:w="851" w:type="dxa"/>
             <w:tcBorders>
               <w:top w:val="single" w:sz="4" w:space="0" w:color="auto"/>
               <w:left w:val="nil"/>
@@ -13269,7 +14081,7 @@
         </w:tc>
         <w:tc>
           <w:tcPr>
-            <w:tcW w:w="425" w:type="dxa"/>
+            <w:tcW w:w="567" w:type="dxa"/>
             <w:tcBorders>
               <w:top w:val="single" w:sz="4" w:space="0" w:color="auto"/>
               <w:left w:val="nil"/>
@@ -13298,7 +14110,7 @@
         </w:tc>
         <w:tc>
           <w:tcPr>
-            <w:tcW w:w="4185" w:type="dxa"/>
+            <w:tcW w:w="3746" w:type="dxa"/>
             <w:tcBorders>
               <w:top w:val="single" w:sz="4" w:space="0" w:color="auto"/>
               <w:left w:val="nil"/>
@@ -13385,6 +14197,105 @@
               </w:rPr>
               <w:t>変換パラメータを利用する事が可能</w:t>
             </w:r>
+            <w:r>
+              <w:rPr>
+                <w:rFonts w:ascii="ＭＳ ゴシック" w:eastAsia="ＭＳ ゴシック" w:hAnsi="ＭＳ ゴシック" w:cs="ＭＳ Ｐゴシック" w:hint="eastAsia"/>
+                <w:color w:val="000000"/>
+                <w:sz w:val="16"/>
+                <w:szCs w:val="16"/>
+              </w:rPr>
+              <w:t>。</w:t>
+            </w:r>
+            <w:r>
+              <w:rPr>
+                <w:rFonts w:ascii="ＭＳ ゴシック" w:eastAsia="ＭＳ ゴシック" w:hAnsi="ＭＳ ゴシック" w:cs="ＭＳ Ｐゴシック"/>
+                <w:color w:val="000000"/>
+                <w:sz w:val="16"/>
+                <w:szCs w:val="16"/>
+              </w:rPr>
+              <w:br/>
+            </w:r>
+            <w:r>
+              <w:rPr>
+                <w:rFonts w:ascii="ＭＳ ゴシック" w:eastAsia="ＭＳ ゴシック" w:hAnsi="ＭＳ ゴシック" w:cs="ＭＳ Ｐゴシック" w:hint="eastAsia"/>
+                <w:color w:val="000000"/>
+                <w:sz w:val="16"/>
+                <w:szCs w:val="16"/>
+              </w:rPr>
+              <w:t>アイコンは先頭に「[</w:t>
+            </w:r>
+            <w:r>
+              <w:rPr>
+                <w:rFonts w:ascii="ＭＳ ゴシック" w:eastAsia="ＭＳ ゴシック" w:hAnsi="ＭＳ ゴシック" w:cs="ＭＳ Ｐゴシック"/>
+                <w:color w:val="000000"/>
+                <w:sz w:val="16"/>
+                <w:szCs w:val="16"/>
+              </w:rPr>
+              <w:t>icon=1]</w:t>
+            </w:r>
+            <w:r>
+              <w:rPr>
+                <w:rFonts w:ascii="ＭＳ ゴシック" w:eastAsia="ＭＳ ゴシック" w:hAnsi="ＭＳ ゴシック" w:cs="ＭＳ Ｐゴシック" w:hint="eastAsia"/>
+                <w:color w:val="000000"/>
+                <w:sz w:val="16"/>
+                <w:szCs w:val="16"/>
+              </w:rPr>
+              <w:t>」等記述でラベルのアイコンを選択可能。</w:t>
+            </w:r>
+            <w:r>
+              <w:rPr>
+                <w:rFonts w:ascii="ＭＳ ゴシック" w:eastAsia="ＭＳ ゴシック" w:hAnsi="ＭＳ ゴシック" w:cs="ＭＳ Ｐゴシック"/>
+                <w:color w:val="000000"/>
+                <w:sz w:val="16"/>
+                <w:szCs w:val="16"/>
+              </w:rPr>
+              <w:br/>
+            </w:r>
+            <w:r>
+              <w:rPr>
+                <w:rFonts w:ascii="ＭＳ ゴシック" w:eastAsia="ＭＳ ゴシック" w:hAnsi="ＭＳ ゴシック" w:cs="ＭＳ Ｐゴシック" w:hint="eastAsia"/>
+                <w:color w:val="000000"/>
+                <w:sz w:val="16"/>
+                <w:szCs w:val="16"/>
+              </w:rPr>
+              <w:t>ラベルは</w:t>
+            </w:r>
+            <w:r>
+              <w:rPr>
+                <w:rFonts w:ascii="ＭＳ ゴシック" w:eastAsia="ＭＳ ゴシック" w:hAnsi="ＭＳ ゴシック" w:cs="ＭＳ Ｐゴシック" w:hint="eastAsia"/>
+                <w:color w:val="000000"/>
+                <w:sz w:val="16"/>
+                <w:szCs w:val="16"/>
+              </w:rPr>
+              <w:t>セミコロンで区切ることで複数の</w:t>
+            </w:r>
+            <w:r>
+              <w:rPr>
+                <w:rFonts w:ascii="ＭＳ ゴシック" w:eastAsia="ＭＳ ゴシック" w:hAnsi="ＭＳ ゴシック" w:cs="ＭＳ Ｐゴシック" w:hint="eastAsia"/>
+                <w:color w:val="000000"/>
+                <w:sz w:val="16"/>
+                <w:szCs w:val="16"/>
+              </w:rPr>
+              <w:t>ラベルを</w:t>
+            </w:r>
+            <w:r>
+              <w:rPr>
+                <w:rFonts w:ascii="ＭＳ ゴシック" w:eastAsia="ＭＳ ゴシック" w:hAnsi="ＭＳ ゴシック" w:cs="ＭＳ Ｐゴシック" w:hint="eastAsia"/>
+                <w:color w:val="000000"/>
+                <w:sz w:val="16"/>
+                <w:szCs w:val="16"/>
+              </w:rPr>
+              <w:t>作成も可能</w:t>
+            </w:r>
+            <w:r>
+              <w:rPr>
+                <w:rFonts w:ascii="ＭＳ ゴシック" w:eastAsia="ＭＳ ゴシック" w:hAnsi="ＭＳ ゴシック" w:cs="ＭＳ Ｐゴシック" w:hint="eastAsia"/>
+                <w:color w:val="000000"/>
+                <w:sz w:val="16"/>
+                <w:szCs w:val="16"/>
+              </w:rPr>
+              <w:t>。</w:t>
+            </w:r>
           </w:p>
           <w:p>
             <w:pPr>
@@ -13425,6 +14336,24 @@
                 <w:sz w:val="16"/>
                 <w:szCs w:val="16"/>
               </w:rPr>
+              <w:t>[</w:t>
+            </w:r>
+            <w:r>
+              <w:rPr>
+                <w:rFonts w:ascii="ＭＳ ゴシック" w:eastAsia="ＭＳ ゴシック" w:hAnsi="ＭＳ ゴシック" w:cs="ＭＳ Ｐゴシック"/>
+                <w:color w:val="000000"/>
+                <w:sz w:val="16"/>
+                <w:szCs w:val="16"/>
+              </w:rPr>
+              <w:t>icon=3]</w:t>
+            </w:r>
+            <w:r>
+              <w:rPr>
+                <w:rFonts w:ascii="ＭＳ ゴシック" w:eastAsia="ＭＳ ゴシック" w:hAnsi="ＭＳ ゴシック" w:cs="ＭＳ Ｐゴシック" w:hint="eastAsia"/>
+                <w:color w:val="000000"/>
+                <w:sz w:val="16"/>
+                <w:szCs w:val="16"/>
+              </w:rPr>
               <w:t>配合/</w:t>
             </w:r>
             <w:r>
@@ -13435,12 +14364,21 @@
                 <w:szCs w:val="16"/>
               </w:rPr>
               <w:t>{1}/{2}/{3}</w:t>
+            </w:r>
+            <w:r>
+              <w:rPr>
+                <w:rFonts w:ascii="ＭＳ ゴシック" w:eastAsia="ＭＳ ゴシック" w:hAnsi="ＭＳ ゴシック" w:cs="ＭＳ Ｐゴシック"/>
+                <w:color w:val="000000"/>
+                <w:sz w:val="16"/>
+                <w:szCs w:val="16"/>
+              </w:rPr>
+              <w:t>;{4}/{date}</w:t>
             </w:r>
           </w:p>
         </w:tc>
         <w:tc>
           <w:tcPr>
-            <w:tcW w:w="1343" w:type="dxa"/>
+            <w:tcW w:w="2349" w:type="dxa"/>
             <w:tcBorders>
               <w:top w:val="single" w:sz="4" w:space="0" w:color="auto"/>
               <w:left w:val="nil"/>
@@ -13474,7 +14412,7 @@
         </w:trPr>
         <w:tc>
           <w:tcPr>
-            <w:tcW w:w="2423" w:type="dxa"/>
+            <w:tcW w:w="2409" w:type="dxa"/>
             <w:tcBorders>
               <w:top w:val="single" w:sz="4" w:space="0" w:color="auto"/>
               <w:left w:val="single" w:sz="4" w:space="0" w:color="auto"/>
@@ -13522,7 +14460,7 @@
         </w:tc>
         <w:tc>
           <w:tcPr>
-            <w:tcW w:w="709" w:type="dxa"/>
+            <w:tcW w:w="851" w:type="dxa"/>
             <w:tcBorders>
               <w:top w:val="single" w:sz="4" w:space="0" w:color="auto"/>
               <w:left w:val="nil"/>
@@ -13561,7 +14499,7 @@
         </w:tc>
         <w:tc>
           <w:tcPr>
-            <w:tcW w:w="425" w:type="dxa"/>
+            <w:tcW w:w="567" w:type="dxa"/>
             <w:tcBorders>
               <w:top w:val="single" w:sz="4" w:space="0" w:color="auto"/>
               <w:left w:val="nil"/>
@@ -13591,7 +14529,7 @@
         </w:tc>
         <w:tc>
           <w:tcPr>
-            <w:tcW w:w="4185" w:type="dxa"/>
+            <w:tcW w:w="3746" w:type="dxa"/>
             <w:tcBorders>
               <w:top w:val="single" w:sz="4" w:space="0" w:color="auto"/>
               <w:left w:val="nil"/>
@@ -13704,7 +14642,7 @@
         </w:tc>
         <w:tc>
           <w:tcPr>
-            <w:tcW w:w="1343" w:type="dxa"/>
+            <w:tcW w:w="2349" w:type="dxa"/>
             <w:tcBorders>
               <w:top w:val="single" w:sz="4" w:space="0" w:color="auto"/>
               <w:left w:val="nil"/>
@@ -13766,7 +14704,7 @@
         </w:trPr>
         <w:tc>
           <w:tcPr>
-            <w:tcW w:w="2423" w:type="dxa"/>
+            <w:tcW w:w="2409" w:type="dxa"/>
             <w:tcBorders>
               <w:top w:val="single" w:sz="4" w:space="0" w:color="auto"/>
               <w:left w:val="single" w:sz="4" w:space="0" w:color="auto"/>
@@ -13825,7 +14763,7 @@
         </w:tc>
         <w:tc>
           <w:tcPr>
-            <w:tcW w:w="709" w:type="dxa"/>
+            <w:tcW w:w="851" w:type="dxa"/>
             <w:tcBorders>
               <w:top w:val="single" w:sz="4" w:space="0" w:color="auto"/>
               <w:left w:val="nil"/>
@@ -13864,7 +14802,7 @@
         </w:tc>
         <w:tc>
           <w:tcPr>
-            <w:tcW w:w="425" w:type="dxa"/>
+            <w:tcW w:w="567" w:type="dxa"/>
             <w:tcBorders>
               <w:top w:val="single" w:sz="4" w:space="0" w:color="auto"/>
               <w:left w:val="nil"/>
@@ -13894,7 +14832,7 @@
         </w:tc>
         <w:tc>
           <w:tcPr>
-            <w:tcW w:w="4185" w:type="dxa"/>
+            <w:tcW w:w="3746" w:type="dxa"/>
             <w:tcBorders>
               <w:top w:val="single" w:sz="4" w:space="0" w:color="auto"/>
               <w:left w:val="nil"/>
@@ -13926,31 +14864,40 @@
                 <w:sz w:val="16"/>
                 <w:szCs w:val="16"/>
               </w:rPr>
-              <w:t>E</w:t>
-            </w:r>
-            <w:r>
-              <w:rPr>
-                <w:rFonts w:ascii="ＭＳ ゴシック" w:eastAsia="ＭＳ ゴシック" w:hAnsi="ＭＳ ゴシック" w:cs="ＭＳ Ｐゴシック"/>
-                <w:color w:val="000000"/>
-                <w:sz w:val="16"/>
-                <w:szCs w:val="16"/>
-              </w:rPr>
-              <w:t>XCEL</w:t>
-            </w:r>
-            <w:r>
-              <w:rPr>
-                <w:rFonts w:ascii="ＭＳ ゴシック" w:eastAsia="ＭＳ ゴシック" w:hAnsi="ＭＳ ゴシック" w:cs="ＭＳ Ｐゴシック" w:hint="eastAsia"/>
-                <w:color w:val="000000"/>
-                <w:sz w:val="16"/>
-                <w:szCs w:val="16"/>
-              </w:rPr>
-              <w:t>からクラスタへのマッピング情報</w:t>
+              <w:t>CSV列</w:t>
+            </w:r>
+            <w:r>
+              <w:rPr>
+                <w:rFonts w:ascii="ＭＳ ゴシック" w:eastAsia="ＭＳ ゴシック" w:hAnsi="ＭＳ ゴシック" w:cs="ＭＳ Ｐゴシック" w:hint="eastAsia"/>
+                <w:color w:val="000000"/>
+                <w:sz w:val="16"/>
+                <w:szCs w:val="16"/>
+              </w:rPr>
+              <w:t>から</w:t>
+            </w:r>
+            <w:r>
+              <w:rPr>
+                <w:rFonts w:ascii="ＭＳ ゴシック" w:eastAsia="ＭＳ ゴシック" w:hAnsi="ＭＳ ゴシック" w:cs="ＭＳ Ｐゴシック" w:hint="eastAsia"/>
+                <w:color w:val="000000"/>
+                <w:sz w:val="16"/>
+                <w:szCs w:val="16"/>
+              </w:rPr>
+              <w:t>帳票</w:t>
+            </w:r>
+            <w:r>
+              <w:rPr>
+                <w:rFonts w:ascii="ＭＳ ゴシック" w:eastAsia="ＭＳ ゴシック" w:hAnsi="ＭＳ ゴシック" w:cs="ＭＳ Ｐゴシック" w:hint="eastAsia"/>
+                <w:color w:val="000000"/>
+                <w:sz w:val="16"/>
+                <w:szCs w:val="16"/>
+              </w:rPr>
+              <w:t>へのマッピング情報</w:t>
             </w:r>
           </w:p>
         </w:tc>
         <w:tc>
           <w:tcPr>
-            <w:tcW w:w="1343" w:type="dxa"/>
+            <w:tcW w:w="2349" w:type="dxa"/>
             <w:tcBorders>
               <w:top w:val="single" w:sz="4" w:space="0" w:color="auto"/>
               <w:left w:val="nil"/>
@@ -13985,7 +14932,7 @@
         </w:trPr>
         <w:tc>
           <w:tcPr>
-            <w:tcW w:w="2423" w:type="dxa"/>
+            <w:tcW w:w="2409" w:type="dxa"/>
             <w:tcBorders>
               <w:top w:val="single" w:sz="4" w:space="0" w:color="auto"/>
               <w:left w:val="single" w:sz="4" w:space="0" w:color="auto"/>
@@ -14053,7 +15000,7 @@
         </w:tc>
         <w:tc>
           <w:tcPr>
-            <w:tcW w:w="709" w:type="dxa"/>
+            <w:tcW w:w="851" w:type="dxa"/>
             <w:tcBorders>
               <w:top w:val="single" w:sz="4" w:space="0" w:color="auto"/>
               <w:left w:val="nil"/>
@@ -14092,7 +15039,7 @@
         </w:tc>
         <w:tc>
           <w:tcPr>
-            <w:tcW w:w="425" w:type="dxa"/>
+            <w:tcW w:w="567" w:type="dxa"/>
             <w:tcBorders>
               <w:top w:val="single" w:sz="4" w:space="0" w:color="auto"/>
               <w:left w:val="nil"/>
@@ -14131,7 +15078,7 @@
         </w:tc>
         <w:tc>
           <w:tcPr>
-            <w:tcW w:w="4185" w:type="dxa"/>
+            <w:tcW w:w="3746" w:type="dxa"/>
             <w:tcBorders>
               <w:top w:val="single" w:sz="4" w:space="0" w:color="auto"/>
               <w:left w:val="nil"/>
@@ -14221,6 +15168,15 @@
             </w:r>
             <w:r>
               <w:rPr>
+                <w:rFonts w:ascii="ＭＳ ゴシック" w:eastAsia="ＭＳ ゴシック" w:hAnsi="ＭＳ ゴシック" w:cs="ＭＳ Ｐゴシック" w:hint="eastAsia"/>
+                <w:color w:val="000000"/>
+                <w:sz w:val="16"/>
+                <w:szCs w:val="16"/>
+              </w:rPr>
+              <w:t>（</w:t>
+            </w:r>
+            <w:r>
+              <w:rPr>
                 <w:rFonts w:ascii="ＭＳ ゴシック" w:eastAsia="ＭＳ ゴシック" w:hAnsi="ＭＳ ゴシック" w:cs="ＭＳ Ｐゴシック"/>
                 <w:color w:val="000000"/>
                 <w:sz w:val="16"/>
@@ -14236,12 +15192,21 @@
                 <w:szCs w:val="16"/>
               </w:rPr>
               <w:t>～</w:t>
+            </w:r>
+            <w:r>
+              <w:rPr>
+                <w:rFonts w:ascii="ＭＳ ゴシック" w:eastAsia="ＭＳ ゴシック" w:hAnsi="ＭＳ ゴシック" w:cs="ＭＳ Ｐゴシック" w:hint="eastAsia"/>
+                <w:color w:val="000000"/>
+                <w:sz w:val="16"/>
+                <w:szCs w:val="16"/>
+              </w:rPr>
+              <w:t>）</w:t>
             </w:r>
           </w:p>
         </w:tc>
         <w:tc>
           <w:tcPr>
-            <w:tcW w:w="1343" w:type="dxa"/>
+            <w:tcW w:w="2349" w:type="dxa"/>
             <w:tcBorders>
               <w:top w:val="single" w:sz="4" w:space="0" w:color="auto"/>
               <w:left w:val="nil"/>
@@ -14276,7 +15241,7 @@
         </w:trPr>
         <w:tc>
           <w:tcPr>
-            <w:tcW w:w="2423" w:type="dxa"/>
+            <w:tcW w:w="2409" w:type="dxa"/>
             <w:tcBorders>
               <w:top w:val="single" w:sz="4" w:space="0" w:color="auto"/>
               <w:left w:val="single" w:sz="4" w:space="0" w:color="auto"/>
@@ -14334,7 +15299,7 @@
         </w:tc>
         <w:tc>
           <w:tcPr>
-            <w:tcW w:w="709" w:type="dxa"/>
+            <w:tcW w:w="851" w:type="dxa"/>
             <w:tcBorders>
               <w:top w:val="single" w:sz="4" w:space="0" w:color="auto"/>
               <w:left w:val="nil"/>
@@ -14372,7 +15337,7 @@
         </w:tc>
         <w:tc>
           <w:tcPr>
-            <w:tcW w:w="425" w:type="dxa"/>
+            <w:tcW w:w="567" w:type="dxa"/>
             <w:tcBorders>
               <w:top w:val="single" w:sz="4" w:space="0" w:color="auto"/>
               <w:left w:val="nil"/>
@@ -14397,20 +15362,11 @@
                 <w:szCs w:val="16"/>
               </w:rPr>
             </w:pPr>
-            <w:r>
-              <w:rPr>
-                <w:rFonts w:ascii="ＭＳ ゴシック" w:eastAsia="ＭＳ ゴシック" w:hAnsi="ＭＳ ゴシック" w:cs="ＭＳ Ｐゴシック" w:hint="eastAsia"/>
-                <w:color w:val="000000"/>
-                <w:sz w:val="16"/>
-                <w:szCs w:val="16"/>
-              </w:rPr>
-              <w:t>〇</w:t>
-            </w:r>
           </w:p>
         </w:tc>
         <w:tc>
           <w:tcPr>
-            <w:tcW w:w="4185" w:type="dxa"/>
+            <w:tcW w:w="3746" w:type="dxa"/>
             <w:tcBorders>
               <w:top w:val="single" w:sz="4" w:space="0" w:color="auto"/>
               <w:left w:val="nil"/>
@@ -14434,9 +15390,56 @@
                 <w:szCs w:val="16"/>
               </w:rPr>
             </w:pPr>
+            <w:r>
+              <w:rPr>
+                <w:rFonts w:ascii="ＭＳ ゴシック" w:eastAsia="ＭＳ ゴシック" w:hAnsi="ＭＳ ゴシック" w:cs="ＭＳ Ｐゴシック" w:hint="eastAsia"/>
+                <w:color w:val="000000"/>
+                <w:sz w:val="16"/>
+                <w:szCs w:val="16"/>
+              </w:rPr>
+              <w:t>転送元C</w:t>
+            </w:r>
+            <w:r>
+              <w:rPr>
+                <w:rFonts w:ascii="ＭＳ ゴシック" w:eastAsia="ＭＳ ゴシック" w:hAnsi="ＭＳ ゴシック" w:cs="ＭＳ Ｐゴシック"/>
+                <w:color w:val="000000"/>
+                <w:sz w:val="16"/>
+                <w:szCs w:val="16"/>
+              </w:rPr>
+              <w:t>SV</w:t>
+            </w:r>
+            <w:r>
+              <w:rPr>
+                <w:rFonts w:ascii="ＭＳ ゴシック" w:eastAsia="ＭＳ ゴシック" w:hAnsi="ＭＳ ゴシック" w:cs="ＭＳ Ｐゴシック" w:hint="eastAsia"/>
+                <w:color w:val="000000"/>
+                <w:sz w:val="16"/>
+                <w:szCs w:val="16"/>
+              </w:rPr>
+              <w:t>ファイルの</w:t>
+            </w:r>
             <w:proofErr w:type="spellStart"/>
             <w:r>
               <w:rPr>
+                <w:rFonts w:ascii="ＭＳ ゴシック" w:eastAsia="ＭＳ ゴシック" w:hAnsi="ＭＳ ゴシック" w:cs="ＭＳ Ｐゴシック"/>
+                <w:color w:val="000000"/>
+                <w:sz w:val="16"/>
+                <w:szCs w:val="16"/>
+              </w:rPr>
+              <w:t>ColumnNo</w:t>
+            </w:r>
+            <w:proofErr w:type="spellEnd"/>
+            <w:r>
+              <w:rPr>
+                <w:rFonts w:ascii="ＭＳ ゴシック" w:eastAsia="ＭＳ ゴシック" w:hAnsi="ＭＳ ゴシック" w:cs="ＭＳ Ｐゴシック" w:hint="eastAsia"/>
+                <w:color w:val="000000"/>
+                <w:sz w:val="16"/>
+                <w:szCs w:val="16"/>
+              </w:rPr>
+              <w:t>列のデータを</w:t>
+            </w:r>
+            <w:proofErr w:type="spellStart"/>
+            <w:r>
+              <w:rPr>
                 <w:rFonts w:ascii="ＭＳ ゴシック" w:eastAsia="ＭＳ ゴシック" w:hAnsi="ＭＳ ゴシック" w:cs="ＭＳ Ｐゴシック" w:hint="eastAsia"/>
                 <w:color w:val="000000"/>
                 <w:sz w:val="16"/>
@@ -14461,7 +15464,16 @@
                 <w:sz w:val="16"/>
                 <w:szCs w:val="16"/>
               </w:rPr>
-              <w:t>帳票の転送先</w:t>
+              <w:t>帳票</w:t>
+            </w:r>
+            <w:r>
+              <w:rPr>
+                <w:rFonts w:ascii="ＭＳ ゴシック" w:eastAsia="ＭＳ ゴシック" w:hAnsi="ＭＳ ゴシック" w:cs="ＭＳ Ｐゴシック" w:hint="eastAsia"/>
+                <w:color w:val="000000"/>
+                <w:sz w:val="16"/>
+                <w:szCs w:val="16"/>
+              </w:rPr>
+              <w:t>のクラスターに転送する場合の</w:t>
             </w:r>
             <w:r>
               <w:rPr>
@@ -14483,12 +15495,21 @@
             </w:r>
             <w:r>
               <w:rPr>
-                <w:rFonts w:ascii="ＭＳ ゴシック" w:eastAsia="ＭＳ ゴシック" w:hAnsi="ＭＳ ゴシック" w:cs="ＭＳ Ｐゴシック"/>
-                <w:color w:val="000000"/>
-                <w:sz w:val="16"/>
-                <w:szCs w:val="16"/>
-              </w:rPr>
-              <w:t xml:space="preserve"> 1</w:t>
+                <w:rFonts w:ascii="ＭＳ ゴシック" w:eastAsia="ＭＳ ゴシック" w:hAnsi="ＭＳ ゴシック" w:cs="ＭＳ Ｐゴシック" w:hint="eastAsia"/>
+                <w:color w:val="000000"/>
+                <w:sz w:val="16"/>
+                <w:szCs w:val="16"/>
+              </w:rPr>
+              <w:t>（</w:t>
+            </w:r>
+            <w:r>
+              <w:rPr>
+                <w:rFonts w:ascii="ＭＳ ゴシック" w:eastAsia="ＭＳ ゴシック" w:hAnsi="ＭＳ ゴシック" w:cs="ＭＳ Ｐゴシック"/>
+                <w:color w:val="000000"/>
+                <w:sz w:val="16"/>
+                <w:szCs w:val="16"/>
+              </w:rPr>
+              <w:t>1</w:t>
             </w:r>
             <w:r>
               <w:rPr>
@@ -14498,12 +15519,21 @@
                 <w:szCs w:val="16"/>
               </w:rPr>
               <w:t>～</w:t>
+            </w:r>
+            <w:r>
+              <w:rPr>
+                <w:rFonts w:ascii="ＭＳ ゴシック" w:eastAsia="ＭＳ ゴシック" w:hAnsi="ＭＳ ゴシック" w:cs="ＭＳ Ｐゴシック" w:hint="eastAsia"/>
+                <w:color w:val="000000"/>
+                <w:sz w:val="16"/>
+                <w:szCs w:val="16"/>
+              </w:rPr>
+              <w:t>）</w:t>
             </w:r>
           </w:p>
         </w:tc>
         <w:tc>
           <w:tcPr>
-            <w:tcW w:w="1343" w:type="dxa"/>
+            <w:tcW w:w="2349" w:type="dxa"/>
             <w:tcBorders>
               <w:top w:val="single" w:sz="4" w:space="0" w:color="auto"/>
               <w:left w:val="nil"/>
@@ -14537,7 +15567,7 @@
         </w:trPr>
         <w:tc>
           <w:tcPr>
-            <w:tcW w:w="2423" w:type="dxa"/>
+            <w:tcW w:w="2409" w:type="dxa"/>
             <w:tcBorders>
               <w:top w:val="single" w:sz="4" w:space="0" w:color="auto"/>
               <w:left w:val="single" w:sz="4" w:space="0" w:color="auto"/>
@@ -14596,7 +15626,7 @@
         </w:tc>
         <w:tc>
           <w:tcPr>
-            <w:tcW w:w="709" w:type="dxa"/>
+            <w:tcW w:w="851" w:type="dxa"/>
             <w:tcBorders>
               <w:top w:val="single" w:sz="4" w:space="0" w:color="auto"/>
               <w:left w:val="nil"/>
@@ -14635,7 +15665,7 @@
         </w:tc>
         <w:tc>
           <w:tcPr>
-            <w:tcW w:w="425" w:type="dxa"/>
+            <w:tcW w:w="567" w:type="dxa"/>
             <w:tcBorders>
               <w:top w:val="single" w:sz="4" w:space="0" w:color="auto"/>
               <w:left w:val="nil"/>
@@ -14661,20 +15691,11 @@
                 <w:szCs w:val="16"/>
               </w:rPr>
             </w:pPr>
-            <w:r>
-              <w:rPr>
-                <w:rFonts w:ascii="ＭＳ ゴシック" w:eastAsia="ＭＳ ゴシック" w:hAnsi="ＭＳ ゴシック" w:cs="ＭＳ Ｐゴシック" w:hint="eastAsia"/>
-                <w:color w:val="000000"/>
-                <w:sz w:val="16"/>
-                <w:szCs w:val="16"/>
-              </w:rPr>
-              <w:t>〇</w:t>
-            </w:r>
           </w:p>
         </w:tc>
         <w:tc>
           <w:tcPr>
-            <w:tcW w:w="4185" w:type="dxa"/>
+            <w:tcW w:w="3746" w:type="dxa"/>
             <w:tcBorders>
               <w:top w:val="single" w:sz="4" w:space="0" w:color="auto"/>
               <w:left w:val="nil"/>
@@ -14699,9 +15720,56 @@
                 <w:szCs w:val="16"/>
               </w:rPr>
             </w:pPr>
+            <w:r>
+              <w:rPr>
+                <w:rFonts w:ascii="ＭＳ ゴシック" w:eastAsia="ＭＳ ゴシック" w:hAnsi="ＭＳ ゴシック" w:cs="ＭＳ Ｐゴシック" w:hint="eastAsia"/>
+                <w:color w:val="000000"/>
+                <w:sz w:val="16"/>
+                <w:szCs w:val="16"/>
+              </w:rPr>
+              <w:t>送元C</w:t>
+            </w:r>
+            <w:r>
+              <w:rPr>
+                <w:rFonts w:ascii="ＭＳ ゴシック" w:eastAsia="ＭＳ ゴシック" w:hAnsi="ＭＳ ゴシック" w:cs="ＭＳ Ｐゴシック"/>
+                <w:color w:val="000000"/>
+                <w:sz w:val="16"/>
+                <w:szCs w:val="16"/>
+              </w:rPr>
+              <w:t>SV</w:t>
+            </w:r>
+            <w:r>
+              <w:rPr>
+                <w:rFonts w:ascii="ＭＳ ゴシック" w:eastAsia="ＭＳ ゴシック" w:hAnsi="ＭＳ ゴシック" w:cs="ＭＳ Ｐゴシック" w:hint="eastAsia"/>
+                <w:color w:val="000000"/>
+                <w:sz w:val="16"/>
+                <w:szCs w:val="16"/>
+              </w:rPr>
+              <w:t>ファイルの</w:t>
+            </w:r>
             <w:proofErr w:type="spellStart"/>
             <w:r>
               <w:rPr>
+                <w:rFonts w:ascii="ＭＳ ゴシック" w:eastAsia="ＭＳ ゴシック" w:hAnsi="ＭＳ ゴシック" w:cs="ＭＳ Ｐゴシック"/>
+                <w:color w:val="000000"/>
+                <w:sz w:val="16"/>
+                <w:szCs w:val="16"/>
+              </w:rPr>
+              <w:t>ColumnNo</w:t>
+            </w:r>
+            <w:proofErr w:type="spellEnd"/>
+            <w:r>
+              <w:rPr>
+                <w:rFonts w:ascii="ＭＳ ゴシック" w:eastAsia="ＭＳ ゴシック" w:hAnsi="ＭＳ ゴシック" w:cs="ＭＳ Ｐゴシック" w:hint="eastAsia"/>
+                <w:color w:val="000000"/>
+                <w:sz w:val="16"/>
+                <w:szCs w:val="16"/>
+              </w:rPr>
+              <w:t>列のデータを</w:t>
+            </w:r>
+            <w:proofErr w:type="spellStart"/>
+            <w:r>
+              <w:rPr>
                 <w:rFonts w:ascii="ＭＳ ゴシック" w:eastAsia="ＭＳ ゴシック" w:hAnsi="ＭＳ ゴシック" w:cs="ＭＳ Ｐゴシック" w:hint="eastAsia"/>
                 <w:color w:val="000000"/>
                 <w:sz w:val="16"/>
@@ -14726,22 +15794,40 @@
                 <w:sz w:val="16"/>
                 <w:szCs w:val="16"/>
               </w:rPr>
-              <w:t>帳票の転送先</w:t>
-            </w:r>
-            <w:r>
-              <w:rPr>
-                <w:rFonts w:ascii="ＭＳ ゴシック" w:eastAsia="ＭＳ ゴシック" w:hAnsi="ＭＳ ゴシック" w:cs="ＭＳ Ｐゴシック" w:hint="eastAsia"/>
-                <w:color w:val="000000"/>
-                <w:sz w:val="16"/>
-                <w:szCs w:val="16"/>
-              </w:rPr>
-              <w:t>クラスタID</w:t>
+              <w:t>帳票</w:t>
+            </w:r>
+            <w:r>
+              <w:rPr>
+                <w:rFonts w:ascii="ＭＳ ゴシック" w:eastAsia="ＭＳ ゴシック" w:hAnsi="ＭＳ ゴシック" w:cs="ＭＳ Ｐゴシック" w:hint="eastAsia"/>
+                <w:color w:val="000000"/>
+                <w:sz w:val="16"/>
+                <w:szCs w:val="16"/>
+              </w:rPr>
+              <w:t>の</w:t>
+            </w:r>
+            <w:r>
+              <w:rPr>
+                <w:rFonts w:ascii="ＭＳ ゴシック" w:eastAsia="ＭＳ ゴシック" w:hAnsi="ＭＳ ゴシック" w:cs="ＭＳ Ｐゴシック" w:hint="eastAsia"/>
+                <w:color w:val="000000"/>
+                <w:sz w:val="16"/>
+                <w:szCs w:val="16"/>
+              </w:rPr>
+              <w:t>クラスターに転送する場合の</w:t>
+            </w:r>
+            <w:r>
+              <w:rPr>
+                <w:rFonts w:ascii="ＭＳ ゴシック" w:eastAsia="ＭＳ ゴシック" w:hAnsi="ＭＳ ゴシック" w:cs="ＭＳ Ｐゴシック" w:hint="eastAsia"/>
+                <w:color w:val="000000"/>
+                <w:sz w:val="16"/>
+                <w:szCs w:val="16"/>
+              </w:rPr>
+              <w:t>クラスターID（0～）</w:t>
             </w:r>
           </w:p>
         </w:tc>
         <w:tc>
           <w:tcPr>
-            <w:tcW w:w="1343" w:type="dxa"/>
+            <w:tcW w:w="2349" w:type="dxa"/>
             <w:tcBorders>
               <w:top w:val="single" w:sz="4" w:space="0" w:color="auto"/>
               <w:left w:val="nil"/>
@@ -14776,7 +15862,7 @@
         </w:trPr>
         <w:tc>
           <w:tcPr>
-            <w:tcW w:w="2423" w:type="dxa"/>
+            <w:tcW w:w="2409" w:type="dxa"/>
             <w:tcBorders>
               <w:top w:val="single" w:sz="4" w:space="0" w:color="auto"/>
               <w:left w:val="single" w:sz="4" w:space="0" w:color="auto"/>
@@ -14795,7 +15881,7 @@
               <w:jc w:val="left"/>
               <w:textAlignment w:val="auto"/>
               <w:rPr>
-                <w:rFonts w:ascii="ＭＳ ゴシック" w:eastAsia="ＭＳ ゴシック" w:hAnsi="ＭＳ ゴシック" w:cs="ＭＳ Ｐゴシック"/>
+                <w:rFonts w:ascii="ＭＳ ゴシック" w:eastAsia="ＭＳ ゴシック" w:hAnsi="ＭＳ ゴシック" w:cs="ＭＳ Ｐゴシック" w:hint="eastAsia"/>
                 <w:color w:val="000000"/>
                 <w:sz w:val="16"/>
                 <w:szCs w:val="16"/>
@@ -14827,14 +15913,14 @@
                 <w:sz w:val="16"/>
                 <w:szCs w:val="16"/>
               </w:rPr>
-              <w:t>FromDateFormat</w:t>
+              <w:t>RemarksNo</w:t>
             </w:r>
             <w:proofErr w:type="spellEnd"/>
           </w:p>
         </w:tc>
         <w:tc>
           <w:tcPr>
-            <w:tcW w:w="709" w:type="dxa"/>
+            <w:tcW w:w="851" w:type="dxa"/>
             <w:tcBorders>
               <w:top w:val="single" w:sz="4" w:space="0" w:color="auto"/>
               <w:left w:val="nil"/>
@@ -14853,7 +15939,7 @@
               <w:jc w:val="center"/>
               <w:textAlignment w:val="auto"/>
               <w:rPr>
-                <w:rFonts w:ascii="ＭＳ ゴシック" w:eastAsia="ＭＳ ゴシック" w:hAnsi="ＭＳ ゴシック" w:cs="ＭＳ Ｐゴシック"/>
+                <w:rFonts w:ascii="ＭＳ ゴシック" w:eastAsia="ＭＳ ゴシック" w:hAnsi="ＭＳ ゴシック" w:cs="ＭＳ Ｐゴシック" w:hint="eastAsia"/>
                 <w:color w:val="000000"/>
                 <w:sz w:val="16"/>
                 <w:szCs w:val="16"/>
@@ -14866,13 +15952,13 @@
                 <w:sz w:val="16"/>
                 <w:szCs w:val="16"/>
               </w:rPr>
-              <w:t>文字列</w:t>
+              <w:t>数値</w:t>
             </w:r>
           </w:p>
         </w:tc>
         <w:tc>
           <w:tcPr>
-            <w:tcW w:w="425" w:type="dxa"/>
+            <w:tcW w:w="567" w:type="dxa"/>
             <w:tcBorders>
               <w:top w:val="single" w:sz="4" w:space="0" w:color="auto"/>
               <w:left w:val="nil"/>
@@ -14901,7 +15987,7 @@
         </w:tc>
         <w:tc>
           <w:tcPr>
-            <w:tcW w:w="4185" w:type="dxa"/>
+            <w:tcW w:w="3746" w:type="dxa"/>
             <w:tcBorders>
               <w:top w:val="single" w:sz="4" w:space="0" w:color="auto"/>
               <w:left w:val="nil"/>
@@ -14919,7 +16005,7 @@
               <w:jc w:val="left"/>
               <w:textAlignment w:val="auto"/>
               <w:rPr>
-                <w:rFonts w:ascii="ＭＳ ゴシック" w:eastAsia="ＭＳ ゴシック" w:hAnsi="ＭＳ ゴシック" w:cs="ＭＳ Ｐゴシック"/>
+                <w:rFonts w:ascii="ＭＳ ゴシック" w:eastAsia="ＭＳ ゴシック" w:hAnsi="ＭＳ ゴシック" w:cs="ＭＳ Ｐゴシック" w:hint="eastAsia"/>
                 <w:color w:val="000000"/>
                 <w:sz w:val="16"/>
                 <w:szCs w:val="16"/>
@@ -14927,38 +16013,31 @@
             </w:pPr>
             <w:r>
               <w:rPr>
-                <w:rFonts w:ascii="ＭＳ ゴシック" w:eastAsia="ＭＳ ゴシック" w:hAnsi="ＭＳ ゴシック" w:cs="ＭＳ Ｐゴシック"/>
-                <w:color w:val="000000"/>
-                <w:sz w:val="16"/>
-                <w:szCs w:val="16"/>
-              </w:rPr>
-              <w:t>CSV</w:t>
-            </w:r>
-            <w:r>
-              <w:rPr>
-                <w:rFonts w:ascii="ＭＳ ゴシック" w:eastAsia="ＭＳ ゴシック" w:hAnsi="ＭＳ ゴシック" w:cs="ＭＳ Ｐゴシック" w:hint="eastAsia"/>
-                <w:color w:val="000000"/>
-                <w:sz w:val="16"/>
-                <w:szCs w:val="16"/>
-              </w:rPr>
-              <w:t>ファイルに保存された日付フォーマット</w:t>
-            </w:r>
-          </w:p>
-          <w:p>
-            <w:pPr>
-              <w:widowControl/>
-              <w:adjustRightInd/>
-              <w:spacing w:line="240" w:lineRule="auto"/>
-              <w:ind w:firstLineChars="100" w:firstLine="164"/>
-              <w:jc w:val="left"/>
-              <w:textAlignment w:val="auto"/>
-              <w:rPr>
-                <w:rFonts w:ascii="ＭＳ ゴシック" w:eastAsia="ＭＳ ゴシック" w:hAnsi="ＭＳ ゴシック" w:cs="ＭＳ Ｐゴシック"/>
-                <w:color w:val="000000"/>
-                <w:sz w:val="16"/>
-                <w:szCs w:val="16"/>
-              </w:rPr>
-            </w:pPr>
+                <w:rFonts w:ascii="ＭＳ ゴシック" w:eastAsia="ＭＳ ゴシック" w:hAnsi="ＭＳ ゴシック" w:cs="ＭＳ Ｐゴシック" w:hint="eastAsia"/>
+                <w:color w:val="000000"/>
+                <w:sz w:val="16"/>
+                <w:szCs w:val="16"/>
+              </w:rPr>
+              <w:t>送元C</w:t>
+            </w:r>
+            <w:r>
+              <w:rPr>
+                <w:rFonts w:ascii="ＭＳ ゴシック" w:eastAsia="ＭＳ ゴシック" w:hAnsi="ＭＳ ゴシック" w:cs="ＭＳ Ｐゴシック"/>
+                <w:color w:val="000000"/>
+                <w:sz w:val="16"/>
+                <w:szCs w:val="16"/>
+              </w:rPr>
+              <w:t>SV</w:t>
+            </w:r>
+            <w:r>
+              <w:rPr>
+                <w:rFonts w:ascii="ＭＳ ゴシック" w:eastAsia="ＭＳ ゴシック" w:hAnsi="ＭＳ ゴシック" w:cs="ＭＳ Ｐゴシック" w:hint="eastAsia"/>
+                <w:color w:val="000000"/>
+                <w:sz w:val="16"/>
+                <w:szCs w:val="16"/>
+              </w:rPr>
+              <w:t>ファイルの</w:t>
+            </w:r>
             <w:proofErr w:type="spellStart"/>
             <w:r>
               <w:rPr>
@@ -14967,61 +16046,18 @@
                 <w:sz w:val="16"/>
                 <w:szCs w:val="16"/>
               </w:rPr>
-              <w:t>yyyy</w:t>
+              <w:t>ColumnNo</w:t>
             </w:r>
             <w:proofErr w:type="spellEnd"/>
             <w:r>
               <w:rPr>
-                <w:rFonts w:ascii="ＭＳ ゴシック" w:eastAsia="ＭＳ ゴシック" w:hAnsi="ＭＳ ゴシック" w:cs="ＭＳ Ｐゴシック"/>
-                <w:color w:val="000000"/>
-                <w:sz w:val="16"/>
-                <w:szCs w:val="16"/>
-              </w:rPr>
-              <w:t xml:space="preserve"> :</w:t>
-            </w:r>
-            <w:r>
-              <w:rPr>
-                <w:rFonts w:ascii="ＭＳ ゴシック" w:eastAsia="ＭＳ ゴシック" w:hAnsi="ＭＳ ゴシック" w:cs="ＭＳ Ｐゴシック" w:hint="eastAsia"/>
-                <w:color w:val="000000"/>
-                <w:sz w:val="16"/>
-                <w:szCs w:val="16"/>
-              </w:rPr>
-              <w:t>西暦</w:t>
-            </w:r>
-            <w:r>
-              <w:rPr>
-                <w:rFonts w:ascii="ＭＳ ゴシック" w:eastAsia="ＭＳ ゴシック" w:hAnsi="ＭＳ ゴシック" w:cs="ＭＳ Ｐゴシック"/>
-                <w:color w:val="000000"/>
-                <w:sz w:val="16"/>
-                <w:szCs w:val="16"/>
-              </w:rPr>
-              <w:t>4</w:t>
-            </w:r>
-            <w:r>
-              <w:rPr>
-                <w:rFonts w:ascii="ＭＳ ゴシック" w:eastAsia="ＭＳ ゴシック" w:hAnsi="ＭＳ ゴシック" w:cs="ＭＳ Ｐゴシック" w:hint="eastAsia"/>
-                <w:color w:val="000000"/>
-                <w:sz w:val="16"/>
-                <w:szCs w:val="16"/>
-              </w:rPr>
-              <w:t>桁</w:t>
-            </w:r>
-          </w:p>
-          <w:p>
-            <w:pPr>
-              <w:widowControl/>
-              <w:adjustRightInd/>
-              <w:spacing w:line="240" w:lineRule="auto"/>
-              <w:ind w:firstLineChars="100" w:firstLine="164"/>
-              <w:jc w:val="left"/>
-              <w:textAlignment w:val="auto"/>
-              <w:rPr>
-                <w:rFonts w:ascii="ＭＳ ゴシック" w:eastAsia="ＭＳ ゴシック" w:hAnsi="ＭＳ ゴシック" w:cs="ＭＳ Ｐゴシック"/>
-                <w:color w:val="000000"/>
-                <w:sz w:val="16"/>
-                <w:szCs w:val="16"/>
-              </w:rPr>
-            </w:pPr>
+                <w:rFonts w:ascii="ＭＳ ゴシック" w:eastAsia="ＭＳ ゴシック" w:hAnsi="ＭＳ ゴシック" w:cs="ＭＳ Ｐゴシック" w:hint="eastAsia"/>
+                <w:color w:val="000000"/>
+                <w:sz w:val="16"/>
+                <w:szCs w:val="16"/>
+              </w:rPr>
+              <w:t>列のデータを</w:t>
+            </w:r>
             <w:proofErr w:type="spellStart"/>
             <w:r>
               <w:rPr>
@@ -15030,286 +16066,113 @@
                 <w:sz w:val="16"/>
                 <w:szCs w:val="16"/>
               </w:rPr>
-              <w:t>y</w:t>
-            </w:r>
-            <w:r>
-              <w:rPr>
-                <w:rFonts w:ascii="ＭＳ ゴシック" w:eastAsia="ＭＳ ゴシック" w:hAnsi="ＭＳ ゴシック" w:cs="ＭＳ Ｐゴシック"/>
-                <w:color w:val="000000"/>
-                <w:sz w:val="16"/>
-                <w:szCs w:val="16"/>
-              </w:rPr>
-              <w:t>y</w:t>
+              <w:t>i</w:t>
+            </w:r>
+            <w:r>
+              <w:rPr>
+                <w:rFonts w:ascii="ＭＳ ゴシック" w:eastAsia="ＭＳ ゴシック" w:hAnsi="ＭＳ ゴシック" w:cs="ＭＳ Ｐゴシック"/>
+                <w:color w:val="000000"/>
+                <w:sz w:val="16"/>
+                <w:szCs w:val="16"/>
+              </w:rPr>
+              <w:t>Reporter</w:t>
             </w:r>
             <w:proofErr w:type="spellEnd"/>
             <w:r>
               <w:rPr>
-                <w:rFonts w:ascii="ＭＳ ゴシック" w:eastAsia="ＭＳ ゴシック" w:hAnsi="ＭＳ ゴシック" w:cs="ＭＳ Ｐゴシック"/>
-                <w:color w:val="000000"/>
-                <w:sz w:val="16"/>
-                <w:szCs w:val="16"/>
-              </w:rPr>
-              <w:t xml:space="preserve">   :</w:t>
-            </w:r>
-            <w:r>
-              <w:rPr>
-                <w:rFonts w:ascii="ＭＳ ゴシック" w:eastAsia="ＭＳ ゴシック" w:hAnsi="ＭＳ ゴシック" w:cs="ＭＳ Ｐゴシック" w:hint="eastAsia"/>
-                <w:color w:val="000000"/>
-                <w:sz w:val="16"/>
-                <w:szCs w:val="16"/>
-              </w:rPr>
-              <w:t>西暦2桁</w:t>
-            </w:r>
-          </w:p>
-          <w:p>
-            <w:pPr>
-              <w:widowControl/>
-              <w:adjustRightInd/>
-              <w:spacing w:line="240" w:lineRule="auto"/>
-              <w:ind w:firstLineChars="100" w:firstLine="164"/>
-              <w:jc w:val="left"/>
-              <w:textAlignment w:val="auto"/>
-              <w:rPr>
-                <w:rFonts w:ascii="ＭＳ ゴシック" w:eastAsia="ＭＳ ゴシック" w:hAnsi="ＭＳ ゴシック" w:cs="ＭＳ Ｐゴシック"/>
-                <w:color w:val="000000"/>
-                <w:sz w:val="16"/>
-                <w:szCs w:val="16"/>
-              </w:rPr>
-            </w:pPr>
-            <w:r>
-              <w:rPr>
-                <w:rFonts w:ascii="ＭＳ ゴシック" w:eastAsia="ＭＳ ゴシック" w:hAnsi="ＭＳ ゴシック" w:cs="ＭＳ Ｐゴシック" w:hint="eastAsia"/>
-                <w:color w:val="000000"/>
-                <w:sz w:val="16"/>
-                <w:szCs w:val="16"/>
-              </w:rPr>
-              <w:t>M</w:t>
-            </w:r>
-            <w:r>
-              <w:rPr>
-                <w:rFonts w:ascii="ＭＳ ゴシック" w:eastAsia="ＭＳ ゴシック" w:hAnsi="ＭＳ ゴシック" w:cs="ＭＳ Ｐゴシック"/>
-                <w:color w:val="000000"/>
-                <w:sz w:val="16"/>
-                <w:szCs w:val="16"/>
-              </w:rPr>
-              <w:t>M   :</w:t>
-            </w:r>
-            <w:r>
-              <w:rPr>
-                <w:rFonts w:ascii="ＭＳ ゴシック" w:eastAsia="ＭＳ ゴシック" w:hAnsi="ＭＳ ゴシック" w:cs="ＭＳ Ｐゴシック" w:hint="eastAsia"/>
-                <w:color w:val="000000"/>
-                <w:sz w:val="16"/>
-                <w:szCs w:val="16"/>
-              </w:rPr>
-              <w:t>月2桁</w:t>
-            </w:r>
-          </w:p>
-          <w:p>
-            <w:pPr>
-              <w:widowControl/>
-              <w:adjustRightInd/>
-              <w:spacing w:line="240" w:lineRule="auto"/>
-              <w:ind w:firstLineChars="100" w:firstLine="164"/>
-              <w:jc w:val="left"/>
-              <w:textAlignment w:val="auto"/>
-              <w:rPr>
-                <w:rFonts w:ascii="ＭＳ ゴシック" w:eastAsia="ＭＳ ゴシック" w:hAnsi="ＭＳ ゴシック" w:cs="ＭＳ Ｐゴシック"/>
-                <w:color w:val="000000"/>
-                <w:sz w:val="16"/>
-                <w:szCs w:val="16"/>
-              </w:rPr>
-            </w:pPr>
-            <w:r>
-              <w:rPr>
-                <w:rFonts w:ascii="ＭＳ ゴシック" w:eastAsia="ＭＳ ゴシック" w:hAnsi="ＭＳ ゴシック" w:cs="ＭＳ Ｐゴシック"/>
-                <w:color w:val="000000"/>
-                <w:sz w:val="16"/>
-                <w:szCs w:val="16"/>
-              </w:rPr>
-              <w:t>dd   :</w:t>
-            </w:r>
-            <w:r>
-              <w:rPr>
-                <w:rFonts w:ascii="ＭＳ ゴシック" w:eastAsia="ＭＳ ゴシック" w:hAnsi="ＭＳ ゴシック" w:cs="ＭＳ Ｐゴシック" w:hint="eastAsia"/>
-                <w:color w:val="000000"/>
-                <w:sz w:val="16"/>
-                <w:szCs w:val="16"/>
-              </w:rPr>
-              <w:t>日2桁</w:t>
-            </w:r>
-          </w:p>
-          <w:p>
-            <w:pPr>
-              <w:widowControl/>
-              <w:adjustRightInd/>
-              <w:spacing w:line="240" w:lineRule="auto"/>
-              <w:ind w:firstLineChars="100" w:firstLine="164"/>
-              <w:jc w:val="left"/>
-              <w:textAlignment w:val="auto"/>
-              <w:rPr>
-                <w:rFonts w:ascii="ＭＳ ゴシック" w:eastAsia="ＭＳ ゴシック" w:hAnsi="ＭＳ ゴシック" w:cs="ＭＳ Ｐゴシック"/>
-                <w:color w:val="000000"/>
-                <w:sz w:val="16"/>
-                <w:szCs w:val="16"/>
-              </w:rPr>
-            </w:pPr>
-            <w:r>
-              <w:rPr>
-                <w:rFonts w:ascii="ＭＳ ゴシック" w:eastAsia="ＭＳ ゴシック" w:hAnsi="ＭＳ ゴシック" w:cs="ＭＳ Ｐゴシック" w:hint="eastAsia"/>
-                <w:color w:val="000000"/>
-                <w:sz w:val="16"/>
-                <w:szCs w:val="16"/>
-              </w:rPr>
-              <w:t>H</w:t>
-            </w:r>
-            <w:r>
-              <w:rPr>
-                <w:rFonts w:ascii="ＭＳ ゴシック" w:eastAsia="ＭＳ ゴシック" w:hAnsi="ＭＳ ゴシック" w:cs="ＭＳ Ｐゴシック"/>
-                <w:color w:val="000000"/>
-                <w:sz w:val="16"/>
-                <w:szCs w:val="16"/>
-              </w:rPr>
-              <w:t>H   :</w:t>
-            </w:r>
-            <w:r>
-              <w:rPr>
-                <w:rFonts w:ascii="ＭＳ ゴシック" w:eastAsia="ＭＳ ゴシック" w:hAnsi="ＭＳ ゴシック" w:cs="ＭＳ Ｐゴシック" w:hint="eastAsia"/>
-                <w:color w:val="000000"/>
-                <w:sz w:val="16"/>
-                <w:szCs w:val="16"/>
-              </w:rPr>
-              <w:t>時間2桁</w:t>
-            </w:r>
-          </w:p>
-          <w:p>
-            <w:pPr>
-              <w:widowControl/>
-              <w:adjustRightInd/>
-              <w:spacing w:line="240" w:lineRule="auto"/>
-              <w:ind w:firstLineChars="100" w:firstLine="164"/>
-              <w:jc w:val="left"/>
-              <w:textAlignment w:val="auto"/>
-              <w:rPr>
-                <w:rFonts w:ascii="ＭＳ ゴシック" w:eastAsia="ＭＳ ゴシック" w:hAnsi="ＭＳ ゴシック" w:cs="ＭＳ Ｐゴシック"/>
-                <w:color w:val="000000"/>
-                <w:sz w:val="16"/>
-                <w:szCs w:val="16"/>
-              </w:rPr>
-            </w:pPr>
-            <w:r>
-              <w:rPr>
-                <w:rFonts w:ascii="ＭＳ ゴシック" w:eastAsia="ＭＳ ゴシック" w:hAnsi="ＭＳ ゴシック" w:cs="ＭＳ Ｐゴシック"/>
-                <w:color w:val="000000"/>
-                <w:sz w:val="16"/>
-                <w:szCs w:val="16"/>
-              </w:rPr>
-              <w:t>mm   :</w:t>
-            </w:r>
-            <w:r>
-              <w:rPr>
-                <w:rFonts w:ascii="ＭＳ ゴシック" w:eastAsia="ＭＳ ゴシック" w:hAnsi="ＭＳ ゴシック" w:cs="ＭＳ Ｐゴシック" w:hint="eastAsia"/>
-                <w:color w:val="000000"/>
-                <w:sz w:val="16"/>
-                <w:szCs w:val="16"/>
-              </w:rPr>
-              <w:t>分2桁</w:t>
-            </w:r>
-          </w:p>
-          <w:p>
-            <w:pPr>
-              <w:widowControl/>
-              <w:adjustRightInd/>
-              <w:spacing w:line="240" w:lineRule="auto"/>
-              <w:ind w:firstLineChars="100" w:firstLine="164"/>
-              <w:jc w:val="left"/>
-              <w:textAlignment w:val="auto"/>
-              <w:rPr>
-                <w:rFonts w:ascii="ＭＳ ゴシック" w:eastAsia="ＭＳ ゴシック" w:hAnsi="ＭＳ ゴシック" w:cs="ＭＳ Ｐゴシック"/>
-                <w:color w:val="000000"/>
-                <w:sz w:val="16"/>
-                <w:szCs w:val="16"/>
-              </w:rPr>
-            </w:pPr>
-            <w:r>
-              <w:rPr>
-                <w:rFonts w:ascii="ＭＳ ゴシック" w:eastAsia="ＭＳ ゴシック" w:hAnsi="ＭＳ ゴシック" w:cs="ＭＳ Ｐゴシック" w:hint="eastAsia"/>
-                <w:color w:val="000000"/>
-                <w:sz w:val="16"/>
-                <w:szCs w:val="16"/>
-              </w:rPr>
-              <w:t>s</w:t>
-            </w:r>
-            <w:r>
-              <w:rPr>
-                <w:rFonts w:ascii="ＭＳ ゴシック" w:eastAsia="ＭＳ ゴシック" w:hAnsi="ＭＳ ゴシック" w:cs="ＭＳ Ｐゴシック"/>
-                <w:color w:val="000000"/>
-                <w:sz w:val="16"/>
-                <w:szCs w:val="16"/>
-              </w:rPr>
-              <w:t>s   :</w:t>
-            </w:r>
-            <w:r>
-              <w:rPr>
-                <w:rFonts w:ascii="ＭＳ ゴシック" w:eastAsia="ＭＳ ゴシック" w:hAnsi="ＭＳ ゴシック" w:cs="ＭＳ Ｐゴシック" w:hint="eastAsia"/>
-                <w:color w:val="000000"/>
-                <w:sz w:val="16"/>
-                <w:szCs w:val="16"/>
-              </w:rPr>
-              <w:t>秒2桁</w:t>
-            </w:r>
-          </w:p>
-          <w:p>
-            <w:pPr>
-              <w:widowControl/>
-              <w:adjustRightInd/>
-              <w:spacing w:line="240" w:lineRule="auto"/>
-              <w:jc w:val="left"/>
-              <w:textAlignment w:val="auto"/>
-              <w:rPr>
-                <w:rFonts w:ascii="ＭＳ ゴシック" w:eastAsia="ＭＳ ゴシック" w:hAnsi="ＭＳ ゴシック" w:cs="ＭＳ Ｐゴシック"/>
-                <w:color w:val="000000"/>
-                <w:sz w:val="16"/>
-                <w:szCs w:val="16"/>
-              </w:rPr>
-            </w:pPr>
-            <w:r>
-              <w:rPr>
-                <w:rFonts w:ascii="ＭＳ ゴシック" w:eastAsia="ＭＳ ゴシック" w:hAnsi="ＭＳ ゴシック" w:cs="ＭＳ Ｐゴシック" w:hint="eastAsia"/>
-                <w:color w:val="000000"/>
-                <w:sz w:val="16"/>
-                <w:szCs w:val="16"/>
-              </w:rPr>
-              <w:t>その他は下記サイトを参照</w:t>
-            </w:r>
-          </w:p>
-          <w:p>
-            <w:pPr>
-              <w:widowControl/>
-              <w:adjustRightInd/>
-              <w:spacing w:line="240" w:lineRule="auto"/>
-              <w:jc w:val="left"/>
-              <w:textAlignment w:val="auto"/>
-              <w:rPr>
-                <w:rFonts w:ascii="ＭＳ ゴシック" w:eastAsia="ＭＳ ゴシック" w:hAnsi="ＭＳ ゴシック" w:cs="ＭＳ Ｐゴシック"/>
-                <w:color w:val="000000"/>
-                <w:sz w:val="16"/>
-                <w:szCs w:val="16"/>
-              </w:rPr>
-            </w:pPr>
-            <w:r>
-              <w:rPr>
-                <w:rFonts w:ascii="ＭＳ ゴシック" w:eastAsia="ＭＳ ゴシック" w:hAnsi="ＭＳ ゴシック" w:cs="ＭＳ Ｐゴシック"/>
-                <w:color w:val="000000"/>
-                <w:sz w:val="16"/>
-                <w:szCs w:val="16"/>
-              </w:rPr>
-              <w:t>https://learn.microsoft.com/ja-jp/dotnet/standard/base-types/custom-date-and-time-format-strings</w:t>
+                <w:rFonts w:ascii="ＭＳ ゴシック" w:eastAsia="ＭＳ ゴシック" w:hAnsi="ＭＳ ゴシック" w:cs="ＭＳ Ｐゴシック" w:hint="eastAsia"/>
+                <w:color w:val="000000"/>
+                <w:sz w:val="16"/>
+                <w:szCs w:val="16"/>
+              </w:rPr>
+              <w:t>帳票の</w:t>
+            </w:r>
+            <w:r>
+              <w:rPr>
+                <w:rFonts w:ascii="ＭＳ ゴシック" w:eastAsia="ＭＳ ゴシック" w:hAnsi="ＭＳ ゴシック" w:cs="ＭＳ Ｐゴシック" w:hint="eastAsia"/>
+                <w:color w:val="000000"/>
+                <w:sz w:val="16"/>
+                <w:szCs w:val="16"/>
+              </w:rPr>
+              <w:t>帳票備考に</w:t>
+            </w:r>
+            <w:r>
+              <w:rPr>
+                <w:rFonts w:ascii="ＭＳ ゴシック" w:eastAsia="ＭＳ ゴシック" w:hAnsi="ＭＳ ゴシック" w:cs="ＭＳ Ｐゴシック" w:hint="eastAsia"/>
+                <w:color w:val="000000"/>
+                <w:sz w:val="16"/>
+                <w:szCs w:val="16"/>
+              </w:rPr>
+              <w:t>転送する場合の</w:t>
+            </w:r>
+            <w:r>
+              <w:rPr>
+                <w:rFonts w:ascii="ＭＳ ゴシック" w:eastAsia="ＭＳ ゴシック" w:hAnsi="ＭＳ ゴシック" w:cs="ＭＳ Ｐゴシック" w:hint="eastAsia"/>
+                <w:color w:val="000000"/>
+                <w:sz w:val="16"/>
+                <w:szCs w:val="16"/>
+              </w:rPr>
+              <w:t>帳票備考番号</w:t>
+            </w:r>
+            <w:r>
+              <w:rPr>
+                <w:rFonts w:ascii="ＭＳ ゴシック" w:eastAsia="ＭＳ ゴシック" w:hAnsi="ＭＳ ゴシック" w:cs="ＭＳ Ｐゴシック" w:hint="eastAsia"/>
+                <w:color w:val="000000"/>
+                <w:sz w:val="16"/>
+                <w:szCs w:val="16"/>
+              </w:rPr>
+              <w:t>（</w:t>
+            </w:r>
+            <w:r>
+              <w:rPr>
+                <w:rFonts w:ascii="ＭＳ ゴシック" w:eastAsia="ＭＳ ゴシック" w:hAnsi="ＭＳ ゴシック" w:cs="ＭＳ Ｐゴシック"/>
+                <w:color w:val="000000"/>
+                <w:sz w:val="16"/>
+                <w:szCs w:val="16"/>
+              </w:rPr>
+              <w:t>1</w:t>
+            </w:r>
+            <w:r>
+              <w:rPr>
+                <w:rFonts w:ascii="ＭＳ ゴシック" w:eastAsia="ＭＳ ゴシック" w:hAnsi="ＭＳ ゴシック" w:cs="ＭＳ Ｐゴシック" w:hint="eastAsia"/>
+                <w:color w:val="000000"/>
+                <w:sz w:val="16"/>
+                <w:szCs w:val="16"/>
+              </w:rPr>
+              <w:t>～</w:t>
+            </w:r>
+            <w:r>
+              <w:rPr>
+                <w:rFonts w:ascii="ＭＳ ゴシック" w:eastAsia="ＭＳ ゴシック" w:hAnsi="ＭＳ ゴシック" w:cs="ＭＳ Ｐゴシック" w:hint="eastAsia"/>
+                <w:color w:val="000000"/>
+                <w:sz w:val="16"/>
+                <w:szCs w:val="16"/>
+              </w:rPr>
+              <w:t>1</w:t>
+            </w:r>
+            <w:r>
+              <w:rPr>
+                <w:rFonts w:ascii="ＭＳ ゴシック" w:eastAsia="ＭＳ ゴシック" w:hAnsi="ＭＳ ゴシック" w:cs="ＭＳ Ｐゴシック"/>
+                <w:color w:val="000000"/>
+                <w:sz w:val="16"/>
+                <w:szCs w:val="16"/>
+              </w:rPr>
+              <w:t>0</w:t>
+            </w:r>
+            <w:r>
+              <w:rPr>
+                <w:rFonts w:ascii="ＭＳ ゴシック" w:eastAsia="ＭＳ ゴシック" w:hAnsi="ＭＳ ゴシック" w:cs="ＭＳ Ｐゴシック" w:hint="eastAsia"/>
+                <w:color w:val="000000"/>
+                <w:sz w:val="16"/>
+                <w:szCs w:val="16"/>
+              </w:rPr>
+              <w:t>）</w:t>
             </w:r>
           </w:p>
         </w:tc>
         <w:tc>
           <w:tcPr>
-            <w:tcW w:w="1343" w:type="dxa"/>
+            <w:tcW w:w="2349" w:type="dxa"/>
             <w:tcBorders>
               <w:top w:val="single" w:sz="4" w:space="0" w:color="auto"/>
               <w:left w:val="nil"/>
@@ -15343,7 +16206,7 @@
         </w:trPr>
         <w:tc>
           <w:tcPr>
-            <w:tcW w:w="2423" w:type="dxa"/>
+            <w:tcW w:w="2409" w:type="dxa"/>
             <w:tcBorders>
               <w:top w:val="single" w:sz="4" w:space="0" w:color="auto"/>
               <w:left w:val="single" w:sz="4" w:space="0" w:color="auto"/>
@@ -15362,7 +16225,7 @@
               <w:jc w:val="left"/>
               <w:textAlignment w:val="auto"/>
               <w:rPr>
-                <w:rFonts w:ascii="ＭＳ ゴシック" w:eastAsia="ＭＳ ゴシック" w:hAnsi="ＭＳ ゴシック" w:cs="ＭＳ Ｐゴシック"/>
+                <w:rFonts w:ascii="ＭＳ ゴシック" w:eastAsia="ＭＳ ゴシック" w:hAnsi="ＭＳ ゴシック" w:cs="ＭＳ Ｐゴシック" w:hint="eastAsia"/>
                 <w:color w:val="000000"/>
                 <w:sz w:val="16"/>
                 <w:szCs w:val="16"/>
@@ -15394,14 +16257,14 @@
                 <w:sz w:val="16"/>
                 <w:szCs w:val="16"/>
               </w:rPr>
-              <w:t>ToDateFormat</w:t>
+              <w:t>SystemKeyNo</w:t>
             </w:r>
             <w:proofErr w:type="spellEnd"/>
           </w:p>
         </w:tc>
         <w:tc>
           <w:tcPr>
-            <w:tcW w:w="709" w:type="dxa"/>
+            <w:tcW w:w="851" w:type="dxa"/>
             <w:tcBorders>
               <w:top w:val="single" w:sz="4" w:space="0" w:color="auto"/>
               <w:left w:val="nil"/>
@@ -15420,7 +16283,7 @@
               <w:jc w:val="center"/>
               <w:textAlignment w:val="auto"/>
               <w:rPr>
-                <w:rFonts w:ascii="ＭＳ ゴシック" w:eastAsia="ＭＳ ゴシック" w:hAnsi="ＭＳ ゴシック" w:cs="ＭＳ Ｐゴシック"/>
+                <w:rFonts w:ascii="ＭＳ ゴシック" w:eastAsia="ＭＳ ゴシック" w:hAnsi="ＭＳ ゴシック" w:cs="ＭＳ Ｐゴシック" w:hint="eastAsia"/>
                 <w:color w:val="000000"/>
                 <w:sz w:val="16"/>
                 <w:szCs w:val="16"/>
@@ -15433,13 +16296,13 @@
                 <w:sz w:val="16"/>
                 <w:szCs w:val="16"/>
               </w:rPr>
-              <w:t>文字列</w:t>
+              <w:t>数値</w:t>
             </w:r>
           </w:p>
         </w:tc>
         <w:tc>
           <w:tcPr>
-            <w:tcW w:w="425" w:type="dxa"/>
+            <w:tcW w:w="567" w:type="dxa"/>
             <w:tcBorders>
               <w:top w:val="single" w:sz="4" w:space="0" w:color="auto"/>
               <w:left w:val="nil"/>
@@ -15468,7 +16331,7 @@
         </w:tc>
         <w:tc>
           <w:tcPr>
-            <w:tcW w:w="4185" w:type="dxa"/>
+            <w:tcW w:w="3746" w:type="dxa"/>
             <w:tcBorders>
               <w:top w:val="single" w:sz="4" w:space="0" w:color="auto"/>
               <w:left w:val="nil"/>
@@ -15499,7 +16362,351 @@
                 <w:sz w:val="16"/>
                 <w:szCs w:val="16"/>
               </w:rPr>
-              <w:t>レポートに保存する日付フォーマット</w:t>
+              <w:t>送元C</w:t>
+            </w:r>
+            <w:r>
+              <w:rPr>
+                <w:rFonts w:ascii="ＭＳ ゴシック" w:eastAsia="ＭＳ ゴシック" w:hAnsi="ＭＳ ゴシック" w:cs="ＭＳ Ｐゴシック"/>
+                <w:color w:val="000000"/>
+                <w:sz w:val="16"/>
+                <w:szCs w:val="16"/>
+              </w:rPr>
+              <w:t>SV</w:t>
+            </w:r>
+            <w:r>
+              <w:rPr>
+                <w:rFonts w:ascii="ＭＳ ゴシック" w:eastAsia="ＭＳ ゴシック" w:hAnsi="ＭＳ ゴシック" w:cs="ＭＳ Ｐゴシック" w:hint="eastAsia"/>
+                <w:color w:val="000000"/>
+                <w:sz w:val="16"/>
+                <w:szCs w:val="16"/>
+              </w:rPr>
+              <w:t>ファイルの</w:t>
+            </w:r>
+            <w:proofErr w:type="spellStart"/>
+            <w:r>
+              <w:rPr>
+                <w:rFonts w:ascii="ＭＳ ゴシック" w:eastAsia="ＭＳ ゴシック" w:hAnsi="ＭＳ ゴシック" w:cs="ＭＳ Ｐゴシック"/>
+                <w:color w:val="000000"/>
+                <w:sz w:val="16"/>
+                <w:szCs w:val="16"/>
+              </w:rPr>
+              <w:t>ColumnNo</w:t>
+            </w:r>
+            <w:proofErr w:type="spellEnd"/>
+            <w:r>
+              <w:rPr>
+                <w:rFonts w:ascii="ＭＳ ゴシック" w:eastAsia="ＭＳ ゴシック" w:hAnsi="ＭＳ ゴシック" w:cs="ＭＳ Ｐゴシック" w:hint="eastAsia"/>
+                <w:color w:val="000000"/>
+                <w:sz w:val="16"/>
+                <w:szCs w:val="16"/>
+              </w:rPr>
+              <w:t>列のデータを</w:t>
+            </w:r>
+            <w:proofErr w:type="spellStart"/>
+            <w:r>
+              <w:rPr>
+                <w:rFonts w:ascii="ＭＳ ゴシック" w:eastAsia="ＭＳ ゴシック" w:hAnsi="ＭＳ ゴシック" w:cs="ＭＳ Ｐゴシック" w:hint="eastAsia"/>
+                <w:color w:val="000000"/>
+                <w:sz w:val="16"/>
+                <w:szCs w:val="16"/>
+              </w:rPr>
+              <w:t>i</w:t>
+            </w:r>
+            <w:r>
+              <w:rPr>
+                <w:rFonts w:ascii="ＭＳ ゴシック" w:eastAsia="ＭＳ ゴシック" w:hAnsi="ＭＳ ゴシック" w:cs="ＭＳ Ｐゴシック"/>
+                <w:color w:val="000000"/>
+                <w:sz w:val="16"/>
+                <w:szCs w:val="16"/>
+              </w:rPr>
+              <w:t>Reporter</w:t>
+            </w:r>
+            <w:proofErr w:type="spellEnd"/>
+            <w:r>
+              <w:rPr>
+                <w:rFonts w:ascii="ＭＳ ゴシック" w:eastAsia="ＭＳ ゴシック" w:hAnsi="ＭＳ ゴシック" w:cs="ＭＳ Ｐゴシック" w:hint="eastAsia"/>
+                <w:color w:val="000000"/>
+                <w:sz w:val="16"/>
+                <w:szCs w:val="16"/>
+              </w:rPr>
+              <w:t>帳票の</w:t>
+            </w:r>
+            <w:r>
+              <w:rPr>
+                <w:rFonts w:ascii="ＭＳ ゴシック" w:eastAsia="ＭＳ ゴシック" w:hAnsi="ＭＳ ゴシック" w:cs="ＭＳ Ｐゴシック" w:hint="eastAsia"/>
+                <w:color w:val="000000"/>
+                <w:sz w:val="16"/>
+                <w:szCs w:val="16"/>
+              </w:rPr>
+              <w:t>システムキー</w:t>
+            </w:r>
+            <w:r>
+              <w:rPr>
+                <w:rFonts w:ascii="ＭＳ ゴシック" w:eastAsia="ＭＳ ゴシック" w:hAnsi="ＭＳ ゴシック" w:cs="ＭＳ Ｐゴシック" w:hint="eastAsia"/>
+                <w:color w:val="000000"/>
+                <w:sz w:val="16"/>
+                <w:szCs w:val="16"/>
+              </w:rPr>
+              <w:t>に転送する場合の</w:t>
+            </w:r>
+            <w:r>
+              <w:rPr>
+                <w:rFonts w:ascii="ＭＳ ゴシック" w:eastAsia="ＭＳ ゴシック" w:hAnsi="ＭＳ ゴシック" w:cs="ＭＳ Ｐゴシック" w:hint="eastAsia"/>
+                <w:color w:val="000000"/>
+                <w:sz w:val="16"/>
+                <w:szCs w:val="16"/>
+              </w:rPr>
+              <w:t>システムキー番号</w:t>
+            </w:r>
+            <w:r>
+              <w:rPr>
+                <w:rFonts w:ascii="ＭＳ ゴシック" w:eastAsia="ＭＳ ゴシック" w:hAnsi="ＭＳ ゴシック" w:cs="ＭＳ Ｐゴシック" w:hint="eastAsia"/>
+                <w:color w:val="000000"/>
+                <w:sz w:val="16"/>
+                <w:szCs w:val="16"/>
+              </w:rPr>
+              <w:t>（</w:t>
+            </w:r>
+            <w:r>
+              <w:rPr>
+                <w:rFonts w:ascii="ＭＳ ゴシック" w:eastAsia="ＭＳ ゴシック" w:hAnsi="ＭＳ ゴシック" w:cs="ＭＳ Ｐゴシック"/>
+                <w:color w:val="000000"/>
+                <w:sz w:val="16"/>
+                <w:szCs w:val="16"/>
+              </w:rPr>
+              <w:t>1</w:t>
+            </w:r>
+            <w:r>
+              <w:rPr>
+                <w:rFonts w:ascii="ＭＳ ゴシック" w:eastAsia="ＭＳ ゴシック" w:hAnsi="ＭＳ ゴシック" w:cs="ＭＳ Ｐゴシック" w:hint="eastAsia"/>
+                <w:color w:val="000000"/>
+                <w:sz w:val="16"/>
+                <w:szCs w:val="16"/>
+              </w:rPr>
+              <w:t>～</w:t>
+            </w:r>
+            <w:r>
+              <w:rPr>
+                <w:rFonts w:ascii="ＭＳ ゴシック" w:eastAsia="ＭＳ ゴシック" w:hAnsi="ＭＳ ゴシック" w:cs="ＭＳ Ｐゴシック" w:hint="eastAsia"/>
+                <w:color w:val="000000"/>
+                <w:sz w:val="16"/>
+                <w:szCs w:val="16"/>
+              </w:rPr>
+              <w:t>4</w:t>
+            </w:r>
+            <w:r>
+              <w:rPr>
+                <w:rFonts w:ascii="ＭＳ ゴシック" w:eastAsia="ＭＳ ゴシック" w:hAnsi="ＭＳ ゴシック" w:cs="ＭＳ Ｐゴシック" w:hint="eastAsia"/>
+                <w:color w:val="000000"/>
+                <w:sz w:val="16"/>
+                <w:szCs w:val="16"/>
+              </w:rPr>
+              <w:t>）</w:t>
+            </w:r>
+          </w:p>
+        </w:tc>
+        <w:tc>
+          <w:tcPr>
+            <w:tcW w:w="2349" w:type="dxa"/>
+            <w:tcBorders>
+              <w:top w:val="single" w:sz="4" w:space="0" w:color="auto"/>
+              <w:left w:val="nil"/>
+              <w:bottom w:val="single" w:sz="4" w:space="0" w:color="auto"/>
+              <w:right w:val="single" w:sz="4" w:space="0" w:color="auto"/>
+            </w:tcBorders>
+            <w:shd w:val="clear" w:color="auto" w:fill="auto"/>
+            <w:noWrap/>
+            <w:vAlign w:val="center"/>
+          </w:tcPr>
+          <w:p>
+            <w:pPr>
+              <w:widowControl/>
+              <w:adjustRightInd/>
+              <w:spacing w:line="240" w:lineRule="auto"/>
+              <w:jc w:val="center"/>
+              <w:textAlignment w:val="auto"/>
+              <w:rPr>
+                <w:rFonts w:ascii="ＭＳ ゴシック" w:eastAsia="ＭＳ ゴシック" w:hAnsi="ＭＳ ゴシック" w:cs="ＭＳ Ｐゴシック"/>
+                <w:color w:val="000000"/>
+                <w:sz w:val="16"/>
+                <w:szCs w:val="16"/>
+              </w:rPr>
+            </w:pPr>
+          </w:p>
+        </w:tc>
+      </w:tr>
+      <w:tr>
+        <w:trPr>
+          <w:trHeight w:val="375"/>
+        </w:trPr>
+        <w:tc>
+          <w:tcPr>
+            <w:tcW w:w="2409" w:type="dxa"/>
+            <w:tcBorders>
+              <w:top w:val="single" w:sz="4" w:space="0" w:color="auto"/>
+              <w:left w:val="single" w:sz="4" w:space="0" w:color="auto"/>
+              <w:bottom w:val="single" w:sz="4" w:space="0" w:color="auto"/>
+              <w:right w:val="nil"/>
+            </w:tcBorders>
+            <w:shd w:val="clear" w:color="auto" w:fill="auto"/>
+            <w:noWrap/>
+            <w:vAlign w:val="center"/>
+          </w:tcPr>
+          <w:p>
+            <w:pPr>
+              <w:widowControl/>
+              <w:adjustRightInd/>
+              <w:spacing w:line="240" w:lineRule="auto"/>
+              <w:jc w:val="left"/>
+              <w:textAlignment w:val="auto"/>
+              <w:rPr>
+                <w:rFonts w:ascii="ＭＳ ゴシック" w:eastAsia="ＭＳ ゴシック" w:hAnsi="ＭＳ ゴシック" w:cs="ＭＳ Ｐゴシック"/>
+                <w:color w:val="000000"/>
+                <w:sz w:val="16"/>
+                <w:szCs w:val="16"/>
+              </w:rPr>
+            </w:pPr>
+            <w:r>
+              <w:rPr>
+                <w:rFonts w:ascii="ＭＳ ゴシック" w:eastAsia="ＭＳ ゴシック" w:hAnsi="ＭＳ ゴシック" w:cs="ＭＳ Ｐゴシック" w:hint="eastAsia"/>
+                <w:color w:val="000000"/>
+                <w:sz w:val="16"/>
+                <w:szCs w:val="16"/>
+              </w:rPr>
+              <w:t xml:space="preserve"> </w:t>
+            </w:r>
+            <w:r>
+              <w:rPr>
+                <w:rFonts w:ascii="ＭＳ ゴシック" w:eastAsia="ＭＳ ゴシック" w:hAnsi="ＭＳ ゴシック" w:cs="ＭＳ Ｐゴシック"/>
+                <w:color w:val="000000"/>
+                <w:sz w:val="16"/>
+                <w:szCs w:val="16"/>
+              </w:rPr>
+              <w:t xml:space="preserve">       </w:t>
+            </w:r>
+            <w:proofErr w:type="spellStart"/>
+            <w:r>
+              <w:rPr>
+                <w:rFonts w:ascii="ＭＳ ゴシック" w:eastAsia="ＭＳ ゴシック" w:hAnsi="ＭＳ ゴシック" w:cs="ＭＳ Ｐゴシック"/>
+                <w:color w:val="000000"/>
+                <w:sz w:val="16"/>
+                <w:szCs w:val="16"/>
+              </w:rPr>
+              <w:t>FromDateFormat</w:t>
+            </w:r>
+            <w:proofErr w:type="spellEnd"/>
+          </w:p>
+        </w:tc>
+        <w:tc>
+          <w:tcPr>
+            <w:tcW w:w="851" w:type="dxa"/>
+            <w:tcBorders>
+              <w:top w:val="single" w:sz="4" w:space="0" w:color="auto"/>
+              <w:left w:val="nil"/>
+              <w:bottom w:val="single" w:sz="4" w:space="0" w:color="auto"/>
+              <w:right w:val="single" w:sz="4" w:space="0" w:color="auto"/>
+            </w:tcBorders>
+            <w:shd w:val="clear" w:color="auto" w:fill="auto"/>
+            <w:noWrap/>
+            <w:vAlign w:val="center"/>
+          </w:tcPr>
+          <w:p>
+            <w:pPr>
+              <w:widowControl/>
+              <w:adjustRightInd/>
+              <w:spacing w:line="240" w:lineRule="auto"/>
+              <w:jc w:val="center"/>
+              <w:textAlignment w:val="auto"/>
+              <w:rPr>
+                <w:rFonts w:ascii="ＭＳ ゴシック" w:eastAsia="ＭＳ ゴシック" w:hAnsi="ＭＳ ゴシック" w:cs="ＭＳ Ｐゴシック"/>
+                <w:color w:val="000000"/>
+                <w:sz w:val="16"/>
+                <w:szCs w:val="16"/>
+              </w:rPr>
+            </w:pPr>
+            <w:r>
+              <w:rPr>
+                <w:rFonts w:ascii="ＭＳ ゴシック" w:eastAsia="ＭＳ ゴシック" w:hAnsi="ＭＳ ゴシック" w:cs="ＭＳ Ｐゴシック" w:hint="eastAsia"/>
+                <w:color w:val="000000"/>
+                <w:sz w:val="16"/>
+                <w:szCs w:val="16"/>
+              </w:rPr>
+              <w:t>文字列</w:t>
+            </w:r>
+          </w:p>
+        </w:tc>
+        <w:tc>
+          <w:tcPr>
+            <w:tcW w:w="567" w:type="dxa"/>
+            <w:tcBorders>
+              <w:top w:val="single" w:sz="4" w:space="0" w:color="auto"/>
+              <w:left w:val="nil"/>
+              <w:bottom w:val="single" w:sz="4" w:space="0" w:color="auto"/>
+              <w:right w:val="single" w:sz="4" w:space="0" w:color="auto"/>
+            </w:tcBorders>
+            <w:shd w:val="clear" w:color="auto" w:fill="auto"/>
+            <w:noWrap/>
+            <w:vAlign w:val="center"/>
+          </w:tcPr>
+          <w:p>
+            <w:pPr>
+              <w:widowControl/>
+              <w:adjustRightInd/>
+              <w:spacing w:line="240" w:lineRule="auto"/>
+              <w:jc w:val="center"/>
+              <w:textAlignment w:val="auto"/>
+              <w:rPr>
+                <w:rFonts w:ascii="ＭＳ ゴシック" w:eastAsia="ＭＳ ゴシック" w:hAnsi="ＭＳ ゴシック" w:cs="ＭＳ Ｐゴシック"/>
+                <w:color w:val="000000"/>
+                <w:sz w:val="16"/>
+                <w:szCs w:val="16"/>
+              </w:rPr>
+            </w:pPr>
+          </w:p>
+        </w:tc>
+        <w:tc>
+          <w:tcPr>
+            <w:tcW w:w="3746" w:type="dxa"/>
+            <w:tcBorders>
+              <w:top w:val="single" w:sz="4" w:space="0" w:color="auto"/>
+              <w:left w:val="nil"/>
+              <w:bottom w:val="single" w:sz="4" w:space="0" w:color="auto"/>
+              <w:right w:val="single" w:sz="4" w:space="0" w:color="auto"/>
+            </w:tcBorders>
+            <w:shd w:val="clear" w:color="auto" w:fill="auto"/>
+            <w:vAlign w:val="center"/>
+          </w:tcPr>
+          <w:p>
+            <w:pPr>
+              <w:widowControl/>
+              <w:adjustRightInd/>
+              <w:spacing w:line="240" w:lineRule="auto"/>
+              <w:jc w:val="left"/>
+              <w:textAlignment w:val="auto"/>
+              <w:rPr>
+                <w:rFonts w:ascii="ＭＳ ゴシック" w:eastAsia="ＭＳ ゴシック" w:hAnsi="ＭＳ ゴシック" w:cs="ＭＳ Ｐゴシック"/>
+                <w:color w:val="000000"/>
+                <w:sz w:val="16"/>
+                <w:szCs w:val="16"/>
+              </w:rPr>
+            </w:pPr>
+            <w:r>
+              <w:rPr>
+                <w:rFonts w:ascii="ＭＳ ゴシック" w:eastAsia="ＭＳ ゴシック" w:hAnsi="ＭＳ ゴシック" w:cs="ＭＳ Ｐゴシック"/>
+                <w:color w:val="000000"/>
+                <w:sz w:val="16"/>
+                <w:szCs w:val="16"/>
+              </w:rPr>
+              <w:t>CSV</w:t>
+            </w:r>
+            <w:r>
+              <w:rPr>
+                <w:rFonts w:ascii="ＭＳ ゴシック" w:eastAsia="ＭＳ ゴシック" w:hAnsi="ＭＳ ゴシック" w:cs="ＭＳ Ｐゴシック" w:hint="eastAsia"/>
+                <w:color w:val="000000"/>
+                <w:sz w:val="16"/>
+                <w:szCs w:val="16"/>
+              </w:rPr>
+              <w:t>ファイルに保存された日付フォーマット</w:t>
             </w:r>
           </w:p>
           <w:p>
@@ -15511,7 +16718,7 @@
               <w:jc w:val="left"/>
               <w:textAlignment w:val="auto"/>
               <w:rPr>
-                <w:rFonts w:ascii="ＭＳ ゴシック" w:eastAsia="ＭＳ ゴシック" w:hAnsi="ＭＳ ゴシック" w:cs="ＭＳ Ｐゴシック"/>
+                <w:rFonts w:ascii="ＭＳ ゴシック" w:eastAsia="ＭＳ ゴシック" w:hAnsi="ＭＳ ゴシック" w:cs="ＭＳ Ｐゴシック" w:hint="eastAsia"/>
                 <w:color w:val="000000"/>
                 <w:sz w:val="16"/>
                 <w:szCs w:val="16"/>
@@ -15563,6 +16770,42 @@
                 <w:szCs w:val="16"/>
               </w:rPr>
               <w:t>桁</w:t>
+            </w:r>
+            <w:r>
+              <w:rPr>
+                <w:rFonts w:ascii="ＭＳ ゴシック" w:eastAsia="ＭＳ ゴシック" w:hAnsi="ＭＳ ゴシック" w:cs="ＭＳ Ｐゴシック" w:hint="eastAsia"/>
+                <w:color w:val="000000"/>
+                <w:sz w:val="16"/>
+                <w:szCs w:val="16"/>
+              </w:rPr>
+              <w:t xml:space="preserve">　　　　　</w:t>
+            </w:r>
+            <w:r>
+              <w:rPr>
+                <w:rFonts w:ascii="ＭＳ ゴシック" w:eastAsia="ＭＳ ゴシック" w:hAnsi="ＭＳ ゴシック" w:cs="ＭＳ Ｐゴシック" w:hint="eastAsia"/>
+                <w:color w:val="000000"/>
+                <w:sz w:val="16"/>
+                <w:szCs w:val="16"/>
+              </w:rPr>
+              <w:t>H</w:t>
+            </w:r>
+            <w:r>
+              <w:rPr>
+                <w:rFonts w:ascii="ＭＳ ゴシック" w:eastAsia="ＭＳ ゴシック" w:hAnsi="ＭＳ ゴシック" w:cs="ＭＳ Ｐゴシック"/>
+                <w:color w:val="000000"/>
+                <w:sz w:val="16"/>
+                <w:szCs w:val="16"/>
+              </w:rPr>
+              <w:t>H   :</w:t>
+            </w:r>
+            <w:r>
+              <w:rPr>
+                <w:rFonts w:ascii="ＭＳ ゴシック" w:eastAsia="ＭＳ ゴシック" w:hAnsi="ＭＳ ゴシック" w:cs="ＭＳ Ｐゴシック" w:hint="eastAsia"/>
+                <w:color w:val="000000"/>
+                <w:sz w:val="16"/>
+                <w:szCs w:val="16"/>
+              </w:rPr>
+              <w:t>時間2桁</w:t>
             </w:r>
           </w:p>
           <w:p>
@@ -15618,6 +16861,33 @@
               </w:rPr>
               <w:t>西暦2桁</w:t>
             </w:r>
+            <w:r>
+              <w:rPr>
+                <w:rFonts w:ascii="ＭＳ ゴシック" w:eastAsia="ＭＳ ゴシック" w:hAnsi="ＭＳ ゴシック" w:cs="ＭＳ Ｐゴシック" w:hint="eastAsia"/>
+                <w:color w:val="000000"/>
+                <w:sz w:val="16"/>
+                <w:szCs w:val="16"/>
+              </w:rPr>
+              <w:t xml:space="preserve">　　　　　</w:t>
+            </w:r>
+            <w:r>
+              <w:rPr>
+                <w:rFonts w:ascii="ＭＳ ゴシック" w:eastAsia="ＭＳ ゴシック" w:hAnsi="ＭＳ ゴシック" w:cs="ＭＳ Ｐゴシック"/>
+                <w:color w:val="000000"/>
+                <w:sz w:val="16"/>
+                <w:szCs w:val="16"/>
+              </w:rPr>
+              <w:t>mm   :</w:t>
+            </w:r>
+            <w:r>
+              <w:rPr>
+                <w:rFonts w:ascii="ＭＳ ゴシック" w:eastAsia="ＭＳ ゴシック" w:hAnsi="ＭＳ ゴシック" w:cs="ＭＳ Ｐゴシック" w:hint="eastAsia"/>
+                <w:color w:val="000000"/>
+                <w:sz w:val="16"/>
+                <w:szCs w:val="16"/>
+              </w:rPr>
+              <w:t>分2桁</w:t>
+            </w:r>
           </w:p>
           <w:p>
             <w:pPr>
@@ -15628,7 +16898,7 @@
               <w:jc w:val="left"/>
               <w:textAlignment w:val="auto"/>
               <w:rPr>
-                <w:rFonts w:ascii="ＭＳ ゴシック" w:eastAsia="ＭＳ ゴシック" w:hAnsi="ＭＳ ゴシック" w:cs="ＭＳ Ｐゴシック"/>
+                <w:rFonts w:ascii="ＭＳ ゴシック" w:eastAsia="ＭＳ ゴシック" w:hAnsi="ＭＳ ゴシック" w:cs="ＭＳ Ｐゴシック" w:hint="eastAsia"/>
                 <w:color w:val="000000"/>
                 <w:sz w:val="16"/>
                 <w:szCs w:val="16"/>
@@ -15660,6 +16930,42 @@
                 <w:szCs w:val="16"/>
               </w:rPr>
               <w:t>月2桁</w:t>
+            </w:r>
+            <w:r>
+              <w:rPr>
+                <w:rFonts w:ascii="ＭＳ ゴシック" w:eastAsia="ＭＳ ゴシック" w:hAnsi="ＭＳ ゴシック" w:cs="ＭＳ Ｐゴシック" w:hint="eastAsia"/>
+                <w:color w:val="000000"/>
+                <w:sz w:val="16"/>
+                <w:szCs w:val="16"/>
+              </w:rPr>
+              <w:t xml:space="preserve">　　　　　　</w:t>
+            </w:r>
+            <w:r>
+              <w:rPr>
+                <w:rFonts w:ascii="ＭＳ ゴシック" w:eastAsia="ＭＳ ゴシック" w:hAnsi="ＭＳ ゴシック" w:cs="ＭＳ Ｐゴシック" w:hint="eastAsia"/>
+                <w:color w:val="000000"/>
+                <w:sz w:val="16"/>
+                <w:szCs w:val="16"/>
+              </w:rPr>
+              <w:t>s</w:t>
+            </w:r>
+            <w:r>
+              <w:rPr>
+                <w:rFonts w:ascii="ＭＳ ゴシック" w:eastAsia="ＭＳ ゴシック" w:hAnsi="ＭＳ ゴシック" w:cs="ＭＳ Ｐゴシック"/>
+                <w:color w:val="000000"/>
+                <w:sz w:val="16"/>
+                <w:szCs w:val="16"/>
+              </w:rPr>
+              <w:t>s   :</w:t>
+            </w:r>
+            <w:r>
+              <w:rPr>
+                <w:rFonts w:ascii="ＭＳ ゴシック" w:eastAsia="ＭＳ ゴシック" w:hAnsi="ＭＳ ゴシック" w:cs="ＭＳ Ｐゴシック" w:hint="eastAsia"/>
+                <w:color w:val="000000"/>
+                <w:sz w:val="16"/>
+                <w:szCs w:val="16"/>
+              </w:rPr>
+              <w:t>秒2桁</w:t>
             </w:r>
           </w:p>
           <w:p>
@@ -15671,7 +16977,7 @@
               <w:jc w:val="left"/>
               <w:textAlignment w:val="auto"/>
               <w:rPr>
-                <w:rFonts w:ascii="ＭＳ ゴシック" w:eastAsia="ＭＳ ゴシック" w:hAnsi="ＭＳ ゴシック" w:cs="ＭＳ Ｐゴシック"/>
+                <w:rFonts w:ascii="ＭＳ ゴシック" w:eastAsia="ＭＳ ゴシック" w:hAnsi="ＭＳ ゴシック" w:cs="ＭＳ Ｐゴシック" w:hint="eastAsia"/>
                 <w:color w:val="000000"/>
                 <w:sz w:val="16"/>
                 <w:szCs w:val="16"/>
@@ -15694,6 +17000,250 @@
                 <w:szCs w:val="16"/>
               </w:rPr>
               <w:t>日2桁</w:t>
+            </w:r>
+          </w:p>
+          <w:p>
+            <w:pPr>
+              <w:widowControl/>
+              <w:adjustRightInd/>
+              <w:spacing w:line="240" w:lineRule="auto"/>
+              <w:jc w:val="left"/>
+              <w:textAlignment w:val="auto"/>
+              <w:rPr>
+                <w:rFonts w:ascii="ＭＳ ゴシック" w:eastAsia="ＭＳ ゴシック" w:hAnsi="ＭＳ ゴシック" w:cs="ＭＳ Ｐゴシック"/>
+                <w:color w:val="000000"/>
+                <w:sz w:val="16"/>
+                <w:szCs w:val="16"/>
+              </w:rPr>
+            </w:pPr>
+            <w:r>
+              <w:rPr>
+                <w:rFonts w:ascii="ＭＳ ゴシック" w:eastAsia="ＭＳ ゴシック" w:hAnsi="ＭＳ ゴシック" w:cs="ＭＳ Ｐゴシック" w:hint="eastAsia"/>
+                <w:color w:val="000000"/>
+                <w:sz w:val="16"/>
+                <w:szCs w:val="16"/>
+              </w:rPr>
+              <w:t>その他は下記サイトを参照</w:t>
+            </w:r>
+          </w:p>
+          <w:p>
+            <w:pPr>
+              <w:widowControl/>
+              <w:adjustRightInd/>
+              <w:spacing w:line="240" w:lineRule="auto"/>
+              <w:jc w:val="left"/>
+              <w:textAlignment w:val="auto"/>
+              <w:rPr>
+                <w:rFonts w:ascii="ＭＳ ゴシック" w:eastAsia="ＭＳ ゴシック" w:hAnsi="ＭＳ ゴシック" w:cs="ＭＳ Ｐゴシック"/>
+                <w:color w:val="000000"/>
+                <w:sz w:val="16"/>
+                <w:szCs w:val="16"/>
+              </w:rPr>
+            </w:pPr>
+            <w:r>
+              <w:rPr>
+                <w:rFonts w:ascii="ＭＳ ゴシック" w:eastAsia="ＭＳ ゴシック" w:hAnsi="ＭＳ ゴシック" w:cs="ＭＳ Ｐゴシック"/>
+                <w:color w:val="000000"/>
+                <w:sz w:val="16"/>
+                <w:szCs w:val="16"/>
+              </w:rPr>
+              <w:t>https://learn.microsoft.com/ja-jp/dotnet/standard/base-types/custom-date-and-time-format-strings</w:t>
+            </w:r>
+          </w:p>
+        </w:tc>
+        <w:tc>
+          <w:tcPr>
+            <w:tcW w:w="2349" w:type="dxa"/>
+            <w:tcBorders>
+              <w:top w:val="single" w:sz="4" w:space="0" w:color="auto"/>
+              <w:left w:val="nil"/>
+              <w:bottom w:val="single" w:sz="4" w:space="0" w:color="auto"/>
+              <w:right w:val="single" w:sz="4" w:space="0" w:color="auto"/>
+            </w:tcBorders>
+            <w:shd w:val="clear" w:color="auto" w:fill="auto"/>
+            <w:noWrap/>
+            <w:vAlign w:val="center"/>
+          </w:tcPr>
+          <w:p>
+            <w:pPr>
+              <w:widowControl/>
+              <w:adjustRightInd/>
+              <w:spacing w:line="240" w:lineRule="auto"/>
+              <w:jc w:val="center"/>
+              <w:textAlignment w:val="auto"/>
+              <w:rPr>
+                <w:rFonts w:ascii="ＭＳ ゴシック" w:eastAsia="ＭＳ ゴシック" w:hAnsi="ＭＳ ゴシック" w:cs="ＭＳ Ｐゴシック"/>
+                <w:color w:val="000000"/>
+                <w:sz w:val="16"/>
+                <w:szCs w:val="16"/>
+              </w:rPr>
+            </w:pPr>
+          </w:p>
+        </w:tc>
+      </w:tr>
+      <w:tr>
+        <w:trPr>
+          <w:trHeight w:val="375"/>
+        </w:trPr>
+        <w:tc>
+          <w:tcPr>
+            <w:tcW w:w="2409" w:type="dxa"/>
+            <w:tcBorders>
+              <w:top w:val="single" w:sz="4" w:space="0" w:color="auto"/>
+              <w:left w:val="single" w:sz="4" w:space="0" w:color="auto"/>
+              <w:bottom w:val="single" w:sz="4" w:space="0" w:color="auto"/>
+              <w:right w:val="nil"/>
+            </w:tcBorders>
+            <w:shd w:val="clear" w:color="auto" w:fill="auto"/>
+            <w:noWrap/>
+            <w:vAlign w:val="center"/>
+          </w:tcPr>
+          <w:p>
+            <w:pPr>
+              <w:widowControl/>
+              <w:adjustRightInd/>
+              <w:spacing w:line="240" w:lineRule="auto"/>
+              <w:jc w:val="left"/>
+              <w:textAlignment w:val="auto"/>
+              <w:rPr>
+                <w:rFonts w:ascii="ＭＳ ゴシック" w:eastAsia="ＭＳ ゴシック" w:hAnsi="ＭＳ ゴシック" w:cs="ＭＳ Ｐゴシック"/>
+                <w:color w:val="000000"/>
+                <w:sz w:val="16"/>
+                <w:szCs w:val="16"/>
+              </w:rPr>
+            </w:pPr>
+            <w:r>
+              <w:rPr>
+                <w:rFonts w:ascii="ＭＳ ゴシック" w:eastAsia="ＭＳ ゴシック" w:hAnsi="ＭＳ ゴシック" w:cs="ＭＳ Ｐゴシック" w:hint="eastAsia"/>
+                <w:color w:val="000000"/>
+                <w:sz w:val="16"/>
+                <w:szCs w:val="16"/>
+              </w:rPr>
+              <w:t xml:space="preserve"> </w:t>
+            </w:r>
+            <w:r>
+              <w:rPr>
+                <w:rFonts w:ascii="ＭＳ ゴシック" w:eastAsia="ＭＳ ゴシック" w:hAnsi="ＭＳ ゴシック" w:cs="ＭＳ Ｐゴシック"/>
+                <w:color w:val="000000"/>
+                <w:sz w:val="16"/>
+                <w:szCs w:val="16"/>
+              </w:rPr>
+              <w:t xml:space="preserve">       </w:t>
+            </w:r>
+            <w:proofErr w:type="spellStart"/>
+            <w:r>
+              <w:rPr>
+                <w:rFonts w:ascii="ＭＳ ゴシック" w:eastAsia="ＭＳ ゴシック" w:hAnsi="ＭＳ ゴシック" w:cs="ＭＳ Ｐゴシック"/>
+                <w:color w:val="000000"/>
+                <w:sz w:val="16"/>
+                <w:szCs w:val="16"/>
+              </w:rPr>
+              <w:t>ToDateFormat</w:t>
+            </w:r>
+            <w:proofErr w:type="spellEnd"/>
+          </w:p>
+        </w:tc>
+        <w:tc>
+          <w:tcPr>
+            <w:tcW w:w="851" w:type="dxa"/>
+            <w:tcBorders>
+              <w:top w:val="single" w:sz="4" w:space="0" w:color="auto"/>
+              <w:left w:val="nil"/>
+              <w:bottom w:val="single" w:sz="4" w:space="0" w:color="auto"/>
+              <w:right w:val="single" w:sz="4" w:space="0" w:color="auto"/>
+            </w:tcBorders>
+            <w:shd w:val="clear" w:color="auto" w:fill="auto"/>
+            <w:noWrap/>
+            <w:vAlign w:val="center"/>
+          </w:tcPr>
+          <w:p>
+            <w:pPr>
+              <w:widowControl/>
+              <w:adjustRightInd/>
+              <w:spacing w:line="240" w:lineRule="auto"/>
+              <w:jc w:val="center"/>
+              <w:textAlignment w:val="auto"/>
+              <w:rPr>
+                <w:rFonts w:ascii="ＭＳ ゴシック" w:eastAsia="ＭＳ ゴシック" w:hAnsi="ＭＳ ゴシック" w:cs="ＭＳ Ｐゴシック"/>
+                <w:color w:val="000000"/>
+                <w:sz w:val="16"/>
+                <w:szCs w:val="16"/>
+              </w:rPr>
+            </w:pPr>
+            <w:r>
+              <w:rPr>
+                <w:rFonts w:ascii="ＭＳ ゴシック" w:eastAsia="ＭＳ ゴシック" w:hAnsi="ＭＳ ゴシック" w:cs="ＭＳ Ｐゴシック" w:hint="eastAsia"/>
+                <w:color w:val="000000"/>
+                <w:sz w:val="16"/>
+                <w:szCs w:val="16"/>
+              </w:rPr>
+              <w:t>文字列</w:t>
+            </w:r>
+          </w:p>
+        </w:tc>
+        <w:tc>
+          <w:tcPr>
+            <w:tcW w:w="567" w:type="dxa"/>
+            <w:tcBorders>
+              <w:top w:val="single" w:sz="4" w:space="0" w:color="auto"/>
+              <w:left w:val="nil"/>
+              <w:bottom w:val="single" w:sz="4" w:space="0" w:color="auto"/>
+              <w:right w:val="single" w:sz="4" w:space="0" w:color="auto"/>
+            </w:tcBorders>
+            <w:shd w:val="clear" w:color="auto" w:fill="auto"/>
+            <w:noWrap/>
+            <w:vAlign w:val="center"/>
+          </w:tcPr>
+          <w:p>
+            <w:pPr>
+              <w:widowControl/>
+              <w:adjustRightInd/>
+              <w:spacing w:line="240" w:lineRule="auto"/>
+              <w:jc w:val="center"/>
+              <w:textAlignment w:val="auto"/>
+              <w:rPr>
+                <w:rFonts w:ascii="ＭＳ ゴシック" w:eastAsia="ＭＳ ゴシック" w:hAnsi="ＭＳ ゴシック" w:cs="ＭＳ Ｐゴシック"/>
+                <w:color w:val="000000"/>
+                <w:sz w:val="16"/>
+                <w:szCs w:val="16"/>
+              </w:rPr>
+            </w:pPr>
+          </w:p>
+        </w:tc>
+        <w:tc>
+          <w:tcPr>
+            <w:tcW w:w="3746" w:type="dxa"/>
+            <w:tcBorders>
+              <w:top w:val="single" w:sz="4" w:space="0" w:color="auto"/>
+              <w:left w:val="nil"/>
+              <w:bottom w:val="single" w:sz="4" w:space="0" w:color="auto"/>
+              <w:right w:val="single" w:sz="4" w:space="0" w:color="auto"/>
+            </w:tcBorders>
+            <w:shd w:val="clear" w:color="auto" w:fill="auto"/>
+            <w:vAlign w:val="center"/>
+          </w:tcPr>
+          <w:p>
+            <w:pPr>
+              <w:widowControl/>
+              <w:adjustRightInd/>
+              <w:spacing w:line="240" w:lineRule="auto"/>
+              <w:jc w:val="left"/>
+              <w:textAlignment w:val="auto"/>
+              <w:rPr>
+                <w:rFonts w:ascii="ＭＳ ゴシック" w:eastAsia="ＭＳ ゴシック" w:hAnsi="ＭＳ ゴシック" w:cs="ＭＳ Ｐゴシック"/>
+                <w:color w:val="000000"/>
+                <w:sz w:val="16"/>
+                <w:szCs w:val="16"/>
+              </w:rPr>
+            </w:pPr>
+            <w:r>
+              <w:rPr>
+                <w:rFonts w:ascii="ＭＳ ゴシック" w:eastAsia="ＭＳ ゴシック" w:hAnsi="ＭＳ ゴシック" w:cs="ＭＳ Ｐゴシック" w:hint="eastAsia"/>
+                <w:color w:val="000000"/>
+                <w:sz w:val="16"/>
+                <w:szCs w:val="16"/>
+              </w:rPr>
+              <w:t>レポートに保存する日付フォーマット</w:t>
             </w:r>
           </w:p>
           <w:p>
@@ -15705,20 +17255,58 @@
               <w:jc w:val="left"/>
               <w:textAlignment w:val="auto"/>
               <w:rPr>
-                <w:rFonts w:ascii="ＭＳ ゴシック" w:eastAsia="ＭＳ ゴシック" w:hAnsi="ＭＳ ゴシック" w:cs="ＭＳ Ｐゴシック"/>
+                <w:rFonts w:ascii="ＭＳ ゴシック" w:eastAsia="ＭＳ ゴシック" w:hAnsi="ＭＳ ゴシック" w:cs="ＭＳ Ｐゴシック" w:hint="eastAsia"/>
                 <w:color w:val="000000"/>
                 <w:sz w:val="16"/>
                 <w:szCs w:val="16"/>
               </w:rPr>
             </w:pPr>
-            <w:r>
-              <w:rPr>
-                <w:rFonts w:ascii="ＭＳ ゴシック" w:eastAsia="ＭＳ ゴシック" w:hAnsi="ＭＳ ゴシック" w:cs="ＭＳ Ｐゴシック" w:hint="eastAsia"/>
-                <w:color w:val="000000"/>
-                <w:sz w:val="16"/>
-                <w:szCs w:val="16"/>
-              </w:rPr>
-              <w:t>H</w:t>
+            <w:proofErr w:type="spellStart"/>
+            <w:r>
+              <w:rPr>
+                <w:rFonts w:ascii="ＭＳ ゴシック" w:eastAsia="ＭＳ ゴシック" w:hAnsi="ＭＳ ゴシック" w:cs="ＭＳ Ｐゴシック"/>
+                <w:color w:val="000000"/>
+                <w:sz w:val="16"/>
+                <w:szCs w:val="16"/>
+              </w:rPr>
+              <w:t>yyyy</w:t>
+            </w:r>
+            <w:proofErr w:type="spellEnd"/>
+            <w:r>
+              <w:rPr>
+                <w:rFonts w:ascii="ＭＳ ゴシック" w:eastAsia="ＭＳ ゴシック" w:hAnsi="ＭＳ ゴシック" w:cs="ＭＳ Ｐゴシック"/>
+                <w:color w:val="000000"/>
+                <w:sz w:val="16"/>
+                <w:szCs w:val="16"/>
+              </w:rPr>
+              <w:t xml:space="preserve"> :</w:t>
+            </w:r>
+            <w:r>
+              <w:rPr>
+                <w:rFonts w:ascii="ＭＳ ゴシック" w:eastAsia="ＭＳ ゴシック" w:hAnsi="ＭＳ ゴシック" w:cs="ＭＳ Ｐゴシック" w:hint="eastAsia"/>
+                <w:color w:val="000000"/>
+                <w:sz w:val="16"/>
+                <w:szCs w:val="16"/>
+              </w:rPr>
+              <w:t>西暦</w:t>
+            </w:r>
+            <w:r>
+              <w:rPr>
+                <w:rFonts w:ascii="ＭＳ ゴシック" w:eastAsia="ＭＳ ゴシック" w:hAnsi="ＭＳ ゴシック" w:cs="ＭＳ Ｐゴシック"/>
+                <w:color w:val="000000"/>
+                <w:sz w:val="16"/>
+                <w:szCs w:val="16"/>
+              </w:rPr>
+              <w:t>4</w:t>
+            </w:r>
+            <w:r>
+              <w:rPr>
+                <w:rFonts w:ascii="ＭＳ ゴシック" w:eastAsia="ＭＳ ゴシック" w:hAnsi="ＭＳ ゴシック" w:cs="ＭＳ Ｐゴシック" w:hint="eastAsia"/>
+                <w:color w:val="000000"/>
+                <w:sz w:val="16"/>
+                <w:szCs w:val="16"/>
+              </w:rPr>
+              <w:t>桁　　　　　H</w:t>
             </w:r>
             <w:r>
               <w:rPr>
@@ -15754,6 +17342,44 @@
                 <w:szCs w:val="16"/>
               </w:rPr>
             </w:pPr>
+            <w:proofErr w:type="spellStart"/>
+            <w:r>
+              <w:rPr>
+                <w:rFonts w:ascii="ＭＳ ゴシック" w:eastAsia="ＭＳ ゴシック" w:hAnsi="ＭＳ ゴシック" w:cs="ＭＳ Ｐゴシック" w:hint="eastAsia"/>
+                <w:color w:val="000000"/>
+                <w:sz w:val="16"/>
+                <w:szCs w:val="16"/>
+              </w:rPr>
+              <w:t>y</w:t>
+            </w:r>
+            <w:r>
+              <w:rPr>
+                <w:rFonts w:ascii="ＭＳ ゴシック" w:eastAsia="ＭＳ ゴシック" w:hAnsi="ＭＳ ゴシック" w:cs="ＭＳ Ｐゴシック"/>
+                <w:color w:val="000000"/>
+                <w:sz w:val="16"/>
+                <w:szCs w:val="16"/>
+              </w:rPr>
+              <w:t>y</w:t>
+            </w:r>
+            <w:proofErr w:type="spellEnd"/>
+            <w:r>
+              <w:rPr>
+                <w:rFonts w:ascii="ＭＳ ゴシック" w:eastAsia="ＭＳ ゴシック" w:hAnsi="ＭＳ ゴシック" w:cs="ＭＳ Ｐゴシック"/>
+                <w:color w:val="000000"/>
+                <w:sz w:val="16"/>
+                <w:szCs w:val="16"/>
+              </w:rPr>
+              <w:t xml:space="preserve">   :</w:t>
+            </w:r>
+            <w:r>
+              <w:rPr>
+                <w:rFonts w:ascii="ＭＳ ゴシック" w:eastAsia="ＭＳ ゴシック" w:hAnsi="ＭＳ ゴシック" w:cs="ＭＳ Ｐゴシック" w:hint="eastAsia"/>
+                <w:color w:val="000000"/>
+                <w:sz w:val="16"/>
+                <w:szCs w:val="16"/>
+              </w:rPr>
+              <w:t xml:space="preserve">西暦2桁　　　　　</w:t>
+            </w:r>
             <w:r>
               <w:rPr>
                 <w:rFonts w:ascii="ＭＳ ゴシック" w:eastAsia="ＭＳ ゴシック" w:hAnsi="ＭＳ ゴシック" w:cs="ＭＳ Ｐゴシック"/>
@@ -15782,7 +17408,7 @@
               <w:jc w:val="left"/>
               <w:textAlignment w:val="auto"/>
               <w:rPr>
-                <w:rFonts w:ascii="ＭＳ ゴシック" w:eastAsia="ＭＳ ゴシック" w:hAnsi="ＭＳ ゴシック" w:cs="ＭＳ Ｐゴシック"/>
+                <w:rFonts w:ascii="ＭＳ ゴシック" w:eastAsia="ＭＳ ゴシック" w:hAnsi="ＭＳ ゴシック" w:cs="ＭＳ Ｐゴシック" w:hint="eastAsia"/>
                 <w:color w:val="000000"/>
                 <w:sz w:val="16"/>
                 <w:szCs w:val="16"/>
@@ -15795,7 +17421,25 @@
                 <w:sz w:val="16"/>
                 <w:szCs w:val="16"/>
               </w:rPr>
-              <w:t>s</w:t>
+              <w:t>M</w:t>
+            </w:r>
+            <w:r>
+              <w:rPr>
+                <w:rFonts w:ascii="ＭＳ ゴシック" w:eastAsia="ＭＳ ゴシック" w:hAnsi="ＭＳ ゴシック" w:cs="ＭＳ Ｐゴシック"/>
+                <w:color w:val="000000"/>
+                <w:sz w:val="16"/>
+                <w:szCs w:val="16"/>
+              </w:rPr>
+              <w:t>M   :</w:t>
+            </w:r>
+            <w:r>
+              <w:rPr>
+                <w:rFonts w:ascii="ＭＳ ゴシック" w:eastAsia="ＭＳ ゴシック" w:hAnsi="ＭＳ ゴシック" w:cs="ＭＳ Ｐゴシック" w:hint="eastAsia"/>
+                <w:color w:val="000000"/>
+                <w:sz w:val="16"/>
+                <w:szCs w:val="16"/>
+              </w:rPr>
+              <w:t>月2桁　　　　　　s</w:t>
             </w:r>
             <w:r>
               <w:rPr>
@@ -15814,6 +17458,40 @@
                 <w:szCs w:val="16"/>
               </w:rPr>
               <w:t>秒2桁</w:t>
+            </w:r>
+          </w:p>
+          <w:p>
+            <w:pPr>
+              <w:widowControl/>
+              <w:adjustRightInd/>
+              <w:spacing w:line="240" w:lineRule="auto"/>
+              <w:ind w:firstLineChars="100" w:firstLine="164"/>
+              <w:jc w:val="left"/>
+              <w:textAlignment w:val="auto"/>
+              <w:rPr>
+                <w:rFonts w:ascii="ＭＳ ゴシック" w:eastAsia="ＭＳ ゴシック" w:hAnsi="ＭＳ ゴシック" w:cs="ＭＳ Ｐゴシック" w:hint="eastAsia"/>
+                <w:color w:val="000000"/>
+                <w:sz w:val="16"/>
+                <w:szCs w:val="16"/>
+              </w:rPr>
+            </w:pPr>
+            <w:r>
+              <w:rPr>
+                <w:rFonts w:ascii="ＭＳ ゴシック" w:eastAsia="ＭＳ ゴシック" w:hAnsi="ＭＳ ゴシック" w:cs="ＭＳ Ｐゴシック"/>
+                <w:color w:val="000000"/>
+                <w:sz w:val="16"/>
+                <w:szCs w:val="16"/>
+              </w:rPr>
+              <w:t>dd   :</w:t>
+            </w:r>
+            <w:r>
+              <w:rPr>
+                <w:rFonts w:ascii="ＭＳ ゴシック" w:eastAsia="ＭＳ ゴシック" w:hAnsi="ＭＳ ゴシック" w:cs="ＭＳ Ｐゴシック" w:hint="eastAsia"/>
+                <w:color w:val="000000"/>
+                <w:sz w:val="16"/>
+                <w:szCs w:val="16"/>
+              </w:rPr>
+              <w:t>日2桁</w:t>
             </w:r>
           </w:p>
           <w:p>
@@ -15867,7 +17545,7 @@
         </w:tc>
         <w:tc>
           <w:tcPr>
-            <w:tcW w:w="1343" w:type="dxa"/>
+            <w:tcW w:w="2349" w:type="dxa"/>
             <w:tcBorders>
               <w:top w:val="single" w:sz="4" w:space="0" w:color="auto"/>
               <w:left w:val="nil"/>
@@ -23267,7 +24945,7 @@
   <w:style w:type="paragraph" w:default="1" w:styleId="a0">
     <w:name w:val="Normal"/>
     <w:qFormat/>
-    <w:rsid w:val="0077746F"/>
+    <w:rsid w:val="008E596C"/>
     <w:pPr>
       <w:widowControl w:val="0"/>
       <w:adjustRightInd w:val="0"/>
@@ -25228,10 +26906,6 @@
 </file>
 
 <file path=customXml/item1.xml><?xml version="1.0" encoding="utf-8"?>
-<b:Sources xmlns:b="http://schemas.openxmlformats.org/officeDocument/2006/bibliography" xmlns="http://schemas.openxmlformats.org/officeDocument/2006/bibliography" SelectedStyle="\APA.XSL" StyleName="APA"/>
-</file>
-
-<file path=customXml/item2.xml><?xml version="1.0" encoding="utf-8"?>
 <?mso-contentType ?>
 <FormTemplates xmlns="http://schemas.microsoft.com/sharepoint/v3/contenttype/forms">
   <Display>DocumentLibraryForm</Display>
@@ -25240,7 +26914,17 @@
 </FormTemplates>
 </file>
 
+<file path=customXml/item2.xml><?xml version="1.0" encoding="utf-8"?>
+<b:Sources xmlns:b="http://schemas.openxmlformats.org/officeDocument/2006/bibliography" xmlns="http://schemas.openxmlformats.org/officeDocument/2006/bibliography" SelectedStyle="\APA.XSL" StyleName="APA"/>
+</file>
+
 <file path=customXml/item3.xml><?xml version="1.0" encoding="utf-8"?>
+<p:properties xmlns:p="http://schemas.microsoft.com/office/2006/metadata/properties" xmlns:xsi="http://www.w3.org/2001/XMLSchema-instance" xmlns:pc="http://schemas.microsoft.com/office/infopath/2007/PartnerControls">
+  <documentManagement/>
+</p:properties>
+</file>
+
+<file path=customXml/item4.xml><?xml version="1.0" encoding="utf-8"?>
 <ct:contentTypeSchema xmlns:ct="http://schemas.microsoft.com/office/2006/metadata/contentType" xmlns:ma="http://schemas.microsoft.com/office/2006/metadata/properties/metaAttributes" ct:_="" ma:_="" ma:contentTypeName="ドキュメント" ma:contentTypeID="0x010100ED6F9CA62F17C445852F235CA01E6A17" ma:contentTypeVersion="9" ma:contentTypeDescription="新しいドキュメントを作成します。" ma:contentTypeScope="" ma:versionID="b0fb132ba860683e9b6ea8da623054b8">
   <xsd:schema xmlns:xsd="http://www.w3.org/2001/XMLSchema" xmlns:xs="http://www.w3.org/2001/XMLSchema" xmlns:p="http://schemas.microsoft.com/office/2006/metadata/properties" xmlns:ns3="75f2e36c-f98b-4a9f-93d7-a7d306f971d7" xmlns:ns4="0fd35fe6-8ddc-43c7-830a-45c8538c324a" targetNamespace="http://schemas.microsoft.com/office/2006/metadata/properties" ma:root="true" ma:fieldsID="141f0f2ad5fbbbce4a9b0446eb01328e" ns3:_="" ns4:_="">
     <xsd:import namespace="75f2e36c-f98b-4a9f-93d7-a7d306f971d7"/>
@@ -25437,13 +27121,15 @@
 </ct:contentTypeSchema>
 </file>
 
-<file path=customXml/item4.xml><?xml version="1.0" encoding="utf-8"?>
-<p:properties xmlns:p="http://schemas.microsoft.com/office/2006/metadata/properties" xmlns:xsi="http://www.w3.org/2001/XMLSchema-instance" xmlns:pc="http://schemas.microsoft.com/office/infopath/2007/PartnerControls">
-  <documentManagement/>
-</p:properties>
+<file path=customXml/itemProps1.xml><?xml version="1.0" encoding="utf-8"?>
+<ds:datastoreItem xmlns:ds="http://schemas.openxmlformats.org/officeDocument/2006/customXml" ds:itemID="{6B50C98F-A90E-44C3-89B8-3E3A707CF506}">
+  <ds:schemaRefs>
+    <ds:schemaRef ds:uri="http://schemas.microsoft.com/sharepoint/v3/contenttype/forms"/>
+  </ds:schemaRefs>
+</ds:datastoreItem>
 </file>
 
-<file path=customXml/itemProps1.xml><?xml version="1.0" encoding="utf-8"?>
+<file path=customXml/itemProps2.xml><?xml version="1.0" encoding="utf-8"?>
 <ds:datastoreItem xmlns:ds="http://schemas.openxmlformats.org/officeDocument/2006/customXml" ds:itemID="{FB2ED287-593C-4ECE-A264-A4493B26AFAB}">
   <ds:schemaRefs>
     <ds:schemaRef ds:uri="http://schemas.openxmlformats.org/officeDocument/2006/bibliography"/>
@@ -25451,15 +27137,16 @@
 </ds:datastoreItem>
 </file>
 
-<file path=customXml/itemProps2.xml><?xml version="1.0" encoding="utf-8"?>
-<ds:datastoreItem xmlns:ds="http://schemas.openxmlformats.org/officeDocument/2006/customXml" ds:itemID="{6B50C98F-A90E-44C3-89B8-3E3A707CF506}">
+<file path=customXml/itemProps3.xml><?xml version="1.0" encoding="utf-8"?>
+<ds:datastoreItem xmlns:ds="http://schemas.openxmlformats.org/officeDocument/2006/customXml" ds:itemID="{4B5A3E5E-012C-419D-90EA-A44068C48EFC}">
   <ds:schemaRefs>
-    <ds:schemaRef ds:uri="http://schemas.microsoft.com/sharepoint/v3/contenttype/forms"/>
+    <ds:schemaRef ds:uri="http://schemas.microsoft.com/office/2006/metadata/properties"/>
+    <ds:schemaRef ds:uri="http://schemas.microsoft.com/office/infopath/2007/PartnerControls"/>
   </ds:schemaRefs>
 </ds:datastoreItem>
 </file>
 
-<file path=customXml/itemProps3.xml><?xml version="1.0" encoding="utf-8"?>
+<file path=customXml/itemProps4.xml><?xml version="1.0" encoding="utf-8"?>
 <ds:datastoreItem xmlns:ds="http://schemas.openxmlformats.org/officeDocument/2006/customXml" ds:itemID="{34E17E1B-F1B3-4893-A8B4-6E5E75CB65BD}">
   <ds:schemaRefs>
     <ds:schemaRef ds:uri="http://schemas.microsoft.com/office/2006/metadata/contentType"/>
@@ -25476,13 +27163,4 @@
     <ds:schemaRef ds:uri="http://schemas.microsoft.com/internal/obd"/>
   </ds:schemaRefs>
 </ds:datastoreItem>
-</file>
-
-<file path=customXml/itemProps4.xml><?xml version="1.0" encoding="utf-8"?>
-<ds:datastoreItem xmlns:ds="http://schemas.openxmlformats.org/officeDocument/2006/customXml" ds:itemID="{4B5A3E5E-012C-419D-90EA-A44068C48EFC}">
-  <ds:schemaRefs>
-    <ds:schemaRef ds:uri="http://schemas.microsoft.com/office/2006/metadata/properties"/>
-    <ds:schemaRef ds:uri="http://schemas.microsoft.com/office/infopath/2007/PartnerControls"/>
-  </ds:schemaRefs>
-</ds:datastoreItem>
 </file>
--- a/CSV2iReporter/CSV2iReporter外部仕様書.docx
+++ b/CSV2iReporter/CSV2iReporter外部仕様書.docx
@@ -568,7 +568,7 @@
       <w:tr>
         <w:tc>
           <w:tcPr>
-            <w:tcW w:w="817" w:type="dxa"/>
+            <w:tcW w:w="1177" w:type="dxa"/>
             <w:shd w:val="clear" w:color="auto" w:fill="auto"/>
           </w:tcPr>
           <w:p>
@@ -590,7 +590,7 @@
         </w:tc>
         <w:tc>
           <w:tcPr>
-            <w:tcW w:w="851" w:type="dxa"/>
+            <w:tcW w:w="821" w:type="dxa"/>
             <w:shd w:val="clear" w:color="auto" w:fill="auto"/>
           </w:tcPr>
           <w:p>
@@ -612,7 +612,7 @@
         </w:tc>
         <w:tc>
           <w:tcPr>
-            <w:tcW w:w="6330" w:type="dxa"/>
+            <w:tcW w:w="5914" w:type="dxa"/>
             <w:shd w:val="clear" w:color="auto" w:fill="auto"/>
           </w:tcPr>
           <w:p>
@@ -634,7 +634,7 @@
         </w:tc>
         <w:tc>
           <w:tcPr>
-            <w:tcW w:w="2667" w:type="dxa"/>
+            <w:tcW w:w="2509" w:type="dxa"/>
             <w:shd w:val="clear" w:color="auto" w:fill="auto"/>
           </w:tcPr>
           <w:p>
@@ -658,7 +658,7 @@
       <w:tr>
         <w:tc>
           <w:tcPr>
-            <w:tcW w:w="817" w:type="dxa"/>
+            <w:tcW w:w="1177" w:type="dxa"/>
             <w:shd w:val="clear" w:color="auto" w:fill="auto"/>
           </w:tcPr>
           <w:p>
@@ -693,27 +693,27 @@
             </w:r>
             <w:r>
               <w:rPr>
+                <w:rFonts w:ascii="ＭＳ 明朝" w:hAnsi="ＭＳ 明朝" w:hint="eastAsia"/>
+              </w:rPr>
+              <w:t>7</w:t>
+            </w:r>
+            <w:r>
+              <w:rPr>
                 <w:rFonts w:ascii="ＭＳ 明朝" w:hAnsi="ＭＳ 明朝"/>
               </w:rPr>
-              <w:t>5</w:t>
+              <w:t>/</w:t>
             </w:r>
             <w:r>
               <w:rPr>
                 <w:rFonts w:ascii="ＭＳ 明朝" w:hAnsi="ＭＳ 明朝"/>
               </w:rPr>
-              <w:t>/</w:t>
-            </w:r>
-            <w:r>
-              <w:rPr>
-                <w:rFonts w:ascii="ＭＳ 明朝" w:hAnsi="ＭＳ 明朝"/>
-              </w:rPr>
-              <w:t>16</w:t>
+              <w:t>23</w:t>
             </w:r>
           </w:p>
         </w:tc>
         <w:tc>
           <w:tcPr>
-            <w:tcW w:w="851" w:type="dxa"/>
+            <w:tcW w:w="821" w:type="dxa"/>
             <w:shd w:val="clear" w:color="auto" w:fill="auto"/>
           </w:tcPr>
           <w:p>
@@ -733,7 +733,7 @@
         </w:tc>
         <w:tc>
           <w:tcPr>
-            <w:tcW w:w="6330" w:type="dxa"/>
+            <w:tcW w:w="5914" w:type="dxa"/>
             <w:shd w:val="clear" w:color="auto" w:fill="auto"/>
           </w:tcPr>
           <w:p>
@@ -752,7 +752,7 @@
         </w:tc>
         <w:tc>
           <w:tcPr>
-            <w:tcW w:w="2667" w:type="dxa"/>
+            <w:tcW w:w="2509" w:type="dxa"/>
             <w:shd w:val="clear" w:color="auto" w:fill="auto"/>
           </w:tcPr>
           <w:p>
@@ -773,7 +773,7 @@
       <w:tr>
         <w:tc>
           <w:tcPr>
-            <w:tcW w:w="817" w:type="dxa"/>
+            <w:tcW w:w="1177" w:type="dxa"/>
             <w:shd w:val="clear" w:color="auto" w:fill="auto"/>
           </w:tcPr>
           <w:p>
@@ -786,7 +786,7 @@
         </w:tc>
         <w:tc>
           <w:tcPr>
-            <w:tcW w:w="851" w:type="dxa"/>
+            <w:tcW w:w="821" w:type="dxa"/>
             <w:shd w:val="clear" w:color="auto" w:fill="auto"/>
           </w:tcPr>
           <w:p>
@@ -799,7 +799,7 @@
         </w:tc>
         <w:tc>
           <w:tcPr>
-            <w:tcW w:w="6330" w:type="dxa"/>
+            <w:tcW w:w="5914" w:type="dxa"/>
             <w:shd w:val="clear" w:color="auto" w:fill="auto"/>
           </w:tcPr>
           <w:p>
@@ -812,61 +812,7 @@
         </w:tc>
         <w:tc>
           <w:tcPr>
-            <w:tcW w:w="2667" w:type="dxa"/>
-            <w:shd w:val="clear" w:color="auto" w:fill="auto"/>
-          </w:tcPr>
-          <w:p>
-            <w:pPr>
-              <w:rPr>
-                <w:rFonts w:ascii="ＭＳ 明朝" w:hAnsi="ＭＳ 明朝"/>
-              </w:rPr>
-            </w:pPr>
-          </w:p>
-        </w:tc>
-      </w:tr>
-      <w:tr>
-        <w:tc>
-          <w:tcPr>
-            <w:tcW w:w="817" w:type="dxa"/>
-            <w:shd w:val="clear" w:color="auto" w:fill="auto"/>
-          </w:tcPr>
-          <w:p>
-            <w:pPr>
-              <w:rPr>
-                <w:rFonts w:ascii="ＭＳ 明朝" w:hAnsi="ＭＳ 明朝"/>
-              </w:rPr>
-            </w:pPr>
-          </w:p>
-        </w:tc>
-        <w:tc>
-          <w:tcPr>
-            <w:tcW w:w="851" w:type="dxa"/>
-            <w:shd w:val="clear" w:color="auto" w:fill="auto"/>
-          </w:tcPr>
-          <w:p>
-            <w:pPr>
-              <w:rPr>
-                <w:rFonts w:ascii="ＭＳ 明朝" w:hAnsi="ＭＳ 明朝"/>
-              </w:rPr>
-            </w:pPr>
-          </w:p>
-        </w:tc>
-        <w:tc>
-          <w:tcPr>
-            <w:tcW w:w="6330" w:type="dxa"/>
-            <w:shd w:val="clear" w:color="auto" w:fill="auto"/>
-          </w:tcPr>
-          <w:p>
-            <w:pPr>
-              <w:rPr>
-                <w:rFonts w:ascii="ＭＳ 明朝" w:hAnsi="ＭＳ 明朝"/>
-              </w:rPr>
-            </w:pPr>
-          </w:p>
-        </w:tc>
-        <w:tc>
-          <w:tcPr>
-            <w:tcW w:w="2667" w:type="dxa"/>
+            <w:tcW w:w="2509" w:type="dxa"/>
             <w:shd w:val="clear" w:color="auto" w:fill="auto"/>
           </w:tcPr>
           <w:p>
@@ -4344,7 +4290,36 @@
           <w:sz w:val="19"/>
           <w:szCs w:val="19"/>
         </w:rPr>
-        <w:t>"tc8159"</w:t>
+        <w:t>"</w:t>
+      </w:r>
+      <w:proofErr w:type="spellStart"/>
+      <w:r>
+        <w:rPr>
+          <w:rFonts w:ascii="ＭＳ ゴシック" w:eastAsia="ＭＳ ゴシック" w:cs="ＭＳ ゴシック" w:hint="eastAsia"/>
+          <w:color w:val="A31515"/>
+          <w:sz w:val="19"/>
+          <w:szCs w:val="19"/>
+        </w:rPr>
+        <w:t>a</w:t>
+      </w:r>
+      <w:r>
+        <w:rPr>
+          <w:rFonts w:ascii="ＭＳ ゴシック" w:eastAsia="ＭＳ ゴシック" w:cs="ＭＳ ゴシック"/>
+          <w:color w:val="A31515"/>
+          <w:sz w:val="19"/>
+          <w:szCs w:val="19"/>
+        </w:rPr>
+        <w:t>bcdef</w:t>
+      </w:r>
+      <w:proofErr w:type="spellEnd"/>
+      <w:r>
+        <w:rPr>
+          <w:rFonts w:ascii="ＭＳ ゴシック" w:eastAsia="ＭＳ ゴシック" w:cs="ＭＳ ゴシック"/>
+          <w:color w:val="A31515"/>
+          <w:sz w:val="19"/>
+          <w:szCs w:val="19"/>
+        </w:rPr>
+        <w:t>"</w:t>
       </w:r>
       <w:r>
         <w:rPr>
@@ -4612,22 +4587,290 @@
       </w:pPr>
       <w:r>
         <w:rPr>
+          <w:rFonts w:ascii="ＭＳ ゴシック" w:eastAsia="ＭＳ ゴシック" w:cs="ＭＳ ゴシック"/>
+          <w:color w:val="000000"/>
+          <w:sz w:val="19"/>
+          <w:szCs w:val="19"/>
+        </w:rPr>
+        <w:t xml:space="preserve">        </w:t>
+      </w:r>
+      <w:r>
+        <w:rPr>
+          <w:rFonts w:ascii="ＭＳ ゴシック" w:eastAsia="ＭＳ ゴシック" w:cs="ＭＳ ゴシック"/>
+          <w:color w:val="2E75B6"/>
+          <w:sz w:val="19"/>
+          <w:szCs w:val="19"/>
+        </w:rPr>
+        <w:t>"</w:t>
+      </w:r>
+      <w:proofErr w:type="spellStart"/>
+      <w:r>
+        <w:rPr>
+          <w:rFonts w:ascii="ＭＳ ゴシック" w:eastAsia="ＭＳ ゴシック" w:cs="ＭＳ ゴシック"/>
+          <w:color w:val="2E75B6"/>
+          <w:sz w:val="19"/>
+          <w:szCs w:val="19"/>
+        </w:rPr>
+        <w:t>ProxyDomain</w:t>
+      </w:r>
+      <w:proofErr w:type="spellEnd"/>
+      <w:r>
+        <w:rPr>
+          <w:rFonts w:ascii="ＭＳ ゴシック" w:eastAsia="ＭＳ ゴシック" w:cs="ＭＳ ゴシック"/>
+          <w:color w:val="2E75B6"/>
+          <w:sz w:val="19"/>
+          <w:szCs w:val="19"/>
+        </w:rPr>
+        <w:t>"</w:t>
+      </w:r>
+      <w:r>
+        <w:rPr>
+          <w:rFonts w:ascii="ＭＳ ゴシック" w:eastAsia="ＭＳ ゴシック" w:cs="ＭＳ ゴシック"/>
+          <w:color w:val="000000"/>
+          <w:sz w:val="19"/>
+          <w:szCs w:val="19"/>
+        </w:rPr>
+        <w:t xml:space="preserve">: </w:t>
+      </w:r>
+      <w:r>
+        <w:rPr>
+          <w:rFonts w:ascii="ＭＳ ゴシック" w:eastAsia="ＭＳ ゴシック" w:cs="ＭＳ ゴシック"/>
+          <w:color w:val="A31515"/>
+          <w:sz w:val="19"/>
+          <w:szCs w:val="19"/>
+        </w:rPr>
+        <w:t>""</w:t>
+      </w:r>
+    </w:p>
+    <w:p>
+      <w:pPr>
+        <w:autoSpaceDE w:val="0"/>
+        <w:autoSpaceDN w:val="0"/>
+        <w:spacing w:line="240" w:lineRule="auto"/>
+        <w:jc w:val="left"/>
+        <w:textAlignment w:val="auto"/>
+        <w:rPr>
+          <w:rFonts w:ascii="ＭＳ ゴシック" w:eastAsia="ＭＳ ゴシック" w:cs="ＭＳ ゴシック"/>
+          <w:color w:val="000000"/>
+          <w:sz w:val="19"/>
+          <w:szCs w:val="19"/>
+        </w:rPr>
+      </w:pPr>
+      <w:r>
+        <w:rPr>
+          <w:rFonts w:ascii="ＭＳ ゴシック" w:eastAsia="ＭＳ ゴシック" w:cs="ＭＳ ゴシック"/>
+          <w:color w:val="000000"/>
+          <w:sz w:val="19"/>
+          <w:szCs w:val="19"/>
+        </w:rPr>
+        <w:t xml:space="preserve">    },</w:t>
+      </w:r>
+    </w:p>
+    <w:p>
+      <w:pPr>
+        <w:autoSpaceDE w:val="0"/>
+        <w:autoSpaceDN w:val="0"/>
+        <w:spacing w:line="240" w:lineRule="auto"/>
+        <w:jc w:val="left"/>
+        <w:textAlignment w:val="auto"/>
+        <w:rPr>
+          <w:rFonts w:ascii="ＭＳ ゴシック" w:eastAsia="ＭＳ ゴシック" w:cs="ＭＳ ゴシック"/>
+          <w:color w:val="000000"/>
+          <w:sz w:val="19"/>
+          <w:szCs w:val="19"/>
+        </w:rPr>
+      </w:pPr>
+      <w:r>
+        <w:rPr>
+          <w:rFonts w:ascii="ＭＳ ゴシック" w:eastAsia="ＭＳ ゴシック" w:cs="ＭＳ ゴシック"/>
+          <w:color w:val="000000"/>
+          <w:sz w:val="19"/>
+          <w:szCs w:val="19"/>
+        </w:rPr>
+        <w:t xml:space="preserve">    </w:t>
+      </w:r>
+      <w:r>
+        <w:rPr>
+          <w:rFonts w:ascii="ＭＳ ゴシック" w:eastAsia="ＭＳ ゴシック" w:cs="ＭＳ ゴシック"/>
+          <w:color w:val="2E75B6"/>
+          <w:sz w:val="19"/>
+          <w:szCs w:val="19"/>
+        </w:rPr>
+        <w:t>"Log"</w:t>
+      </w:r>
+      <w:r>
+        <w:rPr>
+          <w:rFonts w:ascii="ＭＳ ゴシック" w:eastAsia="ＭＳ ゴシック" w:cs="ＭＳ ゴシック"/>
+          <w:color w:val="000000"/>
+          <w:sz w:val="19"/>
+          <w:szCs w:val="19"/>
+        </w:rPr>
+        <w:t>: {</w:t>
+      </w:r>
+    </w:p>
+    <w:p>
+      <w:pPr>
+        <w:autoSpaceDE w:val="0"/>
+        <w:autoSpaceDN w:val="0"/>
+        <w:spacing w:line="240" w:lineRule="auto"/>
+        <w:jc w:val="left"/>
+        <w:textAlignment w:val="auto"/>
+        <w:rPr>
+          <w:rFonts w:ascii="ＭＳ ゴシック" w:eastAsia="ＭＳ ゴシック" w:cs="ＭＳ ゴシック"/>
+          <w:color w:val="000000"/>
+          <w:sz w:val="19"/>
+          <w:szCs w:val="19"/>
+        </w:rPr>
+      </w:pPr>
+      <w:r>
+        <w:rPr>
+          <w:rFonts w:ascii="ＭＳ ゴシック" w:eastAsia="ＭＳ ゴシック" w:cs="ＭＳ ゴシック"/>
+          <w:color w:val="000000"/>
+          <w:sz w:val="19"/>
+          <w:szCs w:val="19"/>
+        </w:rPr>
+        <w:t xml:space="preserve">        </w:t>
+      </w:r>
+      <w:r>
+        <w:rPr>
+          <w:rFonts w:ascii="ＭＳ ゴシック" w:eastAsia="ＭＳ ゴシック" w:cs="ＭＳ ゴシック"/>
+          <w:color w:val="2E75B6"/>
+          <w:sz w:val="19"/>
+          <w:szCs w:val="19"/>
+        </w:rPr>
+        <w:t>"</w:t>
+      </w:r>
+      <w:proofErr w:type="spellStart"/>
+      <w:r>
+        <w:rPr>
+          <w:rFonts w:ascii="ＭＳ ゴシック" w:eastAsia="ＭＳ ゴシック" w:cs="ＭＳ ゴシック"/>
+          <w:color w:val="2E75B6"/>
+          <w:sz w:val="19"/>
+          <w:szCs w:val="19"/>
+        </w:rPr>
+        <w:t>OutputPath</w:t>
+      </w:r>
+      <w:proofErr w:type="spellEnd"/>
+      <w:r>
+        <w:rPr>
+          <w:rFonts w:ascii="ＭＳ ゴシック" w:eastAsia="ＭＳ ゴシック" w:cs="ＭＳ ゴシック"/>
+          <w:color w:val="2E75B6"/>
+          <w:sz w:val="19"/>
+          <w:szCs w:val="19"/>
+        </w:rPr>
+        <w:t>"</w:t>
+      </w:r>
+      <w:r>
+        <w:rPr>
+          <w:rFonts w:ascii="ＭＳ ゴシック" w:eastAsia="ＭＳ ゴシック" w:cs="ＭＳ ゴシック"/>
+          <w:color w:val="000000"/>
+          <w:sz w:val="19"/>
+          <w:szCs w:val="19"/>
+        </w:rPr>
+        <w:t xml:space="preserve">: </w:t>
+      </w:r>
+      <w:r>
+        <w:rPr>
+          <w:rFonts w:ascii="ＭＳ ゴシック" w:eastAsia="ＭＳ ゴシック" w:cs="ＭＳ ゴシック"/>
+          <w:color w:val="A31515"/>
+          <w:sz w:val="19"/>
+          <w:szCs w:val="19"/>
+        </w:rPr>
+        <w:t>".\\Log\\Log-.txt"</w:t>
+      </w:r>
+      <w:r>
+        <w:rPr>
+          <w:rFonts w:ascii="ＭＳ ゴシック" w:eastAsia="ＭＳ ゴシック" w:cs="ＭＳ ゴシック"/>
+          <w:color w:val="000000"/>
+          <w:sz w:val="19"/>
+          <w:szCs w:val="19"/>
+        </w:rPr>
+        <w:t>,</w:t>
+      </w:r>
+    </w:p>
+    <w:p>
+      <w:pPr>
+        <w:autoSpaceDE w:val="0"/>
+        <w:autoSpaceDN w:val="0"/>
+        <w:spacing w:line="240" w:lineRule="auto"/>
+        <w:jc w:val="left"/>
+        <w:textAlignment w:val="auto"/>
+        <w:rPr>
+          <w:rFonts w:ascii="ＭＳ ゴシック" w:eastAsia="ＭＳ ゴシック" w:cs="ＭＳ ゴシック"/>
+          <w:color w:val="000000"/>
+          <w:sz w:val="19"/>
+          <w:szCs w:val="19"/>
+        </w:rPr>
+      </w:pPr>
+      <w:r>
+        <w:rPr>
+          <w:rFonts w:ascii="ＭＳ ゴシック" w:eastAsia="ＭＳ ゴシック" w:cs="ＭＳ ゴシック"/>
+          <w:color w:val="000000"/>
+          <w:sz w:val="19"/>
+          <w:szCs w:val="19"/>
+        </w:rPr>
+        <w:t xml:space="preserve">        </w:t>
+      </w:r>
+      <w:r>
+        <w:rPr>
+          <w:rFonts w:ascii="ＭＳ ゴシック" w:eastAsia="ＭＳ ゴシック" w:cs="ＭＳ ゴシック"/>
+          <w:color w:val="2E75B6"/>
+          <w:sz w:val="19"/>
+          <w:szCs w:val="19"/>
+        </w:rPr>
+        <w:t>"Level"</w:t>
+      </w:r>
+      <w:r>
+        <w:rPr>
+          <w:rFonts w:ascii="ＭＳ ゴシック" w:eastAsia="ＭＳ ゴシック" w:cs="ＭＳ ゴシック"/>
+          <w:color w:val="000000"/>
+          <w:sz w:val="19"/>
+          <w:szCs w:val="19"/>
+        </w:rPr>
+        <w:t xml:space="preserve">: </w:t>
+      </w:r>
+      <w:r>
+        <w:rPr>
+          <w:rFonts w:ascii="ＭＳ ゴシック" w:eastAsia="ＭＳ ゴシック" w:cs="ＭＳ ゴシック"/>
+          <w:color w:val="A31515"/>
+          <w:sz w:val="19"/>
+          <w:szCs w:val="19"/>
+        </w:rPr>
+        <w:t>"I"</w:t>
+      </w:r>
+    </w:p>
+    <w:p>
+      <w:pPr>
+        <w:autoSpaceDE w:val="0"/>
+        <w:autoSpaceDN w:val="0"/>
+        <w:spacing w:line="240" w:lineRule="auto"/>
+        <w:jc w:val="left"/>
+        <w:textAlignment w:val="auto"/>
+        <w:rPr>
+          <w:rFonts w:ascii="ＭＳ ゴシック" w:eastAsia="ＭＳ ゴシック" w:cs="ＭＳ ゴシック"/>
+          <w:color w:val="000000"/>
+          <w:sz w:val="19"/>
+          <w:szCs w:val="19"/>
+        </w:rPr>
+      </w:pPr>
+      <w:r>
+        <w:rPr>
           <w:rFonts w:ascii="ＭＳ 明朝" w:hAnsi="ＭＳ 明朝"/>
           <w:noProof/>
         </w:rPr>
         <mc:AlternateContent>
           <mc:Choice Requires="wps">
             <w:drawing>
-              <wp:anchor distT="0" distB="0" distL="114300" distR="114300" simplePos="0" relativeHeight="251727872" behindDoc="0" locked="0" layoutInCell="1" allowOverlap="1" wp14:anchorId="2050A516" wp14:editId="475AA045">
+              <wp:anchor distT="0" distB="0" distL="114300" distR="114300" simplePos="0" relativeHeight="251727872" behindDoc="0" locked="0" layoutInCell="1" allowOverlap="1" wp14:anchorId="2050A516" wp14:editId="68FAE205">
                 <wp:simplePos x="0" y="0"/>
                 <wp:positionH relativeFrom="margin">
-                  <wp:align>right</wp:align>
+                  <wp:posOffset>3371850</wp:posOffset>
                 </wp:positionH>
                 <wp:positionV relativeFrom="paragraph">
-                  <wp:posOffset>27305</wp:posOffset>
+                  <wp:posOffset>14605</wp:posOffset>
                 </wp:positionV>
-                <wp:extent cx="3190875" cy="2857500"/>
-                <wp:effectExtent l="1600200" t="19050" r="47625" b="38100"/>
+                <wp:extent cx="3190875" cy="1333500"/>
+                <wp:effectExtent l="1543050" t="190500" r="28575" b="19050"/>
                 <wp:wrapNone/>
                 <wp:docPr id="11" name="吹き出し: 円形 11"/>
                 <wp:cNvGraphicFramePr/>
@@ -4637,13 +4880,13 @@
                       <wps:cNvSpPr/>
                       <wps:spPr>
                         <a:xfrm>
-                          <a:off x="3867150" y="3476625"/>
-                          <a:ext cx="3190875" cy="2857500"/>
+                          <a:off x="0" y="0"/>
+                          <a:ext cx="3190875" cy="1333500"/>
                         </a:xfrm>
                         <a:prstGeom prst="wedgeEllipseCallout">
                           <a:avLst>
-                            <a:gd name="adj1" fmla="val -98732"/>
-                            <a:gd name="adj2" fmla="val -25306"/>
+                            <a:gd name="adj1" fmla="val -96941"/>
+                            <a:gd name="adj2" fmla="val -63163"/>
                           </a:avLst>
                         </a:prstGeom>
                       </wps:spPr>
@@ -4667,19 +4910,13 @@
                         <w:txbxContent>
                           <w:p>
                             <w:r>
-                              <w:rPr>
-                                <w:rFonts w:hint="eastAsia"/>
-                              </w:rPr>
-                              <w:t>設定ファイルは</w:t>
-                            </w:r>
-                            <w:r>
-                              <w:t>JSON</w:t>
+                              <w:t>\</w:t>
                             </w:r>
                             <w:r>
                               <w:rPr>
                                 <w:rFonts w:hint="eastAsia"/>
                               </w:rPr>
-                              <w:t>フォーマット</w:t>
+                              <w:t>マークはエスケープ文字</w:t>
                             </w:r>
                             <w:r>
                               <w:rPr>
@@ -4687,17 +4924,6 @@
                               </w:rPr>
                               <w:t>の為、</w:t>
                             </w:r>
-                            <w:r>
-                              <w:t>\</w:t>
-                            </w:r>
-                            <w:r>
-                              <w:rPr>
-                                <w:rFonts w:hint="eastAsia"/>
-                              </w:rPr>
-                              <w:t>マークはエスケープ文字になります。</w:t>
-                            </w:r>
-                          </w:p>
-                          <w:p>
                             <w:r>
                               <w:rPr>
                                 <w:rFonts w:hint="eastAsia"/>
@@ -4717,7 +4943,13 @@
                               <w:rPr>
                                 <w:rFonts w:hint="eastAsia"/>
                               </w:rPr>
-                              <w:t>で記述します</w:t>
+                              <w:t>と</w:t>
+                            </w:r>
+                            <w:r>
+                              <w:rPr>
+                                <w:rFonts w:hint="eastAsia"/>
+                              </w:rPr>
+                              <w:t>記述します</w:t>
                             </w:r>
                           </w:p>
                           <w:p>
@@ -4779,24 +5011,18 @@
                   <v:h position="#0,#1"/>
                 </v:handles>
               </v:shapetype>
-              <v:shape id="吹き出し: 円形 11" o:spid="_x0000_s1031" type="#_x0000_t63" style="position:absolute;margin-left:200.05pt;margin-top:2.15pt;width:251.25pt;height:225pt;z-index:251727872;visibility:visible;mso-wrap-style:square;mso-width-percent:0;mso-height-percent:0;mso-wrap-distance-left:9pt;mso-wrap-distance-top:0;mso-wrap-distance-right:9pt;mso-wrap-distance-bottom:0;mso-position-horizontal:right;mso-position-horizontal-relative:margin;mso-position-vertical:absolute;mso-position-vertical-relative:text;mso-width-percent:0;mso-height-percent:0;mso-width-relative:margin;mso-height-relative:margin;v-text-anchor:middle" o:gfxdata="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" adj="-10526,5334" fillcolor="#4472c4 [3204]" strokecolor="#1f3763 [1604]" strokeweight="1pt">
+              <v:shape id="吹き出し: 円形 11" o:spid="_x0000_s1031" type="#_x0000_t63" style="position:absolute;margin-left:265.5pt;margin-top:1.15pt;width:251.25pt;height:105pt;z-index:251727872;visibility:visible;mso-wrap-style:square;mso-width-percent:0;mso-height-percent:0;mso-wrap-distance-left:9pt;mso-wrap-distance-top:0;mso-wrap-distance-right:9pt;mso-wrap-distance-bottom:0;mso-position-horizontal:absolute;mso-position-horizontal-relative:margin;mso-position-vertical:absolute;mso-position-vertical-relative:text;mso-width-percent:0;mso-height-percent:0;mso-width-relative:margin;mso-height-relative:margin;v-text-anchor:middle" o:gfxdata="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" adj="-10139,-2843" fillcolor="#4472c4 [3204]" strokecolor="#1f3763 [1604]" strokeweight="1pt">
                 <v:textbox>
                   <w:txbxContent>
                     <w:p>
                       <w:r>
-                        <w:rPr>
-                          <w:rFonts w:hint="eastAsia"/>
-                        </w:rPr>
-                        <w:t>設定ファイルは</w:t>
-                      </w:r>
-                      <w:r>
-                        <w:t>JSON</w:t>
+                        <w:t>\</w:t>
                       </w:r>
                       <w:r>
                         <w:rPr>
                           <w:rFonts w:hint="eastAsia"/>
                         </w:rPr>
-                        <w:t>フォーマット</w:t>
+                        <w:t>マークはエスケープ文字</w:t>
                       </w:r>
                       <w:r>
                         <w:rPr>
@@ -4804,17 +5030,6 @@
                         </w:rPr>
                         <w:t>の為、</w:t>
                       </w:r>
-                      <w:r>
-                        <w:t>\</w:t>
-                      </w:r>
-                      <w:r>
-                        <w:rPr>
-                          <w:rFonts w:hint="eastAsia"/>
-                        </w:rPr>
-                        <w:t>マークはエスケープ文字になります。</w:t>
-                      </w:r>
-                    </w:p>
-                    <w:p>
                       <w:r>
                         <w:rPr>
                           <w:rFonts w:hint="eastAsia"/>
@@ -4834,7 +5049,13 @@
                         <w:rPr>
                           <w:rFonts w:hint="eastAsia"/>
                         </w:rPr>
-                        <w:t>で記述します</w:t>
+                        <w:t>と</w:t>
+                      </w:r>
+                      <w:r>
+                        <w:rPr>
+                          <w:rFonts w:hint="eastAsia"/>
+                        </w:rPr>
+                        <w:t>記述します</w:t>
                       </w:r>
                     </w:p>
                     <w:p>
@@ -4857,54 +5078,7 @@
           <w:sz w:val="19"/>
           <w:szCs w:val="19"/>
         </w:rPr>
-        <w:t xml:space="preserve">        </w:t>
-      </w:r>
-      <w:r>
-        <w:rPr>
-          <w:rFonts w:ascii="ＭＳ ゴシック" w:eastAsia="ＭＳ ゴシック" w:cs="ＭＳ ゴシック"/>
-          <w:color w:val="2E75B6"/>
-          <w:sz w:val="19"/>
-          <w:szCs w:val="19"/>
-        </w:rPr>
-        <w:t>"</w:t>
-      </w:r>
-      <w:proofErr w:type="spellStart"/>
-      <w:r>
-        <w:rPr>
-          <w:rFonts w:ascii="ＭＳ ゴシック" w:eastAsia="ＭＳ ゴシック" w:cs="ＭＳ ゴシック"/>
-          <w:color w:val="2E75B6"/>
-          <w:sz w:val="19"/>
-          <w:szCs w:val="19"/>
-        </w:rPr>
-        <w:t>ProxyDomain</w:t>
-      </w:r>
-      <w:proofErr w:type="spellEnd"/>
-      <w:r>
-        <w:rPr>
-          <w:rFonts w:ascii="ＭＳ ゴシック" w:eastAsia="ＭＳ ゴシック" w:cs="ＭＳ ゴシック"/>
-          <w:color w:val="2E75B6"/>
-          <w:sz w:val="19"/>
-          <w:szCs w:val="19"/>
-        </w:rPr>
-        <w:t>"</w:t>
-      </w:r>
-      <w:r>
-        <w:rPr>
-          <w:rFonts w:ascii="ＭＳ ゴシック" w:eastAsia="ＭＳ ゴシック" w:cs="ＭＳ ゴシック"/>
-          <w:color w:val="000000"/>
-          <w:sz w:val="19"/>
-          <w:szCs w:val="19"/>
-        </w:rPr>
-        <w:t xml:space="preserve">: </w:t>
-      </w:r>
-      <w:r>
-        <w:rPr>
-          <w:rFonts w:ascii="ＭＳ ゴシック" w:eastAsia="ＭＳ ゴシック" w:cs="ＭＳ ゴシック"/>
-          <w:color w:val="A31515"/>
-          <w:sz w:val="19"/>
-          <w:szCs w:val="19"/>
-        </w:rPr>
-        <w:t>""</w:t>
+        <w:t xml:space="preserve">    },</w:t>
       </w:r>
     </w:p>
     <w:p>
@@ -4928,30 +5102,6 @@
           <w:sz w:val="19"/>
           <w:szCs w:val="19"/>
         </w:rPr>
-        <w:t xml:space="preserve">    },</w:t>
-      </w:r>
-    </w:p>
-    <w:p>
-      <w:pPr>
-        <w:autoSpaceDE w:val="0"/>
-        <w:autoSpaceDN w:val="0"/>
-        <w:spacing w:line="240" w:lineRule="auto"/>
-        <w:jc w:val="left"/>
-        <w:textAlignment w:val="auto"/>
-        <w:rPr>
-          <w:rFonts w:ascii="ＭＳ ゴシック" w:eastAsia="ＭＳ ゴシック" w:cs="ＭＳ ゴシック"/>
-          <w:color w:val="000000"/>
-          <w:sz w:val="19"/>
-          <w:szCs w:val="19"/>
-        </w:rPr>
-      </w:pPr>
-      <w:r>
-        <w:rPr>
-          <w:rFonts w:ascii="ＭＳ ゴシック" w:eastAsia="ＭＳ ゴシック" w:cs="ＭＳ ゴシック"/>
-          <w:color w:val="000000"/>
-          <w:sz w:val="19"/>
-          <w:szCs w:val="19"/>
-        </w:rPr>
         <w:t xml:space="preserve">    </w:t>
       </w:r>
       <w:r>
@@ -4961,40 +5111,7 @@
           <w:sz w:val="19"/>
           <w:szCs w:val="19"/>
         </w:rPr>
-        <w:t>"Log"</w:t>
-      </w:r>
-      <w:r>
-        <w:rPr>
-          <w:rFonts w:ascii="ＭＳ ゴシック" w:eastAsia="ＭＳ ゴシック" w:cs="ＭＳ ゴシック"/>
-          <w:color w:val="000000"/>
-          <w:sz w:val="19"/>
-          <w:szCs w:val="19"/>
-        </w:rPr>
-        <w:t>: {</w:t>
-      </w:r>
-    </w:p>
-    <w:p>
-      <w:pPr>
-        <w:autoSpaceDE w:val="0"/>
-        <w:autoSpaceDN w:val="0"/>
-        <w:spacing w:line="240" w:lineRule="auto"/>
-        <w:jc w:val="left"/>
-        <w:textAlignment w:val="auto"/>
-        <w:rPr>
-          <w:rFonts w:ascii="ＭＳ ゴシック" w:eastAsia="ＭＳ ゴシック" w:cs="ＭＳ ゴシック"/>
-          <w:color w:val="000000"/>
-          <w:sz w:val="19"/>
-          <w:szCs w:val="19"/>
-        </w:rPr>
-      </w:pPr>
-      <w:r>
-        <w:rPr>
-          <w:rFonts w:ascii="ＭＳ ゴシック" w:eastAsia="ＭＳ ゴシック" w:cs="ＭＳ ゴシック"/>
-          <w:color w:val="000000"/>
-          <w:sz w:val="19"/>
-          <w:szCs w:val="19"/>
-        </w:rPr>
-        <w:t xml:space="preserve">        </w:t>
+        <w:t>"</w:t>
       </w:r>
       <w:r>
         <w:rPr>
@@ -5003,174 +5120,8 @@
           <w:sz w:val="19"/>
           <w:szCs w:val="19"/>
         </w:rPr>
-        <w:t>"</w:t>
-      </w:r>
-      <w:proofErr w:type="spellStart"/>
-      <w:r>
-        <w:rPr>
-          <w:rFonts w:ascii="ＭＳ ゴシック" w:eastAsia="ＭＳ ゴシック" w:cs="ＭＳ ゴシック"/>
-          <w:color w:val="2E75B6"/>
-          <w:sz w:val="19"/>
-          <w:szCs w:val="19"/>
-        </w:rPr>
-        <w:t>OutputPath</w:t>
-      </w:r>
-      <w:proofErr w:type="spellEnd"/>
-      <w:r>
-        <w:rPr>
-          <w:rFonts w:ascii="ＭＳ ゴシック" w:eastAsia="ＭＳ ゴシック" w:cs="ＭＳ ゴシック"/>
-          <w:color w:val="2E75B6"/>
-          <w:sz w:val="19"/>
-          <w:szCs w:val="19"/>
-        </w:rPr>
-        <w:t>"</w:t>
-      </w:r>
-      <w:r>
-        <w:rPr>
-          <w:rFonts w:ascii="ＭＳ ゴシック" w:eastAsia="ＭＳ ゴシック" w:cs="ＭＳ ゴシック"/>
-          <w:color w:val="000000"/>
-          <w:sz w:val="19"/>
-          <w:szCs w:val="19"/>
-        </w:rPr>
-        <w:t xml:space="preserve">: </w:t>
-      </w:r>
-      <w:r>
-        <w:rPr>
-          <w:rFonts w:ascii="ＭＳ ゴシック" w:eastAsia="ＭＳ ゴシック" w:cs="ＭＳ ゴシック"/>
-          <w:color w:val="A31515"/>
-          <w:sz w:val="19"/>
-          <w:szCs w:val="19"/>
-        </w:rPr>
-        <w:t>".\\Log\\Log-.txt"</w:t>
-      </w:r>
-      <w:r>
-        <w:rPr>
-          <w:rFonts w:ascii="ＭＳ ゴシック" w:eastAsia="ＭＳ ゴシック" w:cs="ＭＳ ゴシック"/>
-          <w:color w:val="000000"/>
-          <w:sz w:val="19"/>
-          <w:szCs w:val="19"/>
-        </w:rPr>
-        <w:t>,</w:t>
-      </w:r>
-    </w:p>
-    <w:p>
-      <w:pPr>
-        <w:autoSpaceDE w:val="0"/>
-        <w:autoSpaceDN w:val="0"/>
-        <w:spacing w:line="240" w:lineRule="auto"/>
-        <w:jc w:val="left"/>
-        <w:textAlignment w:val="auto"/>
-        <w:rPr>
-          <w:rFonts w:ascii="ＭＳ ゴシック" w:eastAsia="ＭＳ ゴシック" w:cs="ＭＳ ゴシック"/>
-          <w:color w:val="000000"/>
-          <w:sz w:val="19"/>
-          <w:szCs w:val="19"/>
-        </w:rPr>
-      </w:pPr>
-      <w:r>
-        <w:rPr>
-          <w:rFonts w:ascii="ＭＳ ゴシック" w:eastAsia="ＭＳ ゴシック" w:cs="ＭＳ ゴシック"/>
-          <w:color w:val="000000"/>
-          <w:sz w:val="19"/>
-          <w:szCs w:val="19"/>
-        </w:rPr>
-        <w:t xml:space="preserve">        </w:t>
-      </w:r>
-      <w:r>
-        <w:rPr>
-          <w:rFonts w:ascii="ＭＳ ゴシック" w:eastAsia="ＭＳ ゴシック" w:cs="ＭＳ ゴシック"/>
-          <w:color w:val="2E75B6"/>
-          <w:sz w:val="19"/>
-          <w:szCs w:val="19"/>
-        </w:rPr>
-        <w:t>"Level"</w:t>
-      </w:r>
-      <w:r>
-        <w:rPr>
-          <w:rFonts w:ascii="ＭＳ ゴシック" w:eastAsia="ＭＳ ゴシック" w:cs="ＭＳ ゴシック"/>
-          <w:color w:val="000000"/>
-          <w:sz w:val="19"/>
-          <w:szCs w:val="19"/>
-        </w:rPr>
-        <w:t xml:space="preserve">: </w:t>
-      </w:r>
-      <w:r>
-        <w:rPr>
-          <w:rFonts w:ascii="ＭＳ ゴシック" w:eastAsia="ＭＳ ゴシック" w:cs="ＭＳ ゴシック"/>
-          <w:color w:val="A31515"/>
-          <w:sz w:val="19"/>
-          <w:szCs w:val="19"/>
-        </w:rPr>
-        <w:t>"I"</w:t>
-      </w:r>
-    </w:p>
-    <w:p>
-      <w:pPr>
-        <w:autoSpaceDE w:val="0"/>
-        <w:autoSpaceDN w:val="0"/>
-        <w:spacing w:line="240" w:lineRule="auto"/>
-        <w:jc w:val="left"/>
-        <w:textAlignment w:val="auto"/>
-        <w:rPr>
-          <w:rFonts w:ascii="ＭＳ ゴシック" w:eastAsia="ＭＳ ゴシック" w:cs="ＭＳ ゴシック"/>
-          <w:color w:val="000000"/>
-          <w:sz w:val="19"/>
-          <w:szCs w:val="19"/>
-        </w:rPr>
-      </w:pPr>
-      <w:r>
-        <w:rPr>
-          <w:rFonts w:ascii="ＭＳ ゴシック" w:eastAsia="ＭＳ ゴシック" w:cs="ＭＳ ゴシック"/>
-          <w:color w:val="000000"/>
-          <w:sz w:val="19"/>
-          <w:szCs w:val="19"/>
-        </w:rPr>
-        <w:t xml:space="preserve">    },</w:t>
-      </w:r>
-    </w:p>
-    <w:p>
-      <w:pPr>
-        <w:autoSpaceDE w:val="0"/>
-        <w:autoSpaceDN w:val="0"/>
-        <w:spacing w:line="240" w:lineRule="auto"/>
-        <w:jc w:val="left"/>
-        <w:textAlignment w:val="auto"/>
-        <w:rPr>
-          <w:rFonts w:ascii="ＭＳ ゴシック" w:eastAsia="ＭＳ ゴシック" w:cs="ＭＳ ゴシック"/>
-          <w:color w:val="000000"/>
-          <w:sz w:val="19"/>
-          <w:szCs w:val="19"/>
-        </w:rPr>
-      </w:pPr>
-      <w:r>
-        <w:rPr>
-          <w:rFonts w:ascii="ＭＳ ゴシック" w:eastAsia="ＭＳ ゴシック" w:cs="ＭＳ ゴシック"/>
-          <w:color w:val="000000"/>
-          <w:sz w:val="19"/>
-          <w:szCs w:val="19"/>
-        </w:rPr>
-        <w:t xml:space="preserve">    </w:t>
-      </w:r>
-      <w:r>
-        <w:rPr>
-          <w:rFonts w:ascii="ＭＳ ゴシック" w:eastAsia="ＭＳ ゴシック" w:cs="ＭＳ ゴシック"/>
-          <w:color w:val="2E75B6"/>
-          <w:sz w:val="19"/>
-          <w:szCs w:val="19"/>
-        </w:rPr>
-        <w:t>"</w:t>
-      </w:r>
-      <w:proofErr w:type="spellStart"/>
-      <w:r>
-        <w:rPr>
-          <w:rFonts w:ascii="ＭＳ ゴシック" w:eastAsia="ＭＳ ゴシック" w:cs="ＭＳ ゴシック"/>
-          <w:color w:val="2E75B6"/>
-          <w:sz w:val="19"/>
-          <w:szCs w:val="19"/>
-        </w:rPr>
-        <w:t>iRepoLink</w:t>
-      </w:r>
-      <w:proofErr w:type="spellEnd"/>
+        <w:t>Convert</w:t>
+      </w:r>
       <w:r>
         <w:rPr>
           <w:rFonts w:ascii="ＭＳ ゴシック" w:eastAsia="ＭＳ ゴシック" w:cs="ＭＳ ゴシック"/>
@@ -10988,7 +10939,6 @@
                 <w:szCs w:val="16"/>
               </w:rPr>
             </w:pPr>
-            <w:proofErr w:type="spellStart"/>
             <w:r>
               <w:rPr>
                 <w:rFonts w:ascii="ＭＳ ゴシック" w:eastAsia="ＭＳ ゴシック" w:hAnsi="ＭＳ ゴシック" w:cs="ＭＳ Ｐゴシック" w:hint="eastAsia"/>
@@ -10996,9 +10946,8 @@
                 <w:sz w:val="16"/>
                 <w:szCs w:val="16"/>
               </w:rPr>
-              <w:t>iRepoLink</w:t>
-            </w:r>
-            <w:proofErr w:type="spellEnd"/>
+              <w:t>Convert</w:t>
+            </w:r>
           </w:p>
         </w:tc>
         <w:tc>
@@ -11443,7 +11392,7 @@
               <w:jc w:val="left"/>
               <w:textAlignment w:val="auto"/>
               <w:rPr>
-                <w:rFonts w:ascii="ＭＳ ゴシック" w:eastAsia="ＭＳ ゴシック" w:hAnsi="ＭＳ ゴシック" w:cs="ＭＳ Ｐゴシック" w:hint="eastAsia"/>
+                <w:rFonts w:ascii="ＭＳ ゴシック" w:eastAsia="ＭＳ ゴシック" w:hAnsi="ＭＳ ゴシック" w:cs="ＭＳ Ｐゴシック"/>
                 <w:color w:val="000000"/>
                 <w:sz w:val="16"/>
                 <w:szCs w:val="16"/>
@@ -11744,16 +11693,7 @@
                 <w:sz w:val="16"/>
                 <w:szCs w:val="16"/>
               </w:rPr>
-              <w:t>のいずれかは必須</w:t>
-            </w:r>
-            <w:r>
-              <w:rPr>
-                <w:rFonts w:ascii="ＭＳ ゴシック" w:eastAsia="ＭＳ ゴシック" w:hAnsi="ＭＳ ゴシック" w:cs="ＭＳ Ｐゴシック" w:hint="eastAsia"/>
-                <w:color w:val="000000"/>
-                <w:sz w:val="16"/>
-                <w:szCs w:val="16"/>
-              </w:rPr>
-              <w:t>。</w:t>
+              <w:t>のいずれかは必須。</w:t>
             </w:r>
           </w:p>
           <w:p>
@@ -12274,7 +12214,7 @@
               <w:jc w:val="left"/>
               <w:textAlignment w:val="auto"/>
               <w:rPr>
-                <w:rFonts w:ascii="ＭＳ ゴシック" w:eastAsia="ＭＳ ゴシック" w:hAnsi="ＭＳ ゴシック" w:cs="ＭＳ Ｐゴシック" w:hint="eastAsia"/>
+                <w:rFonts w:ascii="ＭＳ ゴシック" w:eastAsia="ＭＳ ゴシック" w:hAnsi="ＭＳ ゴシック" w:cs="ＭＳ Ｐゴシック"/>
                 <w:color w:val="000000"/>
                 <w:sz w:val="16"/>
                 <w:szCs w:val="16"/>
@@ -12520,7 +12460,7 @@
               <w:jc w:val="left"/>
               <w:textAlignment w:val="auto"/>
               <w:rPr>
-                <w:rFonts w:ascii="ＭＳ ゴシック" w:eastAsia="ＭＳ ゴシック" w:hAnsi="ＭＳ ゴシック" w:cs="ＭＳ Ｐゴシック" w:hint="eastAsia"/>
+                <w:rFonts w:ascii="ＭＳ ゴシック" w:eastAsia="ＭＳ ゴシック" w:hAnsi="ＭＳ ゴシック" w:cs="ＭＳ Ｐゴシック"/>
                 <w:color w:val="000000"/>
                 <w:sz w:val="16"/>
                 <w:szCs w:val="16"/>
@@ -14258,43 +14198,7 @@
                 <w:sz w:val="16"/>
                 <w:szCs w:val="16"/>
               </w:rPr>
-              <w:t>ラベルは</w:t>
-            </w:r>
-            <w:r>
-              <w:rPr>
-                <w:rFonts w:ascii="ＭＳ ゴシック" w:eastAsia="ＭＳ ゴシック" w:hAnsi="ＭＳ ゴシック" w:cs="ＭＳ Ｐゴシック" w:hint="eastAsia"/>
-                <w:color w:val="000000"/>
-                <w:sz w:val="16"/>
-                <w:szCs w:val="16"/>
-              </w:rPr>
-              <w:t>セミコロンで区切ることで複数の</w:t>
-            </w:r>
-            <w:r>
-              <w:rPr>
-                <w:rFonts w:ascii="ＭＳ ゴシック" w:eastAsia="ＭＳ ゴシック" w:hAnsi="ＭＳ ゴシック" w:cs="ＭＳ Ｐゴシック" w:hint="eastAsia"/>
-                <w:color w:val="000000"/>
-                <w:sz w:val="16"/>
-                <w:szCs w:val="16"/>
-              </w:rPr>
-              <w:t>ラベルを</w:t>
-            </w:r>
-            <w:r>
-              <w:rPr>
-                <w:rFonts w:ascii="ＭＳ ゴシック" w:eastAsia="ＭＳ ゴシック" w:hAnsi="ＭＳ ゴシック" w:cs="ＭＳ Ｐゴシック" w:hint="eastAsia"/>
-                <w:color w:val="000000"/>
-                <w:sz w:val="16"/>
-                <w:szCs w:val="16"/>
-              </w:rPr>
-              <w:t>作成も可能</w:t>
-            </w:r>
-            <w:r>
-              <w:rPr>
-                <w:rFonts w:ascii="ＭＳ ゴシック" w:eastAsia="ＭＳ ゴシック" w:hAnsi="ＭＳ ゴシック" w:cs="ＭＳ Ｐゴシック" w:hint="eastAsia"/>
-                <w:color w:val="000000"/>
-                <w:sz w:val="16"/>
-                <w:szCs w:val="16"/>
-              </w:rPr>
-              <w:t>。</w:t>
+              <w:t>ラベルはセミコロンで区切ることで複数のラベルを作成も可能。</w:t>
             </w:r>
           </w:p>
           <w:p>
@@ -15794,34 +15698,7 @@
                 <w:sz w:val="16"/>
                 <w:szCs w:val="16"/>
               </w:rPr>
-              <w:t>帳票</w:t>
-            </w:r>
-            <w:r>
-              <w:rPr>
-                <w:rFonts w:ascii="ＭＳ ゴシック" w:eastAsia="ＭＳ ゴシック" w:hAnsi="ＭＳ ゴシック" w:cs="ＭＳ Ｐゴシック" w:hint="eastAsia"/>
-                <w:color w:val="000000"/>
-                <w:sz w:val="16"/>
-                <w:szCs w:val="16"/>
-              </w:rPr>
-              <w:t>の</w:t>
-            </w:r>
-            <w:r>
-              <w:rPr>
-                <w:rFonts w:ascii="ＭＳ ゴシック" w:eastAsia="ＭＳ ゴシック" w:hAnsi="ＭＳ ゴシック" w:cs="ＭＳ Ｐゴシック" w:hint="eastAsia"/>
-                <w:color w:val="000000"/>
-                <w:sz w:val="16"/>
-                <w:szCs w:val="16"/>
-              </w:rPr>
-              <w:t>クラスターに転送する場合の</w:t>
-            </w:r>
-            <w:r>
-              <w:rPr>
-                <w:rFonts w:ascii="ＭＳ ゴシック" w:eastAsia="ＭＳ ゴシック" w:hAnsi="ＭＳ ゴシック" w:cs="ＭＳ Ｐゴシック" w:hint="eastAsia"/>
-                <w:color w:val="000000"/>
-                <w:sz w:val="16"/>
-                <w:szCs w:val="16"/>
-              </w:rPr>
-              <w:t>クラスターID（0～）</w:t>
+              <w:t>帳票のクラスターに転送する場合のクラスターID（0～）</w:t>
             </w:r>
           </w:p>
         </w:tc>
@@ -15881,7 +15758,7 @@
               <w:jc w:val="left"/>
               <w:textAlignment w:val="auto"/>
               <w:rPr>
-                <w:rFonts w:ascii="ＭＳ ゴシック" w:eastAsia="ＭＳ ゴシック" w:hAnsi="ＭＳ ゴシック" w:cs="ＭＳ Ｐゴシック" w:hint="eastAsia"/>
+                <w:rFonts w:ascii="ＭＳ ゴシック" w:eastAsia="ＭＳ ゴシック" w:hAnsi="ＭＳ ゴシック" w:cs="ＭＳ Ｐゴシック"/>
                 <w:color w:val="000000"/>
                 <w:sz w:val="16"/>
                 <w:szCs w:val="16"/>
@@ -15939,7 +15816,7 @@
               <w:jc w:val="center"/>
               <w:textAlignment w:val="auto"/>
               <w:rPr>
-                <w:rFonts w:ascii="ＭＳ ゴシック" w:eastAsia="ＭＳ ゴシック" w:hAnsi="ＭＳ ゴシック" w:cs="ＭＳ Ｐゴシック" w:hint="eastAsia"/>
+                <w:rFonts w:ascii="ＭＳ ゴシック" w:eastAsia="ＭＳ ゴシック" w:hAnsi="ＭＳ ゴシック" w:cs="ＭＳ Ｐゴシック"/>
                 <w:color w:val="000000"/>
                 <w:sz w:val="16"/>
                 <w:szCs w:val="16"/>
@@ -16005,12 +15882,30 @@
               <w:jc w:val="left"/>
               <w:textAlignment w:val="auto"/>
               <w:rPr>
+                <w:rFonts w:ascii="ＭＳ ゴシック" w:eastAsia="ＭＳ ゴシック" w:hAnsi="ＭＳ ゴシック" w:cs="ＭＳ Ｐゴシック"/>
+                <w:color w:val="000000"/>
+                <w:sz w:val="16"/>
+                <w:szCs w:val="16"/>
+              </w:rPr>
+            </w:pPr>
+            <w:r>
+              <w:rPr>
                 <w:rFonts w:ascii="ＭＳ ゴシック" w:eastAsia="ＭＳ ゴシック" w:hAnsi="ＭＳ ゴシック" w:cs="ＭＳ Ｐゴシック" w:hint="eastAsia"/>
                 <w:color w:val="000000"/>
                 <w:sz w:val="16"/>
                 <w:szCs w:val="16"/>
               </w:rPr>
-            </w:pPr>
+              <w:t>送元C</w:t>
+            </w:r>
+            <w:r>
+              <w:rPr>
+                <w:rFonts w:ascii="ＭＳ ゴシック" w:eastAsia="ＭＳ ゴシック" w:hAnsi="ＭＳ ゴシック" w:cs="ＭＳ Ｐゴシック"/>
+                <w:color w:val="000000"/>
+                <w:sz w:val="16"/>
+                <w:szCs w:val="16"/>
+              </w:rPr>
+              <w:t>SV</w:t>
+            </w:r>
             <w:r>
               <w:rPr>
                 <w:rFonts w:ascii="ＭＳ ゴシック" w:eastAsia="ＭＳ ゴシック" w:hAnsi="ＭＳ ゴシック" w:cs="ＭＳ Ｐゴシック" w:hint="eastAsia"/>
@@ -16018,17 +15913,19 @@
                 <w:sz w:val="16"/>
                 <w:szCs w:val="16"/>
               </w:rPr>
-              <w:t>送元C</w:t>
-            </w:r>
-            <w:r>
-              <w:rPr>
-                <w:rFonts w:ascii="ＭＳ ゴシック" w:eastAsia="ＭＳ ゴシック" w:hAnsi="ＭＳ ゴシック" w:cs="ＭＳ Ｐゴシック"/>
-                <w:color w:val="000000"/>
-                <w:sz w:val="16"/>
-                <w:szCs w:val="16"/>
-              </w:rPr>
-              <w:t>SV</w:t>
-            </w:r>
+              <w:t>ファイルの</w:t>
+            </w:r>
+            <w:proofErr w:type="spellStart"/>
+            <w:r>
+              <w:rPr>
+                <w:rFonts w:ascii="ＭＳ ゴシック" w:eastAsia="ＭＳ ゴシック" w:hAnsi="ＭＳ ゴシック" w:cs="ＭＳ Ｐゴシック"/>
+                <w:color w:val="000000"/>
+                <w:sz w:val="16"/>
+                <w:szCs w:val="16"/>
+              </w:rPr>
+              <w:t>ColumnNo</w:t>
+            </w:r>
+            <w:proofErr w:type="spellEnd"/>
             <w:r>
               <w:rPr>
                 <w:rFonts w:ascii="ＭＳ ゴシック" w:eastAsia="ＭＳ ゴシック" w:hAnsi="ＭＳ ゴシック" w:cs="ＭＳ Ｐゴシック" w:hint="eastAsia"/>
@@ -16036,17 +15933,26 @@
                 <w:sz w:val="16"/>
                 <w:szCs w:val="16"/>
               </w:rPr>
-              <w:t>ファイルの</w:t>
+              <w:t>列のデータを</w:t>
             </w:r>
             <w:proofErr w:type="spellStart"/>
             <w:r>
               <w:rPr>
-                <w:rFonts w:ascii="ＭＳ ゴシック" w:eastAsia="ＭＳ ゴシック" w:hAnsi="ＭＳ ゴシック" w:cs="ＭＳ Ｐゴシック"/>
-                <w:color w:val="000000"/>
-                <w:sz w:val="16"/>
-                <w:szCs w:val="16"/>
-              </w:rPr>
-              <w:t>ColumnNo</w:t>
+                <w:rFonts w:ascii="ＭＳ ゴシック" w:eastAsia="ＭＳ ゴシック" w:hAnsi="ＭＳ ゴシック" w:cs="ＭＳ Ｐゴシック" w:hint="eastAsia"/>
+                <w:color w:val="000000"/>
+                <w:sz w:val="16"/>
+                <w:szCs w:val="16"/>
+              </w:rPr>
+              <w:t>i</w:t>
+            </w:r>
+            <w:r>
+              <w:rPr>
+                <w:rFonts w:ascii="ＭＳ ゴシック" w:eastAsia="ＭＳ ゴシック" w:hAnsi="ＭＳ ゴシック" w:cs="ＭＳ Ｐゴシック"/>
+                <w:color w:val="000000"/>
+                <w:sz w:val="16"/>
+                <w:szCs w:val="16"/>
+              </w:rPr>
+              <w:t>Reporter</w:t>
             </w:r>
             <w:proofErr w:type="spellEnd"/>
             <w:r>
@@ -16056,9 +15962,17 @@
                 <w:sz w:val="16"/>
                 <w:szCs w:val="16"/>
               </w:rPr>
-              <w:t>列のデータを</w:t>
-            </w:r>
-            <w:proofErr w:type="spellStart"/>
+              <w:t>帳票の帳票備考に転送する場合の帳票備考番号（</w:t>
+            </w:r>
+            <w:r>
+              <w:rPr>
+                <w:rFonts w:ascii="ＭＳ ゴシック" w:eastAsia="ＭＳ ゴシック" w:hAnsi="ＭＳ ゴシック" w:cs="ＭＳ Ｐゴシック"/>
+                <w:color w:val="000000"/>
+                <w:sz w:val="16"/>
+                <w:szCs w:val="16"/>
+              </w:rPr>
+              <w:t>1</w:t>
+            </w:r>
             <w:r>
               <w:rPr>
                 <w:rFonts w:ascii="ＭＳ ゴシック" w:eastAsia="ＭＳ ゴシック" w:hAnsi="ＭＳ ゴシック" w:cs="ＭＳ Ｐゴシック" w:hint="eastAsia"/>
@@ -16066,89 +15980,7 @@
                 <w:sz w:val="16"/>
                 <w:szCs w:val="16"/>
               </w:rPr>
-              <w:t>i</w:t>
-            </w:r>
-            <w:r>
-              <w:rPr>
-                <w:rFonts w:ascii="ＭＳ ゴシック" w:eastAsia="ＭＳ ゴシック" w:hAnsi="ＭＳ ゴシック" w:cs="ＭＳ Ｐゴシック"/>
-                <w:color w:val="000000"/>
-                <w:sz w:val="16"/>
-                <w:szCs w:val="16"/>
-              </w:rPr>
-              <w:t>Reporter</w:t>
-            </w:r>
-            <w:proofErr w:type="spellEnd"/>
-            <w:r>
-              <w:rPr>
-                <w:rFonts w:ascii="ＭＳ ゴシック" w:eastAsia="ＭＳ ゴシック" w:hAnsi="ＭＳ ゴシック" w:cs="ＭＳ Ｐゴシック" w:hint="eastAsia"/>
-                <w:color w:val="000000"/>
-                <w:sz w:val="16"/>
-                <w:szCs w:val="16"/>
-              </w:rPr>
-              <w:t>帳票の</w:t>
-            </w:r>
-            <w:r>
-              <w:rPr>
-                <w:rFonts w:ascii="ＭＳ ゴシック" w:eastAsia="ＭＳ ゴシック" w:hAnsi="ＭＳ ゴシック" w:cs="ＭＳ Ｐゴシック" w:hint="eastAsia"/>
-                <w:color w:val="000000"/>
-                <w:sz w:val="16"/>
-                <w:szCs w:val="16"/>
-              </w:rPr>
-              <w:t>帳票備考に</w:t>
-            </w:r>
-            <w:r>
-              <w:rPr>
-                <w:rFonts w:ascii="ＭＳ ゴシック" w:eastAsia="ＭＳ ゴシック" w:hAnsi="ＭＳ ゴシック" w:cs="ＭＳ Ｐゴシック" w:hint="eastAsia"/>
-                <w:color w:val="000000"/>
-                <w:sz w:val="16"/>
-                <w:szCs w:val="16"/>
-              </w:rPr>
-              <w:t>転送する場合の</w:t>
-            </w:r>
-            <w:r>
-              <w:rPr>
-                <w:rFonts w:ascii="ＭＳ ゴシック" w:eastAsia="ＭＳ ゴシック" w:hAnsi="ＭＳ ゴシック" w:cs="ＭＳ Ｐゴシック" w:hint="eastAsia"/>
-                <w:color w:val="000000"/>
-                <w:sz w:val="16"/>
-                <w:szCs w:val="16"/>
-              </w:rPr>
-              <w:t>帳票備考番号</w:t>
-            </w:r>
-            <w:r>
-              <w:rPr>
-                <w:rFonts w:ascii="ＭＳ ゴシック" w:eastAsia="ＭＳ ゴシック" w:hAnsi="ＭＳ ゴシック" w:cs="ＭＳ Ｐゴシック" w:hint="eastAsia"/>
-                <w:color w:val="000000"/>
-                <w:sz w:val="16"/>
-                <w:szCs w:val="16"/>
-              </w:rPr>
-              <w:t>（</w:t>
-            </w:r>
-            <w:r>
-              <w:rPr>
-                <w:rFonts w:ascii="ＭＳ ゴシック" w:eastAsia="ＭＳ ゴシック" w:hAnsi="ＭＳ ゴシック" w:cs="ＭＳ Ｐゴシック"/>
-                <w:color w:val="000000"/>
-                <w:sz w:val="16"/>
-                <w:szCs w:val="16"/>
-              </w:rPr>
-              <w:t>1</w:t>
-            </w:r>
-            <w:r>
-              <w:rPr>
-                <w:rFonts w:ascii="ＭＳ ゴシック" w:eastAsia="ＭＳ ゴシック" w:hAnsi="ＭＳ ゴシック" w:cs="ＭＳ Ｐゴシック" w:hint="eastAsia"/>
-                <w:color w:val="000000"/>
-                <w:sz w:val="16"/>
-                <w:szCs w:val="16"/>
-              </w:rPr>
-              <w:t>～</w:t>
-            </w:r>
-            <w:r>
-              <w:rPr>
-                <w:rFonts w:ascii="ＭＳ ゴシック" w:eastAsia="ＭＳ ゴシック" w:hAnsi="ＭＳ ゴシック" w:cs="ＭＳ Ｐゴシック" w:hint="eastAsia"/>
-                <w:color w:val="000000"/>
-                <w:sz w:val="16"/>
-                <w:szCs w:val="16"/>
-              </w:rPr>
-              <w:t>1</w:t>
+              <w:t>～1</w:t>
             </w:r>
             <w:r>
               <w:rPr>
@@ -16225,7 +16057,7 @@
               <w:jc w:val="left"/>
               <w:textAlignment w:val="auto"/>
               <w:rPr>
-                <w:rFonts w:ascii="ＭＳ ゴシック" w:eastAsia="ＭＳ ゴシック" w:hAnsi="ＭＳ ゴシック" w:cs="ＭＳ Ｐゴシック" w:hint="eastAsia"/>
+                <w:rFonts w:ascii="ＭＳ ゴシック" w:eastAsia="ＭＳ ゴシック" w:hAnsi="ＭＳ ゴシック" w:cs="ＭＳ Ｐゴシック"/>
                 <w:color w:val="000000"/>
                 <w:sz w:val="16"/>
                 <w:szCs w:val="16"/>
@@ -16283,7 +16115,7 @@
               <w:jc w:val="center"/>
               <w:textAlignment w:val="auto"/>
               <w:rPr>
-                <w:rFonts w:ascii="ＭＳ ゴシック" w:eastAsia="ＭＳ ゴシック" w:hAnsi="ＭＳ ゴシック" w:cs="ＭＳ Ｐゴシック" w:hint="eastAsia"/>
+                <w:rFonts w:ascii="ＭＳ ゴシック" w:eastAsia="ＭＳ ゴシック" w:hAnsi="ＭＳ ゴシック" w:cs="ＭＳ Ｐゴシック"/>
                 <w:color w:val="000000"/>
                 <w:sz w:val="16"/>
                 <w:szCs w:val="16"/>
@@ -16429,7 +16261,16 @@
                 <w:sz w:val="16"/>
                 <w:szCs w:val="16"/>
               </w:rPr>
-              <w:t>帳票の</w:t>
+              <w:t>帳票のシステムキーに転送する場合のシステムキー番号（</w:t>
+            </w:r>
+            <w:r>
+              <w:rPr>
+                <w:rFonts w:ascii="ＭＳ ゴシック" w:eastAsia="ＭＳ ゴシック" w:hAnsi="ＭＳ ゴシック" w:cs="ＭＳ Ｐゴシック"/>
+                <w:color w:val="000000"/>
+                <w:sz w:val="16"/>
+                <w:szCs w:val="16"/>
+              </w:rPr>
+              <w:t>1</w:t>
             </w:r>
             <w:r>
               <w:rPr>
@@ -16438,70 +16279,7 @@
                 <w:sz w:val="16"/>
                 <w:szCs w:val="16"/>
               </w:rPr>
-              <w:t>システムキー</w:t>
-            </w:r>
-            <w:r>
-              <w:rPr>
-                <w:rFonts w:ascii="ＭＳ ゴシック" w:eastAsia="ＭＳ ゴシック" w:hAnsi="ＭＳ ゴシック" w:cs="ＭＳ Ｐゴシック" w:hint="eastAsia"/>
-                <w:color w:val="000000"/>
-                <w:sz w:val="16"/>
-                <w:szCs w:val="16"/>
-              </w:rPr>
-              <w:t>に転送する場合の</w:t>
-            </w:r>
-            <w:r>
-              <w:rPr>
-                <w:rFonts w:ascii="ＭＳ ゴシック" w:eastAsia="ＭＳ ゴシック" w:hAnsi="ＭＳ ゴシック" w:cs="ＭＳ Ｐゴシック" w:hint="eastAsia"/>
-                <w:color w:val="000000"/>
-                <w:sz w:val="16"/>
-                <w:szCs w:val="16"/>
-              </w:rPr>
-              <w:t>システムキー番号</w:t>
-            </w:r>
-            <w:r>
-              <w:rPr>
-                <w:rFonts w:ascii="ＭＳ ゴシック" w:eastAsia="ＭＳ ゴシック" w:hAnsi="ＭＳ ゴシック" w:cs="ＭＳ Ｐゴシック" w:hint="eastAsia"/>
-                <w:color w:val="000000"/>
-                <w:sz w:val="16"/>
-                <w:szCs w:val="16"/>
-              </w:rPr>
-              <w:t>（</w:t>
-            </w:r>
-            <w:r>
-              <w:rPr>
-                <w:rFonts w:ascii="ＭＳ ゴシック" w:eastAsia="ＭＳ ゴシック" w:hAnsi="ＭＳ ゴシック" w:cs="ＭＳ Ｐゴシック"/>
-                <w:color w:val="000000"/>
-                <w:sz w:val="16"/>
-                <w:szCs w:val="16"/>
-              </w:rPr>
-              <w:t>1</w:t>
-            </w:r>
-            <w:r>
-              <w:rPr>
-                <w:rFonts w:ascii="ＭＳ ゴシック" w:eastAsia="ＭＳ ゴシック" w:hAnsi="ＭＳ ゴシック" w:cs="ＭＳ Ｐゴシック" w:hint="eastAsia"/>
-                <w:color w:val="000000"/>
-                <w:sz w:val="16"/>
-                <w:szCs w:val="16"/>
-              </w:rPr>
-              <w:t>～</w:t>
-            </w:r>
-            <w:r>
-              <w:rPr>
-                <w:rFonts w:ascii="ＭＳ ゴシック" w:eastAsia="ＭＳ ゴシック" w:hAnsi="ＭＳ ゴシック" w:cs="ＭＳ Ｐゴシック" w:hint="eastAsia"/>
-                <w:color w:val="000000"/>
-                <w:sz w:val="16"/>
-                <w:szCs w:val="16"/>
-              </w:rPr>
-              <w:t>4</w:t>
-            </w:r>
-            <w:r>
-              <w:rPr>
-                <w:rFonts w:ascii="ＭＳ ゴシック" w:eastAsia="ＭＳ ゴシック" w:hAnsi="ＭＳ ゴシック" w:cs="ＭＳ Ｐゴシック" w:hint="eastAsia"/>
-                <w:color w:val="000000"/>
-                <w:sz w:val="16"/>
-                <w:szCs w:val="16"/>
-              </w:rPr>
-              <w:t>）</w:t>
+              <w:t>～4）</w:t>
             </w:r>
           </w:p>
         </w:tc>
@@ -16718,7 +16496,7 @@
               <w:jc w:val="left"/>
               <w:textAlignment w:val="auto"/>
               <w:rPr>
-                <w:rFonts w:ascii="ＭＳ ゴシック" w:eastAsia="ＭＳ ゴシック" w:hAnsi="ＭＳ ゴシック" w:cs="ＭＳ Ｐゴシック" w:hint="eastAsia"/>
+                <w:rFonts w:ascii="ＭＳ ゴシック" w:eastAsia="ＭＳ ゴシック" w:hAnsi="ＭＳ ゴシック" w:cs="ＭＳ Ｐゴシック"/>
                 <w:color w:val="000000"/>
                 <w:sz w:val="16"/>
                 <w:szCs w:val="16"/>
@@ -16778,16 +16556,7 @@
                 <w:sz w:val="16"/>
                 <w:szCs w:val="16"/>
               </w:rPr>
-              <w:t xml:space="preserve">　　　　　</w:t>
-            </w:r>
-            <w:r>
-              <w:rPr>
-                <w:rFonts w:ascii="ＭＳ ゴシック" w:eastAsia="ＭＳ ゴシック" w:hAnsi="ＭＳ ゴシック" w:cs="ＭＳ Ｐゴシック" w:hint="eastAsia"/>
-                <w:color w:val="000000"/>
-                <w:sz w:val="16"/>
-                <w:szCs w:val="16"/>
-              </w:rPr>
-              <w:t>H</w:t>
+              <w:t xml:space="preserve">　　　　　H</w:t>
             </w:r>
             <w:r>
               <w:rPr>
@@ -16898,12 +16667,30 @@
               <w:jc w:val="left"/>
               <w:textAlignment w:val="auto"/>
               <w:rPr>
+                <w:rFonts w:ascii="ＭＳ ゴシック" w:eastAsia="ＭＳ ゴシック" w:hAnsi="ＭＳ ゴシック" w:cs="ＭＳ Ｐゴシック"/>
+                <w:color w:val="000000"/>
+                <w:sz w:val="16"/>
+                <w:szCs w:val="16"/>
+              </w:rPr>
+            </w:pPr>
+            <w:r>
+              <w:rPr>
                 <w:rFonts w:ascii="ＭＳ ゴシック" w:eastAsia="ＭＳ ゴシック" w:hAnsi="ＭＳ ゴシック" w:cs="ＭＳ Ｐゴシック" w:hint="eastAsia"/>
                 <w:color w:val="000000"/>
                 <w:sz w:val="16"/>
                 <w:szCs w:val="16"/>
               </w:rPr>
-            </w:pPr>
+              <w:t>M</w:t>
+            </w:r>
+            <w:r>
+              <w:rPr>
+                <w:rFonts w:ascii="ＭＳ ゴシック" w:eastAsia="ＭＳ ゴシック" w:hAnsi="ＭＳ ゴシック" w:cs="ＭＳ Ｐゴシック"/>
+                <w:color w:val="000000"/>
+                <w:sz w:val="16"/>
+                <w:szCs w:val="16"/>
+              </w:rPr>
+              <w:t>M   :</w:t>
+            </w:r>
             <w:r>
               <w:rPr>
                 <w:rFonts w:ascii="ＭＳ ゴシック" w:eastAsia="ＭＳ ゴシック" w:hAnsi="ＭＳ ゴシック" w:cs="ＭＳ Ｐゴシック" w:hint="eastAsia"/>
@@ -16911,16 +16698,7 @@
                 <w:sz w:val="16"/>
                 <w:szCs w:val="16"/>
               </w:rPr>
-              <w:t>M</w:t>
-            </w:r>
-            <w:r>
-              <w:rPr>
-                <w:rFonts w:ascii="ＭＳ ゴシック" w:eastAsia="ＭＳ ゴシック" w:hAnsi="ＭＳ ゴシック" w:cs="ＭＳ Ｐゴシック"/>
-                <w:color w:val="000000"/>
-                <w:sz w:val="16"/>
-                <w:szCs w:val="16"/>
-              </w:rPr>
-              <w:t>M   :</w:t>
+              <w:t>月2桁</w:t>
             </w:r>
             <w:r>
               <w:rPr>
@@ -16929,25 +16707,7 @@
                 <w:sz w:val="16"/>
                 <w:szCs w:val="16"/>
               </w:rPr>
-              <w:t>月2桁</w:t>
-            </w:r>
-            <w:r>
-              <w:rPr>
-                <w:rFonts w:ascii="ＭＳ ゴシック" w:eastAsia="ＭＳ ゴシック" w:hAnsi="ＭＳ ゴシック" w:cs="ＭＳ Ｐゴシック" w:hint="eastAsia"/>
-                <w:color w:val="000000"/>
-                <w:sz w:val="16"/>
-                <w:szCs w:val="16"/>
-              </w:rPr>
-              <w:t xml:space="preserve">　　　　　　</w:t>
-            </w:r>
-            <w:r>
-              <w:rPr>
-                <w:rFonts w:ascii="ＭＳ ゴシック" w:eastAsia="ＭＳ ゴシック" w:hAnsi="ＭＳ ゴシック" w:cs="ＭＳ Ｐゴシック" w:hint="eastAsia"/>
-                <w:color w:val="000000"/>
-                <w:sz w:val="16"/>
-                <w:szCs w:val="16"/>
-              </w:rPr>
-              <w:t>s</w:t>
+              <w:t xml:space="preserve">　　　　　　s</w:t>
             </w:r>
             <w:r>
               <w:rPr>
@@ -16977,7 +16737,7 @@
               <w:jc w:val="left"/>
               <w:textAlignment w:val="auto"/>
               <w:rPr>
-                <w:rFonts w:ascii="ＭＳ ゴシック" w:eastAsia="ＭＳ ゴシック" w:hAnsi="ＭＳ ゴシック" w:cs="ＭＳ Ｐゴシック" w:hint="eastAsia"/>
+                <w:rFonts w:ascii="ＭＳ ゴシック" w:eastAsia="ＭＳ ゴシック" w:hAnsi="ＭＳ ゴシック" w:cs="ＭＳ Ｐゴシック"/>
                 <w:color w:val="000000"/>
                 <w:sz w:val="16"/>
                 <w:szCs w:val="16"/>
@@ -17255,7 +17015,7 @@
               <w:jc w:val="left"/>
               <w:textAlignment w:val="auto"/>
               <w:rPr>
-                <w:rFonts w:ascii="ＭＳ ゴシック" w:eastAsia="ＭＳ ゴシック" w:hAnsi="ＭＳ ゴシック" w:cs="ＭＳ Ｐゴシック" w:hint="eastAsia"/>
+                <w:rFonts w:ascii="ＭＳ ゴシック" w:eastAsia="ＭＳ ゴシック" w:hAnsi="ＭＳ ゴシック" w:cs="ＭＳ Ｐゴシック"/>
                 <w:color w:val="000000"/>
                 <w:sz w:val="16"/>
                 <w:szCs w:val="16"/>
@@ -17408,7 +17168,7 @@
               <w:jc w:val="left"/>
               <w:textAlignment w:val="auto"/>
               <w:rPr>
-                <w:rFonts w:ascii="ＭＳ ゴシック" w:eastAsia="ＭＳ ゴシック" w:hAnsi="ＭＳ ゴシック" w:cs="ＭＳ Ｐゴシック" w:hint="eastAsia"/>
+                <w:rFonts w:ascii="ＭＳ ゴシック" w:eastAsia="ＭＳ ゴシック" w:hAnsi="ＭＳ ゴシック" w:cs="ＭＳ Ｐゴシック"/>
                 <w:color w:val="000000"/>
                 <w:sz w:val="16"/>
                 <w:szCs w:val="16"/>
@@ -17469,7 +17229,7 @@
               <w:jc w:val="left"/>
               <w:textAlignment w:val="auto"/>
               <w:rPr>
-                <w:rFonts w:ascii="ＭＳ ゴシック" w:eastAsia="ＭＳ ゴシック" w:hAnsi="ＭＳ ゴシック" w:cs="ＭＳ Ｐゴシック" w:hint="eastAsia"/>
+                <w:rFonts w:ascii="ＭＳ ゴシック" w:eastAsia="ＭＳ ゴシック" w:hAnsi="ＭＳ ゴシック" w:cs="ＭＳ Ｐゴシック"/>
                 <w:color w:val="000000"/>
                 <w:sz w:val="16"/>
                 <w:szCs w:val="16"/>
@@ -17885,7 +17645,23 @@
                 <w:sz w:val="16"/>
                 <w:szCs w:val="16"/>
               </w:rPr>
-              <w:t>ファイルの1～n番目の値</w:t>
+              <w:t>ファイルの1～n</w:t>
+            </w:r>
+            <w:r>
+              <w:rPr>
+                <w:rFonts w:ascii="ＭＳ ゴシック" w:eastAsia="ＭＳ ゴシック" w:hAnsi="ＭＳ ゴシック" w:hint="eastAsia"/>
+                <w:sz w:val="16"/>
+                <w:szCs w:val="16"/>
+              </w:rPr>
+              <w:t>列目</w:t>
+            </w:r>
+            <w:r>
+              <w:rPr>
+                <w:rFonts w:ascii="ＭＳ ゴシック" w:eastAsia="ＭＳ ゴシック" w:hAnsi="ＭＳ ゴシック" w:hint="eastAsia"/>
+                <w:sz w:val="16"/>
+                <w:szCs w:val="16"/>
+              </w:rPr>
+              <w:t>の値</w:t>
             </w:r>
           </w:p>
         </w:tc>
@@ -18350,6 +18126,32 @@
               </w:rPr>
               <w:t>処理日付</w:t>
             </w:r>
+            <w:proofErr w:type="spellStart"/>
+            <w:r>
+              <w:rPr>
+                <w:rFonts w:ascii="ＭＳ ゴシック" w:eastAsia="ＭＳ ゴシック" w:hAnsi="ＭＳ ゴシック"/>
+                <w:sz w:val="16"/>
+                <w:szCs w:val="16"/>
+              </w:rPr>
+              <w:t>yyMMdd</w:t>
+            </w:r>
+            <w:proofErr w:type="spellEnd"/>
+            <w:r>
+              <w:rPr>
+                <w:rFonts w:ascii="ＭＳ ゴシック" w:eastAsia="ＭＳ ゴシック" w:hAnsi="ＭＳ ゴシック"/>
+                <w:sz w:val="16"/>
+                <w:szCs w:val="16"/>
+              </w:rPr>
+              <w:t xml:space="preserve"> </w:t>
+            </w:r>
+            <w:r>
+              <w:rPr>
+                <w:rFonts w:ascii="ＭＳ ゴシック" w:eastAsia="ＭＳ ゴシック" w:hAnsi="ＭＳ ゴシック" w:hint="eastAsia"/>
+                <w:sz w:val="16"/>
+                <w:szCs w:val="16"/>
+              </w:rPr>
+              <w:t>形式</w:t>
+            </w:r>
           </w:p>
         </w:tc>
       </w:tr>
@@ -18421,6 +18223,32 @@
               </w:rPr>
               <w:t>自動帳票作成処理時刻</w:t>
             </w:r>
+            <w:proofErr w:type="spellStart"/>
+            <w:r>
+              <w:rPr>
+                <w:rFonts w:ascii="ＭＳ ゴシック" w:eastAsia="ＭＳ ゴシック" w:hAnsi="ＭＳ ゴシック"/>
+                <w:sz w:val="16"/>
+                <w:szCs w:val="16"/>
+              </w:rPr>
+              <w:t>HHmmss</w:t>
+            </w:r>
+            <w:proofErr w:type="spellEnd"/>
+            <w:r>
+              <w:rPr>
+                <w:rFonts w:ascii="ＭＳ ゴシック" w:eastAsia="ＭＳ ゴシック" w:hAnsi="ＭＳ ゴシック"/>
+                <w:sz w:val="16"/>
+                <w:szCs w:val="16"/>
+              </w:rPr>
+              <w:t xml:space="preserve"> </w:t>
+            </w:r>
+            <w:r>
+              <w:rPr>
+                <w:rFonts w:ascii="ＭＳ ゴシック" w:eastAsia="ＭＳ ゴシック" w:hAnsi="ＭＳ ゴシック" w:hint="eastAsia"/>
+                <w:sz w:val="16"/>
+                <w:szCs w:val="16"/>
+              </w:rPr>
+              <w:t>形式</w:t>
+            </w:r>
           </w:p>
         </w:tc>
       </w:tr>
@@ -18485,6 +18313,32 @@
                 <w:szCs w:val="16"/>
               </w:rPr>
               <w:t>自動帳票作成処理日時</w:t>
+            </w:r>
+            <w:proofErr w:type="spellStart"/>
+            <w:r>
+              <w:rPr>
+                <w:rFonts w:ascii="ＭＳ ゴシック" w:eastAsia="ＭＳ ゴシック" w:hAnsi="ＭＳ ゴシック"/>
+                <w:sz w:val="16"/>
+                <w:szCs w:val="16"/>
+              </w:rPr>
+              <w:t>yyMMddHHmmss</w:t>
+            </w:r>
+            <w:proofErr w:type="spellEnd"/>
+            <w:r>
+              <w:rPr>
+                <w:rFonts w:ascii="ＭＳ ゴシック" w:eastAsia="ＭＳ ゴシック" w:hAnsi="ＭＳ ゴシック"/>
+                <w:sz w:val="16"/>
+                <w:szCs w:val="16"/>
+              </w:rPr>
+              <w:t xml:space="preserve"> </w:t>
+            </w:r>
+            <w:r>
+              <w:rPr>
+                <w:rFonts w:ascii="ＭＳ ゴシック" w:eastAsia="ＭＳ ゴシック" w:hAnsi="ＭＳ ゴシック" w:hint="eastAsia"/>
+                <w:sz w:val="16"/>
+                <w:szCs w:val="16"/>
+              </w:rPr>
+              <w:t>形式</w:t>
             </w:r>
           </w:p>
         </w:tc>

--- a/CSV2iReporter/CSV2iReporter外部仕様書.docx
+++ b/CSV2iReporter/CSV2iReporter外部仕様書.docx
@@ -10394,6 +10394,48 @@
               </w:rPr>
               <w:t>ログファイルの出力レベルを設定します</w:t>
             </w:r>
+          </w:p>
+          <w:p>
+            <w:pPr>
+              <w:widowControl/>
+              <w:adjustRightInd/>
+              <w:spacing w:line="240" w:lineRule="auto"/>
+              <w:jc w:val="left"/>
+              <w:textAlignment w:val="auto"/>
+              <w:rPr>
+                <w:rFonts w:ascii="ＭＳ ゴシック" w:eastAsia="ＭＳ ゴシック" w:hAnsi="ＭＳ ゴシック" w:cs="ＭＳ Ｐゴシック"/>
+                <w:color w:val="000000"/>
+                <w:sz w:val="16"/>
+                <w:szCs w:val="16"/>
+              </w:rPr>
+            </w:pPr>
+            <w:r>
+              <w:rPr>
+                <w:rFonts w:ascii="ＭＳ ゴシック" w:eastAsia="ＭＳ ゴシック" w:hAnsi="ＭＳ ゴシック" w:cs="ＭＳ Ｐゴシック"/>
+                <w:color w:val="000000"/>
+                <w:sz w:val="16"/>
+                <w:szCs w:val="16"/>
+              </w:rPr>
+              <w:t>“</w:t>
+            </w:r>
+            <w:r>
+              <w:rPr>
+                <w:rFonts w:ascii="ＭＳ ゴシック" w:eastAsia="ＭＳ ゴシック" w:hAnsi="ＭＳ ゴシック" w:cs="ＭＳ Ｐゴシック"/>
+                <w:color w:val="000000"/>
+                <w:sz w:val="16"/>
+                <w:szCs w:val="16"/>
+              </w:rPr>
+              <w:t>f</w:t>
+            </w:r>
+            <w:r>
+              <w:rPr>
+                <w:rFonts w:ascii="ＭＳ ゴシック" w:eastAsia="ＭＳ ゴシック" w:hAnsi="ＭＳ ゴシック" w:cs="ＭＳ Ｐゴシック"/>
+                <w:color w:val="000000"/>
+                <w:sz w:val="16"/>
+                <w:szCs w:val="16"/>
+              </w:rPr>
+              <w:t>”</w:t>
+            </w:r>
             <w:r>
               <w:rPr>
                 <w:rFonts w:ascii="ＭＳ ゴシック" w:eastAsia="ＭＳ ゴシック" w:hAnsi="ＭＳ ゴシック" w:cs="ＭＳ Ｐゴシック" w:hint="eastAsia"/>
@@ -10401,6 +10443,51 @@
                 <w:sz w:val="16"/>
                 <w:szCs w:val="16"/>
               </w:rPr>
+              <w:t>または</w:t>
+            </w:r>
+            <w:r>
+              <w:rPr>
+                <w:rFonts w:ascii="ＭＳ ゴシック" w:eastAsia="ＭＳ ゴシック" w:hAnsi="ＭＳ ゴシック" w:cs="ＭＳ Ｐゴシック"/>
+                <w:color w:val="000000"/>
+                <w:sz w:val="16"/>
+                <w:szCs w:val="16"/>
+              </w:rPr>
+              <w:t>”</w:t>
+            </w:r>
+            <w:r>
+              <w:rPr>
+                <w:rFonts w:ascii="ＭＳ ゴシック" w:eastAsia="ＭＳ ゴシック" w:hAnsi="ＭＳ ゴシック" w:cs="ＭＳ Ｐゴシック"/>
+                <w:color w:val="000000"/>
+                <w:sz w:val="16"/>
+                <w:szCs w:val="16"/>
+              </w:rPr>
+              <w:t>5</w:t>
+            </w:r>
+            <w:r>
+              <w:rPr>
+                <w:rFonts w:ascii="ＭＳ ゴシック" w:eastAsia="ＭＳ ゴシック" w:hAnsi="ＭＳ ゴシック" w:cs="ＭＳ Ｐゴシック"/>
+                <w:color w:val="000000"/>
+                <w:sz w:val="16"/>
+                <w:szCs w:val="16"/>
+              </w:rPr>
+              <w:t>”:</w:t>
+            </w:r>
+            <w:r>
+              <w:rPr>
+                <w:rFonts w:ascii="ＭＳ ゴシック" w:eastAsia="ＭＳ ゴシック" w:hAnsi="ＭＳ ゴシック" w:cs="ＭＳ Ｐゴシック" w:hint="eastAsia"/>
+                <w:color w:val="000000"/>
+                <w:sz w:val="16"/>
+                <w:szCs w:val="16"/>
+              </w:rPr>
+              <w:t>致命的エラーのみ</w:t>
+            </w:r>
+            <w:r>
+              <w:rPr>
+                <w:rFonts w:ascii="ＭＳ ゴシック" w:eastAsia="ＭＳ ゴシック" w:hAnsi="ＭＳ ゴシック" w:cs="ＭＳ Ｐゴシック"/>
+                <w:color w:val="000000"/>
+                <w:sz w:val="16"/>
+                <w:szCs w:val="16"/>
+              </w:rPr>
               <w:br/>
             </w:r>
             <w:r>
@@ -10414,12 +10501,353 @@
             </w:r>
             <w:r>
               <w:rPr>
+                <w:rFonts w:ascii="ＭＳ ゴシック" w:eastAsia="ＭＳ ゴシック" w:hAnsi="ＭＳ ゴシック" w:cs="ＭＳ Ｐゴシック"/>
+                <w:color w:val="000000"/>
+                <w:sz w:val="16"/>
+                <w:szCs w:val="16"/>
+              </w:rPr>
+              <w:t>e</w:t>
+            </w:r>
+            <w:r>
+              <w:rPr>
+                <w:rFonts w:ascii="ＭＳ ゴシック" w:eastAsia="ＭＳ ゴシック" w:hAnsi="ＭＳ ゴシック" w:cs="ＭＳ Ｐゴシック"/>
+                <w:color w:val="000000"/>
+                <w:sz w:val="16"/>
+                <w:szCs w:val="16"/>
+              </w:rPr>
+              <w:t>”</w:t>
+            </w:r>
+            <w:r>
+              <w:rPr>
                 <w:rFonts w:ascii="ＭＳ ゴシック" w:eastAsia="ＭＳ ゴシック" w:hAnsi="ＭＳ ゴシック" w:cs="ＭＳ Ｐゴシック" w:hint="eastAsia"/>
                 <w:color w:val="000000"/>
                 <w:sz w:val="16"/>
                 <w:szCs w:val="16"/>
               </w:rPr>
-              <w:t>E</w:t>
+              <w:t>または</w:t>
+            </w:r>
+            <w:r>
+              <w:rPr>
+                <w:rFonts w:ascii="ＭＳ ゴシック" w:eastAsia="ＭＳ ゴシック" w:hAnsi="ＭＳ ゴシック" w:cs="ＭＳ Ｐゴシック"/>
+                <w:color w:val="000000"/>
+                <w:sz w:val="16"/>
+                <w:szCs w:val="16"/>
+              </w:rPr>
+              <w:t>”</w:t>
+            </w:r>
+            <w:r>
+              <w:rPr>
+                <w:rFonts w:ascii="ＭＳ ゴシック" w:eastAsia="ＭＳ ゴシック" w:hAnsi="ＭＳ ゴシック" w:cs="ＭＳ Ｐゴシック"/>
+                <w:color w:val="000000"/>
+                <w:sz w:val="16"/>
+                <w:szCs w:val="16"/>
+              </w:rPr>
+              <w:t>4</w:t>
+            </w:r>
+            <w:r>
+              <w:rPr>
+                <w:rFonts w:ascii="ＭＳ ゴシック" w:eastAsia="ＭＳ ゴシック" w:hAnsi="ＭＳ ゴシック" w:cs="ＭＳ Ｐゴシック"/>
+                <w:color w:val="000000"/>
+                <w:sz w:val="16"/>
+                <w:szCs w:val="16"/>
+              </w:rPr>
+              <w:t>”</w:t>
+            </w:r>
+            <w:r>
+              <w:rPr>
+                <w:rFonts w:ascii="ＭＳ ゴシック" w:eastAsia="ＭＳ ゴシック" w:hAnsi="ＭＳ ゴシック" w:cs="ＭＳ Ｐゴシック"/>
+                <w:color w:val="000000"/>
+                <w:sz w:val="16"/>
+                <w:szCs w:val="16"/>
+              </w:rPr>
+              <w:t>:</w:t>
+            </w:r>
+            <w:r>
+              <w:rPr>
+                <w:rFonts w:ascii="ＭＳ ゴシック" w:eastAsia="ＭＳ ゴシック" w:hAnsi="ＭＳ ゴシック" w:cs="ＭＳ Ｐゴシック" w:hint="eastAsia"/>
+                <w:color w:val="000000"/>
+                <w:sz w:val="16"/>
+                <w:szCs w:val="16"/>
+              </w:rPr>
+              <w:t>エラー</w:t>
+            </w:r>
+            <w:r>
+              <w:rPr>
+                <w:rFonts w:ascii="ＭＳ ゴシック" w:eastAsia="ＭＳ ゴシック" w:hAnsi="ＭＳ ゴシック" w:cs="ＭＳ Ｐゴシック" w:hint="eastAsia"/>
+                <w:color w:val="000000"/>
+                <w:sz w:val="16"/>
+                <w:szCs w:val="16"/>
+              </w:rPr>
+              <w:t>以上</w:t>
+            </w:r>
+            <w:r>
+              <w:rPr>
+                <w:rFonts w:ascii="ＭＳ ゴシック" w:eastAsia="ＭＳ ゴシック" w:hAnsi="ＭＳ ゴシック" w:cs="ＭＳ Ｐゴシック" w:hint="eastAsia"/>
+                <w:color w:val="000000"/>
+                <w:sz w:val="16"/>
+                <w:szCs w:val="16"/>
+              </w:rPr>
+              <w:br/>
+            </w:r>
+            <w:r>
+              <w:rPr>
+                <w:rFonts w:ascii="ＭＳ ゴシック" w:eastAsia="ＭＳ ゴシック" w:hAnsi="ＭＳ ゴシック" w:cs="ＭＳ Ｐゴシック"/>
+                <w:color w:val="000000"/>
+                <w:sz w:val="16"/>
+                <w:szCs w:val="16"/>
+              </w:rPr>
+              <w:t>“</w:t>
+            </w:r>
+            <w:r>
+              <w:rPr>
+                <w:rFonts w:ascii="ＭＳ ゴシック" w:eastAsia="ＭＳ ゴシック" w:hAnsi="ＭＳ ゴシック" w:cs="ＭＳ Ｐゴシック"/>
+                <w:color w:val="000000"/>
+                <w:sz w:val="16"/>
+                <w:szCs w:val="16"/>
+              </w:rPr>
+              <w:t>w</w:t>
+            </w:r>
+            <w:r>
+              <w:rPr>
+                <w:rFonts w:ascii="ＭＳ ゴシック" w:eastAsia="ＭＳ ゴシック" w:hAnsi="ＭＳ ゴシック" w:cs="ＭＳ Ｐゴシック"/>
+                <w:color w:val="000000"/>
+                <w:sz w:val="16"/>
+                <w:szCs w:val="16"/>
+              </w:rPr>
+              <w:t>”</w:t>
+            </w:r>
+            <w:r>
+              <w:rPr>
+                <w:rFonts w:ascii="ＭＳ ゴシック" w:eastAsia="ＭＳ ゴシック" w:hAnsi="ＭＳ ゴシック" w:cs="ＭＳ Ｐゴシック" w:hint="eastAsia"/>
+                <w:color w:val="000000"/>
+                <w:sz w:val="16"/>
+                <w:szCs w:val="16"/>
+              </w:rPr>
+              <w:t>または</w:t>
+            </w:r>
+            <w:r>
+              <w:rPr>
+                <w:rFonts w:ascii="ＭＳ ゴシック" w:eastAsia="ＭＳ ゴシック" w:hAnsi="ＭＳ ゴシック" w:cs="ＭＳ Ｐゴシック"/>
+                <w:color w:val="000000"/>
+                <w:sz w:val="16"/>
+                <w:szCs w:val="16"/>
+              </w:rPr>
+              <w:t>”</w:t>
+            </w:r>
+            <w:r>
+              <w:rPr>
+                <w:rFonts w:ascii="ＭＳ ゴシック" w:eastAsia="ＭＳ ゴシック" w:hAnsi="ＭＳ ゴシック" w:cs="ＭＳ Ｐゴシック"/>
+                <w:color w:val="000000"/>
+                <w:sz w:val="16"/>
+                <w:szCs w:val="16"/>
+              </w:rPr>
+              <w:t>3</w:t>
+            </w:r>
+            <w:r>
+              <w:rPr>
+                <w:rFonts w:ascii="ＭＳ ゴシック" w:eastAsia="ＭＳ ゴシック" w:hAnsi="ＭＳ ゴシック" w:cs="ＭＳ Ｐゴシック"/>
+                <w:color w:val="000000"/>
+                <w:sz w:val="16"/>
+                <w:szCs w:val="16"/>
+              </w:rPr>
+              <w:t>”</w:t>
+            </w:r>
+            <w:r>
+              <w:rPr>
+                <w:rFonts w:ascii="ＭＳ ゴシック" w:eastAsia="ＭＳ ゴシック" w:hAnsi="ＭＳ ゴシック" w:cs="ＭＳ Ｐゴシック"/>
+                <w:color w:val="000000"/>
+                <w:sz w:val="16"/>
+                <w:szCs w:val="16"/>
+              </w:rPr>
+              <w:t>:</w:t>
+            </w:r>
+            <w:r>
+              <w:rPr>
+                <w:rFonts w:ascii="ＭＳ ゴシック" w:eastAsia="ＭＳ ゴシック" w:hAnsi="ＭＳ ゴシック" w:cs="ＭＳ Ｐゴシック" w:hint="eastAsia"/>
+                <w:color w:val="000000"/>
+                <w:sz w:val="16"/>
+                <w:szCs w:val="16"/>
+              </w:rPr>
+              <w:t>警告</w:t>
+            </w:r>
+            <w:r>
+              <w:rPr>
+                <w:rFonts w:ascii="ＭＳ ゴシック" w:eastAsia="ＭＳ ゴシック" w:hAnsi="ＭＳ ゴシック" w:cs="ＭＳ Ｐゴシック" w:hint="eastAsia"/>
+                <w:color w:val="000000"/>
+                <w:sz w:val="16"/>
+                <w:szCs w:val="16"/>
+              </w:rPr>
+              <w:t>以上</w:t>
+            </w:r>
+            <w:r>
+              <w:rPr>
+                <w:rFonts w:ascii="ＭＳ ゴシック" w:eastAsia="ＭＳ ゴシック" w:hAnsi="ＭＳ ゴシック" w:cs="ＭＳ Ｐゴシック" w:hint="eastAsia"/>
+                <w:color w:val="000000"/>
+                <w:sz w:val="16"/>
+                <w:szCs w:val="16"/>
+              </w:rPr>
+              <w:br/>
+            </w:r>
+            <w:r>
+              <w:rPr>
+                <w:rFonts w:ascii="ＭＳ ゴシック" w:eastAsia="ＭＳ ゴシック" w:hAnsi="ＭＳ ゴシック" w:cs="ＭＳ Ｐゴシック"/>
+                <w:color w:val="000000"/>
+                <w:sz w:val="16"/>
+                <w:szCs w:val="16"/>
+              </w:rPr>
+              <w:t>“</w:t>
+            </w:r>
+            <w:proofErr w:type="spellStart"/>
+            <w:r>
+              <w:rPr>
+                <w:rFonts w:ascii="ＭＳ ゴシック" w:eastAsia="ＭＳ ゴシック" w:hAnsi="ＭＳ ゴシック" w:cs="ＭＳ Ｐゴシック"/>
+                <w:color w:val="000000"/>
+                <w:sz w:val="16"/>
+                <w:szCs w:val="16"/>
+              </w:rPr>
+              <w:t>i</w:t>
+            </w:r>
+            <w:proofErr w:type="spellEnd"/>
+            <w:r>
+              <w:rPr>
+                <w:rFonts w:ascii="ＭＳ ゴシック" w:eastAsia="ＭＳ ゴシック" w:hAnsi="ＭＳ ゴシック" w:cs="ＭＳ Ｐゴシック"/>
+                <w:color w:val="000000"/>
+                <w:sz w:val="16"/>
+                <w:szCs w:val="16"/>
+              </w:rPr>
+              <w:t>”</w:t>
+            </w:r>
+            <w:r>
+              <w:rPr>
+                <w:rFonts w:ascii="ＭＳ ゴシック" w:eastAsia="ＭＳ ゴシック" w:hAnsi="ＭＳ ゴシック" w:cs="ＭＳ Ｐゴシック" w:hint="eastAsia"/>
+                <w:color w:val="000000"/>
+                <w:sz w:val="16"/>
+                <w:szCs w:val="16"/>
+              </w:rPr>
+              <w:t>または</w:t>
+            </w:r>
+            <w:r>
+              <w:rPr>
+                <w:rFonts w:ascii="ＭＳ ゴシック" w:eastAsia="ＭＳ ゴシック" w:hAnsi="ＭＳ ゴシック" w:cs="ＭＳ Ｐゴシック"/>
+                <w:color w:val="000000"/>
+                <w:sz w:val="16"/>
+                <w:szCs w:val="16"/>
+              </w:rPr>
+              <w:t>”</w:t>
+            </w:r>
+            <w:r>
+              <w:rPr>
+                <w:rFonts w:ascii="ＭＳ ゴシック" w:eastAsia="ＭＳ ゴシック" w:hAnsi="ＭＳ ゴシック" w:cs="ＭＳ Ｐゴシック"/>
+                <w:color w:val="000000"/>
+                <w:sz w:val="16"/>
+                <w:szCs w:val="16"/>
+              </w:rPr>
+              <w:t>2</w:t>
+            </w:r>
+            <w:r>
+              <w:rPr>
+                <w:rFonts w:ascii="ＭＳ ゴシック" w:eastAsia="ＭＳ ゴシック" w:hAnsi="ＭＳ ゴシック" w:cs="ＭＳ Ｐゴシック"/>
+                <w:color w:val="000000"/>
+                <w:sz w:val="16"/>
+                <w:szCs w:val="16"/>
+              </w:rPr>
+              <w:t>”</w:t>
+            </w:r>
+            <w:r>
+              <w:rPr>
+                <w:rFonts w:ascii="ＭＳ ゴシック" w:eastAsia="ＭＳ ゴシック" w:hAnsi="ＭＳ ゴシック" w:cs="ＭＳ Ｐゴシック"/>
+                <w:color w:val="000000"/>
+                <w:sz w:val="16"/>
+                <w:szCs w:val="16"/>
+              </w:rPr>
+              <w:t>:</w:t>
+            </w:r>
+            <w:r>
+              <w:rPr>
+                <w:rFonts w:ascii="ＭＳ ゴシック" w:eastAsia="ＭＳ ゴシック" w:hAnsi="ＭＳ ゴシック" w:cs="ＭＳ Ｐゴシック" w:hint="eastAsia"/>
+                <w:color w:val="000000"/>
+                <w:sz w:val="16"/>
+                <w:szCs w:val="16"/>
+              </w:rPr>
+              <w:t>情報</w:t>
+            </w:r>
+            <w:r>
+              <w:rPr>
+                <w:rFonts w:ascii="ＭＳ ゴシック" w:eastAsia="ＭＳ ゴシック" w:hAnsi="ＭＳ ゴシック" w:cs="ＭＳ Ｐゴシック" w:hint="eastAsia"/>
+                <w:color w:val="000000"/>
+                <w:sz w:val="16"/>
+                <w:szCs w:val="16"/>
+              </w:rPr>
+              <w:t>以上</w:t>
+            </w:r>
+          </w:p>
+          <w:p>
+            <w:pPr>
+              <w:widowControl/>
+              <w:adjustRightInd/>
+              <w:spacing w:line="240" w:lineRule="auto"/>
+              <w:jc w:val="left"/>
+              <w:textAlignment w:val="auto"/>
+              <w:rPr>
+                <w:rFonts w:ascii="ＭＳ ゴシック" w:eastAsia="ＭＳ ゴシック" w:hAnsi="ＭＳ ゴシック" w:cs="ＭＳ Ｐゴシック" w:hint="eastAsia"/>
+                <w:color w:val="000000"/>
+                <w:sz w:val="16"/>
+                <w:szCs w:val="16"/>
+              </w:rPr>
+            </w:pPr>
+            <w:r>
+              <w:rPr>
+                <w:rFonts w:ascii="ＭＳ ゴシック" w:eastAsia="ＭＳ ゴシック" w:hAnsi="ＭＳ ゴシック" w:cs="ＭＳ Ｐゴシック"/>
+                <w:color w:val="000000"/>
+                <w:sz w:val="16"/>
+                <w:szCs w:val="16"/>
+              </w:rPr>
+              <w:t>“</w:t>
+            </w:r>
+            <w:r>
+              <w:rPr>
+                <w:rFonts w:ascii="ＭＳ ゴシック" w:eastAsia="ＭＳ ゴシック" w:hAnsi="ＭＳ ゴシック" w:cs="ＭＳ Ｐゴシック"/>
+                <w:color w:val="000000"/>
+                <w:sz w:val="16"/>
+                <w:szCs w:val="16"/>
+              </w:rPr>
+              <w:t>d</w:t>
+            </w:r>
+            <w:r>
+              <w:rPr>
+                <w:rFonts w:ascii="ＭＳ ゴシック" w:eastAsia="ＭＳ ゴシック" w:hAnsi="ＭＳ ゴシック" w:cs="ＭＳ Ｐゴシック"/>
+                <w:color w:val="000000"/>
+                <w:sz w:val="16"/>
+                <w:szCs w:val="16"/>
+              </w:rPr>
+              <w:t>”</w:t>
+            </w:r>
+            <w:r>
+              <w:rPr>
+                <w:rFonts w:ascii="ＭＳ ゴシック" w:eastAsia="ＭＳ ゴシック" w:hAnsi="ＭＳ ゴシック" w:cs="ＭＳ Ｐゴシック" w:hint="eastAsia"/>
+                <w:color w:val="000000"/>
+                <w:sz w:val="16"/>
+                <w:szCs w:val="16"/>
+              </w:rPr>
+              <w:t>または</w:t>
+            </w:r>
+            <w:r>
+              <w:rPr>
+                <w:rFonts w:ascii="ＭＳ ゴシック" w:eastAsia="ＭＳ ゴシック" w:hAnsi="ＭＳ ゴシック" w:cs="ＭＳ Ｐゴシック"/>
+                <w:color w:val="000000"/>
+                <w:sz w:val="16"/>
+                <w:szCs w:val="16"/>
+              </w:rPr>
+              <w:t>”</w:t>
+            </w:r>
+            <w:r>
+              <w:rPr>
+                <w:rFonts w:ascii="ＭＳ ゴシック" w:eastAsia="ＭＳ ゴシック" w:hAnsi="ＭＳ ゴシック" w:cs="ＭＳ Ｐゴシック"/>
+                <w:color w:val="000000"/>
+                <w:sz w:val="16"/>
+                <w:szCs w:val="16"/>
+              </w:rPr>
+              <w:t>1</w:t>
             </w:r>
             <w:r>
               <w:rPr>
@@ -10437,7 +10865,7 @@
                 <w:sz w:val="16"/>
                 <w:szCs w:val="16"/>
               </w:rPr>
-              <w:t>エラーのみ</w:t>
+              <w:t>デバッグ</w:t>
             </w:r>
             <w:r>
               <w:rPr>
@@ -10446,6 +10874,15 @@
                 <w:sz w:val="16"/>
                 <w:szCs w:val="16"/>
               </w:rPr>
+              <w:t>以上</w:t>
+            </w:r>
+            <w:r>
+              <w:rPr>
+                <w:rFonts w:ascii="ＭＳ ゴシック" w:eastAsia="ＭＳ ゴシック" w:hAnsi="ＭＳ ゴシック" w:cs="ＭＳ Ｐゴシック"/>
+                <w:color w:val="000000"/>
+                <w:sz w:val="16"/>
+                <w:szCs w:val="16"/>
+              </w:rPr>
               <w:br/>
             </w:r>
             <w:r>
@@ -10459,111 +10896,39 @@
             </w:r>
             <w:r>
               <w:rPr>
+                <w:rFonts w:ascii="ＭＳ ゴシック" w:eastAsia="ＭＳ ゴシック" w:hAnsi="ＭＳ ゴシック" w:cs="ＭＳ Ｐゴシック"/>
+                <w:color w:val="000000"/>
+                <w:sz w:val="16"/>
+                <w:szCs w:val="16"/>
+              </w:rPr>
+              <w:t>v</w:t>
+            </w:r>
+            <w:r>
+              <w:rPr>
+                <w:rFonts w:ascii="ＭＳ ゴシック" w:eastAsia="ＭＳ ゴシック" w:hAnsi="ＭＳ ゴシック" w:cs="ＭＳ Ｐゴシック"/>
+                <w:color w:val="000000"/>
+                <w:sz w:val="16"/>
+                <w:szCs w:val="16"/>
+              </w:rPr>
+              <w:t>”</w:t>
+            </w:r>
+            <w:r>
+              <w:rPr>
                 <w:rFonts w:ascii="ＭＳ ゴシック" w:eastAsia="ＭＳ ゴシック" w:hAnsi="ＭＳ ゴシック" w:cs="ＭＳ Ｐゴシック" w:hint="eastAsia"/>
                 <w:color w:val="000000"/>
                 <w:sz w:val="16"/>
                 <w:szCs w:val="16"/>
               </w:rPr>
-              <w:t>W</w:t>
-            </w:r>
-            <w:r>
-              <w:rPr>
-                <w:rFonts w:ascii="ＭＳ ゴシック" w:eastAsia="ＭＳ ゴシック" w:hAnsi="ＭＳ ゴシック" w:cs="ＭＳ Ｐゴシック"/>
-                <w:color w:val="000000"/>
-                <w:sz w:val="16"/>
-                <w:szCs w:val="16"/>
-              </w:rPr>
-              <w:t>”:</w:t>
-            </w:r>
-            <w:r>
-              <w:rPr>
-                <w:rFonts w:ascii="ＭＳ ゴシック" w:eastAsia="ＭＳ ゴシック" w:hAnsi="ＭＳ ゴシック" w:cs="ＭＳ Ｐゴシック" w:hint="eastAsia"/>
-                <w:color w:val="000000"/>
-                <w:sz w:val="16"/>
-                <w:szCs w:val="16"/>
-              </w:rPr>
-              <w:t>エラー、警告のみ</w:t>
-            </w:r>
-            <w:r>
-              <w:rPr>
-                <w:rFonts w:ascii="ＭＳ ゴシック" w:eastAsia="ＭＳ ゴシック" w:hAnsi="ＭＳ ゴシック" w:cs="ＭＳ Ｐゴシック" w:hint="eastAsia"/>
-                <w:color w:val="000000"/>
-                <w:sz w:val="16"/>
-                <w:szCs w:val="16"/>
-              </w:rPr>
-              <w:br/>
-            </w:r>
-            <w:r>
-              <w:rPr>
-                <w:rFonts w:ascii="ＭＳ ゴシック" w:eastAsia="ＭＳ ゴシック" w:hAnsi="ＭＳ ゴシック" w:cs="ＭＳ Ｐゴシック"/>
-                <w:color w:val="000000"/>
-                <w:sz w:val="16"/>
-                <w:szCs w:val="16"/>
-              </w:rPr>
-              <w:t>“</w:t>
-            </w:r>
-            <w:r>
-              <w:rPr>
-                <w:rFonts w:ascii="ＭＳ ゴシック" w:eastAsia="ＭＳ ゴシック" w:hAnsi="ＭＳ ゴシック" w:cs="ＭＳ Ｐゴシック" w:hint="eastAsia"/>
-                <w:color w:val="000000"/>
-                <w:sz w:val="16"/>
-                <w:szCs w:val="16"/>
-              </w:rPr>
-              <w:t>I</w:t>
-            </w:r>
-            <w:r>
-              <w:rPr>
-                <w:rFonts w:ascii="ＭＳ ゴシック" w:eastAsia="ＭＳ ゴシック" w:hAnsi="ＭＳ ゴシック" w:cs="ＭＳ Ｐゴシック"/>
-                <w:color w:val="000000"/>
-                <w:sz w:val="16"/>
-                <w:szCs w:val="16"/>
-              </w:rPr>
-              <w:t>”:</w:t>
-            </w:r>
-            <w:r>
-              <w:rPr>
-                <w:rFonts w:ascii="ＭＳ ゴシック" w:eastAsia="ＭＳ ゴシック" w:hAnsi="ＭＳ ゴシック" w:cs="ＭＳ Ｐゴシック" w:hint="eastAsia"/>
-                <w:color w:val="000000"/>
-                <w:sz w:val="16"/>
-                <w:szCs w:val="16"/>
-              </w:rPr>
-              <w:t>エラー、警告、情報</w:t>
-            </w:r>
-            <w:r>
-              <w:rPr>
-                <w:rFonts w:ascii="ＭＳ ゴシック" w:eastAsia="ＭＳ ゴシック" w:hAnsi="ＭＳ ゴシック" w:cs="ＭＳ Ｐゴシック" w:hint="eastAsia"/>
-                <w:color w:val="000000"/>
-                <w:sz w:val="16"/>
-                <w:szCs w:val="16"/>
-              </w:rPr>
-              <w:br/>
-            </w:r>
-            <w:r>
-              <w:rPr>
-                <w:rFonts w:ascii="ＭＳ ゴシック" w:eastAsia="ＭＳ ゴシック" w:hAnsi="ＭＳ ゴシック" w:cs="ＭＳ Ｐゴシック"/>
-                <w:color w:val="000000"/>
-                <w:sz w:val="16"/>
-                <w:szCs w:val="16"/>
-              </w:rPr>
-              <w:t>“</w:t>
-            </w:r>
-            <w:r>
-              <w:rPr>
-                <w:rFonts w:ascii="ＭＳ ゴシック" w:eastAsia="ＭＳ ゴシック" w:hAnsi="ＭＳ ゴシック" w:cs="ＭＳ Ｐゴシック" w:hint="eastAsia"/>
-                <w:color w:val="000000"/>
-                <w:sz w:val="16"/>
-                <w:szCs w:val="16"/>
-              </w:rPr>
-              <w:t>N</w:t>
-            </w:r>
-            <w:r>
-              <w:rPr>
-                <w:rFonts w:ascii="ＭＳ ゴシック" w:eastAsia="ＭＳ ゴシック" w:hAnsi="ＭＳ ゴシック" w:cs="ＭＳ Ｐゴシック"/>
-                <w:color w:val="000000"/>
-                <w:sz w:val="16"/>
-                <w:szCs w:val="16"/>
-              </w:rPr>
-              <w:t>”:</w:t>
+              <w:t>または</w:t>
+            </w:r>
+            <w:r>
+              <w:rPr>
+                <w:rFonts w:ascii="ＭＳ ゴシック" w:eastAsia="ＭＳ ゴシック" w:hAnsi="ＭＳ ゴシック" w:cs="ＭＳ Ｐゴシック"/>
+                <w:color w:val="000000"/>
+                <w:sz w:val="16"/>
+                <w:szCs w:val="16"/>
+              </w:rPr>
+              <w:t>”0”:</w:t>
             </w:r>
             <w:r>
               <w:rPr>
@@ -10613,15 +10978,17 @@
               </w:rPr>
               <w:t>“</w:t>
             </w:r>
-            <w:r>
-              <w:rPr>
-                <w:rFonts w:ascii="ＭＳ ゴシック" w:eastAsia="ＭＳ ゴシック" w:hAnsi="ＭＳ ゴシック" w:cs="ＭＳ Ｐゴシック" w:hint="eastAsia"/>
-                <w:color w:val="000000"/>
-                <w:sz w:val="16"/>
-                <w:szCs w:val="16"/>
-              </w:rPr>
-              <w:t>I</w:t>
-            </w:r>
+            <w:proofErr w:type="spellStart"/>
+            <w:r>
+              <w:rPr>
+                <w:rFonts w:ascii="ＭＳ ゴシック" w:eastAsia="ＭＳ ゴシック" w:hAnsi="ＭＳ ゴシック" w:cs="ＭＳ Ｐゴシック"/>
+                <w:color w:val="000000"/>
+                <w:sz w:val="16"/>
+                <w:szCs w:val="16"/>
+              </w:rPr>
+              <w:t>i</w:t>
+            </w:r>
+            <w:proofErr w:type="spellEnd"/>
             <w:r>
               <w:rPr>
                 <w:rFonts w:ascii="ＭＳ ゴシック" w:eastAsia="ＭＳ ゴシック" w:hAnsi="ＭＳ ゴシック" w:cs="ＭＳ Ｐゴシック"/>
@@ -10630,279 +10997,6 @@
                 <w:szCs w:val="16"/>
               </w:rPr>
               <w:t>”</w:t>
-            </w:r>
-          </w:p>
-        </w:tc>
-      </w:tr>
-      <w:tr>
-        <w:trPr>
-          <w:trHeight w:val="1055"/>
-        </w:trPr>
-        <w:tc>
-          <w:tcPr>
-            <w:tcW w:w="2409" w:type="dxa"/>
-            <w:tcBorders>
-              <w:top w:val="single" w:sz="4" w:space="0" w:color="auto"/>
-              <w:left w:val="single" w:sz="4" w:space="0" w:color="auto"/>
-              <w:bottom w:val="single" w:sz="4" w:space="0" w:color="auto"/>
-              <w:right w:val="nil"/>
-            </w:tcBorders>
-            <w:shd w:val="clear" w:color="auto" w:fill="auto"/>
-            <w:noWrap/>
-            <w:vAlign w:val="center"/>
-          </w:tcPr>
-          <w:p>
-            <w:pPr>
-              <w:widowControl/>
-              <w:adjustRightInd/>
-              <w:spacing w:line="240" w:lineRule="auto"/>
-              <w:jc w:val="left"/>
-              <w:textAlignment w:val="auto"/>
-              <w:rPr>
-                <w:rFonts w:ascii="ＭＳ ゴシック" w:eastAsia="ＭＳ ゴシック" w:hAnsi="ＭＳ ゴシック" w:cs="ＭＳ Ｐゴシック"/>
-                <w:color w:val="000000"/>
-                <w:sz w:val="16"/>
-                <w:szCs w:val="16"/>
-              </w:rPr>
-            </w:pPr>
-            <w:r>
-              <w:rPr>
-                <w:rFonts w:ascii="ＭＳ ゴシック" w:eastAsia="ＭＳ ゴシック" w:hAnsi="ＭＳ ゴシック" w:cs="ＭＳ Ｐゴシック" w:hint="eastAsia"/>
-                <w:color w:val="000000"/>
-                <w:sz w:val="16"/>
-                <w:szCs w:val="16"/>
-              </w:rPr>
-              <w:t xml:space="preserve"> </w:t>
-            </w:r>
-            <w:r>
-              <w:rPr>
-                <w:rFonts w:ascii="ＭＳ ゴシック" w:eastAsia="ＭＳ ゴシック" w:hAnsi="ＭＳ ゴシック" w:cs="ＭＳ Ｐゴシック"/>
-                <w:color w:val="000000"/>
-                <w:sz w:val="16"/>
-                <w:szCs w:val="16"/>
-              </w:rPr>
-              <w:t xml:space="preserve">   </w:t>
-            </w:r>
-            <w:proofErr w:type="spellStart"/>
-            <w:r>
-              <w:rPr>
-                <w:rFonts w:ascii="ＭＳ ゴシック" w:eastAsia="ＭＳ ゴシック" w:hAnsi="ＭＳ ゴシック" w:cs="ＭＳ Ｐゴシック"/>
-                <w:color w:val="000000"/>
-                <w:sz w:val="16"/>
-                <w:szCs w:val="16"/>
-              </w:rPr>
-              <w:t>AllowConsole</w:t>
-            </w:r>
-            <w:proofErr w:type="spellEnd"/>
-          </w:p>
-        </w:tc>
-        <w:tc>
-          <w:tcPr>
-            <w:tcW w:w="851" w:type="dxa"/>
-            <w:tcBorders>
-              <w:top w:val="single" w:sz="4" w:space="0" w:color="auto"/>
-              <w:left w:val="nil"/>
-              <w:bottom w:val="single" w:sz="4" w:space="0" w:color="auto"/>
-              <w:right w:val="single" w:sz="4" w:space="0" w:color="auto"/>
-            </w:tcBorders>
-            <w:shd w:val="clear" w:color="auto" w:fill="auto"/>
-            <w:noWrap/>
-            <w:vAlign w:val="center"/>
-          </w:tcPr>
-          <w:p>
-            <w:pPr>
-              <w:widowControl/>
-              <w:adjustRightInd/>
-              <w:spacing w:line="240" w:lineRule="auto"/>
-              <w:jc w:val="center"/>
-              <w:textAlignment w:val="auto"/>
-              <w:rPr>
-                <w:rFonts w:ascii="ＭＳ ゴシック" w:eastAsia="ＭＳ ゴシック" w:hAnsi="ＭＳ ゴシック" w:cs="ＭＳ Ｐゴシック"/>
-                <w:color w:val="000000"/>
-                <w:sz w:val="16"/>
-                <w:szCs w:val="16"/>
-              </w:rPr>
-            </w:pPr>
-          </w:p>
-        </w:tc>
-        <w:tc>
-          <w:tcPr>
-            <w:tcW w:w="567" w:type="dxa"/>
-            <w:tcBorders>
-              <w:top w:val="single" w:sz="4" w:space="0" w:color="auto"/>
-              <w:left w:val="nil"/>
-              <w:bottom w:val="single" w:sz="4" w:space="0" w:color="auto"/>
-              <w:right w:val="single" w:sz="4" w:space="0" w:color="auto"/>
-            </w:tcBorders>
-            <w:shd w:val="clear" w:color="auto" w:fill="auto"/>
-            <w:noWrap/>
-            <w:vAlign w:val="center"/>
-          </w:tcPr>
-          <w:p>
-            <w:pPr>
-              <w:widowControl/>
-              <w:adjustRightInd/>
-              <w:spacing w:line="240" w:lineRule="auto"/>
-              <w:jc w:val="center"/>
-              <w:textAlignment w:val="auto"/>
-              <w:rPr>
-                <w:rFonts w:ascii="ＭＳ ゴシック" w:eastAsia="ＭＳ ゴシック" w:hAnsi="ＭＳ ゴシック" w:cs="ＭＳ Ｐゴシック"/>
-                <w:color w:val="000000"/>
-                <w:sz w:val="16"/>
-                <w:szCs w:val="16"/>
-              </w:rPr>
-            </w:pPr>
-          </w:p>
-        </w:tc>
-        <w:tc>
-          <w:tcPr>
-            <w:tcW w:w="3746" w:type="dxa"/>
-            <w:tcBorders>
-              <w:top w:val="single" w:sz="4" w:space="0" w:color="auto"/>
-              <w:left w:val="nil"/>
-              <w:bottom w:val="single" w:sz="4" w:space="0" w:color="auto"/>
-              <w:right w:val="single" w:sz="4" w:space="0" w:color="auto"/>
-            </w:tcBorders>
-            <w:shd w:val="clear" w:color="auto" w:fill="auto"/>
-            <w:vAlign w:val="center"/>
-          </w:tcPr>
-          <w:p>
-            <w:pPr>
-              <w:widowControl/>
-              <w:adjustRightInd/>
-              <w:spacing w:line="240" w:lineRule="auto"/>
-              <w:jc w:val="left"/>
-              <w:textAlignment w:val="auto"/>
-              <w:rPr>
-                <w:rFonts w:ascii="ＭＳ ゴシック" w:eastAsia="ＭＳ ゴシック" w:hAnsi="ＭＳ ゴシック" w:cs="ＭＳ Ｐゴシック"/>
-                <w:color w:val="000000"/>
-                <w:sz w:val="16"/>
-                <w:szCs w:val="16"/>
-              </w:rPr>
-            </w:pPr>
-            <w:r>
-              <w:rPr>
-                <w:rFonts w:ascii="ＭＳ ゴシック" w:eastAsia="ＭＳ ゴシック" w:hAnsi="ＭＳ ゴシック" w:cs="ＭＳ Ｐゴシック" w:hint="eastAsia"/>
-                <w:color w:val="000000"/>
-                <w:sz w:val="16"/>
-                <w:szCs w:val="16"/>
-              </w:rPr>
-              <w:t>ログを画面に出力するかを示す</w:t>
-            </w:r>
-          </w:p>
-          <w:p>
-            <w:pPr>
-              <w:widowControl/>
-              <w:adjustRightInd/>
-              <w:spacing w:line="240" w:lineRule="auto"/>
-              <w:ind w:leftChars="100" w:left="214"/>
-              <w:jc w:val="left"/>
-              <w:textAlignment w:val="auto"/>
-              <w:rPr>
-                <w:rFonts w:ascii="ＭＳ ゴシック" w:eastAsia="ＭＳ ゴシック" w:hAnsi="ＭＳ ゴシック" w:cs="ＭＳ Ｐゴシック"/>
-                <w:color w:val="000000"/>
-                <w:sz w:val="16"/>
-                <w:szCs w:val="16"/>
-              </w:rPr>
-            </w:pPr>
-            <w:r>
-              <w:rPr>
-                <w:rFonts w:ascii="ＭＳ ゴシック" w:eastAsia="ＭＳ ゴシック" w:hAnsi="ＭＳ ゴシック" w:cs="ＭＳ Ｐゴシック"/>
-                <w:color w:val="000000"/>
-                <w:sz w:val="16"/>
-                <w:szCs w:val="16"/>
-              </w:rPr>
-              <w:t>“false”</w:t>
-            </w:r>
-            <w:r>
-              <w:rPr>
-                <w:rFonts w:ascii="ＭＳ ゴシック" w:eastAsia="ＭＳ ゴシック" w:hAnsi="ＭＳ ゴシック" w:cs="ＭＳ Ｐゴシック" w:hint="eastAsia"/>
-                <w:color w:val="000000"/>
-                <w:sz w:val="16"/>
-                <w:szCs w:val="16"/>
-              </w:rPr>
-              <w:t>：ファイルのみにログ出力を行います</w:t>
-            </w:r>
-            <w:r>
-              <w:rPr>
-                <w:rFonts w:ascii="ＭＳ ゴシック" w:eastAsia="ＭＳ ゴシック" w:hAnsi="ＭＳ ゴシック" w:cs="ＭＳ Ｐゴシック"/>
-                <w:color w:val="000000"/>
-                <w:sz w:val="16"/>
-                <w:szCs w:val="16"/>
-              </w:rPr>
-              <w:br/>
-              <w:t>“True”:</w:t>
-            </w:r>
-            <w:r>
-              <w:rPr>
-                <w:rFonts w:ascii="ＭＳ ゴシック" w:eastAsia="ＭＳ ゴシック" w:hAnsi="ＭＳ ゴシック" w:cs="ＭＳ Ｐゴシック" w:hint="eastAsia"/>
-                <w:color w:val="000000"/>
-                <w:sz w:val="16"/>
-                <w:szCs w:val="16"/>
-              </w:rPr>
-              <w:t>ファイルと画面にログ出力を行います</w:t>
-            </w:r>
-          </w:p>
-          <w:p>
-            <w:pPr>
-              <w:widowControl/>
-              <w:adjustRightInd/>
-              <w:spacing w:line="240" w:lineRule="auto"/>
-              <w:jc w:val="left"/>
-              <w:textAlignment w:val="auto"/>
-              <w:rPr>
-                <w:rFonts w:ascii="ＭＳ ゴシック" w:eastAsia="ＭＳ ゴシック" w:hAnsi="ＭＳ ゴシック" w:cs="ＭＳ Ｐゴシック"/>
-                <w:color w:val="000000"/>
-                <w:sz w:val="16"/>
-                <w:szCs w:val="16"/>
-              </w:rPr>
-            </w:pPr>
-            <w:r>
-              <w:rPr>
-                <w:rFonts w:ascii="ＭＳ ゴシック" w:eastAsia="ＭＳ ゴシック" w:hAnsi="ＭＳ ゴシック" w:cs="ＭＳ Ｐゴシック" w:hint="eastAsia"/>
-                <w:color w:val="000000"/>
-                <w:sz w:val="16"/>
-                <w:szCs w:val="16"/>
-              </w:rPr>
-              <w:t xml:space="preserve"> </w:t>
-            </w:r>
-          </w:p>
-        </w:tc>
-        <w:tc>
-          <w:tcPr>
-            <w:tcW w:w="2349" w:type="dxa"/>
-            <w:tcBorders>
-              <w:top w:val="single" w:sz="4" w:space="0" w:color="auto"/>
-              <w:left w:val="nil"/>
-              <w:bottom w:val="single" w:sz="4" w:space="0" w:color="auto"/>
-              <w:right w:val="single" w:sz="4" w:space="0" w:color="auto"/>
-            </w:tcBorders>
-            <w:shd w:val="clear" w:color="auto" w:fill="auto"/>
-            <w:noWrap/>
-            <w:vAlign w:val="center"/>
-          </w:tcPr>
-          <w:p>
-            <w:pPr>
-              <w:widowControl/>
-              <w:adjustRightInd/>
-              <w:spacing w:line="240" w:lineRule="auto"/>
-              <w:jc w:val="center"/>
-              <w:textAlignment w:val="auto"/>
-              <w:rPr>
-                <w:rFonts w:ascii="ＭＳ ゴシック" w:eastAsia="ＭＳ ゴシック" w:hAnsi="ＭＳ ゴシック" w:cs="ＭＳ Ｐゴシック"/>
-                <w:color w:val="000000"/>
-                <w:sz w:val="16"/>
-                <w:szCs w:val="16"/>
-              </w:rPr>
-            </w:pPr>
-            <w:r>
-              <w:rPr>
-                <w:rFonts w:ascii="ＭＳ ゴシック" w:eastAsia="ＭＳ ゴシック" w:hAnsi="ＭＳ ゴシック" w:cs="ＭＳ Ｐゴシック"/>
-                <w:color w:val="000000"/>
-                <w:sz w:val="16"/>
-                <w:szCs w:val="16"/>
-              </w:rPr>
-              <w:t>“False”</w:t>
             </w:r>
           </w:p>
         </w:tc>
@@ -12874,7 +12968,6 @@
                 <w:sz w:val="16"/>
                 <w:szCs w:val="16"/>
               </w:rPr>
-              <w:lastRenderedPageBreak/>
               <w:t xml:space="preserve">　　</w:t>
             </w:r>
             <w:r>
@@ -13243,6 +13336,7 @@
                 <w:sz w:val="16"/>
                 <w:szCs w:val="16"/>
               </w:rPr>
+              <w:lastRenderedPageBreak/>
               <w:t xml:space="preserve">“iso-2022-jp” </w:t>
             </w:r>
             <w:r>
@@ -13300,6 +13394,7 @@
                 <w:sz w:val="16"/>
                 <w:szCs w:val="16"/>
               </w:rPr>
+              <w:lastRenderedPageBreak/>
               <w:t>“</w:t>
             </w:r>
             <w:r>
@@ -26760,6 +26855,10 @@
 </file>
 
 <file path=customXml/item1.xml><?xml version="1.0" encoding="utf-8"?>
+<b:Sources xmlns:b="http://schemas.openxmlformats.org/officeDocument/2006/bibliography" xmlns="http://schemas.openxmlformats.org/officeDocument/2006/bibliography" SelectedStyle="\APA.XSL" StyleName="APA"/>
+</file>
+
+<file path=customXml/item2.xml><?xml version="1.0" encoding="utf-8"?>
 <?mso-contentType ?>
 <FormTemplates xmlns="http://schemas.microsoft.com/sharepoint/v3/contenttype/forms">
   <Display>DocumentLibraryForm</Display>
@@ -26768,17 +26867,7 @@
 </FormTemplates>
 </file>
 
-<file path=customXml/item2.xml><?xml version="1.0" encoding="utf-8"?>
-<b:Sources xmlns:b="http://schemas.openxmlformats.org/officeDocument/2006/bibliography" xmlns="http://schemas.openxmlformats.org/officeDocument/2006/bibliography" SelectedStyle="\APA.XSL" StyleName="APA"/>
-</file>
-
 <file path=customXml/item3.xml><?xml version="1.0" encoding="utf-8"?>
-<p:properties xmlns:p="http://schemas.microsoft.com/office/2006/metadata/properties" xmlns:xsi="http://www.w3.org/2001/XMLSchema-instance" xmlns:pc="http://schemas.microsoft.com/office/infopath/2007/PartnerControls">
-  <documentManagement/>
-</p:properties>
-</file>
-
-<file path=customXml/item4.xml><?xml version="1.0" encoding="utf-8"?>
 <ct:contentTypeSchema xmlns:ct="http://schemas.microsoft.com/office/2006/metadata/contentType" xmlns:ma="http://schemas.microsoft.com/office/2006/metadata/properties/metaAttributes" ct:_="" ma:_="" ma:contentTypeName="ドキュメント" ma:contentTypeID="0x010100ED6F9CA62F17C445852F235CA01E6A17" ma:contentTypeVersion="9" ma:contentTypeDescription="新しいドキュメントを作成します。" ma:contentTypeScope="" ma:versionID="b0fb132ba860683e9b6ea8da623054b8">
   <xsd:schema xmlns:xsd="http://www.w3.org/2001/XMLSchema" xmlns:xs="http://www.w3.org/2001/XMLSchema" xmlns:p="http://schemas.microsoft.com/office/2006/metadata/properties" xmlns:ns3="75f2e36c-f98b-4a9f-93d7-a7d306f971d7" xmlns:ns4="0fd35fe6-8ddc-43c7-830a-45c8538c324a" targetNamespace="http://schemas.microsoft.com/office/2006/metadata/properties" ma:root="true" ma:fieldsID="141f0f2ad5fbbbce4a9b0446eb01328e" ns3:_="" ns4:_="">
     <xsd:import namespace="75f2e36c-f98b-4a9f-93d7-a7d306f971d7"/>
@@ -26975,7 +27064,21 @@
 </ct:contentTypeSchema>
 </file>
 
+<file path=customXml/item4.xml><?xml version="1.0" encoding="utf-8"?>
+<p:properties xmlns:p="http://schemas.microsoft.com/office/2006/metadata/properties" xmlns:xsi="http://www.w3.org/2001/XMLSchema-instance" xmlns:pc="http://schemas.microsoft.com/office/infopath/2007/PartnerControls">
+  <documentManagement/>
+</p:properties>
+</file>
+
 <file path=customXml/itemProps1.xml><?xml version="1.0" encoding="utf-8"?>
+<ds:datastoreItem xmlns:ds="http://schemas.openxmlformats.org/officeDocument/2006/customXml" ds:itemID="{FB2ED287-593C-4ECE-A264-A4493B26AFAB}">
+  <ds:schemaRefs>
+    <ds:schemaRef ds:uri="http://schemas.openxmlformats.org/officeDocument/2006/bibliography"/>
+  </ds:schemaRefs>
+</ds:datastoreItem>
+</file>
+
+<file path=customXml/itemProps2.xml><?xml version="1.0" encoding="utf-8"?>
 <ds:datastoreItem xmlns:ds="http://schemas.openxmlformats.org/officeDocument/2006/customXml" ds:itemID="{6B50C98F-A90E-44C3-89B8-3E3A707CF506}">
   <ds:schemaRefs>
     <ds:schemaRef ds:uri="http://schemas.microsoft.com/sharepoint/v3/contenttype/forms"/>
@@ -26983,24 +27086,7 @@
 </ds:datastoreItem>
 </file>
 
-<file path=customXml/itemProps2.xml><?xml version="1.0" encoding="utf-8"?>
-<ds:datastoreItem xmlns:ds="http://schemas.openxmlformats.org/officeDocument/2006/customXml" ds:itemID="{FB2ED287-593C-4ECE-A264-A4493B26AFAB}">
-  <ds:schemaRefs>
-    <ds:schemaRef ds:uri="http://schemas.openxmlformats.org/officeDocument/2006/bibliography"/>
-  </ds:schemaRefs>
-</ds:datastoreItem>
-</file>
-
 <file path=customXml/itemProps3.xml><?xml version="1.0" encoding="utf-8"?>
-<ds:datastoreItem xmlns:ds="http://schemas.openxmlformats.org/officeDocument/2006/customXml" ds:itemID="{4B5A3E5E-012C-419D-90EA-A44068C48EFC}">
-  <ds:schemaRefs>
-    <ds:schemaRef ds:uri="http://schemas.microsoft.com/office/2006/metadata/properties"/>
-    <ds:schemaRef ds:uri="http://schemas.microsoft.com/office/infopath/2007/PartnerControls"/>
-  </ds:schemaRefs>
-</ds:datastoreItem>
-</file>
-
-<file path=customXml/itemProps4.xml><?xml version="1.0" encoding="utf-8"?>
 <ds:datastoreItem xmlns:ds="http://schemas.openxmlformats.org/officeDocument/2006/customXml" ds:itemID="{34E17E1B-F1B3-4893-A8B4-6E5E75CB65BD}">
   <ds:schemaRefs>
     <ds:schemaRef ds:uri="http://schemas.microsoft.com/office/2006/metadata/contentType"/>
@@ -27017,4 +27103,13 @@
     <ds:schemaRef ds:uri="http://schemas.microsoft.com/internal/obd"/>
   </ds:schemaRefs>
 </ds:datastoreItem>
+</file>
+
+<file path=customXml/itemProps4.xml><?xml version="1.0" encoding="utf-8"?>
+<ds:datastoreItem xmlns:ds="http://schemas.openxmlformats.org/officeDocument/2006/customXml" ds:itemID="{4B5A3E5E-012C-419D-90EA-A44068C48EFC}">
+  <ds:schemaRefs>
+    <ds:schemaRef ds:uri="http://schemas.microsoft.com/office/2006/metadata/properties"/>
+    <ds:schemaRef ds:uri="http://schemas.microsoft.com/office/infopath/2007/PartnerControls"/>
+  </ds:schemaRefs>
+</ds:datastoreItem>
 </file>